--- a/MajorProject/Writeup/Writeup/MajorProject.docx
+++ b/MajorProject/Writeup/Writeup/MajorProject.docx
@@ -42,7 +42,13 @@
         <w:pStyle w:val="Title"/>
       </w:pPr>
       <w:r>
-        <w:t>Deep Learning with PCA Wavelet Networks</w:t>
+        <w:t>Deep Learning with P</w:t>
+      </w:r>
+      <w:r>
+        <w:t>rincipal Component</w:t>
+      </w:r>
+      <w:r>
+        <w:t xml:space="preserve"> Wavelet Networks</w:t>
       </w:r>
     </w:p>
     <w:p>
@@ -1170,13 +1176,49 @@
         <w:rPr>
           <w:lang w:val="en-GB"/>
         </w:rPr>
-        <w:t xml:space="preserve"> PCA wavelet networks</w:t>
-      </w:r>
-      <w:r>
-        <w:rPr>
-          <w:lang w:val="en-GB"/>
-        </w:rPr>
-        <w:t xml:space="preserve"> (PCAWN)</w:t>
+        <w:t xml:space="preserve"> </w:t>
+      </w:r>
+      <w:r>
+        <w:rPr>
+          <w:lang w:val="en-GB"/>
+        </w:rPr>
+        <w:t>Principal Component W</w:t>
+      </w:r>
+      <w:r>
+        <w:rPr>
+          <w:lang w:val="en-GB"/>
+        </w:rPr>
+        <w:t xml:space="preserve">avelet </w:t>
+      </w:r>
+      <w:r>
+        <w:rPr>
+          <w:lang w:val="en-GB"/>
+        </w:rPr>
+        <w:t>N</w:t>
+      </w:r>
+      <w:r>
+        <w:rPr>
+          <w:lang w:val="en-GB"/>
+        </w:rPr>
+        <w:t>etworks</w:t>
+      </w:r>
+      <w:r>
+        <w:rPr>
+          <w:lang w:val="en-GB"/>
+        </w:rPr>
+        <w:t xml:space="preserve"> (PC</w:t>
+      </w:r>
+      <w:r>
+        <w:rPr>
+          <w:lang w:val="en-GB"/>
+        </w:rPr>
+        <w:t>W</w:t>
+      </w:r>
+      <w:r>
+        <w:rPr>
+          <w:lang w:val="en-GB"/>
+        </w:rPr>
+        <w:t>N)</w:t>
       </w:r>
       <w:r>
         <w:rPr>
@@ -1192,6 +1234,7 @@
           <w:id w:val="-1618203908"/>
           <w:citation/>
         </w:sdtPr>
+        <w:sdtEndPr/>
         <w:sdtContent>
           <w:r>
             <w:rPr>
@@ -1236,7 +1279,7 @@
         <w:rPr>
           <w:lang w:val="en-GB"/>
         </w:rPr>
-        <w:t xml:space="preserve"> PCAWN</w:t>
+        <w:t xml:space="preserve"> PCWN</w:t>
       </w:r>
       <w:r>
         <w:rPr>
@@ -1248,7 +1291,19 @@
         <w:rPr>
           <w:lang w:val="en-GB"/>
         </w:rPr>
-        <w:t xml:space="preserve">decomposes an image using invertible 2D wavelet filters-banks and 1x1 filters learnt through principal component analysis to control the size of decompositions. The reconstruction is accomplished using the inverted filter bank and an approximately inverted PCA. Previously the approach has shown competitive results for </w:t>
+        <w:t xml:space="preserve">decomposes an image using </w:t>
+      </w:r>
+      <w:r>
+        <w:rPr>
+          <w:lang w:val="en-GB"/>
+        </w:rPr>
+        <w:t xml:space="preserve">handcrafted </w:t>
+      </w:r>
+      <w:r>
+        <w:rPr>
+          <w:lang w:val="en-GB"/>
+        </w:rPr>
+        <w:t xml:space="preserve">invertible 2D wavelet filters-banks and 1x1 filters learnt through principal component analysis to control the size of decompositions. The reconstruction is accomplished using the inverted filter bank and an approximately inverted PCA. Previously the approach has shown competitive results for </w:t>
       </w:r>
       <w:r>
         <w:rPr>
@@ -1260,44 +1315,84 @@
         <w:rPr>
           <w:lang w:val="en-GB"/>
         </w:rPr>
+        <w:t>proposed novel application</w:t>
+      </w:r>
+      <w:r>
+        <w:rPr>
+          <w:lang w:val="en-GB"/>
+        </w:rPr>
+        <w:t xml:space="preserve"> is image segmentation. This is a </w:t>
+      </w:r>
+      <w:r>
+        <w:rPr>
+          <w:lang w:val="en-GB"/>
+        </w:rPr>
         <w:t>task</w:t>
       </w:r>
       <w:r>
         <w:rPr>
           <w:lang w:val="en-GB"/>
         </w:rPr>
-        <w:t xml:space="preserve"> set is image segmentation. </w:t>
-      </w:r>
-      <w:r>
-        <w:rPr>
-          <w:lang w:val="en-GB"/>
-        </w:rPr>
-        <w:t xml:space="preserve">This is a </w:t>
-      </w:r>
-      <w:r>
-        <w:rPr>
-          <w:lang w:val="en-GB"/>
-        </w:rPr>
-        <w:t>task</w:t>
-      </w:r>
-      <w:r>
-        <w:rPr>
-          <w:lang w:val="en-GB"/>
-        </w:rPr>
-        <w:t xml:space="preserve"> where there is an object in an image and the model must construct a mask over the object of interest. Th</w:t>
-      </w:r>
-      <w:r>
-        <w:rPr>
-          <w:lang w:val="en-GB"/>
-        </w:rPr>
-        <w:t>is</w:t>
-      </w:r>
-      <w:r>
-        <w:rPr>
-          <w:lang w:val="en-GB"/>
-        </w:rPr>
-        <w:t xml:space="preserve"> problem is important in fields such as medical imaging. </w:t>
-      </w:r>
+        <w:t xml:space="preserve"> where there </w:t>
+      </w:r>
+      <w:r>
+        <w:rPr>
+          <w:lang w:val="en-GB"/>
+        </w:rPr>
+        <w:t>are objects</w:t>
+      </w:r>
+      <w:r>
+        <w:rPr>
+          <w:lang w:val="en-GB"/>
+        </w:rPr>
+        <w:t xml:space="preserve"> in an image</w:t>
+      </w:r>
+      <w:r>
+        <w:rPr>
+          <w:lang w:val="en-GB"/>
+        </w:rPr>
+        <w:t xml:space="preserve"> and through segmentation the image is </w:t>
+      </w:r>
+      <w:r>
+        <w:rPr>
+          <w:lang w:val="en-GB"/>
+        </w:rPr>
+        <w:t>split into distinct components</w:t>
+      </w:r>
+      <w:r>
+        <w:rPr>
+          <w:lang w:val="en-GB"/>
+        </w:rPr>
+        <w:t>, or segments</w:t>
+      </w:r>
+      <w:r>
+        <w:rPr>
+          <w:lang w:val="en-GB"/>
+        </w:rPr>
+        <w:t>, where each segment represents an object in the image</w:t>
+      </w:r>
+      <w:r>
+        <w:rPr>
+          <w:lang w:val="en-GB"/>
+        </w:rPr>
+        <w:t>.</w:t>
+      </w:r>
+    </w:p>
+    <w:p>
+      <w:pPr>
+        <w:jc w:val="left"/>
+        <w:rPr>
+          <w:lang w:val="en-GB"/>
+        </w:rPr>
+      </w:pPr>
+    </w:p>
+    <w:p>
+      <w:pPr>
+        <w:jc w:val="left"/>
+        <w:rPr>
+          <w:lang w:val="en-GB"/>
+        </w:rPr>
+      </w:pPr>
       <w:r>
         <w:rPr>
           <w:lang w:val="en-GB"/>
@@ -1308,7 +1403,7 @@
         <w:rPr>
           <w:lang w:val="en-GB"/>
         </w:rPr>
-        <w:t xml:space="preserve"> PCAWN</w:t>
+        <w:t xml:space="preserve"> PCWN</w:t>
       </w:r>
       <w:r>
         <w:rPr>
@@ -1326,19 +1421,31 @@
         <w:rPr>
           <w:lang w:val="en-GB"/>
         </w:rPr>
-        <w:t>In experiments, there will be a comparison of the PCAWN approach to the</w:t>
-      </w:r>
-      <w:r>
-        <w:rPr>
-          <w:lang w:val="en-GB"/>
-        </w:rPr>
-        <w:t xml:space="preserve"> U-net model, a standard architecture for image segmentation, to compare the PCAWN models performance. </w:t>
-      </w:r>
-      <w:r>
-        <w:rPr>
-          <w:lang w:val="en-GB"/>
-        </w:rPr>
-        <w:t xml:space="preserve">The results of the experiments demonstrate that PCAWN has great potential when applied to the task of image segmentation. </w:t>
+        <w:t>In experiments, there will be a comparison of the PCWN approach to the</w:t>
+      </w:r>
+      <w:r>
+        <w:rPr>
+          <w:lang w:val="en-GB"/>
+        </w:rPr>
+        <w:t xml:space="preserve"> U-net model, a standard architecture for image segmentation, to</w:t>
+      </w:r>
+      <w:r>
+        <w:rPr>
+          <w:lang w:val="en-GB"/>
+        </w:rPr>
+        <w:t xml:space="preserve"> benchmark</w:t>
+      </w:r>
+      <w:r>
+        <w:rPr>
+          <w:lang w:val="en-GB"/>
+        </w:rPr>
+        <w:t xml:space="preserve"> the PCWN models performance. </w:t>
+      </w:r>
+      <w:r>
+        <w:rPr>
+          <w:lang w:val="en-GB"/>
+        </w:rPr>
+        <w:t xml:space="preserve">The results of the experiments demonstrate that PCWN has great potential when applied to the task of image segmentation. </w:t>
       </w:r>
       <w:r>
         <w:rPr>
@@ -1356,13 +1463,7 @@
         <w:rPr>
           <w:lang w:val="en-GB"/>
         </w:rPr>
-        <w:t>PCAWN</w:t>
-      </w:r>
-      <w:r>
-        <w:rPr>
-          <w:lang w:val="en-GB"/>
-        </w:rPr>
-        <w:t xml:space="preserve"> </w:t>
+        <w:t xml:space="preserve">PCWN </w:t>
       </w:r>
       <w:r>
         <w:rPr>
@@ -1416,6 +1517,13 @@
     </w:p>
     <w:sdt>
       <w:sdtPr>
+        <w:rPr>
+          <w:rFonts w:ascii="Calibri" w:eastAsiaTheme="minorEastAsia" w:hAnsi="Calibri" w:cs="Calibri"/>
+          <w:color w:val="auto"/>
+          <w:sz w:val="22"/>
+          <w:szCs w:val="24"/>
+          <w:lang w:eastAsia="ja-JP"/>
+        </w:rPr>
         <w:id w:val="763113064"/>
         <w:docPartObj>
           <w:docPartGallery w:val="Table of Contents"/>
@@ -1424,14 +1532,9 @@
       </w:sdtPr>
       <w:sdtEndPr>
         <w:rPr>
-          <w:rFonts w:ascii="Calibri" w:eastAsiaTheme="minorEastAsia" w:hAnsi="Calibri" w:cs="Calibri"/>
           <w:b/>
           <w:bCs/>
           <w:noProof/>
-          <w:color w:val="auto"/>
-          <w:sz w:val="22"/>
-          <w:szCs w:val="24"/>
-          <w:lang w:eastAsia="ja-JP"/>
         </w:rPr>
       </w:sdtEndPr>
       <w:sdtContent>
@@ -4238,14 +4341,30 @@
         <w:pStyle w:val="Heading2"/>
         <w:jc w:val="left"/>
       </w:pPr>
-      <w:bookmarkStart w:id="8" w:name="_Toc192777706"/>
-      <w:bookmarkStart w:id="9" w:name="_Toc96938600"/>
-      <w:bookmarkStart w:id="10" w:name="_Toc100868109"/>
+      <w:bookmarkStart w:id="8" w:name="_Toc96938600"/>
+      <w:bookmarkStart w:id="9" w:name="_Toc100868109"/>
+      <w:bookmarkStart w:id="10" w:name="_Toc192777706"/>
+      <w:r>
+        <w:t>Problem Description</w:t>
+      </w:r>
+    </w:p>
+    <w:p>
+      <w:pPr>
+        <w:rPr>
+          <w:lang w:val="en-GB"/>
+        </w:rPr>
+      </w:pPr>
+    </w:p>
+    <w:p>
+      <w:pPr>
+        <w:pStyle w:val="Heading2"/>
+        <w:jc w:val="left"/>
+      </w:pPr>
       <w:r>
         <w:t>Background</w:t>
       </w:r>
+      <w:bookmarkEnd w:id="8"/>
       <w:bookmarkEnd w:id="9"/>
-      <w:bookmarkEnd w:id="10"/>
     </w:p>
     <w:p>
       <w:pPr>
@@ -4258,13 +4377,107 @@
         <w:rPr>
           <w:lang w:val="en-GB"/>
         </w:rPr>
+        <w:t xml:space="preserve">The </w:t>
+      </w:r>
+      <w:r>
+        <w:rPr>
+          <w:lang w:val="en-GB"/>
+        </w:rPr>
+        <w:t xml:space="preserve">motivation for this project stems from an interest in computer vision and dimensionality reduction techniques, and a curiously for wavelets. </w:t>
+      </w:r>
+      <w:r>
+        <w:rPr>
+          <w:lang w:val="en-GB"/>
+        </w:rPr>
+        <w:t>Image segmentation is a</w:t>
+      </w:r>
+      <w:r>
+        <w:rPr>
+          <w:lang w:val="en-GB"/>
+        </w:rPr>
+        <w:t xml:space="preserve">n active field of research, with applications in medical imaging, satellite imagery and </w:t>
+      </w:r>
+      <w:r>
+        <w:rPr>
+          <w:lang w:val="en-GB"/>
+        </w:rPr>
+        <w:t>image-based search.</w:t>
+      </w:r>
+      <w:r>
+        <w:rPr>
+          <w:lang w:val="en-GB"/>
+        </w:rPr>
+        <w:t xml:space="preserve"> </w:t>
+      </w:r>
+      <w:r>
+        <w:rPr>
+          <w:lang w:val="en-GB"/>
+        </w:rPr>
+        <w:t>Modern methods for image segmentation use multi-scale feature maps</w:t>
+      </w:r>
+      <w:r>
+        <w:rPr>
+          <w:lang w:val="en-GB"/>
+        </w:rPr>
+        <w:t>,</w:t>
+      </w:r>
+      <w:r>
+        <w:rPr>
+          <w:lang w:val="en-GB"/>
+        </w:rPr>
+        <w:t xml:space="preserve"> which means the feature maps </w:t>
+      </w:r>
+      <w:r>
+        <w:rPr>
+          <w:lang w:val="en-GB"/>
+        </w:rPr>
+        <w:t xml:space="preserve">encodes </w:t>
+      </w:r>
+      <w:r>
+        <w:rPr>
+          <w:lang w:val="en-GB"/>
+        </w:rPr>
+        <w:t xml:space="preserve">information from small scale features, such as </w:t>
+      </w:r>
+      <w:r>
+        <w:rPr>
+          <w:lang w:val="en-GB"/>
+        </w:rPr>
+        <w:t>a paw in an image of a cat, as well as large scale features, such as the background of the image.</w:t>
+      </w:r>
+      <w:r>
+        <w:rPr>
+          <w:lang w:val="en-GB"/>
+        </w:rPr>
+        <w:t xml:space="preserve"> </w:t>
+      </w:r>
+    </w:p>
+    <w:p>
+      <w:pPr>
+        <w:jc w:val="left"/>
+        <w:rPr>
+          <w:lang w:val="en-GB"/>
+        </w:rPr>
+      </w:pPr>
+    </w:p>
+    <w:p>
+      <w:pPr>
+        <w:jc w:val="left"/>
+        <w:rPr>
+          <w:lang w:val="en-GB"/>
+        </w:rPr>
+      </w:pPr>
+      <w:r>
+        <w:rPr>
+          <w:lang w:val="en-GB"/>
+        </w:rPr>
         <w:t>The project extends the</w:t>
       </w:r>
       <w:r>
         <w:rPr>
           <w:lang w:val="en-GB"/>
         </w:rPr>
-        <w:t xml:space="preserve"> PCAWN</w:t>
+        <w:t xml:space="preserve"> PCWN</w:t>
       </w:r>
       <w:r>
         <w:rPr>
@@ -4280,6 +4493,7 @@
           <w:id w:val="-1526633272"/>
           <w:citation/>
         </w:sdtPr>
+        <w:sdtEndPr/>
         <w:sdtContent>
           <w:r>
             <w:rPr>
@@ -4318,7 +4532,7 @@
         <w:rPr>
           <w:lang w:val="en-GB"/>
         </w:rPr>
-        <w:t xml:space="preserve"> to the task of image segmentation, so naturally PCAWN was a key part of the background research</w:t>
+        <w:t xml:space="preserve"> to the task of image segmentation, so naturally PCWN was a key part of the background research</w:t>
       </w:r>
       <w:r>
         <w:rPr>
@@ -4352,6 +4566,7 @@
           <w:id w:val="550425976"/>
           <w:citation/>
         </w:sdtPr>
+        <w:sdtEndPr/>
         <w:sdtContent>
           <w:r>
             <w:rPr>
@@ -4390,7 +4605,7 @@
         <w:rPr>
           <w:lang w:val="en-GB"/>
         </w:rPr>
-        <w:t xml:space="preserve"> is another method which shares similarities to PCAWN, especially on methods for mitigating the issue of large channels after multiple applications of wavelet filter banks. To understand the segmentation task, </w:t>
+        <w:t xml:space="preserve"> is another method which shares similarities to PCWN, especially on methods for mitigating the issue of large channels after multiple applications of wavelet filter banks. To understand the segmentation task, </w:t>
       </w:r>
       <w:r>
         <w:rPr>
@@ -4412,6 +4627,7 @@
           <w:id w:val="23984198"/>
           <w:citation/>
         </w:sdtPr>
+        <w:sdtEndPr/>
         <w:sdtContent>
           <w:r>
             <w:rPr>
@@ -4460,6 +4676,7 @@
           <w:id w:val="2074549856"/>
           <w:citation/>
         </w:sdtPr>
+        <w:sdtEndPr/>
         <w:sdtContent>
           <w:r>
             <w:rPr>
@@ -4520,6 +4737,7 @@
           <w:id w:val="-1726279720"/>
           <w:citation/>
         </w:sdtPr>
+        <w:sdtEndPr/>
         <w:sdtContent>
           <w:r>
             <w:rPr>
@@ -4581,12 +4799,12 @@
       <w:pPr>
         <w:pStyle w:val="Heading3"/>
       </w:pPr>
-      <w:bookmarkStart w:id="13" w:name="_Toc96938602"/>
-      <w:bookmarkStart w:id="14" w:name="_Toc100868111"/>
+      <w:bookmarkStart w:id="13" w:name="_Toc100868111"/>
+      <w:bookmarkStart w:id="14" w:name="_Toc96938602"/>
       <w:r>
         <w:t>Fundamentals</w:t>
       </w:r>
-      <w:bookmarkEnd w:id="14"/>
+      <w:bookmarkEnd w:id="13"/>
     </w:p>
     <w:p>
       <w:pPr>
@@ -4598,14 +4816,1100 @@
     </w:p>
     <w:p>
       <w:pPr>
+        <w:rPr>
+          <w:lang w:val="en-GB"/>
+        </w:rPr>
+      </w:pPr>
+      <w:r>
+        <w:rPr>
+          <w:lang w:val="en-GB"/>
+        </w:rPr>
+        <w:t xml:space="preserve">Principal Component Analysis (PCA) is </w:t>
+      </w:r>
+      <w:r>
+        <w:rPr>
+          <w:lang w:val="en-GB"/>
+        </w:rPr>
+        <w:t xml:space="preserve">a method of dimensionality reduction that </w:t>
+      </w:r>
+      <w:r>
+        <w:rPr>
+          <w:lang w:val="en-GB"/>
+        </w:rPr>
+        <w:t>calculates “principal components” and then orients the data using the principal components as basis vectors.</w:t>
+      </w:r>
+      <w:r>
+        <w:rPr>
+          <w:lang w:val="en-GB"/>
+        </w:rPr>
+        <w:t xml:space="preserve"> The </w:t>
+      </w:r>
+      <w:r>
+        <w:rPr>
+          <w:lang w:val="en-GB"/>
+        </w:rPr>
+        <w:t>advantage of using PCA is that high dimensional data can be expressed in lower dimensions whilst retaining almost all the variance between data points.</w:t>
+      </w:r>
+      <w:r>
+        <w:rPr>
+          <w:lang w:val="en-GB"/>
+        </w:rPr>
+        <w:t xml:space="preserve"> Consequently, the curse of dimensionality</w:t>
+      </w:r>
+      <w:r>
+        <w:rPr>
+          <w:lang w:val="en-GB"/>
+        </w:rPr>
+        <w:t xml:space="preserve"> </w:t>
+      </w:r>
+      <w:sdt>
+        <w:sdtPr>
+          <w:rPr>
+            <w:lang w:val="en-GB"/>
+          </w:rPr>
+          <w:id w:val="-558859944"/>
+          <w:citation/>
+        </w:sdtPr>
+        <w:sdtContent>
+          <w:r>
+            <w:rPr>
+              <w:lang w:val="en-GB"/>
+            </w:rPr>
+            <w:fldChar w:fldCharType="begin"/>
+          </w:r>
+          <w:r>
+            <w:rPr>
+              <w:lang w:val="en-GB"/>
+            </w:rPr>
+            <w:instrText xml:space="preserve"> CITATION Ric57 \l 2057 </w:instrText>
+          </w:r>
+          <w:r>
+            <w:rPr>
+              <w:lang w:val="en-GB"/>
+            </w:rPr>
+            <w:fldChar w:fldCharType="separate"/>
+          </w:r>
+          <w:r>
+            <w:rPr>
+              <w:noProof/>
+              <w:lang w:val="en-GB"/>
+            </w:rPr>
+            <w:t>[6]</w:t>
+          </w:r>
+          <w:r>
+            <w:rPr>
+              <w:lang w:val="en-GB"/>
+            </w:rPr>
+            <w:fldChar w:fldCharType="end"/>
+          </w:r>
+        </w:sdtContent>
+      </w:sdt>
+      <w:r>
+        <w:rPr>
+          <w:lang w:val="en-GB"/>
+        </w:rPr>
+        <w:t xml:space="preserve"> can be avoided when</w:t>
+      </w:r>
+      <w:r>
+        <w:rPr>
+          <w:lang w:val="en-GB"/>
+        </w:rPr>
+        <w:t xml:space="preserve"> </w:t>
+      </w:r>
+      <w:r>
+        <w:rPr>
+          <w:lang w:val="en-GB"/>
+        </w:rPr>
+        <w:t>using PCA in machine learning</w:t>
+      </w:r>
+      <w:r>
+        <w:rPr>
+          <w:lang w:val="en-GB"/>
+        </w:rPr>
+        <w:t>, w</w:t>
+      </w:r>
+      <w:r>
+        <w:rPr>
+          <w:lang w:val="en-GB"/>
+        </w:rPr>
+        <w:t xml:space="preserve">here higher dimensions cause an increase in sparsity, </w:t>
+      </w:r>
+      <w:r>
+        <w:rPr>
+          <w:lang w:val="en-GB"/>
+        </w:rPr>
+        <w:t>causing</w:t>
+      </w:r>
+      <w:r>
+        <w:rPr>
+          <w:lang w:val="en-GB"/>
+        </w:rPr>
+        <w:t xml:space="preserve"> data objects </w:t>
+      </w:r>
+      <w:r>
+        <w:rPr>
+          <w:lang w:val="en-GB"/>
+        </w:rPr>
+        <w:t xml:space="preserve">to </w:t>
+      </w:r>
+      <w:r>
+        <w:rPr>
+          <w:lang w:val="en-GB"/>
+        </w:rPr>
+        <w:t>appear dissimilar</w:t>
+      </w:r>
+      <w:r>
+        <w:rPr>
+          <w:lang w:val="en-GB"/>
+        </w:rPr>
+        <w:t xml:space="preserve"> </w:t>
+      </w:r>
+      <w:r>
+        <w:rPr>
+          <w:lang w:val="en-GB"/>
+        </w:rPr>
+        <w:t>which impacts the algorithms’ ability to learn</w:t>
+      </w:r>
+      <w:r>
+        <w:rPr>
+          <w:lang w:val="en-GB"/>
+        </w:rPr>
+        <w:t>.</w:t>
+      </w:r>
+    </w:p>
+    <w:p>
+      <w:pPr>
+        <w:rPr>
+          <w:lang w:val="en-GB"/>
+        </w:rPr>
+      </w:pPr>
+    </w:p>
+    <w:p>
+      <w:pPr>
+        <w:rPr>
+          <w:lang w:val="en-GB"/>
+        </w:rPr>
+      </w:pPr>
+      <w:r>
+        <w:rPr>
+          <w:lang w:val="en-GB"/>
+        </w:rPr>
+        <w:t>Calculating the principal components requires the covariance matrix and the mean of the data.</w:t>
+      </w:r>
+    </w:p>
+    <w:p>
+      <w:pPr>
+        <w:jc w:val="center"/>
+        <w:rPr>
+          <w:lang w:val="en-GB"/>
+        </w:rPr>
+      </w:pPr>
+      <w:sdt>
+        <w:sdtPr>
+          <w:rPr>
+            <w:rFonts w:ascii="Cambria Math" w:hAnsi="Cambria Math"/>
+            <w:i/>
+            <w:lang w:val="en-GB"/>
+          </w:rPr>
+          <w:id w:val="-1446299094"/>
+          <w:placeholder>
+            <w:docPart w:val="DefaultPlaceholder_2098659788"/>
+          </w:placeholder>
+          <w:temporary/>
+          <w:equation/>
+        </w:sdtPr>
+        <w:sdtContent>
+          <m:oMathPara>
+            <m:oMath>
+              <m:r>
+                <w:rPr>
+                  <w:rFonts w:ascii="Cambria Math" w:hAnsi="Cambria Math"/>
+                  <w:lang w:val="en-GB"/>
+                </w:rPr>
+                <m:t>cov =</m:t>
+              </m:r>
+              <m:nary>
+                <m:naryPr>
+                  <m:chr m:val="∑"/>
+                  <m:limLoc m:val="undOvr"/>
+                  <m:subHide m:val="1"/>
+                  <m:supHide m:val="1"/>
+                  <m:ctrlPr>
+                    <w:rPr>
+                      <w:rFonts w:ascii="Cambria Math" w:hAnsi="Cambria Math"/>
+                      <w:i/>
+                      <w:lang w:val="en-GB"/>
+                    </w:rPr>
+                  </m:ctrlPr>
+                </m:naryPr>
+                <m:sub/>
+                <m:sup/>
+                <m:e>
+                  <m:sSubSup>
+                    <m:sSubSupPr>
+                      <m:ctrlPr>
+                        <w:rPr>
+                          <w:rFonts w:ascii="Cambria Math" w:hAnsi="Cambria Math"/>
+                          <w:i/>
+                          <w:lang w:val="en-GB"/>
+                        </w:rPr>
+                      </m:ctrlPr>
+                    </m:sSubSupPr>
+                    <m:e>
+                      <m:r>
+                        <w:rPr>
+                          <w:rFonts w:ascii="Cambria Math" w:hAnsi="Cambria Math"/>
+                          <w:lang w:val="en-GB"/>
+                        </w:rPr>
+                        <m:t>x</m:t>
+                      </m:r>
+                    </m:e>
+                    <m:sub>
+                      <m:r>
+                        <w:rPr>
+                          <w:rFonts w:ascii="Cambria Math" w:hAnsi="Cambria Math"/>
+                          <w:lang w:val="en-GB"/>
+                        </w:rPr>
+                        <m:t>i</m:t>
+                      </m:r>
+                    </m:sub>
+                    <m:sup>
+                      <m:r>
+                        <w:rPr>
+                          <w:rFonts w:ascii="Cambria Math" w:hAnsi="Cambria Math"/>
+                          <w:lang w:val="en-GB"/>
+                        </w:rPr>
+                        <m:t>t</m:t>
+                      </m:r>
+                    </m:sup>
+                  </m:sSubSup>
+                  <m:sSub>
+                    <m:sSubPr>
+                      <m:ctrlPr>
+                        <w:rPr>
+                          <w:rFonts w:ascii="Cambria Math" w:hAnsi="Cambria Math"/>
+                          <w:i/>
+                          <w:lang w:val="en-GB"/>
+                        </w:rPr>
+                      </m:ctrlPr>
+                    </m:sSubPr>
+                    <m:e>
+                      <m:r>
+                        <w:rPr>
+                          <w:rFonts w:ascii="Cambria Math" w:hAnsi="Cambria Math"/>
+                          <w:lang w:val="en-GB"/>
+                        </w:rPr>
+                        <m:t>x</m:t>
+                      </m:r>
+                    </m:e>
+                    <m:sub>
+                      <m:r>
+                        <w:rPr>
+                          <w:rFonts w:ascii="Cambria Math" w:hAnsi="Cambria Math"/>
+                          <w:lang w:val="en-GB"/>
+                        </w:rPr>
+                        <m:t>i</m:t>
+                      </m:r>
+                    </m:sub>
+                  </m:sSub>
+                </m:e>
+              </m:nary>
+            </m:oMath>
+          </m:oMathPara>
+        </w:sdtContent>
+      </w:sdt>
+    </w:p>
+    <w:p>
+      <w:pPr>
+        <w:jc w:val="center"/>
+        <w:rPr>
+          <w:lang w:val="en-GB"/>
+        </w:rPr>
+      </w:pPr>
+      <w:sdt>
+        <w:sdtPr>
+          <w:rPr>
+            <w:rFonts w:ascii="Cambria Math" w:hAnsi="Cambria Math"/>
+            <w:i/>
+            <w:lang w:val="en-GB"/>
+          </w:rPr>
+          <w:id w:val="2046642900"/>
+          <w:placeholder>
+            <w:docPart w:val="DefaultPlaceholder_2098659788"/>
+          </w:placeholder>
+          <w:temporary/>
+          <w:equation/>
+        </w:sdtPr>
+        <w:sdtContent>
+          <m:oMathPara>
+            <m:oMath>
+              <m:r>
+                <w:rPr>
+                  <w:rFonts w:ascii="Cambria Math" w:hAnsi="Cambria Math"/>
+                  <w:lang w:val="en-GB"/>
+                </w:rPr>
+                <m:t xml:space="preserve">mean = </m:t>
+              </m:r>
+              <m:nary>
+                <m:naryPr>
+                  <m:chr m:val="∑"/>
+                  <m:limLoc m:val="undOvr"/>
+                  <m:subHide m:val="1"/>
+                  <m:supHide m:val="1"/>
+                  <m:ctrlPr>
+                    <w:rPr>
+                      <w:rFonts w:ascii="Cambria Math" w:hAnsi="Cambria Math"/>
+                      <w:i/>
+                      <w:lang w:val="en-GB"/>
+                    </w:rPr>
+                  </m:ctrlPr>
+                </m:naryPr>
+                <m:sub/>
+                <m:sup/>
+                <m:e>
+                  <m:sSub>
+                    <m:sSubPr>
+                      <m:ctrlPr>
+                        <w:rPr>
+                          <w:rFonts w:ascii="Cambria Math" w:hAnsi="Cambria Math"/>
+                          <w:i/>
+                          <w:lang w:val="en-GB"/>
+                        </w:rPr>
+                      </m:ctrlPr>
+                    </m:sSubPr>
+                    <m:e>
+                      <m:r>
+                        <w:rPr>
+                          <w:rFonts w:ascii="Cambria Math" w:hAnsi="Cambria Math"/>
+                          <w:lang w:val="en-GB"/>
+                        </w:rPr>
+                        <m:t>x</m:t>
+                      </m:r>
+                    </m:e>
+                    <m:sub>
+                      <m:r>
+                        <w:rPr>
+                          <w:rFonts w:ascii="Cambria Math" w:hAnsi="Cambria Math"/>
+                          <w:lang w:val="en-GB"/>
+                        </w:rPr>
+                        <m:t>i</m:t>
+                      </m:r>
+                    </m:sub>
+                  </m:sSub>
+                </m:e>
+              </m:nary>
+            </m:oMath>
+          </m:oMathPara>
+        </w:sdtContent>
+      </w:sdt>
+    </w:p>
+    <w:p>
+      <w:pPr>
+        <w:rPr>
+          <w:lang w:val="en-GB"/>
+        </w:rPr>
+      </w:pPr>
+      <w:r>
+        <w:rPr>
+          <w:lang w:val="en-GB"/>
+        </w:rPr>
+        <w:t>The principal components are found by</w:t>
+      </w:r>
+      <w:r>
+        <w:rPr>
+          <w:lang w:val="en-GB"/>
+        </w:rPr>
+        <w:t xml:space="preserve"> calculating the eigenvectors </w:t>
+      </w:r>
+      <w:r>
+        <w:rPr>
+          <w:lang w:val="en-GB"/>
+        </w:rPr>
+        <w:t xml:space="preserve">and eigenvalues </w:t>
+      </w:r>
+      <w:r>
+        <w:rPr>
+          <w:lang w:val="en-GB"/>
+        </w:rPr>
+        <w:t>of the covariance matrix</w:t>
+      </w:r>
+      <w:r>
+        <w:rPr>
+          <w:lang w:val="en-GB"/>
+        </w:rPr>
+        <w:t>, and then the eigenvectors are ordered using the eigenvalues</w:t>
+      </w:r>
+      <w:r>
+        <w:rPr>
+          <w:lang w:val="en-GB"/>
+        </w:rPr>
+        <w:t>.</w:t>
+      </w:r>
+      <w:r>
+        <w:rPr>
+          <w:lang w:val="en-GB"/>
+        </w:rPr>
+        <w:t xml:space="preserve"> </w:t>
+      </w:r>
+      <w:r>
+        <w:rPr>
+          <w:lang w:val="en-GB"/>
+        </w:rPr>
+        <w:t>A n-dimensional dataset has n principal components. The sum of the eigenvalues</w:t>
+      </w:r>
+      <w:r>
+        <w:rPr>
+          <w:lang w:val="en-GB"/>
+        </w:rPr>
+        <w:t xml:space="preserve"> of n principal components is the total variance, therefore we can calculate explained variance </w:t>
+      </w:r>
+      <w:r>
+        <w:rPr>
+          <w:lang w:val="en-GB"/>
+        </w:rPr>
+        <w:t>by dividing the eigenvalue of a component by the sum of the eigenvalues</w:t>
+      </w:r>
+      <w:r>
+        <w:rPr>
+          <w:lang w:val="en-GB"/>
+        </w:rPr>
+        <w:t>.</w:t>
+      </w:r>
+      <w:r>
+        <w:rPr>
+          <w:lang w:val="en-GB"/>
+        </w:rPr>
+        <w:t xml:space="preserve"> The total explained variance is found by summing the </w:t>
+      </w:r>
+      <w:r>
+        <w:rPr>
+          <w:lang w:val="en-GB"/>
+        </w:rPr>
+        <w:t>explained variance for each component selected.</w:t>
+      </w:r>
+    </w:p>
+    <w:p>
+      <w:pPr>
+        <w:rPr>
+          <w:lang w:val="en-GB"/>
+        </w:rPr>
+      </w:pPr>
+      <w:sdt>
+        <w:sdtPr>
+          <w:rPr>
+            <w:rFonts w:ascii="Cambria Math" w:hAnsi="Cambria Math"/>
+            <w:i/>
+            <w:lang w:val="en-GB"/>
+          </w:rPr>
+          <w:id w:val="-923335096"/>
+          <w:placeholder>
+            <w:docPart w:val="DefaultPlaceholder_2098659788"/>
+          </w:placeholder>
+          <w:temporary/>
+          <w:equation/>
+        </w:sdtPr>
+        <w:sdtEndPr/>
+        <w:sdtContent>
+          <m:oMathPara>
+            <m:oMathParaPr>
+              <m:jc m:val="center"/>
+            </m:oMathParaPr>
+            <m:oMath>
+              <m:sSub>
+                <m:sSubPr>
+                  <m:ctrlPr>
+                    <w:rPr>
+                      <w:rFonts w:ascii="Cambria Math" w:hAnsi="Cambria Math"/>
+                      <w:i/>
+                      <w:lang w:val="en-GB"/>
+                    </w:rPr>
+                  </m:ctrlPr>
+                </m:sSubPr>
+                <m:e>
+                  <m:r>
+                    <w:rPr>
+                      <w:rFonts w:ascii="Cambria Math" w:hAnsi="Cambria Math"/>
+                      <w:lang w:val="en-GB"/>
+                    </w:rPr>
+                    <m:t>v</m:t>
+                  </m:r>
+                </m:e>
+                <m:sub>
+                  <m:r>
+                    <w:rPr>
+                      <w:rFonts w:ascii="Cambria Math" w:hAnsi="Cambria Math"/>
+                      <w:lang w:val="en-GB"/>
+                    </w:rPr>
+                    <m:t>1</m:t>
+                  </m:r>
+                </m:sub>
+              </m:sSub>
+              <m:r>
+                <w:rPr>
+                  <w:rFonts w:ascii="Cambria Math" w:hAnsi="Cambria Math"/>
+                  <w:lang w:val="en-GB"/>
+                </w:rPr>
+                <m:t xml:space="preserve"> = </m:t>
+              </m:r>
+              <m:r>
+                <w:rPr>
+                  <w:rFonts w:ascii="Cambria Math" w:hAnsi="Cambria Math"/>
+                  <w:lang w:val="en-GB"/>
+                </w:rPr>
+                <m:t>[0.5, 0.1]</m:t>
+              </m:r>
+              <m:r>
+                <w:rPr>
+                  <w:rFonts w:ascii="Cambria Math" w:hAnsi="Cambria Math"/>
+                  <w:lang w:val="en-GB"/>
+                </w:rPr>
+                <m:t xml:space="preserve">, </m:t>
+              </m:r>
+              <m:r>
+                <w:rPr>
+                  <w:rFonts w:ascii="Cambria Math" w:hAnsi="Cambria Math"/>
+                  <w:lang w:val="en-GB"/>
+                </w:rPr>
+                <m:t xml:space="preserve"> </m:t>
+              </m:r>
+              <m:sSub>
+                <m:sSubPr>
+                  <m:ctrlPr>
+                    <w:rPr>
+                      <w:rFonts w:ascii="Cambria Math" w:hAnsi="Cambria Math"/>
+                      <w:i/>
+                      <w:lang w:val="en-GB"/>
+                    </w:rPr>
+                  </m:ctrlPr>
+                </m:sSubPr>
+                <m:e>
+                  <m:r>
+                    <w:rPr>
+                      <w:rFonts w:ascii="Cambria Math" w:hAnsi="Cambria Math"/>
+                      <w:lang w:val="en-GB"/>
+                    </w:rPr>
+                    <m:t>λ</m:t>
+                  </m:r>
+                </m:e>
+                <m:sub>
+                  <m:r>
+                    <w:rPr>
+                      <w:rFonts w:ascii="Cambria Math" w:hAnsi="Cambria Math"/>
+                      <w:lang w:val="en-GB"/>
+                    </w:rPr>
+                    <m:t>1</m:t>
+                  </m:r>
+                </m:sub>
+              </m:sSub>
+              <m:r>
+                <w:rPr>
+                  <w:rFonts w:ascii="Cambria Math" w:hAnsi="Cambria Math"/>
+                  <w:lang w:val="en-GB"/>
+                </w:rPr>
+                <m:t>=1.5</m:t>
+              </m:r>
+            </m:oMath>
+          </m:oMathPara>
+        </w:sdtContent>
+      </w:sdt>
+    </w:p>
+    <w:p>
+      <w:pPr>
+        <w:rPr>
+          <w:lang w:val="en-GB"/>
+        </w:rPr>
+      </w:pPr>
+      <w:sdt>
+        <w:sdtPr>
+          <w:rPr>
+            <w:rFonts w:ascii="Cambria Math" w:hAnsi="Cambria Math"/>
+            <w:i/>
+            <w:lang w:val="en-GB"/>
+          </w:rPr>
+          <w:id w:val="-126928547"/>
+          <w:placeholder>
+            <w:docPart w:val="DefaultPlaceholder_2098659788"/>
+          </w:placeholder>
+          <w:temporary/>
+          <w:equation/>
+        </w:sdtPr>
+        <w:sdtEndPr/>
+        <w:sdtContent>
+          <m:oMathPara>
+            <m:oMathParaPr>
+              <m:jc m:val="center"/>
+            </m:oMathParaPr>
+            <m:oMath>
+              <m:sSub>
+                <m:sSubPr>
+                  <m:ctrlPr>
+                    <w:rPr>
+                      <w:rFonts w:ascii="Cambria Math" w:hAnsi="Cambria Math"/>
+                      <w:i/>
+                      <w:lang w:val="en-GB"/>
+                    </w:rPr>
+                  </m:ctrlPr>
+                </m:sSubPr>
+                <m:e>
+                  <m:r>
+                    <w:rPr>
+                      <w:rFonts w:ascii="Cambria Math" w:hAnsi="Cambria Math"/>
+                      <w:lang w:val="en-GB"/>
+                    </w:rPr>
+                    <m:t>v</m:t>
+                  </m:r>
+                </m:e>
+                <m:sub>
+                  <m:r>
+                    <w:rPr>
+                      <w:rFonts w:ascii="Cambria Math" w:hAnsi="Cambria Math"/>
+                      <w:lang w:val="en-GB"/>
+                    </w:rPr>
+                    <m:t>2</m:t>
+                  </m:r>
+                </m:sub>
+              </m:sSub>
+              <m:r>
+                <w:rPr>
+                  <w:rFonts w:ascii="Cambria Math" w:hAnsi="Cambria Math"/>
+                  <w:lang w:val="en-GB"/>
+                </w:rPr>
+                <m:t xml:space="preserve"> = </m:t>
+              </m:r>
+              <m:r>
+                <w:rPr>
+                  <w:rFonts w:ascii="Cambria Math" w:hAnsi="Cambria Math"/>
+                  <w:lang w:val="en-GB"/>
+                </w:rPr>
+                <m:t xml:space="preserve">[0.2,0.6],  </m:t>
+              </m:r>
+              <m:sSub>
+                <m:sSubPr>
+                  <m:ctrlPr>
+                    <w:rPr>
+                      <w:rFonts w:ascii="Cambria Math" w:hAnsi="Cambria Math"/>
+                      <w:i/>
+                      <w:lang w:val="en-GB"/>
+                    </w:rPr>
+                  </m:ctrlPr>
+                </m:sSubPr>
+                <m:e>
+                  <m:r>
+                    <w:rPr>
+                      <w:rFonts w:ascii="Cambria Math" w:hAnsi="Cambria Math"/>
+                      <w:lang w:val="en-GB"/>
+                    </w:rPr>
+                    <m:t>λ</m:t>
+                  </m:r>
+                </m:e>
+                <m:sub>
+                  <m:r>
+                    <w:rPr>
+                      <w:rFonts w:ascii="Cambria Math" w:hAnsi="Cambria Math"/>
+                      <w:lang w:val="en-GB"/>
+                    </w:rPr>
+                    <m:t>2</m:t>
+                  </m:r>
+                </m:sub>
+              </m:sSub>
+              <m:r>
+                <w:rPr>
+                  <w:rFonts w:ascii="Cambria Math" w:hAnsi="Cambria Math"/>
+                  <w:lang w:val="en-GB"/>
+                </w:rPr>
+                <m:t>=0.8</m:t>
+              </m:r>
+            </m:oMath>
+          </m:oMathPara>
+        </w:sdtContent>
+      </w:sdt>
+    </w:p>
+    <w:p>
+      <w:pPr>
+        <w:rPr>
+          <w:lang w:val="en-GB"/>
+        </w:rPr>
+      </w:pPr>
+      <w:r>
+        <w:rPr>
+          <w:lang w:val="en-GB"/>
+        </w:rPr>
+        <w:t xml:space="preserve">The eigenvectors of the covariance matrix are the direction of the axes which have the highest variance, and the eigenvalues are the amount of variance in the respective components. </w:t>
+      </w:r>
+      <w:r>
+        <w:rPr>
+          <w:lang w:val="en-GB"/>
+        </w:rPr>
+        <w:t xml:space="preserve">The </w:t>
+      </w:r>
+      <w:r>
+        <w:rPr>
+          <w:lang w:val="en-GB"/>
+        </w:rPr>
+        <w:t>feature</w:t>
+      </w:r>
+      <w:r>
+        <w:rPr>
+          <w:lang w:val="en-GB"/>
+        </w:rPr>
+        <w:t xml:space="preserve"> vector is formed using the</w:t>
+      </w:r>
+      <w:r>
+        <w:rPr>
+          <w:lang w:val="en-GB"/>
+        </w:rPr>
+        <w:t xml:space="preserve"> eigenvectors</w:t>
+      </w:r>
+      <w:r>
+        <w:rPr>
+          <w:lang w:val="en-GB"/>
+        </w:rPr>
+        <w:t xml:space="preserve"> as such</w:t>
+      </w:r>
+      <w:r>
+        <w:rPr>
+          <w:lang w:val="en-GB"/>
+        </w:rPr>
+        <w:t>.</w:t>
+      </w:r>
+    </w:p>
+    <w:p>
+      <w:pPr>
+        <w:rPr>
+          <w:lang w:val="en-GB"/>
+        </w:rPr>
+      </w:pPr>
+      <w:sdt>
+        <w:sdtPr>
+          <w:rPr>
+            <w:rFonts w:ascii="Cambria Math" w:hAnsi="Cambria Math"/>
+            <w:i/>
+            <w:lang w:val="en-GB"/>
+          </w:rPr>
+          <w:id w:val="-351335830"/>
+          <w:placeholder>
+            <w:docPart w:val="DefaultPlaceholder_2098659788"/>
+          </w:placeholder>
+          <w:temporary/>
+          <w:equation/>
+        </w:sdtPr>
+        <w:sdtContent>
+          <m:oMathPara>
+            <m:oMathParaPr>
+              <m:jc m:val="center"/>
+            </m:oMathParaPr>
+            <m:oMath>
+              <m:r>
+                <w:rPr>
+                  <w:rFonts w:ascii="Cambria Math" w:hAnsi="Cambria Math"/>
+                  <w:lang w:val="en-GB"/>
+                </w:rPr>
+                <m:t>f=</m:t>
+              </m:r>
+              <m:d>
+                <m:dPr>
+                  <m:begChr m:val="["/>
+                  <m:endChr m:val="]"/>
+                  <m:ctrlPr>
+                    <w:rPr>
+                      <w:rFonts w:ascii="Cambria Math" w:hAnsi="Cambria Math"/>
+                      <w:i/>
+                      <w:lang w:val="en-GB"/>
+                    </w:rPr>
+                  </m:ctrlPr>
+                </m:dPr>
+                <m:e>
+                  <m:m>
+                    <m:mPr>
+                      <m:mcs>
+                        <m:mc>
+                          <m:mcPr>
+                            <m:count m:val="2"/>
+                            <m:mcJc m:val="center"/>
+                          </m:mcPr>
+                        </m:mc>
+                      </m:mcs>
+                      <m:ctrlPr>
+                        <w:rPr>
+                          <w:rFonts w:ascii="Cambria Math" w:hAnsi="Cambria Math"/>
+                          <w:i/>
+                          <w:lang w:val="en-GB"/>
+                        </w:rPr>
+                      </m:ctrlPr>
+                    </m:mPr>
+                    <m:mr>
+                      <m:e>
+                        <m:r>
+                          <w:rPr>
+                            <w:rFonts w:ascii="Cambria Math" w:hAnsi="Cambria Math"/>
+                            <w:lang w:val="en-GB"/>
+                          </w:rPr>
+                          <m:t>0.5</m:t>
+                        </m:r>
+                      </m:e>
+                      <m:e>
+                        <m:r>
+                          <w:rPr>
+                            <w:rFonts w:ascii="Cambria Math" w:hAnsi="Cambria Math"/>
+                            <w:lang w:val="en-GB"/>
+                          </w:rPr>
+                          <m:t>0.1</m:t>
+                        </m:r>
+                      </m:e>
+                    </m:mr>
+                    <m:mr>
+                      <m:e>
+                        <m:r>
+                          <w:rPr>
+                            <w:rFonts w:ascii="Cambria Math" w:hAnsi="Cambria Math"/>
+                            <w:lang w:val="en-GB"/>
+                          </w:rPr>
+                          <m:t>0.2</m:t>
+                        </m:r>
+                      </m:e>
+                      <m:e>
+                        <m:r>
+                          <w:rPr>
+                            <w:rFonts w:ascii="Cambria Math" w:hAnsi="Cambria Math"/>
+                            <w:lang w:val="en-GB"/>
+                          </w:rPr>
+                          <m:t>0.6</m:t>
+                        </m:r>
+                      </m:e>
+                    </m:mr>
+                  </m:m>
+                </m:e>
+              </m:d>
+            </m:oMath>
+          </m:oMathPara>
+        </w:sdtContent>
+      </w:sdt>
+    </w:p>
+    <w:p>
+      <w:pPr>
+        <w:rPr>
+          <w:lang w:val="en-GB"/>
+        </w:rPr>
+      </w:pPr>
+      <w:r>
+        <w:rPr>
+          <w:lang w:val="en-GB"/>
+        </w:rPr>
+        <w:t>We are applying PCA to the feature maps produced by the filter banks.</w:t>
+      </w:r>
+      <w:r>
+        <w:rPr>
+          <w:lang w:val="en-GB"/>
+        </w:rPr>
+        <w:t xml:space="preserve"> Multiplying the transpose of the feature maps by the transpose of the feature vector produces a dimensionally reduced feature map that retains most of the </w:t>
+      </w:r>
+      <w:r>
+        <w:rPr>
+          <w:lang w:val="en-GB"/>
+        </w:rPr>
+        <w:t>information of the higher dimension map.</w:t>
+      </w:r>
+    </w:p>
+    <w:p>
+      <w:pPr>
+        <w:rPr>
+          <w:lang w:val="en-GB"/>
+        </w:rPr>
+      </w:pPr>
+    </w:p>
+    <w:p>
+      <w:pPr>
         <w:pStyle w:val="Heading4"/>
       </w:pPr>
       <w:r>
+        <w:lastRenderedPageBreak/>
         <w:t>Wavelets</w:t>
       </w:r>
     </w:p>
     <w:p>
       <w:pPr>
+        <w:rPr>
+          <w:lang w:val="en-GB"/>
+        </w:rPr>
+      </w:pPr>
+      <w:r>
+        <w:rPr>
+          <w:lang w:val="en-GB"/>
+        </w:rPr>
+        <w:t>W</w:t>
+      </w:r>
+      <w:r>
+        <w:rPr>
+          <w:lang w:val="en-GB"/>
+        </w:rPr>
+        <w:t>avelets</w:t>
+      </w:r>
+      <w:r>
+        <w:rPr>
+          <w:lang w:val="en-GB"/>
+        </w:rPr>
+        <w:t xml:space="preserve"> </w:t>
+      </w:r>
+      <w:r>
+        <w:rPr>
+          <w:lang w:val="en-GB"/>
+        </w:rPr>
+        <w:t xml:space="preserve">can be classified as </w:t>
+      </w:r>
+      <w:r>
+        <w:rPr>
+          <w:lang w:val="en-GB"/>
+        </w:rPr>
+        <w:t xml:space="preserve">discrete or </w:t>
+      </w:r>
+      <w:r>
+        <w:rPr>
+          <w:lang w:val="en-GB"/>
+        </w:rPr>
+        <w:t>continuous</w:t>
+      </w:r>
+      <w:r>
+        <w:rPr>
+          <w:lang w:val="en-GB"/>
+        </w:rPr>
+        <w:t>.</w:t>
+      </w:r>
+      <w:r>
+        <w:rPr>
+          <w:lang w:val="en-GB"/>
+        </w:rPr>
+        <w:t xml:space="preserve"> </w:t>
+      </w:r>
+      <w:r>
+        <w:rPr>
+          <w:lang w:val="en-GB"/>
+        </w:rPr>
+        <w:t>Wavelets have been in use since the early 20</w:t>
+      </w:r>
+      <w:r>
+        <w:rPr>
+          <w:vertAlign w:val="superscript"/>
+          <w:lang w:val="en-GB"/>
+        </w:rPr>
+        <w:t>th</w:t>
+      </w:r>
+      <w:r>
+        <w:rPr>
+          <w:lang w:val="en-GB"/>
+        </w:rPr>
+        <w:t xml:space="preserve"> century, </w:t>
+      </w:r>
+      <w:r>
+        <w:rPr>
+          <w:lang w:val="en-GB"/>
+        </w:rPr>
+        <w:t>originating with Harr</w:t>
+      </w:r>
+      <w:r>
+        <w:rPr>
+          <w:lang w:val="en-GB"/>
+        </w:rPr>
+        <w:t xml:space="preserve"> wavelets </w:t>
+      </w:r>
+      <w:sdt>
+        <w:sdtPr>
+          <w:rPr>
+            <w:lang w:val="en-GB"/>
+          </w:rPr>
+          <w:id w:val="-1645191931"/>
+          <w:citation/>
+        </w:sdtPr>
+        <w:sdtContent>
+          <w:r>
+            <w:rPr>
+              <w:lang w:val="en-GB"/>
+            </w:rPr>
+            <w:fldChar w:fldCharType="begin"/>
+          </w:r>
+          <w:r>
+            <w:rPr>
+              <w:lang w:val="en-GB"/>
+            </w:rPr>
+            <w:instrText xml:space="preserve"> CITATION Haa10 \l 2057 </w:instrText>
+          </w:r>
+          <w:r>
+            <w:rPr>
+              <w:lang w:val="en-GB"/>
+            </w:rPr>
+            <w:fldChar w:fldCharType="separate"/>
+          </w:r>
+          <w:r>
+            <w:rPr>
+              <w:noProof/>
+              <w:lang w:val="en-GB"/>
+            </w:rPr>
+            <w:t>[7]</w:t>
+          </w:r>
+          <w:r>
+            <w:rPr>
+              <w:lang w:val="en-GB"/>
+            </w:rPr>
+            <w:fldChar w:fldCharType="end"/>
+          </w:r>
+        </w:sdtContent>
+      </w:sdt>
+      <w:r>
+        <w:rPr>
+          <w:lang w:val="en-GB"/>
+        </w:rPr>
+        <w:t xml:space="preserve"> which have enjoyed a wide range of applications, notably in Viola-Jones facial detection </w:t>
+      </w:r>
+      <w:sdt>
+        <w:sdtPr>
+          <w:rPr>
+            <w:lang w:val="en-GB"/>
+          </w:rPr>
+          <w:id w:val="1301034424"/>
+          <w:citation/>
+        </w:sdtPr>
+        <w:sdtContent>
+          <w:r>
+            <w:rPr>
+              <w:lang w:val="en-GB"/>
+            </w:rPr>
+            <w:fldChar w:fldCharType="begin"/>
+          </w:r>
+          <w:r>
+            <w:rPr>
+              <w:lang w:val="en-GB"/>
+            </w:rPr>
+            <w:instrText xml:space="preserve"> CITATION Pau01 \l 2057 </w:instrText>
+          </w:r>
+          <w:r>
+            <w:rPr>
+              <w:lang w:val="en-GB"/>
+            </w:rPr>
+            <w:fldChar w:fldCharType="separate"/>
+          </w:r>
+          <w:r>
+            <w:rPr>
+              <w:noProof/>
+              <w:lang w:val="en-GB"/>
+            </w:rPr>
+            <w:t>[8]</w:t>
+          </w:r>
+          <w:r>
+            <w:rPr>
+              <w:lang w:val="en-GB"/>
+            </w:rPr>
+            <w:fldChar w:fldCharType="end"/>
+          </w:r>
+        </w:sdtContent>
+      </w:sdt>
+      <w:r>
+        <w:rPr>
+          <w:lang w:val="en-GB"/>
+        </w:rPr>
+        <w:t>.</w:t>
+      </w:r>
+    </w:p>
+    <w:p>
+      <w:pPr>
         <w:pStyle w:val="Heading4"/>
       </w:pPr>
       <w:r>
@@ -4627,15 +5931,76 @@
         <w:pStyle w:val="Heading4"/>
       </w:pPr>
       <w:r>
-        <w:t>PCAWN</w:t>
-      </w:r>
-    </w:p>
-    <w:p>
-      <w:pPr>
-        <w:rPr>
-          <w:lang w:val="en-GB"/>
-        </w:rPr>
-      </w:pPr>
+        <w:t>PCWN</w:t>
+      </w:r>
+    </w:p>
+    <w:p>
+      <w:pPr>
+        <w:rPr>
+          <w:lang w:val="en-GB"/>
+        </w:rPr>
+      </w:pPr>
+    </w:p>
+    <w:p>
+      <w:pPr>
+        <w:rPr>
+          <w:lang w:val="en-GB"/>
+        </w:rPr>
+      </w:pPr>
+      <w:r>
+        <w:rPr>
+          <w:lang w:val="en-GB"/>
+        </w:rPr>
+        <w:t>PCWN</w:t>
+      </w:r>
+      <w:r>
+        <w:rPr>
+          <w:lang w:val="en-GB"/>
+        </w:rPr>
+        <w:t xml:space="preserve">s combined PCA and </w:t>
+      </w:r>
+      <w:r>
+        <w:rPr>
+          <w:lang w:val="en-GB"/>
+        </w:rPr>
+        <w:t>separable derivative of Gaussian filters</w:t>
+      </w:r>
+      <w:r>
+        <w:rPr>
+          <w:lang w:val="en-GB"/>
+        </w:rPr>
+        <w:t xml:space="preserve">. The purpose of </w:t>
+      </w:r>
+      <w:r>
+        <w:rPr>
+          <w:lang w:val="en-GB"/>
+        </w:rPr>
+        <w:t>applying</w:t>
+      </w:r>
+      <w:r>
+        <w:rPr>
+          <w:lang w:val="en-GB"/>
+        </w:rPr>
+        <w:t xml:space="preserve"> PCA is that </w:t>
+      </w:r>
+      <w:r>
+        <w:rPr>
+          <w:lang w:val="en-GB"/>
+        </w:rPr>
+        <w:t xml:space="preserve">the filter bank is applied to every channel </w:t>
+      </w:r>
+      <w:r>
+        <w:rPr>
+          <w:lang w:val="en-GB"/>
+        </w:rPr>
+        <w:t>at every level of the decomposition. This causes a rapid growth in the number of channels, and many of the resultant channels will contain redundant information</w:t>
+      </w:r>
+      <w:r>
+        <w:rPr>
+          <w:lang w:val="en-GB"/>
+        </w:rPr>
+        <w:t xml:space="preserve">. The use of 1x1 PCA filters controls this growth, </w:t>
+      </w:r>
     </w:p>
     <w:p>
       <w:pPr>
@@ -4651,6 +6016,26 @@
       </w:pPr>
       <w:r>
         <w:t>U-Net Architecture</w:t>
+      </w:r>
+    </w:p>
+    <w:p>
+      <w:pPr>
+        <w:rPr>
+          <w:lang w:val="en-GB"/>
+        </w:rPr>
+      </w:pPr>
+    </w:p>
+    <w:p>
+      <w:pPr>
+        <w:rPr>
+          <w:lang w:val="en-GB"/>
+        </w:rPr>
+      </w:pPr>
+      <w:r>
+        <w:rPr>
+          <w:lang w:val="en-GB"/>
+        </w:rPr>
+        <w:t xml:space="preserve">The U-net architecture was conceived in 2015 and was the first </w:t>
       </w:r>
     </w:p>
     <w:p>
@@ -4733,6 +6118,7 @@
           <w:id w:val="-1817635264"/>
           <w:citation/>
         </w:sdtPr>
+        <w:sdtEndPr/>
         <w:sdtContent>
           <w:r>
             <w:rPr>
@@ -4757,7 +6143,7 @@
               <w:noProof/>
               <w:lang w:val="en-GB"/>
             </w:rPr>
-            <w:t>[6]</w:t>
+            <w:t>[9]</w:t>
           </w:r>
           <w:r>
             <w:rPr>
@@ -4881,6 +6267,9 @@
         </w:rPr>
       </w:pPr>
       <w:r>
+        <w:rPr>
+          <w:noProof/>
+        </w:rPr>
         <w:drawing>
           <wp:anchor distT="0" distB="0" distL="114300" distR="114300" simplePos="0" relativeHeight="251658240" behindDoc="1" locked="0" layoutInCell="1" allowOverlap="1" wp14:anchorId="205395DB" wp14:editId="63B4292D">
             <wp:simplePos x="0" y="0"/>
@@ -5103,6 +6492,9 @@
         </w:rPr>
       </w:pPr>
       <w:r>
+        <w:rPr>
+          <w:noProof/>
+        </w:rPr>
         <w:drawing>
           <wp:anchor distT="0" distB="0" distL="114300" distR="114300" simplePos="0" relativeHeight="251660288" behindDoc="1" locked="0" layoutInCell="1" allowOverlap="1" wp14:anchorId="4A21AA68" wp14:editId="39F10C64">
             <wp:simplePos x="0" y="0"/>
@@ -5321,6 +6713,9 @@
         </mc:AlternateContent>
       </w:r>
       <w:r>
+        <w:rPr>
+          <w:noProof/>
+        </w:rPr>
         <w:drawing>
           <wp:anchor distT="0" distB="0" distL="114300" distR="114300" simplePos="0" relativeHeight="251659264" behindDoc="1" locked="0" layoutInCell="1" allowOverlap="1" wp14:anchorId="02B6C04E" wp14:editId="1DDE3471">
             <wp:simplePos x="0" y="0"/>
@@ -5547,7 +6942,6 @@
     </w:p>
     <w:p>
       <w:r>
-        <w:lastRenderedPageBreak/>
         <w:t xml:space="preserve">The reason for including details on DeeplabV3 and atrous convolutions is that the </w:t>
       </w:r>
       <w:r>
@@ -5557,7 +6951,7 @@
         <w:t xml:space="preserve">method </w:t>
       </w:r>
       <w:r>
-        <w:t xml:space="preserve">could be applied to future PCAWN work. </w:t>
+        <w:t xml:space="preserve">could be applied to future PCWN work. </w:t>
       </w:r>
       <w:r>
         <w:t xml:space="preserve">Atrous convolutions have been used with undecimated wavelet networks before successfully </w:t>
@@ -5567,6 +6961,7 @@
           <w:id w:val="132997356"/>
           <w:citation/>
         </w:sdtPr>
+        <w:sdtEndPr/>
         <w:sdtContent>
           <w:r>
             <w:fldChar w:fldCharType="begin"/>
@@ -5585,7 +6980,7 @@
               <w:noProof/>
               <w:lang w:val="en-GB"/>
             </w:rPr>
-            <w:t>[7]</w:t>
+            <w:t>[10]</w:t>
           </w:r>
           <w:r>
             <w:fldChar w:fldCharType="end"/>
@@ -5596,7 +6991,21 @@
         <w:t xml:space="preserve"> </w:t>
       </w:r>
       <w:r>
-        <w:t>and would be an interesting edit to the PCAWN architecture.</w:t>
+        <w:t>and would be an interesting edit to the PCWN architecture</w:t>
+      </w:r>
+      <w:r>
+        <w:t xml:space="preserve">, however </w:t>
+      </w:r>
+      <w:r>
+        <w:t xml:space="preserve">ASPP was beyond the scope of this </w:t>
+      </w:r>
+      <w:proofErr w:type="gramStart"/>
+      <w:r>
+        <w:t>particular project</w:t>
+      </w:r>
+      <w:proofErr w:type="gramEnd"/>
+      <w:r>
+        <w:t>.</w:t>
       </w:r>
     </w:p>
     <w:p>
@@ -5679,6 +7088,7 @@
         </w:numPr>
       </w:pPr>
       <w:r>
+        <w:lastRenderedPageBreak/>
         <w:t>Can another dimensionality reduction be used instead of PCA?</w:t>
       </w:r>
     </w:p>
@@ -5970,7 +7380,7 @@
       <w:r>
         <w:t>Process</w:t>
       </w:r>
-      <w:bookmarkEnd w:id="13"/>
+      <w:bookmarkEnd w:id="14"/>
       <w:bookmarkEnd w:id="17"/>
       <w:r>
         <w:t xml:space="preserve"> </w:t>
@@ -6061,7 +7471,7 @@
       </w:pPr>
       <w:bookmarkStart w:id="18" w:name="_Toc96938603"/>
       <w:bookmarkStart w:id="19" w:name="_Toc100868115"/>
-      <w:bookmarkEnd w:id="8"/>
+      <w:bookmarkEnd w:id="10"/>
       <w:r>
         <w:rPr>
           <w:lang w:val="en-GB"/>
@@ -7225,10 +8635,10 @@
       <w:pPr>
         <w:pStyle w:val="Heading2"/>
       </w:pPr>
-      <w:bookmarkStart w:id="58" w:name="_Toc192777716"/>
-      <w:bookmarkStart w:id="59" w:name="_Toc222978612"/>
-      <w:bookmarkStart w:id="60" w:name="_Toc96938617"/>
-      <w:bookmarkStart w:id="61" w:name="_Toc100868129"/>
+      <w:bookmarkStart w:id="58" w:name="_Toc100868129"/>
+      <w:bookmarkStart w:id="59" w:name="_Toc192777716"/>
+      <w:bookmarkStart w:id="60" w:name="_Toc222978612"/>
+      <w:bookmarkStart w:id="61" w:name="_Toc96938617"/>
       <w:r>
         <w:lastRenderedPageBreak/>
         <w:t>Issues</w:t>
@@ -7236,7 +8646,7 @@
       <w:r>
         <w:t xml:space="preserve"> with experiments</w:t>
       </w:r>
-      <w:bookmarkEnd w:id="61"/>
+      <w:bookmarkEnd w:id="58"/>
     </w:p>
     <w:p>
       <w:pPr>
@@ -7316,7 +8726,7 @@
         <w:t xml:space="preserve">the “count” parameter of </w:t>
       </w:r>
       <w:r>
-        <w:t>the PCAWN</w:t>
+        <w:t>the PCWN</w:t>
       </w:r>
       <w:r>
         <w:t xml:space="preserve">. This parameter controlled the number of layers in the head, and the inverse head. </w:t>
@@ -11149,7 +12559,7 @@
         <w:rPr>
           <w:lang w:val="en-GB"/>
         </w:rPr>
-        <w:t xml:space="preserve">xperiment tests the ability of the convolutional network approach to PCAWN. </w:t>
+        <w:t xml:space="preserve">xperiment tests the ability of the convolutional network approach to PCWN. </w:t>
       </w:r>
       <w:r>
         <w:rPr>
@@ -11298,9 +12708,9 @@
         </w:rPr>
         <w:t>Evaluation</w:t>
       </w:r>
-      <w:bookmarkEnd w:id="58"/>
       <w:bookmarkEnd w:id="59"/>
       <w:bookmarkEnd w:id="60"/>
+      <w:bookmarkEnd w:id="61"/>
       <w:bookmarkEnd w:id="64"/>
     </w:p>
     <w:p>
@@ -11623,22 +13033,21 @@
     <w:bookmarkStart w:id="65" w:name="_Toc100868133" w:displacedByCustomXml="next"/>
     <w:sdt>
       <w:sdtPr>
+        <w:rPr>
+          <w:rFonts w:ascii="Calibri" w:eastAsiaTheme="minorEastAsia" w:hAnsi="Calibri" w:cs="Calibri"/>
+          <w:b w:val="0"/>
+          <w:bCs w:val="0"/>
+          <w:color w:val="auto"/>
+          <w:sz w:val="22"/>
+          <w:szCs w:val="24"/>
+        </w:rPr>
         <w:id w:val="1056668958"/>
         <w:docPartObj>
           <w:docPartGallery w:val="Bibliographies"/>
           <w:docPartUnique/>
         </w:docPartObj>
       </w:sdtPr>
-      <w:sdtEndPr>
-        <w:rPr>
-          <w:rFonts w:ascii="Calibri" w:eastAsiaTheme="minorEastAsia" w:hAnsi="Calibri" w:cs="Calibri"/>
-          <w:b w:val="0"/>
-          <w:bCs w:val="0"/>
-          <w:color w:val="auto"/>
-          <w:sz w:val="22"/>
-          <w:szCs w:val="24"/>
-        </w:rPr>
-      </w:sdtEndPr>
+      <w:sdtEndPr/>
       <w:sdtContent>
         <w:p>
           <w:pPr>
@@ -11654,6 +13063,7 @@
             <w:id w:val="-573587230"/>
             <w:bibliography/>
           </w:sdtPr>
+          <w:sdtEndPr/>
           <w:sdtContent>
             <w:p>
               <w:pPr>
@@ -11688,12 +13098,12 @@
                 <w:tblLook w:val="04A0" w:firstRow="1" w:lastRow="0" w:firstColumn="1" w:lastColumn="0" w:noHBand="0" w:noVBand="1"/>
               </w:tblPr>
               <w:tblGrid>
-                <w:gridCol w:w="322"/>
-                <w:gridCol w:w="10138"/>
+                <w:gridCol w:w="433"/>
+                <w:gridCol w:w="10027"/>
               </w:tblGrid>
               <w:tr>
                 <w:trPr>
-                  <w:divId w:val="1037008511"/>
+                  <w:divId w:val="414866850"/>
                   <w:tblCellSpacing w:w="15" w:type="dxa"/>
                 </w:trPr>
                 <w:tc>
@@ -11754,7 +13164,7 @@
               </w:tr>
               <w:tr>
                 <w:trPr>
-                  <w:divId w:val="1037008511"/>
+                  <w:divId w:val="414866850"/>
                   <w:tblCellSpacing w:w="15" w:type="dxa"/>
                 </w:trPr>
                 <w:tc>
@@ -11814,7 +13224,7 @@
               </w:tr>
               <w:tr>
                 <w:trPr>
-                  <w:divId w:val="1037008511"/>
+                  <w:divId w:val="414866850"/>
                   <w:tblCellSpacing w:w="15" w:type="dxa"/>
                 </w:trPr>
                 <w:tc>
@@ -11874,7 +13284,7 @@
               </w:tr>
               <w:tr>
                 <w:trPr>
-                  <w:divId w:val="1037008511"/>
+                  <w:divId w:val="414866850"/>
                   <w:tblCellSpacing w:w="15" w:type="dxa"/>
                 </w:trPr>
                 <w:tc>
@@ -11934,7 +13344,7 @@
               </w:tr>
               <w:tr>
                 <w:trPr>
-                  <w:divId w:val="1037008511"/>
+                  <w:divId w:val="414866850"/>
                   <w:tblCellSpacing w:w="15" w:type="dxa"/>
                 </w:trPr>
                 <w:tc>
@@ -11992,10 +13402,282 @@
                   </w:p>
                 </w:tc>
               </w:tr>
+              <w:tr>
+                <w:trPr>
+                  <w:divId w:val="414866850"/>
+                  <w:tblCellSpacing w:w="15" w:type="dxa"/>
+                </w:trPr>
+                <w:tc>
+                  <w:tcPr>
+                    <w:tcW w:w="50" w:type="pct"/>
+                    <w:hideMark/>
+                  </w:tcPr>
+                  <w:p>
+                    <w:pPr>
+                      <w:pStyle w:val="Bibliography"/>
+                      <w:rPr>
+                        <w:noProof/>
+                      </w:rPr>
+                    </w:pPr>
+                    <w:r>
+                      <w:rPr>
+                        <w:noProof/>
+                      </w:rPr>
+                      <w:t xml:space="preserve">[6] </w:t>
+                    </w:r>
+                  </w:p>
+                </w:tc>
+                <w:tc>
+                  <w:tcPr>
+                    <w:tcW w:w="0" w:type="auto"/>
+                    <w:hideMark/>
+                  </w:tcPr>
+                  <w:p>
+                    <w:pPr>
+                      <w:pStyle w:val="Bibliography"/>
+                      <w:rPr>
+                        <w:noProof/>
+                      </w:rPr>
+                    </w:pPr>
+                    <w:r>
+                      <w:rPr>
+                        <w:noProof/>
+                      </w:rPr>
+                      <w:t xml:space="preserve">R. E. Bellman, Dynamic Programming, Princeton University Press, 1957. </w:t>
+                    </w:r>
+                  </w:p>
+                </w:tc>
+              </w:tr>
+              <w:tr>
+                <w:trPr>
+                  <w:divId w:val="414866850"/>
+                  <w:tblCellSpacing w:w="15" w:type="dxa"/>
+                </w:trPr>
+                <w:tc>
+                  <w:tcPr>
+                    <w:tcW w:w="50" w:type="pct"/>
+                    <w:hideMark/>
+                  </w:tcPr>
+                  <w:p>
+                    <w:pPr>
+                      <w:pStyle w:val="Bibliography"/>
+                      <w:rPr>
+                        <w:noProof/>
+                      </w:rPr>
+                    </w:pPr>
+                    <w:r>
+                      <w:rPr>
+                        <w:noProof/>
+                      </w:rPr>
+                      <w:t xml:space="preserve">[7] </w:t>
+                    </w:r>
+                  </w:p>
+                </w:tc>
+                <w:tc>
+                  <w:tcPr>
+                    <w:tcW w:w="0" w:type="auto"/>
+                    <w:hideMark/>
+                  </w:tcPr>
+                  <w:p>
+                    <w:pPr>
+                      <w:pStyle w:val="Bibliography"/>
+                      <w:rPr>
+                        <w:noProof/>
+                      </w:rPr>
+                    </w:pPr>
+                    <w:r>
+                      <w:rPr>
+                        <w:noProof/>
+                      </w:rPr>
+                      <w:t xml:space="preserve">A. Haar, "Zur Theorie der orthogonalen Funktionensysteme," </w:t>
+                    </w:r>
+                    <w:r>
+                      <w:rPr>
+                        <w:i/>
+                        <w:iCs/>
+                        <w:noProof/>
+                      </w:rPr>
+                      <w:t xml:space="preserve">Mathematische Annalen, </w:t>
+                    </w:r>
+                    <w:r>
+                      <w:rPr>
+                        <w:noProof/>
+                      </w:rPr>
+                      <w:t xml:space="preserve">vol. 69, no. 3, pp. 331-371, 1910. </w:t>
+                    </w:r>
+                  </w:p>
+                </w:tc>
+              </w:tr>
+              <w:tr>
+                <w:trPr>
+                  <w:divId w:val="414866850"/>
+                  <w:tblCellSpacing w:w="15" w:type="dxa"/>
+                </w:trPr>
+                <w:tc>
+                  <w:tcPr>
+                    <w:tcW w:w="50" w:type="pct"/>
+                    <w:hideMark/>
+                  </w:tcPr>
+                  <w:p>
+                    <w:pPr>
+                      <w:pStyle w:val="Bibliography"/>
+                      <w:rPr>
+                        <w:noProof/>
+                      </w:rPr>
+                    </w:pPr>
+                    <w:r>
+                      <w:rPr>
+                        <w:noProof/>
+                      </w:rPr>
+                      <w:t xml:space="preserve">[8] </w:t>
+                    </w:r>
+                  </w:p>
+                </w:tc>
+                <w:tc>
+                  <w:tcPr>
+                    <w:tcW w:w="0" w:type="auto"/>
+                    <w:hideMark/>
+                  </w:tcPr>
+                  <w:p>
+                    <w:pPr>
+                      <w:pStyle w:val="Bibliography"/>
+                      <w:rPr>
+                        <w:noProof/>
+                      </w:rPr>
+                    </w:pPr>
+                    <w:r>
+                      <w:rPr>
+                        <w:noProof/>
+                      </w:rPr>
+                      <w:t xml:space="preserve">M. J. Paul Viola, "Rapid Object Detection using a Boosted Cascade of Simple," in </w:t>
+                    </w:r>
+                    <w:r>
+                      <w:rPr>
+                        <w:i/>
+                        <w:iCs/>
+                        <w:noProof/>
+                      </w:rPr>
+                      <w:t>Computer Vision and Pattern Recognition</w:t>
+                    </w:r>
+                    <w:r>
+                      <w:rPr>
+                        <w:noProof/>
+                      </w:rPr>
+                      <w:t xml:space="preserve">, 2001. </w:t>
+                    </w:r>
+                  </w:p>
+                </w:tc>
+              </w:tr>
+              <w:tr>
+                <w:trPr>
+                  <w:divId w:val="414866850"/>
+                  <w:tblCellSpacing w:w="15" w:type="dxa"/>
+                </w:trPr>
+                <w:tc>
+                  <w:tcPr>
+                    <w:tcW w:w="50" w:type="pct"/>
+                    <w:hideMark/>
+                  </w:tcPr>
+                  <w:p>
+                    <w:pPr>
+                      <w:pStyle w:val="Bibliography"/>
+                      <w:rPr>
+                        <w:noProof/>
+                      </w:rPr>
+                    </w:pPr>
+                    <w:r>
+                      <w:rPr>
+                        <w:noProof/>
+                      </w:rPr>
+                      <w:t xml:space="preserve">[9] </w:t>
+                    </w:r>
+                  </w:p>
+                </w:tc>
+                <w:tc>
+                  <w:tcPr>
+                    <w:tcW w:w="0" w:type="auto"/>
+                    <w:hideMark/>
+                  </w:tcPr>
+                  <w:p>
+                    <w:pPr>
+                      <w:pStyle w:val="Bibliography"/>
+                      <w:rPr>
+                        <w:noProof/>
+                      </w:rPr>
+                    </w:pPr>
+                    <w:r>
+                      <w:rPr>
+                        <w:noProof/>
+                      </w:rPr>
+                      <w:t>G. P. I. K. K. M. a. A. L. L.-C. Chen, "Deeplab: Semantic image segmentation with deep convolutional nets, atrous convolution, and fully connected crfs," 2016.</w:t>
+                    </w:r>
+                  </w:p>
+                </w:tc>
+              </w:tr>
+              <w:tr>
+                <w:trPr>
+                  <w:divId w:val="414866850"/>
+                  <w:tblCellSpacing w:w="15" w:type="dxa"/>
+                </w:trPr>
+                <w:tc>
+                  <w:tcPr>
+                    <w:tcW w:w="50" w:type="pct"/>
+                    <w:hideMark/>
+                  </w:tcPr>
+                  <w:p>
+                    <w:pPr>
+                      <w:pStyle w:val="Bibliography"/>
+                      <w:rPr>
+                        <w:noProof/>
+                      </w:rPr>
+                    </w:pPr>
+                    <w:r>
+                      <w:rPr>
+                        <w:noProof/>
+                      </w:rPr>
+                      <w:t xml:space="preserve">[10] </w:t>
+                    </w:r>
+                  </w:p>
+                </w:tc>
+                <w:tc>
+                  <w:tcPr>
+                    <w:tcW w:w="0" w:type="auto"/>
+                    <w:hideMark/>
+                  </w:tcPr>
+                  <w:p>
+                    <w:pPr>
+                      <w:pStyle w:val="Bibliography"/>
+                      <w:rPr>
+                        <w:noProof/>
+                      </w:rPr>
+                    </w:pPr>
+                    <w:r>
+                      <w:rPr>
+                        <w:noProof/>
+                      </w:rPr>
+                      <w:t xml:space="preserve">R. K.-M. J. M. a. M. Holschneider, "A real-time algorithm for signal analysis with the help of the wavelet transform," </w:t>
+                    </w:r>
+                    <w:r>
+                      <w:rPr>
+                        <w:i/>
+                        <w:iCs/>
+                        <w:noProof/>
+                      </w:rPr>
+                      <w:t xml:space="preserve">Wavelets: Time-Frequency Methods and Phase Space, </w:t>
+                    </w:r>
+                    <w:r>
+                      <w:rPr>
+                        <w:noProof/>
+                      </w:rPr>
+                      <w:t xml:space="preserve">pp. 289-297, 1989. </w:t>
+                    </w:r>
+                  </w:p>
+                </w:tc>
+              </w:tr>
             </w:tbl>
             <w:p>
               <w:pPr>
-                <w:divId w:val="1037008511"/>
+                <w:divId w:val="414866850"/>
                 <w:rPr>
                   <w:rFonts w:eastAsia="Times New Roman"/>
                   <w:noProof/>
@@ -13205,14 +14887,27 @@
     <w:r>
       <w:t xml:space="preserve"> of </w:t>
     </w:r>
-    <w:fldSimple w:instr=" SECTIONPAGES  \* MERGEFORMAT ">
-      <w:r>
-        <w:rPr>
-          <w:noProof/>
-        </w:rPr>
-        <w:t>18</w:t>
-      </w:r>
-    </w:fldSimple>
+    <w:r>
+      <w:fldChar w:fldCharType="begin"/>
+    </w:r>
+    <w:r>
+      <w:instrText xml:space="preserve"> SECTIONPAGES  \* MERGEFORMAT </w:instrText>
+    </w:r>
+    <w:r>
+      <w:fldChar w:fldCharType="separate"/>
+    </w:r>
+    <w:r>
+      <w:rPr>
+        <w:noProof/>
+      </w:rPr>
+      <w:t>19</w:t>
+    </w:r>
+    <w:r>
+      <w:rPr>
+        <w:noProof/>
+      </w:rPr>
+      <w:fldChar w:fldCharType="end"/>
+    </w:r>
   </w:p>
 </w:ftr>
 </file>
@@ -13243,7 +14938,7 @@
       <w:pStyle w:val="Header"/>
     </w:pPr>
     <w:r>
-      <w:t>Deep Learning with PCAWN</w:t>
+      <w:t>Deep Learning with PCWN</w:t>
     </w:r>
     <w:r>
       <w:tab/>
@@ -16852,6 +18547,7 @@
   <w:style w:type="character" w:default="1" w:styleId="DefaultParagraphFont">
     <w:name w:val="Default Paragraph Font"/>
     <w:uiPriority w:val="1"/>
+    <w:semiHidden/>
     <w:unhideWhenUsed/>
   </w:style>
   <w:style w:type="table" w:default="1" w:styleId="TableNormal">
@@ -17516,6 +19212,623 @@
 </w:styles>
 </file>
 
+<file path=word/glossary/document.xml><?xml version="1.0" encoding="utf-8"?>
+<w:glossaryDocument xmlns:wpc="http://schemas.microsoft.com/office/word/2010/wordprocessingCanvas" xmlns:cx="http://schemas.microsoft.com/office/drawing/2014/chartex" xmlns:cx1="http://schemas.microsoft.com/office/drawing/2015/9/8/chartex" xmlns:cx2="http://schemas.microsoft.com/office/drawing/2015/10/21/chartex" xmlns:cx3="http://schemas.microsoft.com/office/drawing/2016/5/9/chartex" xmlns:cx4="http://schemas.microsoft.com/office/drawing/2016/5/10/chartex" xmlns:cx5="http://schemas.microsoft.com/office/drawing/2016/5/11/chartex" xmlns:cx6="http://schemas.microsoft.com/office/drawing/2016/5/12/chartex" xmlns:cx7="http://schemas.microsoft.com/office/drawing/2016/5/13/chartex" xmlns:cx8="http://schemas.microsoft.com/office/drawing/2016/5/14/chartex" xmlns:mc="http://schemas.openxmlformats.org/markup-compatibility/2006" xmlns:aink="http://schemas.microsoft.com/office/drawing/2016/ink" xmlns:am3d="http://schemas.microsoft.com/office/drawing/2017/model3d" xmlns:o="urn:schemas-microsoft-com:office:office" xmlns:r="http://schemas.openxmlformats.org/officeDocument/2006/relationships" xmlns:m="http://schemas.openxmlformats.org/officeDocument/2006/math" xmlns:v="urn:schemas-microsoft-com:vml" xmlns:wp14="http://schemas.microsoft.com/office/word/2010/wordprocessingDrawing" xmlns:wp="http://schemas.openxmlformats.org/drawingml/2006/wordprocessingDrawing" xmlns:w10="urn:schemas-microsoft-com:office:word" xmlns:w="http://schemas.openxmlformats.org/wordprocessingml/2006/main" xmlns:w14="http://schemas.microsoft.com/office/word/2010/wordml" xmlns:w15="http://schemas.microsoft.com/office/word/2012/wordml" xmlns:w16cex="http://schemas.microsoft.com/office/word/2018/wordml/cex" xmlns:w16cid="http://schemas.microsoft.com/office/word/2016/wordml/cid" xmlns:w16="http://schemas.microsoft.com/office/word/2018/wordml" xmlns:w16sdtdh="http://schemas.microsoft.com/office/word/2020/wordml/sdtdatahash" xmlns:w16se="http://schemas.microsoft.com/office/word/2015/wordml/symex" xmlns:wpg="http://schemas.microsoft.com/office/word/2010/wordprocessingGroup" xmlns:wpi="http://schemas.microsoft.com/office/word/2010/wordprocessingInk" xmlns:wne="http://schemas.microsoft.com/office/word/2006/wordml" xmlns:wps="http://schemas.microsoft.com/office/word/2010/wordprocessingShape" mc:Ignorable="w14 w15 w16se w16cid w16 w16cex w16sdtdh wp14">
+  <w:docParts>
+    <w:docPart>
+      <w:docPartPr>
+        <w:name w:val="DefaultPlaceholder_2098659788"/>
+        <w:category>
+          <w:name w:val="General"/>
+          <w:gallery w:val="placeholder"/>
+        </w:category>
+        <w:types>
+          <w:type w:val="bbPlcHdr"/>
+        </w:types>
+        <w:behaviors>
+          <w:behavior w:val="content"/>
+        </w:behaviors>
+        <w:guid w:val="{24E670F3-B2AF-42C7-A70C-D09D547487C4}"/>
+      </w:docPartPr>
+      <w:docPartBody>
+        <w:p>
+          <w:r>
+            <w:rPr>
+              <w:rStyle w:val="PlaceholderText"/>
+            </w:rPr>
+            <w:t>Type equation here.</w:t>
+          </w:r>
+        </w:p>
+      </w:docPartBody>
+    </w:docPart>
+  </w:docParts>
+</w:glossaryDocument>
+</file>
+
+<file path=word/glossary/fontTable.xml><?xml version="1.0" encoding="utf-8"?>
+<w:fonts xmlns:mc="http://schemas.openxmlformats.org/markup-compatibility/2006" xmlns:r="http://schemas.openxmlformats.org/officeDocument/2006/relationships" xmlns:w="http://schemas.openxmlformats.org/wordprocessingml/2006/main" xmlns:w14="http://schemas.microsoft.com/office/word/2010/wordml" xmlns:w15="http://schemas.microsoft.com/office/word/2012/wordml" xmlns:w16cex="http://schemas.microsoft.com/office/word/2018/wordml/cex" xmlns:w16cid="http://schemas.microsoft.com/office/word/2016/wordml/cid" xmlns:w16="http://schemas.microsoft.com/office/word/2018/wordml" xmlns:w16sdtdh="http://schemas.microsoft.com/office/word/2020/wordml/sdtdatahash" xmlns:w16se="http://schemas.microsoft.com/office/word/2015/wordml/symex" mc:Ignorable="w14 w15 w16se w16cid w16 w16cex w16sdtdh">
+  <w:font w:name="Times New Roman">
+    <w:panose1 w:val="02020603050405020304"/>
+    <w:charset w:val="00"/>
+    <w:family w:val="roman"/>
+    <w:pitch w:val="variable"/>
+    <w:sig w:usb0="E0002EFF" w:usb1="C000785B" w:usb2="00000009" w:usb3="00000000" w:csb0="000001FF" w:csb1="00000000"/>
+  </w:font>
+  <w:font w:name="Symbol">
+    <w:panose1 w:val="05050102010706020507"/>
+    <w:charset w:val="02"/>
+    <w:family w:val="roman"/>
+    <w:pitch w:val="variable"/>
+    <w:sig w:usb0="00000000" w:usb1="10000000" w:usb2="00000000" w:usb3="00000000" w:csb0="80000000" w:csb1="00000000"/>
+  </w:font>
+  <w:font w:name="Courier New">
+    <w:panose1 w:val="02070309020205020404"/>
+    <w:charset w:val="00"/>
+    <w:family w:val="modern"/>
+    <w:pitch w:val="fixed"/>
+    <w:sig w:usb0="E0002EFF" w:usb1="C0007843" w:usb2="00000009" w:usb3="00000000" w:csb0="000001FF" w:csb1="00000000"/>
+  </w:font>
+  <w:font w:name="Wingdings">
+    <w:panose1 w:val="05000000000000000000"/>
+    <w:charset w:val="02"/>
+    <w:family w:val="auto"/>
+    <w:pitch w:val="variable"/>
+    <w:sig w:usb0="00000000" w:usb1="10000000" w:usb2="00000000" w:usb3="00000000" w:csb0="80000000" w:csb1="00000000"/>
+  </w:font>
+  <w:font w:name="Cambria">
+    <w:panose1 w:val="02040503050406030204"/>
+    <w:charset w:val="00"/>
+    <w:family w:val="roman"/>
+    <w:pitch w:val="variable"/>
+    <w:sig w:usb0="E00006FF" w:usb1="420024FF" w:usb2="02000000" w:usb3="00000000" w:csb0="0000019F" w:csb1="00000000"/>
+  </w:font>
+  <w:font w:name="MS Mincho">
+    <w:altName w:val="ＭＳ 明朝"/>
+    <w:panose1 w:val="02020609040205080304"/>
+    <w:charset w:val="80"/>
+    <w:family w:val="modern"/>
+    <w:pitch w:val="fixed"/>
+    <w:sig w:usb0="E00002FF" w:usb1="6AC7FDFB" w:usb2="08000012" w:usb3="00000000" w:csb0="0002009F" w:csb1="00000000"/>
+  </w:font>
+  <w:font w:name="Calibri">
+    <w:panose1 w:val="020F0502020204030204"/>
+    <w:charset w:val="00"/>
+    <w:family w:val="swiss"/>
+    <w:pitch w:val="variable"/>
+    <w:sig w:usb0="E4002EFF" w:usb1="C000247B" w:usb2="00000009" w:usb3="00000000" w:csb0="000001FF" w:csb1="00000000"/>
+  </w:font>
+  <w:font w:name="MS Gothic">
+    <w:altName w:val="ＭＳ ゴシック"/>
+    <w:panose1 w:val="020B0609070205080204"/>
+    <w:charset w:val="80"/>
+    <w:family w:val="modern"/>
+    <w:pitch w:val="fixed"/>
+    <w:sig w:usb0="E00002FF" w:usb1="6AC7FDFB" w:usb2="08000012" w:usb3="00000000" w:csb0="0002009F" w:csb1="00000000"/>
+  </w:font>
+  <w:font w:name="Lucida Grande">
+    <w:altName w:val="Segoe UI"/>
+    <w:charset w:val="00"/>
+    <w:family w:val="swiss"/>
+    <w:pitch w:val="variable"/>
+    <w:sig w:usb0="E1000AEF" w:usb1="5000A1FF" w:usb2="00000000" w:usb3="00000000" w:csb0="000001BF" w:csb1="00000000"/>
+  </w:font>
+  <w:font w:name="Times">
+    <w:panose1 w:val="02020603050405020304"/>
+    <w:charset w:val="00"/>
+    <w:family w:val="auto"/>
+    <w:pitch w:val="variable"/>
+    <w:sig w:usb0="E00002FF" w:usb1="5000205A" w:usb2="00000000" w:usb3="00000000" w:csb0="0000019F" w:csb1="00000000"/>
+  </w:font>
+  <w:font w:name="Cambria Math">
+    <w:panose1 w:val="02040503050406030204"/>
+    <w:charset w:val="00"/>
+    <w:family w:val="roman"/>
+    <w:pitch w:val="variable"/>
+    <w:sig w:usb0="E00006FF" w:usb1="420024FF" w:usb2="02000000" w:usb3="00000000" w:csb0="0000019F" w:csb1="00000000"/>
+  </w:font>
+  <w:font w:name="Arial">
+    <w:panose1 w:val="020B0604020202020204"/>
+    <w:charset w:val="00"/>
+    <w:family w:val="swiss"/>
+    <w:pitch w:val="variable"/>
+    <w:sig w:usb0="E0002EFF" w:usb1="C000785B" w:usb2="00000009" w:usb3="00000000" w:csb0="000001FF" w:csb1="00000000"/>
+  </w:font>
+  <w:font w:name="Calibri Light">
+    <w:panose1 w:val="020F0302020204030204"/>
+    <w:charset w:val="00"/>
+    <w:family w:val="swiss"/>
+    <w:pitch w:val="variable"/>
+    <w:sig w:usb0="E4002EFF" w:usb1="C000247B" w:usb2="00000009" w:usb3="00000000" w:csb0="000001FF" w:csb1="00000000"/>
+  </w:font>
+</w:fonts>
+</file>
+
+<file path=word/glossary/settings.xml><?xml version="1.0" encoding="utf-8"?>
+<w:settings xmlns:mc="http://schemas.openxmlformats.org/markup-compatibility/2006" xmlns:o="urn:schemas-microsoft-com:office:office" xmlns:r="http://schemas.openxmlformats.org/officeDocument/2006/relationships" xmlns:m="http://schemas.openxmlformats.org/officeDocument/2006/math" xmlns:v="urn:schemas-microsoft-com:vml" xmlns:w10="urn:schemas-microsoft-com:office:word" xmlns:w="http://schemas.openxmlformats.org/wordprocessingml/2006/main" xmlns:w14="http://schemas.microsoft.com/office/word/2010/wordml" xmlns:w15="http://schemas.microsoft.com/office/word/2012/wordml" xmlns:w16cex="http://schemas.microsoft.com/office/word/2018/wordml/cex" xmlns:w16cid="http://schemas.microsoft.com/office/word/2016/wordml/cid" xmlns:w16="http://schemas.microsoft.com/office/word/2018/wordml" xmlns:w16sdtdh="http://schemas.microsoft.com/office/word/2020/wordml/sdtdatahash" xmlns:w16se="http://schemas.microsoft.com/office/word/2015/wordml/symex" xmlns:sl="http://schemas.openxmlformats.org/schemaLibrary/2006/main" mc:Ignorable="w14 w15 w16se w16cid w16 w16cex w16sdtdh">
+  <w:view w:val="normal"/>
+  <w:defaultTabStop w:val="720"/>
+  <w:characterSpacingControl w:val="doNotCompress"/>
+  <w:compat>
+    <w:useFELayout/>
+    <w:compatSetting w:name="compatibilityMode" w:uri="http://schemas.microsoft.com/office/word" w:val="15"/>
+    <w:compatSetting w:name="overrideTableStyleFontSizeAndJustification" w:uri="http://schemas.microsoft.com/office/word" w:val="1"/>
+    <w:compatSetting w:name="enableOpenTypeFeatures" w:uri="http://schemas.microsoft.com/office/word" w:val="1"/>
+    <w:compatSetting w:name="doNotFlipMirrorIndents" w:uri="http://schemas.microsoft.com/office/word" w:val="1"/>
+    <w:compatSetting w:name="differentiateMultirowTableHeaders" w:uri="http://schemas.microsoft.com/office/word" w:val="1"/>
+    <w:compatSetting w:name="useWord2013TrackBottomHyphenation" w:uri="http://schemas.microsoft.com/office/word" w:val="0"/>
+  </w:compat>
+  <w:rsids>
+    <w:rsidRoot w:val="00E81DFB"/>
+    <w:rsid w:val="00A0459D"/>
+    <w:rsid w:val="00E81DFB"/>
+  </w:rsids>
+  <m:mathPr>
+    <m:mathFont m:val="Cambria Math"/>
+    <m:brkBin m:val="before"/>
+    <m:brkBinSub m:val="--"/>
+    <m:smallFrac m:val="0"/>
+    <m:dispDef/>
+    <m:lMargin m:val="0"/>
+    <m:rMargin m:val="0"/>
+    <m:defJc m:val="centerGroup"/>
+    <m:wrapIndent m:val="1440"/>
+    <m:intLim m:val="subSup"/>
+    <m:naryLim m:val="undOvr"/>
+  </m:mathPr>
+  <w:themeFontLang w:val="en-GB"/>
+  <w:clrSchemeMapping w:bg1="light1" w:t1="dark1" w:bg2="light2" w:t2="dark2" w:accent1="accent1" w:accent2="accent2" w:accent3="accent3" w:accent4="accent4" w:accent5="accent5" w:accent6="accent6" w:hyperlink="hyperlink" w:followedHyperlink="followedHyperlink"/>
+  <w:decimalSymbol w:val="."/>
+  <w:listSeparator w:val=","/>
+  <w15:chartTrackingRefBased/>
+</w:settings>
+</file>
+
+<file path=word/glossary/styles.xml><?xml version="1.0" encoding="utf-8"?>
+<w:styles xmlns:mc="http://schemas.openxmlformats.org/markup-compatibility/2006" xmlns:r="http://schemas.openxmlformats.org/officeDocument/2006/relationships" xmlns:w="http://schemas.openxmlformats.org/wordprocessingml/2006/main" xmlns:w14="http://schemas.microsoft.com/office/word/2010/wordml" xmlns:w15="http://schemas.microsoft.com/office/word/2012/wordml" xmlns:w16cex="http://schemas.microsoft.com/office/word/2018/wordml/cex" xmlns:w16cid="http://schemas.microsoft.com/office/word/2016/wordml/cid" xmlns:w16="http://schemas.microsoft.com/office/word/2018/wordml" xmlns:w16sdtdh="http://schemas.microsoft.com/office/word/2020/wordml/sdtdatahash" xmlns:w16se="http://schemas.microsoft.com/office/word/2015/wordml/symex" mc:Ignorable="w14 w15 w16se w16cid w16 w16cex w16sdtdh">
+  <w:docDefaults>
+    <w:rPrDefault>
+      <w:rPr>
+        <w:rFonts w:asciiTheme="minorHAnsi" w:eastAsiaTheme="minorEastAsia" w:hAnsiTheme="minorHAnsi" w:cstheme="minorBidi"/>
+        <w:sz w:val="22"/>
+        <w:szCs w:val="22"/>
+        <w:lang w:val="en-GB" w:eastAsia="en-GB" w:bidi="ar-SA"/>
+      </w:rPr>
+    </w:rPrDefault>
+    <w:pPrDefault>
+      <w:pPr>
+        <w:spacing w:after="160" w:line="259" w:lineRule="auto"/>
+      </w:pPr>
+    </w:pPrDefault>
+  </w:docDefaults>
+  <w:latentStyles w:defLockedState="0" w:defUIPriority="99" w:defSemiHidden="0" w:defUnhideWhenUsed="0" w:defQFormat="0" w:count="376">
+    <w:lsdException w:name="Normal" w:uiPriority="0" w:qFormat="1"/>
+    <w:lsdException w:name="heading 1" w:uiPriority="9" w:qFormat="1"/>
+    <w:lsdException w:name="heading 2" w:semiHidden="1" w:uiPriority="9" w:unhideWhenUsed="1" w:qFormat="1"/>
+    <w:lsdException w:name="heading 3" w:semiHidden="1" w:uiPriority="9" w:unhideWhenUsed="1" w:qFormat="1"/>
+    <w:lsdException w:name="heading 4" w:semiHidden="1" w:uiPriority="9" w:unhideWhenUsed="1" w:qFormat="1"/>
+    <w:lsdException w:name="heading 5" w:semiHidden="1" w:uiPriority="9" w:unhideWhenUsed="1" w:qFormat="1"/>
+    <w:lsdException w:name="heading 6" w:semiHidden="1" w:uiPriority="9" w:unhideWhenUsed="1" w:qFormat="1"/>
+    <w:lsdException w:name="heading 7" w:semiHidden="1" w:uiPriority="9" w:unhideWhenUsed="1" w:qFormat="1"/>
+    <w:lsdException w:name="heading 8" w:semiHidden="1" w:uiPriority="9" w:unhideWhenUsed="1" w:qFormat="1"/>
+    <w:lsdException w:name="heading 9" w:semiHidden="1" w:uiPriority="9" w:unhideWhenUsed="1" w:qFormat="1"/>
+    <w:lsdException w:name="index 1" w:semiHidden="1" w:unhideWhenUsed="1"/>
+    <w:lsdException w:name="index 2" w:semiHidden="1" w:unhideWhenUsed="1"/>
+    <w:lsdException w:name="index 3" w:semiHidden="1" w:unhideWhenUsed="1"/>
+    <w:lsdException w:name="index 4" w:semiHidden="1" w:unhideWhenUsed="1"/>
+    <w:lsdException w:name="index 5" w:semiHidden="1" w:unhideWhenUsed="1"/>
+    <w:lsdException w:name="index 6" w:semiHidden="1" w:unhideWhenUsed="1"/>
+    <w:lsdException w:name="index 7" w:semiHidden="1" w:unhideWhenUsed="1"/>
+    <w:lsdException w:name="index 8" w:semiHidden="1" w:unhideWhenUsed="1"/>
+    <w:lsdException w:name="index 9" w:semiHidden="1" w:unhideWhenUsed="1"/>
+    <w:lsdException w:name="toc 1" w:semiHidden="1" w:uiPriority="39" w:unhideWhenUsed="1"/>
+    <w:lsdException w:name="toc 2" w:semiHidden="1" w:uiPriority="39" w:unhideWhenUsed="1"/>
+    <w:lsdException w:name="toc 3" w:semiHidden="1" w:uiPriority="39" w:unhideWhenUsed="1"/>
+    <w:lsdException w:name="toc 4" w:semiHidden="1" w:uiPriority="39" w:unhideWhenUsed="1"/>
+    <w:lsdException w:name="toc 5" w:semiHidden="1" w:uiPriority="39" w:unhideWhenUsed="1"/>
+    <w:lsdException w:name="toc 6" w:semiHidden="1" w:uiPriority="39" w:unhideWhenUsed="1"/>
+    <w:lsdException w:name="toc 7" w:semiHidden="1" w:uiPriority="39" w:unhideWhenUsed="1"/>
+    <w:lsdException w:name="toc 8" w:semiHidden="1" w:uiPriority="39" w:unhideWhenUsed="1"/>
+    <w:lsdException w:name="toc 9" w:semiHidden="1" w:uiPriority="39" w:unhideWhenUsed="1"/>
+    <w:lsdException w:name="Normal Indent" w:semiHidden="1" w:unhideWhenUsed="1"/>
+    <w:lsdException w:name="footnote text" w:semiHidden="1" w:unhideWhenUsed="1"/>
+    <w:lsdException w:name="annotation text" w:semiHidden="1" w:unhideWhenUsed="1"/>
+    <w:lsdException w:name="header" w:semiHidden="1" w:unhideWhenUsed="1"/>
+    <w:lsdException w:name="footer" w:semiHidden="1" w:unhideWhenUsed="1"/>
+    <w:lsdException w:name="index heading" w:semiHidden="1" w:unhideWhenUsed="1"/>
+    <w:lsdException w:name="caption" w:semiHidden="1" w:uiPriority="35" w:unhideWhenUsed="1" w:qFormat="1"/>
+    <w:lsdException w:name="table of figures" w:semiHidden="1" w:unhideWhenUsed="1"/>
+    <w:lsdException w:name="envelope address" w:semiHidden="1" w:unhideWhenUsed="1"/>
+    <w:lsdException w:name="envelope return" w:semiHidden="1" w:unhideWhenUsed="1"/>
+    <w:lsdException w:name="footnote reference" w:semiHidden="1" w:unhideWhenUsed="1"/>
+    <w:lsdException w:name="annotation reference" w:semiHidden="1" w:unhideWhenUsed="1"/>
+    <w:lsdException w:name="line number" w:semiHidden="1" w:unhideWhenUsed="1"/>
+    <w:lsdException w:name="page number" w:semiHidden="1" w:unhideWhenUsed="1"/>
+    <w:lsdException w:name="endnote reference" w:semiHidden="1" w:unhideWhenUsed="1"/>
+    <w:lsdException w:name="endnote text" w:semiHidden="1" w:unhideWhenUsed="1"/>
+    <w:lsdException w:name="table of authorities" w:semiHidden="1" w:unhideWhenUsed="1"/>
+    <w:lsdException w:name="macro" w:semiHidden="1" w:unhideWhenUsed="1"/>
+    <w:lsdException w:name="toa heading" w:semiHidden="1" w:unhideWhenUsed="1"/>
+    <w:lsdException w:name="List" w:semiHidden="1" w:unhideWhenUsed="1"/>
+    <w:lsdException w:name="List Bullet" w:semiHidden="1" w:unhideWhenUsed="1"/>
+    <w:lsdException w:name="List Number" w:semiHidden="1" w:unhideWhenUsed="1"/>
+    <w:lsdException w:name="List 2" w:semiHidden="1" w:unhideWhenUsed="1"/>
+    <w:lsdException w:name="List 3" w:semiHidden="1" w:unhideWhenUsed="1"/>
+    <w:lsdException w:name="List 4" w:semiHidden="1" w:unhideWhenUsed="1"/>
+    <w:lsdException w:name="List 5" w:semiHidden="1" w:unhideWhenUsed="1"/>
+    <w:lsdException w:name="List Bullet 2" w:semiHidden="1" w:unhideWhenUsed="1"/>
+    <w:lsdException w:name="List Bullet 3" w:semiHidden="1" w:unhideWhenUsed="1"/>
+    <w:lsdException w:name="List Bullet 4" w:semiHidden="1" w:unhideWhenUsed="1"/>
+    <w:lsdException w:name="List Bullet 5" w:semiHidden="1" w:unhideWhenUsed="1"/>
+    <w:lsdException w:name="List Number 2" w:semiHidden="1" w:unhideWhenUsed="1"/>
+    <w:lsdException w:name="List Number 3" w:semiHidden="1" w:unhideWhenUsed="1"/>
+    <w:lsdException w:name="List Number 4" w:semiHidden="1" w:unhideWhenUsed="1"/>
+    <w:lsdException w:name="List Number 5" w:semiHidden="1" w:unhideWhenUsed="1"/>
+    <w:lsdException w:name="Title" w:uiPriority="10" w:qFormat="1"/>
+    <w:lsdException w:name="Closing" w:semiHidden="1" w:unhideWhenUsed="1"/>
+    <w:lsdException w:name="Signature" w:semiHidden="1" w:unhideWhenUsed="1"/>
+    <w:lsdException w:name="Default Paragraph Font" w:semiHidden="1" w:uiPriority="1" w:unhideWhenUsed="1"/>
+    <w:lsdException w:name="Body Text" w:semiHidden="1" w:unhideWhenUsed="1"/>
+    <w:lsdException w:name="Body Text Indent" w:semiHidden="1" w:unhideWhenUsed="1"/>
+    <w:lsdException w:name="List Continue" w:semiHidden="1" w:unhideWhenUsed="1"/>
+    <w:lsdException w:name="List Continue 2" w:semiHidden="1" w:unhideWhenUsed="1"/>
+    <w:lsdException w:name="List Continue 3" w:semiHidden="1" w:unhideWhenUsed="1"/>
+    <w:lsdException w:name="List Continue 4" w:semiHidden="1" w:unhideWhenUsed="1"/>
+    <w:lsdException w:name="List Continue 5" w:semiHidden="1" w:unhideWhenUsed="1"/>
+    <w:lsdException w:name="Message Header" w:semiHidden="1" w:unhideWhenUsed="1"/>
+    <w:lsdException w:name="Subtitle" w:uiPriority="11" w:qFormat="1"/>
+    <w:lsdException w:name="Salutation" w:semiHidden="1" w:unhideWhenUsed="1"/>
+    <w:lsdException w:name="Date" w:semiHidden="1" w:unhideWhenUsed="1"/>
+    <w:lsdException w:name="Body Text First Indent" w:semiHidden="1" w:unhideWhenUsed="1"/>
+    <w:lsdException w:name="Body Text First Indent 2" w:semiHidden="1" w:unhideWhenUsed="1"/>
+    <w:lsdException w:name="Note Heading" w:semiHidden="1" w:unhideWhenUsed="1"/>
+    <w:lsdException w:name="Body Text 2" w:semiHidden="1" w:unhideWhenUsed="1"/>
+    <w:lsdException w:name="Body Text 3" w:semiHidden="1" w:unhideWhenUsed="1"/>
+    <w:lsdException w:name="Body Text Indent 2" w:semiHidden="1" w:unhideWhenUsed="1"/>
+    <w:lsdException w:name="Body Text Indent 3" w:semiHidden="1" w:unhideWhenUsed="1"/>
+    <w:lsdException w:name="Block Text" w:semiHidden="1" w:unhideWhenUsed="1"/>
+    <w:lsdException w:name="Hyperlink" w:semiHidden="1" w:unhideWhenUsed="1"/>
+    <w:lsdException w:name="FollowedHyperlink" w:semiHidden="1" w:unhideWhenUsed="1"/>
+    <w:lsdException w:name="Strong" w:uiPriority="22" w:qFormat="1"/>
+    <w:lsdException w:name="Emphasis" w:uiPriority="20" w:qFormat="1"/>
+    <w:lsdException w:name="Document Map" w:semiHidden="1" w:unhideWhenUsed="1"/>
+    <w:lsdException w:name="Plain Text" w:semiHidden="1" w:unhideWhenUsed="1"/>
+    <w:lsdException w:name="E-mail Signature" w:semiHidden="1" w:unhideWhenUsed="1"/>
+    <w:lsdException w:name="HTML Top of Form" w:semiHidden="1" w:unhideWhenUsed="1"/>
+    <w:lsdException w:name="HTML Bottom of Form" w:semiHidden="1" w:unhideWhenUsed="1"/>
+    <w:lsdException w:name="Normal (Web)" w:semiHidden="1" w:unhideWhenUsed="1"/>
+    <w:lsdException w:name="HTML Acronym" w:semiHidden="1" w:unhideWhenUsed="1"/>
+    <w:lsdException w:name="HTML Address" w:semiHidden="1" w:unhideWhenUsed="1"/>
+    <w:lsdException w:name="HTML Cite" w:semiHidden="1" w:unhideWhenUsed="1"/>
+    <w:lsdException w:name="HTML Code" w:semiHidden="1" w:unhideWhenUsed="1"/>
+    <w:lsdException w:name="HTML Definition" w:semiHidden="1" w:unhideWhenUsed="1"/>
+    <w:lsdException w:name="HTML Keyboard" w:semiHidden="1" w:unhideWhenUsed="1"/>
+    <w:lsdException w:name="HTML Preformatted" w:semiHidden="1" w:unhideWhenUsed="1"/>
+    <w:lsdException w:name="HTML Sample" w:semiHidden="1" w:unhideWhenUsed="1"/>
+    <w:lsdException w:name="HTML Typewriter" w:semiHidden="1" w:unhideWhenUsed="1"/>
+    <w:lsdException w:name="HTML Variable" w:semiHidden="1" w:unhideWhenUsed="1"/>
+    <w:lsdException w:name="Normal Table" w:semiHidden="1" w:unhideWhenUsed="1"/>
+    <w:lsdException w:name="annotation subject" w:semiHidden="1" w:unhideWhenUsed="1"/>
+    <w:lsdException w:name="No List" w:semiHidden="1" w:unhideWhenUsed="1"/>
+    <w:lsdException w:name="Outline List 1" w:semiHidden="1" w:unhideWhenUsed="1"/>
+    <w:lsdException w:name="Outline List 2" w:semiHidden="1" w:unhideWhenUsed="1"/>
+    <w:lsdException w:name="Outline List 3" w:semiHidden="1" w:unhideWhenUsed="1"/>
+    <w:lsdException w:name="Table Simple 1" w:semiHidden="1" w:unhideWhenUsed="1"/>
+    <w:lsdException w:name="Table Simple 2" w:semiHidden="1" w:unhideWhenUsed="1"/>
+    <w:lsdException w:name="Table Simple 3" w:semiHidden="1" w:unhideWhenUsed="1"/>
+    <w:lsdException w:name="Table Classic 1" w:semiHidden="1" w:unhideWhenUsed="1"/>
+    <w:lsdException w:name="Table Classic 2" w:semiHidden="1" w:unhideWhenUsed="1"/>
+    <w:lsdException w:name="Table Classic 3" w:semiHidden="1" w:unhideWhenUsed="1"/>
+    <w:lsdException w:name="Table Classic 4" w:semiHidden="1" w:unhideWhenUsed="1"/>
+    <w:lsdException w:name="Table Colorful 1" w:semiHidden="1" w:unhideWhenUsed="1"/>
+    <w:lsdException w:name="Table Colorful 2" w:semiHidden="1" w:unhideWhenUsed="1"/>
+    <w:lsdException w:name="Table Colorful 3" w:semiHidden="1" w:unhideWhenUsed="1"/>
+    <w:lsdException w:name="Table Columns 1" w:semiHidden="1" w:unhideWhenUsed="1"/>
+    <w:lsdException w:name="Table Columns 2" w:semiHidden="1" w:unhideWhenUsed="1"/>
+    <w:lsdException w:name="Table Columns 3" w:semiHidden="1" w:unhideWhenUsed="1"/>
+    <w:lsdException w:name="Table Columns 4" w:semiHidden="1" w:unhideWhenUsed="1"/>
+    <w:lsdException w:name="Table Columns 5" w:semiHidden="1" w:unhideWhenUsed="1"/>
+    <w:lsdException w:name="Table Grid 1" w:semiHidden="1" w:unhideWhenUsed="1"/>
+    <w:lsdException w:name="Table Grid 2" w:semiHidden="1" w:unhideWhenUsed="1"/>
+    <w:lsdException w:name="Table Grid 3" w:semiHidden="1" w:unhideWhenUsed="1"/>
+    <w:lsdException w:name="Table Grid 4" w:semiHidden="1" w:unhideWhenUsed="1"/>
+    <w:lsdException w:name="Table Grid 5" w:semiHidden="1" w:unhideWhenUsed="1"/>
+    <w:lsdException w:name="Table Grid 6" w:semiHidden="1" w:unhideWhenUsed="1"/>
+    <w:lsdException w:name="Table Grid 7" w:semiHidden="1" w:unhideWhenUsed="1"/>
+    <w:lsdException w:name="Table Grid 8" w:semiHidden="1" w:unhideWhenUsed="1"/>
+    <w:lsdException w:name="Table List 1" w:semiHidden="1" w:unhideWhenUsed="1"/>
+    <w:lsdException w:name="Table List 2" w:semiHidden="1" w:unhideWhenUsed="1"/>
+    <w:lsdException w:name="Table List 3" w:semiHidden="1" w:unhideWhenUsed="1"/>
+    <w:lsdException w:name="Table List 4" w:semiHidden="1" w:unhideWhenUsed="1"/>
+    <w:lsdException w:name="Table List 5" w:semiHidden="1" w:unhideWhenUsed="1"/>
+    <w:lsdException w:name="Table List 6" w:semiHidden="1" w:unhideWhenUsed="1"/>
+    <w:lsdException w:name="Table List 7" w:semiHidden="1" w:unhideWhenUsed="1"/>
+    <w:lsdException w:name="Table List 8" w:semiHidden="1" w:unhideWhenUsed="1"/>
+    <w:lsdException w:name="Table 3D effects 1" w:semiHidden="1" w:unhideWhenUsed="1"/>
+    <w:lsdException w:name="Table 3D effects 2" w:semiHidden="1" w:unhideWhenUsed="1"/>
+    <w:lsdException w:name="Table 3D effects 3" w:semiHidden="1" w:unhideWhenUsed="1"/>
+    <w:lsdException w:name="Table Contemporary" w:semiHidden="1" w:unhideWhenUsed="1"/>
+    <w:lsdException w:name="Table Elegant" w:semiHidden="1" w:unhideWhenUsed="1"/>
+    <w:lsdException w:name="Table Professional" w:semiHidden="1" w:unhideWhenUsed="1"/>
+    <w:lsdException w:name="Table Subtle 1" w:semiHidden="1" w:unhideWhenUsed="1"/>
+    <w:lsdException w:name="Table Subtle 2" w:semiHidden="1" w:unhideWhenUsed="1"/>
+    <w:lsdException w:name="Table Web 1" w:semiHidden="1" w:unhideWhenUsed="1"/>
+    <w:lsdException w:name="Table Web 2" w:semiHidden="1" w:unhideWhenUsed="1"/>
+    <w:lsdException w:name="Table Web 3" w:semiHidden="1" w:unhideWhenUsed="1"/>
+    <w:lsdException w:name="Balloon Text" w:semiHidden="1" w:unhideWhenUsed="1"/>
+    <w:lsdException w:name="Table Grid" w:uiPriority="39"/>
+    <w:lsdException w:name="Table Theme" w:semiHidden="1" w:unhideWhenUsed="1"/>
+    <w:lsdException w:name="Placeholder Text" w:semiHidden="1"/>
+    <w:lsdException w:name="No Spacing" w:uiPriority="1" w:qFormat="1"/>
+    <w:lsdException w:name="Light Shading" w:uiPriority="60"/>
+    <w:lsdException w:name="Light List" w:uiPriority="61"/>
+    <w:lsdException w:name="Light Grid" w:uiPriority="62"/>
+    <w:lsdException w:name="Medium Shading 1" w:uiPriority="63"/>
+    <w:lsdException w:name="Medium Shading 2" w:uiPriority="64"/>
+    <w:lsdException w:name="Medium List 1" w:uiPriority="65"/>
+    <w:lsdException w:name="Medium List 2" w:uiPriority="66"/>
+    <w:lsdException w:name="Medium Grid 1" w:uiPriority="67"/>
+    <w:lsdException w:name="Medium Grid 2" w:uiPriority="68"/>
+    <w:lsdException w:name="Medium Grid 3" w:uiPriority="69"/>
+    <w:lsdException w:name="Dark List" w:uiPriority="70"/>
+    <w:lsdException w:name="Colorful Shading" w:uiPriority="71"/>
+    <w:lsdException w:name="Colorful List" w:uiPriority="72"/>
+    <w:lsdException w:name="Colorful Grid" w:uiPriority="73"/>
+    <w:lsdException w:name="Light Shading Accent 1" w:uiPriority="60"/>
+    <w:lsdException w:name="Light List Accent 1" w:uiPriority="61"/>
+    <w:lsdException w:name="Light Grid Accent 1" w:uiPriority="62"/>
+    <w:lsdException w:name="Medium Shading 1 Accent 1" w:uiPriority="63"/>
+    <w:lsdException w:name="Medium Shading 2 Accent 1" w:uiPriority="64"/>
+    <w:lsdException w:name="Medium List 1 Accent 1" w:uiPriority="65"/>
+    <w:lsdException w:name="Revision" w:semiHidden="1"/>
+    <w:lsdException w:name="List Paragraph" w:uiPriority="34" w:qFormat="1"/>
+    <w:lsdException w:name="Quote" w:uiPriority="29" w:qFormat="1"/>
+    <w:lsdException w:name="Intense Quote" w:uiPriority="30" w:qFormat="1"/>
+    <w:lsdException w:name="Medium List 2 Accent 1" w:uiPriority="66"/>
+    <w:lsdException w:name="Medium Grid 1 Accent 1" w:uiPriority="67"/>
+    <w:lsdException w:name="Medium Grid 2 Accent 1" w:uiPriority="68"/>
+    <w:lsdException w:name="Medium Grid 3 Accent 1" w:uiPriority="69"/>
+    <w:lsdException w:name="Dark List Accent 1" w:uiPriority="70"/>
+    <w:lsdException w:name="Colorful Shading Accent 1" w:uiPriority="71"/>
+    <w:lsdException w:name="Colorful List Accent 1" w:uiPriority="72"/>
+    <w:lsdException w:name="Colorful Grid Accent 1" w:uiPriority="73"/>
+    <w:lsdException w:name="Light Shading Accent 2" w:uiPriority="60"/>
+    <w:lsdException w:name="Light List Accent 2" w:uiPriority="61"/>
+    <w:lsdException w:name="Light Grid Accent 2" w:uiPriority="62"/>
+    <w:lsdException w:name="Medium Shading 1 Accent 2" w:uiPriority="63"/>
+    <w:lsdException w:name="Medium Shading 2 Accent 2" w:uiPriority="64"/>
+    <w:lsdException w:name="Medium List 1 Accent 2" w:uiPriority="65"/>
+    <w:lsdException w:name="Medium List 2 Accent 2" w:uiPriority="66"/>
+    <w:lsdException w:name="Medium Grid 1 Accent 2" w:uiPriority="67"/>
+    <w:lsdException w:name="Medium Grid 2 Accent 2" w:uiPriority="68"/>
+    <w:lsdException w:name="Medium Grid 3 Accent 2" w:uiPriority="69"/>
+    <w:lsdException w:name="Dark List Accent 2" w:uiPriority="70"/>
+    <w:lsdException w:name="Colorful Shading Accent 2" w:uiPriority="71"/>
+    <w:lsdException w:name="Colorful List Accent 2" w:uiPriority="72"/>
+    <w:lsdException w:name="Colorful Grid Accent 2" w:uiPriority="73"/>
+    <w:lsdException w:name="Light Shading Accent 3" w:uiPriority="60"/>
+    <w:lsdException w:name="Light List Accent 3" w:uiPriority="61"/>
+    <w:lsdException w:name="Light Grid Accent 3" w:uiPriority="62"/>
+    <w:lsdException w:name="Medium Shading 1 Accent 3" w:uiPriority="63"/>
+    <w:lsdException w:name="Medium Shading 2 Accent 3" w:uiPriority="64"/>
+    <w:lsdException w:name="Medium List 1 Accent 3" w:uiPriority="65"/>
+    <w:lsdException w:name="Medium List 2 Accent 3" w:uiPriority="66"/>
+    <w:lsdException w:name="Medium Grid 1 Accent 3" w:uiPriority="67"/>
+    <w:lsdException w:name="Medium Grid 2 Accent 3" w:uiPriority="68"/>
+    <w:lsdException w:name="Medium Grid 3 Accent 3" w:uiPriority="69"/>
+    <w:lsdException w:name="Dark List Accent 3" w:uiPriority="70"/>
+    <w:lsdException w:name="Colorful Shading Accent 3" w:uiPriority="71"/>
+    <w:lsdException w:name="Colorful List Accent 3" w:uiPriority="72"/>
+    <w:lsdException w:name="Colorful Grid Accent 3" w:uiPriority="73"/>
+    <w:lsdException w:name="Light Shading Accent 4" w:uiPriority="60"/>
+    <w:lsdException w:name="Light List Accent 4" w:uiPriority="61"/>
+    <w:lsdException w:name="Light Grid Accent 4" w:uiPriority="62"/>
+    <w:lsdException w:name="Medium Shading 1 Accent 4" w:uiPriority="63"/>
+    <w:lsdException w:name="Medium Shading 2 Accent 4" w:uiPriority="64"/>
+    <w:lsdException w:name="Medium List 1 Accent 4" w:uiPriority="65"/>
+    <w:lsdException w:name="Medium List 2 Accent 4" w:uiPriority="66"/>
+    <w:lsdException w:name="Medium Grid 1 Accent 4" w:uiPriority="67"/>
+    <w:lsdException w:name="Medium Grid 2 Accent 4" w:uiPriority="68"/>
+    <w:lsdException w:name="Medium Grid 3 Accent 4" w:uiPriority="69"/>
+    <w:lsdException w:name="Dark List Accent 4" w:uiPriority="70"/>
+    <w:lsdException w:name="Colorful Shading Accent 4" w:uiPriority="71"/>
+    <w:lsdException w:name="Colorful List Accent 4" w:uiPriority="72"/>
+    <w:lsdException w:name="Colorful Grid Accent 4" w:uiPriority="73"/>
+    <w:lsdException w:name="Light Shading Accent 5" w:uiPriority="60"/>
+    <w:lsdException w:name="Light List Accent 5" w:uiPriority="61"/>
+    <w:lsdException w:name="Light Grid Accent 5" w:uiPriority="62"/>
+    <w:lsdException w:name="Medium Shading 1 Accent 5" w:uiPriority="63"/>
+    <w:lsdException w:name="Medium Shading 2 Accent 5" w:uiPriority="64"/>
+    <w:lsdException w:name="Medium List 1 Accent 5" w:uiPriority="65"/>
+    <w:lsdException w:name="Medium List 2 Accent 5" w:uiPriority="66"/>
+    <w:lsdException w:name="Medium Grid 1 Accent 5" w:uiPriority="67"/>
+    <w:lsdException w:name="Medium Grid 2 Accent 5" w:uiPriority="68"/>
+    <w:lsdException w:name="Medium Grid 3 Accent 5" w:uiPriority="69"/>
+    <w:lsdException w:name="Dark List Accent 5" w:uiPriority="70"/>
+    <w:lsdException w:name="Colorful Shading Accent 5" w:uiPriority="71"/>
+    <w:lsdException w:name="Colorful List Accent 5" w:uiPriority="72"/>
+    <w:lsdException w:name="Colorful Grid Accent 5" w:uiPriority="73"/>
+    <w:lsdException w:name="Light Shading Accent 6" w:uiPriority="60"/>
+    <w:lsdException w:name="Light List Accent 6" w:uiPriority="61"/>
+    <w:lsdException w:name="Light Grid Accent 6" w:uiPriority="62"/>
+    <w:lsdException w:name="Medium Shading 1 Accent 6" w:uiPriority="63"/>
+    <w:lsdException w:name="Medium Shading 2 Accent 6" w:uiPriority="64"/>
+    <w:lsdException w:name="Medium List 1 Accent 6" w:uiPriority="65"/>
+    <w:lsdException w:name="Medium List 2 Accent 6" w:uiPriority="66"/>
+    <w:lsdException w:name="Medium Grid 1 Accent 6" w:uiPriority="67"/>
+    <w:lsdException w:name="Medium Grid 2 Accent 6" w:uiPriority="68"/>
+    <w:lsdException w:name="Medium Grid 3 Accent 6" w:uiPriority="69"/>
+    <w:lsdException w:name="Dark List Accent 6" w:uiPriority="70"/>
+    <w:lsdException w:name="Colorful Shading Accent 6" w:uiPriority="71"/>
+    <w:lsdException w:name="Colorful List Accent 6" w:uiPriority="72"/>
+    <w:lsdException w:name="Colorful Grid Accent 6" w:uiPriority="73"/>
+    <w:lsdException w:name="Subtle Emphasis" w:uiPriority="19" w:qFormat="1"/>
+    <w:lsdException w:name="Intense Emphasis" w:uiPriority="21" w:qFormat="1"/>
+    <w:lsdException w:name="Subtle Reference" w:uiPriority="31" w:qFormat="1"/>
+    <w:lsdException w:name="Intense Reference" w:uiPriority="32" w:qFormat="1"/>
+    <w:lsdException w:name="Book Title" w:uiPriority="33" w:qFormat="1"/>
+    <w:lsdException w:name="Bibliography" w:semiHidden="1" w:uiPriority="37" w:unhideWhenUsed="1"/>
+    <w:lsdException w:name="TOC Heading" w:semiHidden="1" w:uiPriority="39" w:unhideWhenUsed="1" w:qFormat="1"/>
+    <w:lsdException w:name="Plain Table 1" w:uiPriority="41"/>
+    <w:lsdException w:name="Plain Table 2" w:uiPriority="42"/>
+    <w:lsdException w:name="Plain Table 3" w:uiPriority="43"/>
+    <w:lsdException w:name="Plain Table 4" w:uiPriority="44"/>
+    <w:lsdException w:name="Plain Table 5" w:uiPriority="45"/>
+    <w:lsdException w:name="Grid Table Light" w:uiPriority="40"/>
+    <w:lsdException w:name="Grid Table 1 Light" w:uiPriority="46"/>
+    <w:lsdException w:name="Grid Table 2" w:uiPriority="47"/>
+    <w:lsdException w:name="Grid Table 3" w:uiPriority="48"/>
+    <w:lsdException w:name="Grid Table 4" w:uiPriority="49"/>
+    <w:lsdException w:name="Grid Table 5 Dark" w:uiPriority="50"/>
+    <w:lsdException w:name="Grid Table 6 Colorful" w:uiPriority="51"/>
+    <w:lsdException w:name="Grid Table 7 Colorful" w:uiPriority="52"/>
+    <w:lsdException w:name="Grid Table 1 Light Accent 1" w:uiPriority="46"/>
+    <w:lsdException w:name="Grid Table 2 Accent 1" w:uiPriority="47"/>
+    <w:lsdException w:name="Grid Table 3 Accent 1" w:uiPriority="48"/>
+    <w:lsdException w:name="Grid Table 4 Accent 1" w:uiPriority="49"/>
+    <w:lsdException w:name="Grid Table 5 Dark Accent 1" w:uiPriority="50"/>
+    <w:lsdException w:name="Grid Table 6 Colorful Accent 1" w:uiPriority="51"/>
+    <w:lsdException w:name="Grid Table 7 Colorful Accent 1" w:uiPriority="52"/>
+    <w:lsdException w:name="Grid Table 1 Light Accent 2" w:uiPriority="46"/>
+    <w:lsdException w:name="Grid Table 2 Accent 2" w:uiPriority="47"/>
+    <w:lsdException w:name="Grid Table 3 Accent 2" w:uiPriority="48"/>
+    <w:lsdException w:name="Grid Table 4 Accent 2" w:uiPriority="49"/>
+    <w:lsdException w:name="Grid Table 5 Dark Accent 2" w:uiPriority="50"/>
+    <w:lsdException w:name="Grid Table 6 Colorful Accent 2" w:uiPriority="51"/>
+    <w:lsdException w:name="Grid Table 7 Colorful Accent 2" w:uiPriority="52"/>
+    <w:lsdException w:name="Grid Table 1 Light Accent 3" w:uiPriority="46"/>
+    <w:lsdException w:name="Grid Table 2 Accent 3" w:uiPriority="47"/>
+    <w:lsdException w:name="Grid Table 3 Accent 3" w:uiPriority="48"/>
+    <w:lsdException w:name="Grid Table 4 Accent 3" w:uiPriority="49"/>
+    <w:lsdException w:name="Grid Table 5 Dark Accent 3" w:uiPriority="50"/>
+    <w:lsdException w:name="Grid Table 6 Colorful Accent 3" w:uiPriority="51"/>
+    <w:lsdException w:name="Grid Table 7 Colorful Accent 3" w:uiPriority="52"/>
+    <w:lsdException w:name="Grid Table 1 Light Accent 4" w:uiPriority="46"/>
+    <w:lsdException w:name="Grid Table 2 Accent 4" w:uiPriority="47"/>
+    <w:lsdException w:name="Grid Table 3 Accent 4" w:uiPriority="48"/>
+    <w:lsdException w:name="Grid Table 4 Accent 4" w:uiPriority="49"/>
+    <w:lsdException w:name="Grid Table 5 Dark Accent 4" w:uiPriority="50"/>
+    <w:lsdException w:name="Grid Table 6 Colorful Accent 4" w:uiPriority="51"/>
+    <w:lsdException w:name="Grid Table 7 Colorful Accent 4" w:uiPriority="52"/>
+    <w:lsdException w:name="Grid Table 1 Light Accent 5" w:uiPriority="46"/>
+    <w:lsdException w:name="Grid Table 2 Accent 5" w:uiPriority="47"/>
+    <w:lsdException w:name="Grid Table 3 Accent 5" w:uiPriority="48"/>
+    <w:lsdException w:name="Grid Table 4 Accent 5" w:uiPriority="49"/>
+    <w:lsdException w:name="Grid Table 5 Dark Accent 5" w:uiPriority="50"/>
+    <w:lsdException w:name="Grid Table 6 Colorful Accent 5" w:uiPriority="51"/>
+    <w:lsdException w:name="Grid Table 7 Colorful Accent 5" w:uiPriority="52"/>
+    <w:lsdException w:name="Grid Table 1 Light Accent 6" w:uiPriority="46"/>
+    <w:lsdException w:name="Grid Table 2 Accent 6" w:uiPriority="47"/>
+    <w:lsdException w:name="Grid Table 3 Accent 6" w:uiPriority="48"/>
+    <w:lsdException w:name="Grid Table 4 Accent 6" w:uiPriority="49"/>
+    <w:lsdException w:name="Grid Table 5 Dark Accent 6" w:uiPriority="50"/>
+    <w:lsdException w:name="Grid Table 6 Colorful Accent 6" w:uiPriority="51"/>
+    <w:lsdException w:name="Grid Table 7 Colorful Accent 6" w:uiPriority="52"/>
+    <w:lsdException w:name="List Table 1 Light" w:uiPriority="46"/>
+    <w:lsdException w:name="List Table 2" w:uiPriority="47"/>
+    <w:lsdException w:name="List Table 3" w:uiPriority="48"/>
+    <w:lsdException w:name="List Table 4" w:uiPriority="49"/>
+    <w:lsdException w:name="List Table 5 Dark" w:uiPriority="50"/>
+    <w:lsdException w:name="List Table 6 Colorful" w:uiPriority="51"/>
+    <w:lsdException w:name="List Table 7 Colorful" w:uiPriority="52"/>
+    <w:lsdException w:name="List Table 1 Light Accent 1" w:uiPriority="46"/>
+    <w:lsdException w:name="List Table 2 Accent 1" w:uiPriority="47"/>
+    <w:lsdException w:name="List Table 3 Accent 1" w:uiPriority="48"/>
+    <w:lsdException w:name="List Table 4 Accent 1" w:uiPriority="49"/>
+    <w:lsdException w:name="List Table 5 Dark Accent 1" w:uiPriority="50"/>
+    <w:lsdException w:name="List Table 6 Colorful Accent 1" w:uiPriority="51"/>
+    <w:lsdException w:name="List Table 7 Colorful Accent 1" w:uiPriority="52"/>
+    <w:lsdException w:name="List Table 1 Light Accent 2" w:uiPriority="46"/>
+    <w:lsdException w:name="List Table 2 Accent 2" w:uiPriority="47"/>
+    <w:lsdException w:name="List Table 3 Accent 2" w:uiPriority="48"/>
+    <w:lsdException w:name="List Table 4 Accent 2" w:uiPriority="49"/>
+    <w:lsdException w:name="List Table 5 Dark Accent 2" w:uiPriority="50"/>
+    <w:lsdException w:name="List Table 6 Colorful Accent 2" w:uiPriority="51"/>
+    <w:lsdException w:name="List Table 7 Colorful Accent 2" w:uiPriority="52"/>
+    <w:lsdException w:name="List Table 1 Light Accent 3" w:uiPriority="46"/>
+    <w:lsdException w:name="List Table 2 Accent 3" w:uiPriority="47"/>
+    <w:lsdException w:name="List Table 3 Accent 3" w:uiPriority="48"/>
+    <w:lsdException w:name="List Table 4 Accent 3" w:uiPriority="49"/>
+    <w:lsdException w:name="List Table 5 Dark Accent 3" w:uiPriority="50"/>
+    <w:lsdException w:name="List Table 6 Colorful Accent 3" w:uiPriority="51"/>
+    <w:lsdException w:name="List Table 7 Colorful Accent 3" w:uiPriority="52"/>
+    <w:lsdException w:name="List Table 1 Light Accent 4" w:uiPriority="46"/>
+    <w:lsdException w:name="List Table 2 Accent 4" w:uiPriority="47"/>
+    <w:lsdException w:name="List Table 3 Accent 4" w:uiPriority="48"/>
+    <w:lsdException w:name="List Table 4 Accent 4" w:uiPriority="49"/>
+    <w:lsdException w:name="List Table 5 Dark Accent 4" w:uiPriority="50"/>
+    <w:lsdException w:name="List Table 6 Colorful Accent 4" w:uiPriority="51"/>
+    <w:lsdException w:name="List Table 7 Colorful Accent 4" w:uiPriority="52"/>
+    <w:lsdException w:name="List Table 1 Light Accent 5" w:uiPriority="46"/>
+    <w:lsdException w:name="List Table 2 Accent 5" w:uiPriority="47"/>
+    <w:lsdException w:name="List Table 3 Accent 5" w:uiPriority="48"/>
+    <w:lsdException w:name="List Table 4 Accent 5" w:uiPriority="49"/>
+    <w:lsdException w:name="List Table 5 Dark Accent 5" w:uiPriority="50"/>
+    <w:lsdException w:name="List Table 6 Colorful Accent 5" w:uiPriority="51"/>
+    <w:lsdException w:name="List Table 7 Colorful Accent 5" w:uiPriority="52"/>
+    <w:lsdException w:name="List Table 1 Light Accent 6" w:uiPriority="46"/>
+    <w:lsdException w:name="List Table 2 Accent 6" w:uiPriority="47"/>
+    <w:lsdException w:name="List Table 3 Accent 6" w:uiPriority="48"/>
+    <w:lsdException w:name="List Table 4 Accent 6" w:uiPriority="49"/>
+    <w:lsdException w:name="List Table 5 Dark Accent 6" w:uiPriority="50"/>
+    <w:lsdException w:name="List Table 6 Colorful Accent 6" w:uiPriority="51"/>
+    <w:lsdException w:name="List Table 7 Colorful Accent 6" w:uiPriority="52"/>
+    <w:lsdException w:name="Mention" w:semiHidden="1" w:unhideWhenUsed="1"/>
+    <w:lsdException w:name="Smart Hyperlink" w:semiHidden="1" w:unhideWhenUsed="1"/>
+    <w:lsdException w:name="Hashtag" w:semiHidden="1" w:unhideWhenUsed="1"/>
+    <w:lsdException w:name="Unresolved Mention" w:semiHidden="1" w:unhideWhenUsed="1"/>
+    <w:lsdException w:name="Smart Link" w:semiHidden="1" w:unhideWhenUsed="1"/>
+  </w:latentStyles>
+  <w:style w:type="paragraph" w:default="1" w:styleId="Normal">
+    <w:name w:val="Normal"/>
+    <w:qFormat/>
+  </w:style>
+  <w:style w:type="character" w:default="1" w:styleId="DefaultParagraphFont">
+    <w:name w:val="Default Paragraph Font"/>
+    <w:uiPriority w:val="1"/>
+    <w:semiHidden/>
+    <w:unhideWhenUsed/>
+  </w:style>
+  <w:style w:type="table" w:default="1" w:styleId="TableNormal">
+    <w:name w:val="Normal Table"/>
+    <w:uiPriority w:val="99"/>
+    <w:semiHidden/>
+    <w:unhideWhenUsed/>
+    <w:tblPr>
+      <w:tblInd w:w="0" w:type="dxa"/>
+      <w:tblCellMar>
+        <w:top w:w="0" w:type="dxa"/>
+        <w:left w:w="108" w:type="dxa"/>
+        <w:bottom w:w="0" w:type="dxa"/>
+        <w:right w:w="108" w:type="dxa"/>
+      </w:tblCellMar>
+    </w:tblPr>
+  </w:style>
+  <w:style w:type="numbering" w:default="1" w:styleId="NoList">
+    <w:name w:val="No List"/>
+    <w:uiPriority w:val="99"/>
+    <w:semiHidden/>
+    <w:unhideWhenUsed/>
+  </w:style>
+  <w:style w:type="character" w:styleId="PlaceholderText">
+    <w:name w:val="Placeholder Text"/>
+    <w:basedOn w:val="DefaultParagraphFont"/>
+    <w:uiPriority w:val="99"/>
+    <w:semiHidden/>
+    <w:rsid w:val="00E81DFB"/>
+    <w:rPr>
+      <w:color w:val="808080"/>
+    </w:rPr>
+  </w:style>
+</w:styles>
+</file>
+
+<file path=word/glossary/webSettings.xml><?xml version="1.0" encoding="utf-8"?>
+<w:webSettings xmlns:mc="http://schemas.openxmlformats.org/markup-compatibility/2006" xmlns:r="http://schemas.openxmlformats.org/officeDocument/2006/relationships" xmlns:w="http://schemas.openxmlformats.org/wordprocessingml/2006/main" xmlns:w14="http://schemas.microsoft.com/office/word/2010/wordml" xmlns:w15="http://schemas.microsoft.com/office/word/2012/wordml" xmlns:w16cex="http://schemas.microsoft.com/office/word/2018/wordml/cex" xmlns:w16cid="http://schemas.microsoft.com/office/word/2016/wordml/cid" xmlns:w16="http://schemas.microsoft.com/office/word/2018/wordml" xmlns:w16sdtdh="http://schemas.microsoft.com/office/word/2020/wordml/sdtdatahash" xmlns:w16se="http://schemas.microsoft.com/office/word/2015/wordml/symex" mc:Ignorable="w14 w15 w16se w16cid w16 w16cex w16sdtdh">
+  <w:optimizeForBrowser/>
+  <w:allowPNG/>
+</w:webSettings>
+</file>
+
 <file path=word/theme/theme1.xml><?xml version="1.0" encoding="utf-8"?>
 <a:theme xmlns:a="http://schemas.openxmlformats.org/drawingml/2006/main" name="Office Theme">
   <a:themeElements>
@@ -17965,7 +20278,7 @@
     </b:Author>
     <b:Title>Deeplab: Semantic image segmentation with deep convolutional nets, atrous convolution, and fully connected crfs</b:Title>
     <b:Year>2016</b:Year>
-    <b:RefOrder>6</b:RefOrder>
+    <b:RefOrder>9</b:RefOrder>
   </b:Source>
   <b:Source>
     <b:Tag>MHo89</b:Tag>
@@ -17986,13 +20299,76 @@
     <b:Year>1989</b:Year>
     <b:JournalName>Wavelets: Time-Frequency Methods and Phase Space</b:JournalName>
     <b:Pages>289-297</b:Pages>
+    <b:RefOrder>10</b:RefOrder>
+  </b:Source>
+  <b:Source>
+    <b:Tag>Ric57</b:Tag>
+    <b:SourceType>Book</b:SourceType>
+    <b:Guid>{CAD65252-D557-40BB-B886-3226DEF40323}</b:Guid>
+    <b:Author>
+      <b:Author>
+        <b:NameList>
+          <b:Person>
+            <b:Last>Bellman</b:Last>
+            <b:First>Richard</b:First>
+            <b:Middle>E.</b:Middle>
+          </b:Person>
+        </b:NameList>
+      </b:Author>
+    </b:Author>
+    <b:Title>Dynamic Programming</b:Title>
+    <b:Year>1957</b:Year>
+    <b:Publisher>Princeton University Press</b:Publisher>
+    <b:RefOrder>6</b:RefOrder>
+  </b:Source>
+  <b:Source>
+    <b:Tag>Haa10</b:Tag>
+    <b:SourceType>JournalArticle</b:SourceType>
+    <b:Guid>{4637F203-369E-4917-BB3A-01825D841F7D}</b:Guid>
+    <b:Author>
+      <b:Author>
+        <b:NameList>
+          <b:Person>
+            <b:Last>Haar</b:Last>
+            <b:First>Alfréd</b:First>
+          </b:Person>
+        </b:NameList>
+      </b:Author>
+    </b:Author>
+    <b:Title>Zur Theorie der orthogonalen Funktionensysteme</b:Title>
+    <b:JournalName>Mathematische Annalen</b:JournalName>
+    <b:Year>1910</b:Year>
+    <b:Pages>331-371</b:Pages>
+    <b:Volume>69</b:Volume>
+    <b:Issue>3</b:Issue>
+    <b:BookTitle>Mathematische Annalen</b:BookTitle>
     <b:RefOrder>7</b:RefOrder>
+  </b:Source>
+  <b:Source>
+    <b:Tag>Pau01</b:Tag>
+    <b:SourceType>ConferenceProceedings</b:SourceType>
+    <b:Guid>{96CA13FC-9324-411C-98BB-60C55F4877F5}</b:Guid>
+    <b:Author>
+      <b:Author>
+        <b:NameList>
+          <b:Person>
+            <b:Last>Paul Viola</b:Last>
+            <b:First>Michael</b:First>
+            <b:Middle>Jones</b:Middle>
+          </b:Person>
+        </b:NameList>
+      </b:Author>
+    </b:Author>
+    <b:Title>Rapid Object Detection using a Boosted Cascade of Simple</b:Title>
+    <b:Year>2001</b:Year>
+    <b:ConferenceName>Computer Vision and Pattern Recognition</b:ConferenceName>
+    <b:RefOrder>8</b:RefOrder>
   </b:Source>
 </b:Sources>
 </file>
 
 <file path=customXml/itemProps1.xml><?xml version="1.0" encoding="utf-8"?>
-<ds:datastoreItem xmlns:ds="http://schemas.openxmlformats.org/officeDocument/2006/customXml" ds:itemID="{A15AAAE6-5257-4C09-BE63-95C25B18BF2D}">
+<ds:datastoreItem xmlns:ds="http://schemas.openxmlformats.org/officeDocument/2006/customXml" ds:itemID="{284C7F39-DE7E-41E1-915B-84DFBB93E3D7}">
   <ds:schemaRefs>
     <ds:schemaRef ds:uri="http://schemas.openxmlformats.org/officeDocument/2006/bibliography"/>
   </ds:schemaRefs>

--- a/MajorProject/Writeup/Writeup/MajorProject.docx
+++ b/MajorProject/Writeup/Writeup/MajorProject.docx
@@ -1224,7 +1224,7 @@
             <w:rPr>
               <w:lang w:val="en-GB"/>
             </w:rPr>
-            <w:instrText xml:space="preserve"> CITATION Ber21 \l 2057 </w:instrText>
+            <w:instrText xml:space="preserve">CITATION Ber21 \l 2057 </w:instrText>
           </w:r>
           <w:r>
             <w:rPr>
@@ -1478,6 +1478,479 @@
           <w:lang w:val="en-GB"/>
         </w:rPr>
         <w:t xml:space="preserve">. </w:t>
+      </w:r>
+    </w:p>
+    <w:p>
+      <w:pPr>
+        <w:jc w:val="left"/>
+        <w:rPr>
+          <w:lang w:val="en-GB"/>
+        </w:rPr>
+      </w:pPr>
+      <w:r>
+        <w:rPr>
+          <w:lang w:val="en-GB"/>
+        </w:rPr>
+        <w:br w:type="page"/>
+      </w:r>
+    </w:p>
+    <w:p>
+      <w:pPr>
+        <w:pStyle w:val="TableofFigures"/>
+        <w:tabs>
+          <w:tab w:val="right" w:leader="dot" w:pos="9010"/>
+        </w:tabs>
+        <w:rPr>
+          <w:rFonts w:asciiTheme="minorHAnsi" w:hAnsiTheme="minorHAnsi" w:cstheme="minorBidi"/>
+          <w:noProof/>
+          <w:szCs w:val="22"/>
+          <w:lang w:val="en-GB" w:eastAsia="en-GB"/>
+        </w:rPr>
+      </w:pPr>
+      <w:r>
+        <w:rPr>
+          <w:lang w:val="en-GB"/>
+        </w:rPr>
+        <w:lastRenderedPageBreak/>
+        <w:fldChar w:fldCharType="begin"/>
+      </w:r>
+      <w:r>
+        <w:rPr>
+          <w:lang w:val="en-GB"/>
+        </w:rPr>
+        <w:instrText xml:space="preserve"> TOC \h \z \c "Figure" </w:instrText>
+      </w:r>
+      <w:r>
+        <w:rPr>
+          <w:lang w:val="en-GB"/>
+        </w:rPr>
+        <w:fldChar w:fldCharType="separate"/>
+      </w:r>
+      <w:hyperlink r:id="rId13" w:anchor="_Toc101124842" w:history="1">
+        <w:r>
+          <w:rPr>
+            <w:rStyle w:val="Hyperlink"/>
+            <w:noProof/>
+          </w:rPr>
+          <w:t>Figure 1: Wavelet decomposition of an image of a bird</w:t>
+        </w:r>
+        <w:r>
+          <w:rPr>
+            <w:noProof/>
+            <w:webHidden/>
+          </w:rPr>
+          <w:tab/>
+        </w:r>
+        <w:r>
+          <w:rPr>
+            <w:noProof/>
+            <w:webHidden/>
+          </w:rPr>
+          <w:fldChar w:fldCharType="begin"/>
+        </w:r>
+        <w:r>
+          <w:rPr>
+            <w:noProof/>
+            <w:webHidden/>
+          </w:rPr>
+          <w:instrText xml:space="preserve"> PAGEREF _Toc101124842 \h </w:instrText>
+        </w:r>
+        <w:r>
+          <w:rPr>
+            <w:noProof/>
+            <w:webHidden/>
+          </w:rPr>
+        </w:r>
+        <w:r>
+          <w:rPr>
+            <w:noProof/>
+            <w:webHidden/>
+          </w:rPr>
+          <w:fldChar w:fldCharType="separate"/>
+        </w:r>
+        <w:r>
+          <w:rPr>
+            <w:noProof/>
+            <w:webHidden/>
+          </w:rPr>
+          <w:t>9</w:t>
+        </w:r>
+        <w:r>
+          <w:rPr>
+            <w:noProof/>
+            <w:webHidden/>
+          </w:rPr>
+          <w:fldChar w:fldCharType="end"/>
+        </w:r>
+      </w:hyperlink>
+    </w:p>
+    <w:p>
+      <w:pPr>
+        <w:pStyle w:val="TableofFigures"/>
+        <w:tabs>
+          <w:tab w:val="right" w:leader="dot" w:pos="9010"/>
+        </w:tabs>
+        <w:rPr>
+          <w:rFonts w:asciiTheme="minorHAnsi" w:hAnsiTheme="minorHAnsi" w:cstheme="minorBidi"/>
+          <w:noProof/>
+          <w:szCs w:val="22"/>
+          <w:lang w:val="en-GB" w:eastAsia="en-GB"/>
+        </w:rPr>
+      </w:pPr>
+      <w:hyperlink w:anchor="_Toc101124843" w:history="1">
+        <w:r>
+          <w:rPr>
+            <w:rStyle w:val="Hyperlink"/>
+            <w:noProof/>
+          </w:rPr>
+          <w:t>Figure 2: Fully connected PCWN architecture</w:t>
+        </w:r>
+        <w:r>
+          <w:rPr>
+            <w:noProof/>
+            <w:webHidden/>
+          </w:rPr>
+          <w:tab/>
+        </w:r>
+        <w:r>
+          <w:rPr>
+            <w:noProof/>
+            <w:webHidden/>
+          </w:rPr>
+          <w:fldChar w:fldCharType="begin"/>
+        </w:r>
+        <w:r>
+          <w:rPr>
+            <w:noProof/>
+            <w:webHidden/>
+          </w:rPr>
+          <w:instrText xml:space="preserve"> PAGEREF _Toc101124843 \h </w:instrText>
+        </w:r>
+        <w:r>
+          <w:rPr>
+            <w:noProof/>
+            <w:webHidden/>
+          </w:rPr>
+        </w:r>
+        <w:r>
+          <w:rPr>
+            <w:noProof/>
+            <w:webHidden/>
+          </w:rPr>
+          <w:fldChar w:fldCharType="separate"/>
+        </w:r>
+        <w:r>
+          <w:rPr>
+            <w:noProof/>
+            <w:webHidden/>
+          </w:rPr>
+          <w:t>11</w:t>
+        </w:r>
+        <w:r>
+          <w:rPr>
+            <w:noProof/>
+            <w:webHidden/>
+          </w:rPr>
+          <w:fldChar w:fldCharType="end"/>
+        </w:r>
+      </w:hyperlink>
+    </w:p>
+    <w:p>
+      <w:pPr>
+        <w:pStyle w:val="TableofFigures"/>
+        <w:tabs>
+          <w:tab w:val="right" w:leader="dot" w:pos="9010"/>
+        </w:tabs>
+        <w:rPr>
+          <w:rFonts w:asciiTheme="minorHAnsi" w:hAnsiTheme="minorHAnsi" w:cstheme="minorBidi"/>
+          <w:noProof/>
+          <w:szCs w:val="22"/>
+          <w:lang w:val="en-GB" w:eastAsia="en-GB"/>
+        </w:rPr>
+      </w:pPr>
+      <w:hyperlink r:id="rId14" w:anchor="_Toc101124844" w:history="1">
+        <w:r>
+          <w:rPr>
+            <w:rStyle w:val="Hyperlink"/>
+            <w:noProof/>
+          </w:rPr>
+          <w:t>Figure 3: Fully convolutional PCWN architecture</w:t>
+        </w:r>
+        <w:r>
+          <w:rPr>
+            <w:noProof/>
+            <w:webHidden/>
+          </w:rPr>
+          <w:tab/>
+        </w:r>
+        <w:r>
+          <w:rPr>
+            <w:noProof/>
+            <w:webHidden/>
+          </w:rPr>
+          <w:fldChar w:fldCharType="begin"/>
+        </w:r>
+        <w:r>
+          <w:rPr>
+            <w:noProof/>
+            <w:webHidden/>
+          </w:rPr>
+          <w:instrText xml:space="preserve"> PAGEREF _Toc101124844 \h </w:instrText>
+        </w:r>
+        <w:r>
+          <w:rPr>
+            <w:noProof/>
+            <w:webHidden/>
+          </w:rPr>
+        </w:r>
+        <w:r>
+          <w:rPr>
+            <w:noProof/>
+            <w:webHidden/>
+          </w:rPr>
+          <w:fldChar w:fldCharType="separate"/>
+        </w:r>
+        <w:r>
+          <w:rPr>
+            <w:noProof/>
+            <w:webHidden/>
+          </w:rPr>
+          <w:t>12</w:t>
+        </w:r>
+        <w:r>
+          <w:rPr>
+            <w:noProof/>
+            <w:webHidden/>
+          </w:rPr>
+          <w:fldChar w:fldCharType="end"/>
+        </w:r>
+      </w:hyperlink>
+    </w:p>
+    <w:p>
+      <w:pPr>
+        <w:pStyle w:val="TableofFigures"/>
+        <w:tabs>
+          <w:tab w:val="right" w:leader="dot" w:pos="9010"/>
+        </w:tabs>
+        <w:rPr>
+          <w:rFonts w:asciiTheme="minorHAnsi" w:hAnsiTheme="minorHAnsi" w:cstheme="minorBidi"/>
+          <w:noProof/>
+          <w:szCs w:val="22"/>
+          <w:lang w:val="en-GB" w:eastAsia="en-GB"/>
+        </w:rPr>
+      </w:pPr>
+      <w:hyperlink r:id="rId15" w:anchor="_Toc101124845" w:history="1">
+        <w:r>
+          <w:rPr>
+            <w:rStyle w:val="Hyperlink"/>
+            <w:noProof/>
+          </w:rPr>
+          <w:t>Figure 4: high-resolution features being used to supplement low-resolution features, providing location information</w:t>
+        </w:r>
+        <w:r>
+          <w:rPr>
+            <w:noProof/>
+            <w:webHidden/>
+          </w:rPr>
+          <w:tab/>
+        </w:r>
+        <w:r>
+          <w:rPr>
+            <w:noProof/>
+            <w:webHidden/>
+          </w:rPr>
+          <w:fldChar w:fldCharType="begin"/>
+        </w:r>
+        <w:r>
+          <w:rPr>
+            <w:noProof/>
+            <w:webHidden/>
+          </w:rPr>
+          <w:instrText xml:space="preserve"> PAGEREF _Toc101124845 \h </w:instrText>
+        </w:r>
+        <w:r>
+          <w:rPr>
+            <w:noProof/>
+            <w:webHidden/>
+          </w:rPr>
+        </w:r>
+        <w:r>
+          <w:rPr>
+            <w:noProof/>
+            <w:webHidden/>
+          </w:rPr>
+          <w:fldChar w:fldCharType="separate"/>
+        </w:r>
+        <w:r>
+          <w:rPr>
+            <w:noProof/>
+            <w:webHidden/>
+          </w:rPr>
+          <w:t>12</w:t>
+        </w:r>
+        <w:r>
+          <w:rPr>
+            <w:noProof/>
+            <w:webHidden/>
+          </w:rPr>
+          <w:fldChar w:fldCharType="end"/>
+        </w:r>
+      </w:hyperlink>
+    </w:p>
+    <w:p>
+      <w:pPr>
+        <w:pStyle w:val="TableofFigures"/>
+        <w:tabs>
+          <w:tab w:val="right" w:leader="dot" w:pos="9010"/>
+        </w:tabs>
+        <w:rPr>
+          <w:rFonts w:asciiTheme="minorHAnsi" w:hAnsiTheme="minorHAnsi" w:cstheme="minorBidi"/>
+          <w:noProof/>
+          <w:szCs w:val="22"/>
+          <w:lang w:val="en-GB" w:eastAsia="en-GB"/>
+        </w:rPr>
+      </w:pPr>
+      <w:hyperlink r:id="rId16" w:anchor="_Toc101124846" w:history="1">
+        <w:r>
+          <w:rPr>
+            <w:rStyle w:val="Hyperlink"/>
+            <w:noProof/>
+          </w:rPr>
+          <w:t>Figure 5: Atrous convolution: Atrous rate = 1</w:t>
+        </w:r>
+        <w:r>
+          <w:rPr>
+            <w:noProof/>
+            <w:webHidden/>
+          </w:rPr>
+          <w:tab/>
+        </w:r>
+        <w:r>
+          <w:rPr>
+            <w:noProof/>
+            <w:webHidden/>
+          </w:rPr>
+          <w:fldChar w:fldCharType="begin"/>
+        </w:r>
+        <w:r>
+          <w:rPr>
+            <w:noProof/>
+            <w:webHidden/>
+          </w:rPr>
+          <w:instrText xml:space="preserve"> PAGEREF _Toc101124846 \h </w:instrText>
+        </w:r>
+        <w:r>
+          <w:rPr>
+            <w:noProof/>
+            <w:webHidden/>
+          </w:rPr>
+        </w:r>
+        <w:r>
+          <w:rPr>
+            <w:noProof/>
+            <w:webHidden/>
+          </w:rPr>
+          <w:fldChar w:fldCharType="separate"/>
+        </w:r>
+        <w:r>
+          <w:rPr>
+            <w:noProof/>
+            <w:webHidden/>
+          </w:rPr>
+          <w:t>13</w:t>
+        </w:r>
+        <w:r>
+          <w:rPr>
+            <w:noProof/>
+            <w:webHidden/>
+          </w:rPr>
+          <w:fldChar w:fldCharType="end"/>
+        </w:r>
+      </w:hyperlink>
+    </w:p>
+    <w:p>
+      <w:pPr>
+        <w:pStyle w:val="TableofFigures"/>
+        <w:tabs>
+          <w:tab w:val="right" w:leader="dot" w:pos="9010"/>
+        </w:tabs>
+        <w:rPr>
+          <w:rFonts w:asciiTheme="minorHAnsi" w:hAnsiTheme="minorHAnsi" w:cstheme="minorBidi"/>
+          <w:noProof/>
+          <w:szCs w:val="22"/>
+          <w:lang w:val="en-GB" w:eastAsia="en-GB"/>
+        </w:rPr>
+      </w:pPr>
+      <w:hyperlink r:id="rId17" w:anchor="_Toc101124847" w:history="1">
+        <w:r>
+          <w:rPr>
+            <w:rStyle w:val="Hyperlink"/>
+            <w:noProof/>
+          </w:rPr>
+          <w:t>Figure 6:  Atrous convolution: Atrous rate = 2</w:t>
+        </w:r>
+        <w:r>
+          <w:rPr>
+            <w:noProof/>
+            <w:webHidden/>
+          </w:rPr>
+          <w:tab/>
+        </w:r>
+        <w:r>
+          <w:rPr>
+            <w:noProof/>
+            <w:webHidden/>
+          </w:rPr>
+          <w:fldChar w:fldCharType="begin"/>
+        </w:r>
+        <w:r>
+          <w:rPr>
+            <w:noProof/>
+            <w:webHidden/>
+          </w:rPr>
+          <w:instrText xml:space="preserve"> PAGEREF _Toc101124847 \h </w:instrText>
+        </w:r>
+        <w:r>
+          <w:rPr>
+            <w:noProof/>
+            <w:webHidden/>
+          </w:rPr>
+        </w:r>
+        <w:r>
+          <w:rPr>
+            <w:noProof/>
+            <w:webHidden/>
+          </w:rPr>
+          <w:fldChar w:fldCharType="separate"/>
+        </w:r>
+        <w:r>
+          <w:rPr>
+            <w:noProof/>
+            <w:webHidden/>
+          </w:rPr>
+          <w:t>13</w:t>
+        </w:r>
+        <w:r>
+          <w:rPr>
+            <w:noProof/>
+            <w:webHidden/>
+          </w:rPr>
+          <w:fldChar w:fldCharType="end"/>
+        </w:r>
+      </w:hyperlink>
+    </w:p>
+    <w:p>
+      <w:pPr>
+        <w:jc w:val="left"/>
+        <w:rPr>
+          <w:lang w:val="en-GB"/>
+        </w:rPr>
+      </w:pPr>
+      <w:r>
+        <w:rPr>
+          <w:lang w:val="en-GB"/>
+        </w:rPr>
+        <w:fldChar w:fldCharType="end"/>
       </w:r>
       <w:r>
         <w:rPr>
@@ -1620,7 +2093,7 @@
                 <w:noProof/>
                 <w:webHidden/>
               </w:rPr>
-              <w:t>6</w:t>
+              <w:t>7</w:t>
             </w:r>
             <w:r>
               <w:rPr>
@@ -1714,7 +2187,7 @@
                 <w:noProof/>
                 <w:webHidden/>
               </w:rPr>
-              <w:t>6</w:t>
+              <w:t>7</w:t>
             </w:r>
             <w:r>
               <w:rPr>
@@ -1808,7 +2281,7 @@
                 <w:noProof/>
                 <w:webHidden/>
               </w:rPr>
-              <w:t>6</w:t>
+              <w:t>7</w:t>
             </w:r>
             <w:r>
               <w:rPr>
@@ -1902,7 +2375,7 @@
                 <w:noProof/>
                 <w:webHidden/>
               </w:rPr>
-              <w:t>6</w:t>
+              <w:t>7</w:t>
             </w:r>
             <w:r>
               <w:rPr>
@@ -1992,7 +2465,7 @@
                 <w:noProof/>
                 <w:webHidden/>
               </w:rPr>
-              <w:t>6</w:t>
+              <w:t>7</w:t>
             </w:r>
             <w:r>
               <w:rPr>
@@ -2082,7 +2555,7 @@
                 <w:noProof/>
                 <w:webHidden/>
               </w:rPr>
-              <w:t>7</w:t>
+              <w:t>9</w:t>
             </w:r>
             <w:r>
               <w:rPr>
@@ -2172,7 +2645,7 @@
                 <w:noProof/>
                 <w:webHidden/>
               </w:rPr>
-              <w:t>7</w:t>
+              <w:t>11</w:t>
             </w:r>
             <w:r>
               <w:rPr>
@@ -2266,7 +2739,7 @@
                 <w:noProof/>
                 <w:webHidden/>
               </w:rPr>
-              <w:t>8</w:t>
+              <w:t>11</w:t>
             </w:r>
             <w:r>
               <w:rPr>
@@ -2364,7 +2837,7 @@
                 <w:noProof/>
                 <w:webHidden/>
               </w:rPr>
-              <w:t>9</w:t>
+              <w:t>13</w:t>
             </w:r>
             <w:r>
               <w:rPr>
@@ -2462,7 +2935,7 @@
                 <w:noProof/>
                 <w:webHidden/>
               </w:rPr>
-              <w:t>10</w:t>
+              <w:t>14</w:t>
             </w:r>
             <w:r>
               <w:rPr>
@@ -2556,7 +3029,7 @@
                 <w:noProof/>
                 <w:webHidden/>
               </w:rPr>
-              <w:t>10</w:t>
+              <w:t>14</w:t>
             </w:r>
             <w:r>
               <w:rPr>
@@ -2648,7 +3121,7 @@
                 <w:noProof/>
                 <w:webHidden/>
               </w:rPr>
-              <w:t>10</w:t>
+              <w:t>14</w:t>
             </w:r>
             <w:r>
               <w:rPr>
@@ -2740,7 +3213,7 @@
                 <w:noProof/>
                 <w:webHidden/>
               </w:rPr>
-              <w:t>10</w:t>
+              <w:t>14</w:t>
             </w:r>
             <w:r>
               <w:rPr>
@@ -2832,7 +3305,7 @@
                 <w:noProof/>
                 <w:webHidden/>
               </w:rPr>
-              <w:t>10</w:t>
+              <w:t>15</w:t>
             </w:r>
             <w:r>
               <w:rPr>
@@ -2924,7 +3397,7 @@
                 <w:noProof/>
                 <w:webHidden/>
               </w:rPr>
-              <w:t>10</w:t>
+              <w:t>15</w:t>
             </w:r>
             <w:r>
               <w:rPr>
@@ -3018,7 +3491,7 @@
                 <w:noProof/>
                 <w:webHidden/>
               </w:rPr>
-              <w:t>11</w:t>
+              <w:t>15</w:t>
             </w:r>
             <w:r>
               <w:rPr>
@@ -3112,7 +3585,7 @@
                 <w:noProof/>
                 <w:webHidden/>
               </w:rPr>
-              <w:t>11</w:t>
+              <w:t>15</w:t>
             </w:r>
             <w:r>
               <w:rPr>
@@ -3202,7 +3675,7 @@
                 <w:noProof/>
                 <w:webHidden/>
               </w:rPr>
-              <w:t>11</w:t>
+              <w:t>16</w:t>
             </w:r>
             <w:r>
               <w:rPr>
@@ -3292,7 +3765,7 @@
                 <w:noProof/>
                 <w:webHidden/>
               </w:rPr>
-              <w:t>11</w:t>
+              <w:t>16</w:t>
             </w:r>
             <w:r>
               <w:rPr>
@@ -3382,7 +3855,7 @@
                 <w:noProof/>
                 <w:webHidden/>
               </w:rPr>
-              <w:t>12</w:t>
+              <w:t>16</w:t>
             </w:r>
             <w:r>
               <w:rPr>
@@ -3472,7 +3945,7 @@
                 <w:noProof/>
                 <w:webHidden/>
               </w:rPr>
-              <w:t>12</w:t>
+              <w:t>16</w:t>
             </w:r>
             <w:r>
               <w:rPr>
@@ -3570,7 +4043,7 @@
                 <w:noProof/>
                 <w:webHidden/>
               </w:rPr>
-              <w:t>13</w:t>
+              <w:t>17</w:t>
             </w:r>
             <w:r>
               <w:rPr>
@@ -3664,7 +4137,7 @@
                 <w:noProof/>
                 <w:webHidden/>
               </w:rPr>
-              <w:t>14</w:t>
+              <w:t>18</w:t>
             </w:r>
             <w:r>
               <w:rPr>
@@ -3754,7 +4227,7 @@
                 <w:noProof/>
                 <w:webHidden/>
               </w:rPr>
-              <w:t>14</w:t>
+              <w:t>18</w:t>
             </w:r>
             <w:r>
               <w:rPr>
@@ -3848,7 +4321,7 @@
                 <w:noProof/>
                 <w:webHidden/>
               </w:rPr>
-              <w:t>14</w:t>
+              <w:t>18</w:t>
             </w:r>
             <w:r>
               <w:rPr>
@@ -3946,7 +4419,7 @@
                 <w:noProof/>
                 <w:webHidden/>
               </w:rPr>
-              <w:t>14</w:t>
+              <w:t>19</w:t>
             </w:r>
             <w:r>
               <w:rPr>
@@ -4042,7 +4515,7 @@
                 <w:noProof/>
                 <w:webHidden/>
               </w:rPr>
-              <w:t>16</w:t>
+              <w:t>21</w:t>
             </w:r>
             <w:r>
               <w:rPr>
@@ -4140,7 +4613,7 @@
                 <w:noProof/>
                 <w:webHidden/>
               </w:rPr>
-              <w:t>17</w:t>
+              <w:t>22</w:t>
             </w:r>
             <w:r>
               <w:rPr>
@@ -4234,7 +4707,7 @@
                 <w:noProof/>
                 <w:webHidden/>
               </w:rPr>
-              <w:t>18</w:t>
+              <w:t>23</w:t>
             </w:r>
             <w:r>
               <w:rPr>
@@ -4328,7 +4801,7 @@
                 <w:noProof/>
                 <w:webHidden/>
               </w:rPr>
-              <w:t>19</w:t>
+              <w:t>24</w:t>
             </w:r>
             <w:r>
               <w:rPr>
@@ -4353,27 +4826,6 @@
     </w:sdt>
     <w:p>
       <w:pPr>
-        <w:jc w:val="center"/>
-        <w:rPr>
-          <w:lang w:val="en-GB"/>
-        </w:rPr>
-      </w:pPr>
-    </w:p>
-    <w:p>
-      <w:pPr>
-        <w:rPr>
-          <w:lang w:val="en-GB"/>
-        </w:rPr>
-      </w:pPr>
-      <w:r>
-        <w:rPr>
-          <w:lang w:val="en-GB"/>
-        </w:rPr>
-        <w:br w:type="page"/>
-      </w:r>
-    </w:p>
-    <w:p>
-      <w:pPr>
         <w:pStyle w:val="Heading1"/>
         <w:jc w:val="left"/>
         <w:rPr>
@@ -4413,13 +4865,13 @@
         <w:pStyle w:val="Heading2"/>
         <w:jc w:val="left"/>
       </w:pPr>
-      <w:bookmarkStart w:id="8" w:name="_Toc96938600"/>
-      <w:bookmarkStart w:id="9" w:name="_Toc192777706"/>
-      <w:bookmarkStart w:id="10" w:name="_Toc100929379"/>
+      <w:bookmarkStart w:id="8" w:name="_Toc100929379"/>
+      <w:bookmarkStart w:id="9" w:name="_Toc96938600"/>
+      <w:bookmarkStart w:id="10" w:name="_Toc192777706"/>
       <w:r>
         <w:t>Problem Description</w:t>
       </w:r>
-      <w:bookmarkEnd w:id="10"/>
+      <w:bookmarkEnd w:id="8"/>
     </w:p>
     <w:p>
       <w:pPr>
@@ -4437,7 +4889,7 @@
       <w:r>
         <w:t>Background</w:t>
       </w:r>
-      <w:bookmarkEnd w:id="8"/>
+      <w:bookmarkEnd w:id="9"/>
       <w:bookmarkEnd w:id="11"/>
     </w:p>
     <w:p>
@@ -4713,7 +5165,7 @@
             <w:rPr>
               <w:lang w:val="en-GB"/>
             </w:rPr>
-            <w:instrText xml:space="preserve"> CITATION Ron15 \l 2057 </w:instrText>
+            <w:instrText xml:space="preserve">CITATION Ron15 \l 2057 </w:instrText>
           </w:r>
           <w:r>
             <w:rPr>
@@ -4873,12 +5325,12 @@
       <w:pPr>
         <w:pStyle w:val="Heading3"/>
       </w:pPr>
-      <w:bookmarkStart w:id="14" w:name="_Toc96938602"/>
-      <w:bookmarkStart w:id="15" w:name="_Toc100929382"/>
+      <w:bookmarkStart w:id="14" w:name="_Toc100929382"/>
+      <w:bookmarkStart w:id="15" w:name="_Toc96938602"/>
       <w:r>
         <w:t>Fundamentals</w:t>
       </w:r>
-      <w:bookmarkEnd w:id="15"/>
+      <w:bookmarkEnd w:id="14"/>
     </w:p>
     <w:p>
       <w:pPr>
@@ -5276,14 +5728,7 @@
               <w:rFonts w:ascii="Cambria Math" w:hAnsi="Cambria Math"/>
               <w:lang w:val="en-GB"/>
             </w:rPr>
-            <m:t xml:space="preserve">, </m:t>
-          </m:r>
-          <m:r>
-            <w:rPr>
-              <w:rFonts w:ascii="Cambria Math" w:hAnsi="Cambria Math"/>
-              <w:lang w:val="en-GB"/>
-            </w:rPr>
-            <m:t xml:space="preserve"> </m:t>
+            <m:t xml:space="preserve">,  </m:t>
           </m:r>
           <m:acc>
             <m:accPr>
@@ -5877,17 +6322,7 @@
               <w:rFonts w:ascii="Cambria Math" w:hAnsi="Cambria Math"/>
               <w:lang w:val="en-GB"/>
             </w:rPr>
-            <m:t>B</m:t>
-          </m:r>
-          <m:r>
-            <m:rPr>
-              <m:sty m:val="p"/>
-            </m:rPr>
-            <w:rPr>
-              <w:rFonts w:ascii="Cambria Math" w:hAnsi="Cambria Math"/>
-              <w:lang w:val="en-GB"/>
-            </w:rPr>
-            <m:t>=</m:t>
+            <m:t>B=</m:t>
           </m:r>
           <m:d>
             <m:dPr>
@@ -6078,14 +6513,7 @@
                   <w:rFonts w:ascii="Cambria Math" w:hAnsi="Cambria Math"/>
                   <w:lang w:val="en-GB"/>
                 </w:rPr>
-                <m:t>C =</m:t>
-              </m:r>
-              <m:r>
-                <w:rPr>
-                  <w:rFonts w:ascii="Cambria Math" w:hAnsi="Cambria Math"/>
-                  <w:lang w:val="en-GB"/>
-                </w:rPr>
-                <m:t>A</m:t>
+                <m:t>C =A</m:t>
               </m:r>
             </m:e>
             <m:sup>
@@ -6508,7 +6936,19 @@
         <w:rPr>
           <w:lang w:val="en-GB"/>
         </w:rPr>
-        <w:t xml:space="preserve">There are many kinds of wavelets, for example scattering wavelets are used in </w:t>
+        <w:t xml:space="preserve">There are many </w:t>
+      </w:r>
+      <w:r>
+        <w:rPr>
+          <w:lang w:val="en-GB"/>
+        </w:rPr>
+        <w:t>applications</w:t>
+      </w:r>
+      <w:r>
+        <w:rPr>
+          <w:lang w:val="en-GB"/>
+        </w:rPr>
+        <w:t xml:space="preserve"> of wavelets, for example scattering wavelets are used in </w:t>
       </w:r>
       <w:r>
         <w:rPr>
@@ -6548,6 +6988,7 @@
           <w:id w:val="1935942946"/>
           <w:citation/>
         </w:sdtPr>
+        <w:sdtEndPr/>
         <w:sdtContent>
           <w:r>
             <w:rPr>
@@ -6686,6 +7127,7 @@
           <w:id w:val="1574161881"/>
           <w:citation/>
         </w:sdtPr>
+        <w:sdtEndPr/>
         <w:sdtContent>
           <w:r>
             <w:rPr>
@@ -6752,6 +7194,7 @@
           <w:id w:val="46114434"/>
           <w:citation/>
         </w:sdtPr>
+        <w:sdtEndPr/>
         <w:sdtContent>
           <w:r>
             <w:rPr>
@@ -6860,7 +7303,13 @@
         <w:t>. The filter bank used is based on approximations of the zeroth, first and se</w:t>
       </w:r>
       <w:r>
-        <w:t>cond derivatives of the gaussian</w:t>
+        <w:t>cond derivatives of the</w:t>
+      </w:r>
+      <w:r>
+        <w:t xml:space="preserve"> </w:t>
+      </w:r>
+      <w:r>
+        <w:t>gaussian</w:t>
       </w:r>
       <w:r>
         <w:t>, applied along the x and y direction</w:t>
@@ -6952,6 +7401,154 @@
       <w:pPr>
         <w:jc w:val="left"/>
       </w:pPr>
+      <w:r>
+        <w:rPr>
+          <w:noProof/>
+        </w:rPr>
+        <mc:AlternateContent>
+          <mc:Choice Requires="wps">
+            <w:drawing>
+              <wp:anchor distT="0" distB="0" distL="114300" distR="114300" simplePos="0" relativeHeight="251771904" behindDoc="0" locked="0" layoutInCell="1" allowOverlap="1" wp14:anchorId="701E0ECE" wp14:editId="552DC861">
+                <wp:simplePos x="0" y="0"/>
+                <wp:positionH relativeFrom="column">
+                  <wp:posOffset>152400</wp:posOffset>
+                </wp:positionH>
+                <wp:positionV relativeFrom="paragraph">
+                  <wp:posOffset>1885315</wp:posOffset>
+                </wp:positionV>
+                <wp:extent cx="5301615" cy="635"/>
+                <wp:effectExtent l="0" t="0" r="0" b="0"/>
+                <wp:wrapTopAndBottom/>
+                <wp:docPr id="53" name="Text Box 53"/>
+                <wp:cNvGraphicFramePr/>
+                <a:graphic xmlns:a="http://schemas.openxmlformats.org/drawingml/2006/main">
+                  <a:graphicData uri="http://schemas.microsoft.com/office/word/2010/wordprocessingShape">
+                    <wps:wsp>
+                      <wps:cNvSpPr txBox="1"/>
+                      <wps:spPr>
+                        <a:xfrm>
+                          <a:off x="0" y="0"/>
+                          <a:ext cx="5301615" cy="635"/>
+                        </a:xfrm>
+                        <a:prstGeom prst="rect">
+                          <a:avLst/>
+                        </a:prstGeom>
+                        <a:solidFill>
+                          <a:prstClr val="white"/>
+                        </a:solidFill>
+                        <a:ln>
+                          <a:noFill/>
+                        </a:ln>
+                      </wps:spPr>
+                      <wps:txbx>
+                        <w:txbxContent>
+                          <w:p>
+                            <w:pPr>
+                              <w:pStyle w:val="Caption"/>
+                              <w:rPr>
+                                <w:noProof/>
+                                <w:szCs w:val="24"/>
+                              </w:rPr>
+                            </w:pPr>
+                            <w:bookmarkStart w:id="16" w:name="_Toc101124842"/>
+                            <w:r>
+                              <w:t xml:space="preserve">Figure </w:t>
+                            </w:r>
+                            <w:r>
+                              <w:fldChar w:fldCharType="begin"/>
+                            </w:r>
+                            <w:r>
+                              <w:instrText xml:space="preserve"> SEQ Figure \* ARABIC </w:instrText>
+                            </w:r>
+                            <w:r>
+                              <w:fldChar w:fldCharType="separate"/>
+                            </w:r>
+                            <w:r>
+                              <w:rPr>
+                                <w:noProof/>
+                              </w:rPr>
+                              <w:t>1</w:t>
+                            </w:r>
+                            <w:r>
+                              <w:fldChar w:fldCharType="end"/>
+                            </w:r>
+                            <w:r>
+                              <w:t>:</w:t>
+                            </w:r>
+                            <w:r>
+                              <w:t xml:space="preserve"> Wavelet decomposition of an image of a bird</w:t>
+                            </w:r>
+                            <w:bookmarkEnd w:id="16"/>
+                          </w:p>
+                        </w:txbxContent>
+                      </wps:txbx>
+                      <wps:bodyPr rot="0" spcFirstLastPara="0" vertOverflow="overflow" horzOverflow="overflow" vert="horz" wrap="square" lIns="0" tIns="0" rIns="0" bIns="0" numCol="1" spcCol="0" rtlCol="0" fromWordArt="0" anchor="t" anchorCtr="0" forceAA="0" compatLnSpc="1">
+                        <a:prstTxWarp prst="textNoShape">
+                          <a:avLst/>
+                        </a:prstTxWarp>
+                        <a:spAutoFit/>
+                      </wps:bodyPr>
+                    </wps:wsp>
+                  </a:graphicData>
+                </a:graphic>
+              </wp:anchor>
+            </w:drawing>
+          </mc:Choice>
+          <mc:Fallback>
+            <w:pict>
+              <v:shapetype w14:anchorId="701E0ECE" id="_x0000_t202" coordsize="21600,21600" o:spt="202" path="m,l,21600r21600,l21600,xe">
+                <v:stroke joinstyle="miter"/>
+                <v:path gradientshapeok="t" o:connecttype="rect"/>
+              </v:shapetype>
+              <v:shape id="Text Box 53" o:spid="_x0000_s1026" type="#_x0000_t202" style="position:absolute;margin-left:12pt;margin-top:148.45pt;width:417.45pt;height:.05pt;z-index:251771904;visibility:visible;mso-wrap-style:square;mso-wrap-distance-left:9pt;mso-wrap-distance-top:0;mso-wrap-distance-right:9pt;mso-wrap-distance-bottom:0;mso-position-horizontal:absolute;mso-position-horizontal-relative:text;mso-position-vertical:absolute;mso-position-vertical-relative:text;v-text-anchor:top" o:gfxdata="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" stroked="f">
+                <v:textbox style="mso-fit-shape-to-text:t" inset="0,0,0,0">
+                  <w:txbxContent>
+                    <w:p>
+                      <w:pPr>
+                        <w:pStyle w:val="Caption"/>
+                        <w:rPr>
+                          <w:noProof/>
+                          <w:szCs w:val="24"/>
+                        </w:rPr>
+                      </w:pPr>
+                      <w:bookmarkStart w:id="17" w:name="_Toc101124842"/>
+                      <w:r>
+                        <w:t xml:space="preserve">Figure </w:t>
+                      </w:r>
+                      <w:r>
+                        <w:fldChar w:fldCharType="begin"/>
+                      </w:r>
+                      <w:r>
+                        <w:instrText xml:space="preserve"> SEQ Figure \* ARABIC </w:instrText>
+                      </w:r>
+                      <w:r>
+                        <w:fldChar w:fldCharType="separate"/>
+                      </w:r>
+                      <w:r>
+                        <w:rPr>
+                          <w:noProof/>
+                        </w:rPr>
+                        <w:t>1</w:t>
+                      </w:r>
+                      <w:r>
+                        <w:fldChar w:fldCharType="end"/>
+                      </w:r>
+                      <w:r>
+                        <w:t>:</w:t>
+                      </w:r>
+                      <w:r>
+                        <w:t xml:space="preserve"> Wavelet decomposition of an image of a bird</w:t>
+                      </w:r>
+                      <w:bookmarkEnd w:id="17"/>
+                    </w:p>
+                  </w:txbxContent>
+                </v:textbox>
+                <w10:wrap type="topAndBottom"/>
+              </v:shape>
+            </w:pict>
+          </mc:Fallback>
+        </mc:AlternateContent>
+      </w:r>
       <w:r>
         <w:rPr>
           <w:noProof/>
@@ -6959,26 +7556,18 @@
         <mc:AlternateContent>
           <mc:Choice Requires="wpg">
             <w:drawing>
-              <wp:anchor distT="0" distB="0" distL="114300" distR="114300" simplePos="0" relativeHeight="251669504" behindDoc="0" locked="0" layoutInCell="1" allowOverlap="1" wp14:anchorId="10627F31" wp14:editId="2FB82E04">
+              <wp:anchor distT="0" distB="0" distL="114300" distR="114300" simplePos="0" relativeHeight="251769856" behindDoc="0" locked="0" layoutInCell="1" allowOverlap="1" wp14:anchorId="48E95C0F" wp14:editId="21A1881F">
                 <wp:simplePos x="0" y="0"/>
                 <wp:positionH relativeFrom="column">
-                  <wp:posOffset>-34290</wp:posOffset>
+                  <wp:posOffset>152400</wp:posOffset>
                 </wp:positionH>
                 <wp:positionV relativeFrom="paragraph">
-                  <wp:posOffset>1158240</wp:posOffset>
+                  <wp:posOffset>193040</wp:posOffset>
                 </wp:positionV>
-                <wp:extent cx="3677285" cy="719455"/>
-                <wp:effectExtent l="0" t="0" r="0" b="4445"/>
-                <wp:wrapTight wrapText="bothSides">
-                  <wp:wrapPolygon edited="0">
-                    <wp:start x="0" y="0"/>
-                    <wp:lineTo x="0" y="21162"/>
-                    <wp:lineTo x="21484" y="21162"/>
-                    <wp:lineTo x="21484" y="0"/>
-                    <wp:lineTo x="0" y="0"/>
-                  </wp:wrapPolygon>
-                </wp:wrapTight>
-                <wp:docPr id="27" name="Group 27"/>
+                <wp:extent cx="5301615" cy="1737360"/>
+                <wp:effectExtent l="0" t="0" r="0" b="0"/>
+                <wp:wrapTopAndBottom/>
+                <wp:docPr id="52" name="Group 52"/>
                 <wp:cNvGraphicFramePr/>
                 <a:graphic xmlns:a="http://schemas.openxmlformats.org/drawingml/2006/main">
                   <a:graphicData uri="http://schemas.microsoft.com/office/word/2010/wordprocessingGroup">
@@ -6987,175 +7576,1164 @@
                       <wpg:grpSpPr>
                         <a:xfrm>
                           <a:off x="0" y="0"/>
-                          <a:ext cx="3677285" cy="719455"/>
+                          <a:ext cx="5301615" cy="1737360"/>
                           <a:chOff x="0" y="0"/>
-                          <a:chExt cx="3677400" cy="719455"/>
+                          <a:chExt cx="5301615" cy="1737360"/>
                         </a:xfrm>
                       </wpg:grpSpPr>
-                      <pic:pic xmlns:pic="http://schemas.openxmlformats.org/drawingml/2006/picture">
-                        <pic:nvPicPr>
-                          <pic:cNvPr id="16" name="Picture 16"/>
-                          <pic:cNvPicPr>
-                            <a:picLocks noChangeAspect="1"/>
-                          </pic:cNvPicPr>
-                        </pic:nvPicPr>
-                        <pic:blipFill>
-                          <a:blip r:embed="rId13">
-                            <a:extLst>
-                              <a:ext uri="{28A0092B-C50C-407E-A947-70E740481C1C}">
-                                <a14:useLocalDpi xmlns:a14="http://schemas.microsoft.com/office/drawing/2010/main" val="0"/>
-                              </a:ext>
-                            </a:extLst>
-                          </a:blip>
-                          <a:srcRect/>
-                          <a:stretch>
-                            <a:fillRect/>
-                          </a:stretch>
-                        </pic:blipFill>
-                        <pic:spPr bwMode="auto">
+                      <wpg:grpSp>
+                        <wpg:cNvPr id="36" name="Group 36"/>
+                        <wpg:cNvGrpSpPr/>
+                        <wpg:grpSpPr>
                           <a:xfrm>
                             <a:off x="0" y="0"/>
-                            <a:ext cx="719455" cy="719455"/>
+                            <a:ext cx="5301615" cy="1737360"/>
+                            <a:chOff x="-1025439" y="983673"/>
+                            <a:chExt cx="6821084" cy="2273828"/>
                           </a:xfrm>
-                          <a:prstGeom prst="rect">
-                            <a:avLst/>
-                          </a:prstGeom>
-                          <a:noFill/>
-                        </pic:spPr>
-                      </pic:pic>
-                      <pic:pic xmlns:pic="http://schemas.openxmlformats.org/drawingml/2006/picture">
-                        <pic:nvPicPr>
-                          <pic:cNvPr id="17" name="Picture 17"/>
-                          <pic:cNvPicPr>
-                            <a:picLocks noChangeAspect="1"/>
-                          </pic:cNvPicPr>
-                        </pic:nvPicPr>
-                        <pic:blipFill>
-                          <a:blip r:embed="rId14">
-                            <a:extLst>
-                              <a:ext uri="{28A0092B-C50C-407E-A947-70E740481C1C}">
-                                <a14:useLocalDpi xmlns:a14="http://schemas.microsoft.com/office/drawing/2010/main" val="0"/>
-                              </a:ext>
-                            </a:extLst>
-                          </a:blip>
-                          <a:srcRect/>
-                          <a:stretch>
-                            <a:fillRect/>
-                          </a:stretch>
-                        </pic:blipFill>
-                        <pic:spPr bwMode="auto">
+                        </wpg:grpSpPr>
+                        <wpg:grpSp>
+                          <wpg:cNvPr id="7" name="Group 7"/>
+                          <wpg:cNvGrpSpPr/>
+                          <wpg:grpSpPr>
+                            <a:xfrm>
+                              <a:off x="-1025439" y="983673"/>
+                              <a:ext cx="6821084" cy="1618679"/>
+                              <a:chOff x="-1100651" y="983673"/>
+                              <a:chExt cx="6821597" cy="1618679"/>
+                            </a:xfrm>
+                          </wpg:grpSpPr>
+                          <pic:pic xmlns:pic="http://schemas.openxmlformats.org/drawingml/2006/picture">
+                            <pic:nvPicPr>
+                              <pic:cNvPr id="22" name="Picture 22" descr="A bird on a person's hand&#10;&#10;Description automatically generated with medium confidence"/>
+                              <pic:cNvPicPr>
+                                <a:picLocks noChangeAspect="1"/>
+                              </pic:cNvPicPr>
+                            </pic:nvPicPr>
+                            <pic:blipFill>
+                              <a:blip r:embed="rId18">
+                                <a:extLst>
+                                  <a:ext uri="{28A0092B-C50C-407E-A947-70E740481C1C}">
+                                    <a14:useLocalDpi xmlns:a14="http://schemas.microsoft.com/office/drawing/2010/main" val="0"/>
+                                  </a:ext>
+                                </a:extLst>
+                              </a:blip>
+                              <a:srcRect/>
+                              <a:stretch>
+                                <a:fillRect/>
+                              </a:stretch>
+                            </pic:blipFill>
+                            <pic:spPr bwMode="auto">
+                              <a:xfrm>
+                                <a:off x="-1100651" y="1702557"/>
+                                <a:ext cx="899796" cy="899795"/>
+                              </a:xfrm>
+                              <a:prstGeom prst="rect">
+                                <a:avLst/>
+                              </a:prstGeom>
+                              <a:noFill/>
+                              <a:ln>
+                                <a:noFill/>
+                              </a:ln>
+                            </pic:spPr>
+                          </pic:pic>
+                          <wpg:grpSp>
+                            <wpg:cNvPr id="2" name="Group 2"/>
+                            <wpg:cNvGrpSpPr/>
+                            <wpg:grpSpPr>
+                              <a:xfrm>
+                                <a:off x="0" y="983673"/>
+                                <a:ext cx="5720946" cy="726382"/>
+                                <a:chOff x="0" y="0"/>
+                                <a:chExt cx="5720946" cy="726382"/>
+                              </a:xfrm>
+                            </wpg:grpSpPr>
+                            <wpg:grpSp>
+                              <wpg:cNvPr id="27" name="Group 27"/>
+                              <wpg:cNvGrpSpPr/>
+                              <wpg:grpSpPr>
+                                <a:xfrm>
+                                  <a:off x="0" y="6927"/>
+                                  <a:ext cx="3677285" cy="719455"/>
+                                  <a:chOff x="0" y="0"/>
+                                  <a:chExt cx="3677400" cy="719455"/>
+                                </a:xfrm>
+                              </wpg:grpSpPr>
+                              <pic:pic xmlns:pic="http://schemas.openxmlformats.org/drawingml/2006/picture">
+                                <pic:nvPicPr>
+                                  <pic:cNvPr id="16" name="Picture 16"/>
+                                  <pic:cNvPicPr>
+                                    <a:picLocks noChangeAspect="1"/>
+                                  </pic:cNvPicPr>
+                                </pic:nvPicPr>
+                                <pic:blipFill>
+                                  <a:blip r:embed="rId19">
+                                    <a:extLst>
+                                      <a:ext uri="{28A0092B-C50C-407E-A947-70E740481C1C}">
+                                        <a14:useLocalDpi xmlns:a14="http://schemas.microsoft.com/office/drawing/2010/main" val="0"/>
+                                      </a:ext>
+                                    </a:extLst>
+                                  </a:blip>
+                                  <a:srcRect/>
+                                  <a:stretch>
+                                    <a:fillRect/>
+                                  </a:stretch>
+                                </pic:blipFill>
+                                <pic:spPr bwMode="auto">
+                                  <a:xfrm>
+                                    <a:off x="0" y="0"/>
+                                    <a:ext cx="719455" cy="719455"/>
+                                  </a:xfrm>
+                                  <a:prstGeom prst="rect">
+                                    <a:avLst/>
+                                  </a:prstGeom>
+                                  <a:noFill/>
+                                </pic:spPr>
+                              </pic:pic>
+                              <pic:pic xmlns:pic="http://schemas.openxmlformats.org/drawingml/2006/picture">
+                                <pic:nvPicPr>
+                                  <pic:cNvPr id="17" name="Picture 17"/>
+                                  <pic:cNvPicPr>
+                                    <a:picLocks noChangeAspect="1"/>
+                                  </pic:cNvPicPr>
+                                </pic:nvPicPr>
+                                <pic:blipFill>
+                                  <a:blip r:embed="rId20">
+                                    <a:extLst>
+                                      <a:ext uri="{28A0092B-C50C-407E-A947-70E740481C1C}">
+                                        <a14:useLocalDpi xmlns:a14="http://schemas.microsoft.com/office/drawing/2010/main" val="0"/>
+                                      </a:ext>
+                                    </a:extLst>
+                                  </a:blip>
+                                  <a:srcRect/>
+                                  <a:stretch>
+                                    <a:fillRect/>
+                                  </a:stretch>
+                                </pic:blipFill>
+                                <pic:spPr bwMode="auto">
+                                  <a:xfrm>
+                                    <a:off x="741218" y="0"/>
+                                    <a:ext cx="719455" cy="719455"/>
+                                  </a:xfrm>
+                                  <a:prstGeom prst="rect">
+                                    <a:avLst/>
+                                  </a:prstGeom>
+                                  <a:noFill/>
+                                </pic:spPr>
+                              </pic:pic>
+                              <pic:pic xmlns:pic="http://schemas.openxmlformats.org/drawingml/2006/picture">
+                                <pic:nvPicPr>
+                                  <pic:cNvPr id="18" name="Picture 18" descr="A picture containing text, monitor&#10;&#10;Description automatically generated"/>
+                                  <pic:cNvPicPr>
+                                    <a:picLocks noChangeAspect="1"/>
+                                  </pic:cNvPicPr>
+                                </pic:nvPicPr>
+                                <pic:blipFill>
+                                  <a:blip r:embed="rId21">
+                                    <a:extLst>
+                                      <a:ext uri="{28A0092B-C50C-407E-A947-70E740481C1C}">
+                                        <a14:useLocalDpi xmlns:a14="http://schemas.microsoft.com/office/drawing/2010/main" val="0"/>
+                                      </a:ext>
+                                    </a:extLst>
+                                  </a:blip>
+                                  <a:srcRect/>
+                                  <a:stretch>
+                                    <a:fillRect/>
+                                  </a:stretch>
+                                </pic:blipFill>
+                                <pic:spPr bwMode="auto">
+                                  <a:xfrm>
+                                    <a:off x="1475509" y="0"/>
+                                    <a:ext cx="719455" cy="719455"/>
+                                  </a:xfrm>
+                                  <a:prstGeom prst="rect">
+                                    <a:avLst/>
+                                  </a:prstGeom>
+                                  <a:noFill/>
+                                  <a:ln>
+                                    <a:noFill/>
+                                  </a:ln>
+                                </pic:spPr>
+                              </pic:pic>
+                              <pic:pic xmlns:pic="http://schemas.openxmlformats.org/drawingml/2006/picture">
+                                <pic:nvPicPr>
+                                  <pic:cNvPr id="19" name="Picture 19" descr="A picture containing text, electronics, display&#10;&#10;Description automatically generated"/>
+                                  <pic:cNvPicPr>
+                                    <a:picLocks noChangeAspect="1"/>
+                                  </pic:cNvPicPr>
+                                </pic:nvPicPr>
+                                <pic:blipFill>
+                                  <a:blip r:embed="rId22">
+                                    <a:extLst>
+                                      <a:ext uri="{28A0092B-C50C-407E-A947-70E740481C1C}">
+                                        <a14:useLocalDpi xmlns:a14="http://schemas.microsoft.com/office/drawing/2010/main" val="0"/>
+                                      </a:ext>
+                                    </a:extLst>
+                                  </a:blip>
+                                  <a:srcRect/>
+                                  <a:stretch>
+                                    <a:fillRect/>
+                                  </a:stretch>
+                                </pic:blipFill>
+                                <pic:spPr bwMode="auto">
+                                  <a:xfrm>
+                                    <a:off x="2216727" y="0"/>
+                                    <a:ext cx="719455" cy="719455"/>
+                                  </a:xfrm>
+                                  <a:prstGeom prst="rect">
+                                    <a:avLst/>
+                                  </a:prstGeom>
+                                  <a:noFill/>
+                                  <a:ln>
+                                    <a:noFill/>
+                                  </a:ln>
+                                </pic:spPr>
+                              </pic:pic>
+                              <pic:pic xmlns:pic="http://schemas.openxmlformats.org/drawingml/2006/picture">
+                                <pic:nvPicPr>
+                                  <pic:cNvPr id="20" name="Picture 20" descr="A picture containing text&#10;&#10;Description automatically generated"/>
+                                  <pic:cNvPicPr>
+                                    <a:picLocks noChangeAspect="1"/>
+                                  </pic:cNvPicPr>
+                                </pic:nvPicPr>
+                                <pic:blipFill>
+                                  <a:blip r:embed="rId23">
+                                    <a:extLst>
+                                      <a:ext uri="{28A0092B-C50C-407E-A947-70E740481C1C}">
+                                        <a14:useLocalDpi xmlns:a14="http://schemas.microsoft.com/office/drawing/2010/main" val="0"/>
+                                      </a:ext>
+                                    </a:extLst>
+                                  </a:blip>
+                                  <a:srcRect/>
+                                  <a:stretch>
+                                    <a:fillRect/>
+                                  </a:stretch>
+                                </pic:blipFill>
+                                <pic:spPr bwMode="auto">
+                                  <a:xfrm>
+                                    <a:off x="2957945" y="0"/>
+                                    <a:ext cx="719455" cy="719455"/>
+                                  </a:xfrm>
+                                  <a:prstGeom prst="rect">
+                                    <a:avLst/>
+                                  </a:prstGeom>
+                                  <a:noFill/>
+                                  <a:ln>
+                                    <a:noFill/>
+                                  </a:ln>
+                                </pic:spPr>
+                              </pic:pic>
+                            </wpg:grpSp>
+                            <wpg:grpSp>
+                              <wpg:cNvPr id="26" name="Group 26"/>
+                              <wpg:cNvGrpSpPr/>
+                              <wpg:grpSpPr>
+                                <a:xfrm>
+                                  <a:off x="4239491" y="0"/>
+                                  <a:ext cx="1481455" cy="725805"/>
+                                  <a:chOff x="0" y="0"/>
+                                  <a:chExt cx="1481455" cy="726382"/>
+                                </a:xfrm>
+                              </wpg:grpSpPr>
+                              <pic:pic xmlns:pic="http://schemas.openxmlformats.org/drawingml/2006/picture">
+                                <pic:nvPicPr>
+                                  <pic:cNvPr id="24" name="Picture 24" descr="A picture containing text, display&#10;&#10;Description automatically generated"/>
+                                  <pic:cNvPicPr>
+                                    <a:picLocks noChangeAspect="1"/>
+                                  </pic:cNvPicPr>
+                                </pic:nvPicPr>
+                                <pic:blipFill>
+                                  <a:blip r:embed="rId24">
+                                    <a:extLst>
+                                      <a:ext uri="{28A0092B-C50C-407E-A947-70E740481C1C}">
+                                        <a14:useLocalDpi xmlns:a14="http://schemas.microsoft.com/office/drawing/2010/main" val="0"/>
+                                      </a:ext>
+                                    </a:extLst>
+                                  </a:blip>
+                                  <a:srcRect/>
+                                  <a:stretch>
+                                    <a:fillRect/>
+                                  </a:stretch>
+                                </pic:blipFill>
+                                <pic:spPr bwMode="auto">
+                                  <a:xfrm>
+                                    <a:off x="762000" y="0"/>
+                                    <a:ext cx="719455" cy="719455"/>
+                                  </a:xfrm>
+                                  <a:prstGeom prst="rect">
+                                    <a:avLst/>
+                                  </a:prstGeom>
+                                  <a:noFill/>
+                                  <a:ln>
+                                    <a:noFill/>
+                                  </a:ln>
+                                </pic:spPr>
+                              </pic:pic>
+                              <pic:pic xmlns:pic="http://schemas.openxmlformats.org/drawingml/2006/picture">
+                                <pic:nvPicPr>
+                                  <pic:cNvPr id="23" name="Picture 23" descr="A picture containing text, display&#10;&#10;Description automatically generated"/>
+                                  <pic:cNvPicPr>
+                                    <a:picLocks noChangeAspect="1"/>
+                                  </pic:cNvPicPr>
+                                </pic:nvPicPr>
+                                <pic:blipFill>
+                                  <a:blip r:embed="rId25">
+                                    <a:extLst>
+                                      <a:ext uri="{28A0092B-C50C-407E-A947-70E740481C1C}">
+                                        <a14:useLocalDpi xmlns:a14="http://schemas.microsoft.com/office/drawing/2010/main" val="0"/>
+                                      </a:ext>
+                                    </a:extLst>
+                                  </a:blip>
+                                  <a:srcRect/>
+                                  <a:stretch>
+                                    <a:fillRect/>
+                                  </a:stretch>
+                                </pic:blipFill>
+                                <pic:spPr bwMode="auto">
+                                  <a:xfrm>
+                                    <a:off x="0" y="6927"/>
+                                    <a:ext cx="719455" cy="719455"/>
+                                  </a:xfrm>
+                                  <a:prstGeom prst="rect">
+                                    <a:avLst/>
+                                  </a:prstGeom>
+                                  <a:noFill/>
+                                  <a:ln>
+                                    <a:noFill/>
+                                  </a:ln>
+                                </pic:spPr>
+                              </pic:pic>
+                            </wpg:grpSp>
+                          </wpg:grpSp>
+                        </wpg:grpSp>
+                        <wpg:grpSp>
+                          <wpg:cNvPr id="34" name="Group 34"/>
+                          <wpg:cNvGrpSpPr/>
+                          <wpg:grpSpPr>
+                            <a:xfrm>
+                              <a:off x="93785" y="1776046"/>
+                              <a:ext cx="5701762" cy="725317"/>
+                              <a:chOff x="0" y="0"/>
+                              <a:chExt cx="5701762" cy="725317"/>
+                            </a:xfrm>
+                          </wpg:grpSpPr>
+                          <pic:pic xmlns:pic="http://schemas.openxmlformats.org/drawingml/2006/picture">
+                            <pic:nvPicPr>
+                              <pic:cNvPr id="9" name="Picture 9"/>
+                              <pic:cNvPicPr>
+                                <a:picLocks noChangeAspect="1"/>
+                              </pic:cNvPicPr>
+                            </pic:nvPicPr>
+                            <pic:blipFill>
+                              <a:blip r:embed="rId26">
+                                <a:extLst>
+                                  <a:ext uri="{28A0092B-C50C-407E-A947-70E740481C1C}">
+                                    <a14:useLocalDpi xmlns:a14="http://schemas.microsoft.com/office/drawing/2010/main" val="0"/>
+                                  </a:ext>
+                                </a:extLst>
+                              </a:blip>
+                              <a:srcRect/>
+                              <a:stretch>
+                                <a:fillRect/>
+                              </a:stretch>
+                            </pic:blipFill>
+                            <pic:spPr bwMode="auto">
+                              <a:xfrm>
+                                <a:off x="0" y="5862"/>
+                                <a:ext cx="719455" cy="719455"/>
+                              </a:xfrm>
+                              <a:prstGeom prst="rect">
+                                <a:avLst/>
+                              </a:prstGeom>
+                              <a:noFill/>
+                              <a:ln>
+                                <a:noFill/>
+                              </a:ln>
+                            </pic:spPr>
+                          </pic:pic>
+                          <pic:pic xmlns:pic="http://schemas.openxmlformats.org/drawingml/2006/picture">
+                            <pic:nvPicPr>
+                              <pic:cNvPr id="10" name="Picture 10"/>
+                              <pic:cNvPicPr>
+                                <a:picLocks noChangeAspect="1"/>
+                              </pic:cNvPicPr>
+                            </pic:nvPicPr>
+                            <pic:blipFill>
+                              <a:blip r:embed="rId27">
+                                <a:extLst>
+                                  <a:ext uri="{28A0092B-C50C-407E-A947-70E740481C1C}">
+                                    <a14:useLocalDpi xmlns:a14="http://schemas.microsoft.com/office/drawing/2010/main" val="0"/>
+                                  </a:ext>
+                                </a:extLst>
+                              </a:blip>
+                              <a:srcRect/>
+                              <a:stretch>
+                                <a:fillRect/>
+                              </a:stretch>
+                            </pic:blipFill>
+                            <pic:spPr bwMode="auto">
+                              <a:xfrm>
+                                <a:off x="732692" y="5862"/>
+                                <a:ext cx="719455" cy="719455"/>
+                              </a:xfrm>
+                              <a:prstGeom prst="rect">
+                                <a:avLst/>
+                              </a:prstGeom>
+                              <a:noFill/>
+                              <a:ln>
+                                <a:noFill/>
+                              </a:ln>
+                            </pic:spPr>
+                          </pic:pic>
+                          <pic:pic xmlns:pic="http://schemas.openxmlformats.org/drawingml/2006/picture">
+                            <pic:nvPicPr>
+                              <pic:cNvPr id="11" name="Picture 11"/>
+                              <pic:cNvPicPr>
+                                <a:picLocks noChangeAspect="1"/>
+                              </pic:cNvPicPr>
+                            </pic:nvPicPr>
+                            <pic:blipFill>
+                              <a:blip r:embed="rId28">
+                                <a:extLst>
+                                  <a:ext uri="{28A0092B-C50C-407E-A947-70E740481C1C}">
+                                    <a14:useLocalDpi xmlns:a14="http://schemas.microsoft.com/office/drawing/2010/main" val="0"/>
+                                  </a:ext>
+                                </a:extLst>
+                              </a:blip>
+                              <a:srcRect/>
+                              <a:stretch>
+                                <a:fillRect/>
+                              </a:stretch>
+                            </pic:blipFill>
+                            <pic:spPr bwMode="auto">
+                              <a:xfrm>
+                                <a:off x="1477107" y="5862"/>
+                                <a:ext cx="719455" cy="719455"/>
+                              </a:xfrm>
+                              <a:prstGeom prst="rect">
+                                <a:avLst/>
+                              </a:prstGeom>
+                              <a:noFill/>
+                              <a:ln>
+                                <a:noFill/>
+                              </a:ln>
+                            </pic:spPr>
+                          </pic:pic>
+                          <pic:pic xmlns:pic="http://schemas.openxmlformats.org/drawingml/2006/picture">
+                            <pic:nvPicPr>
+                              <pic:cNvPr id="12" name="Picture 12"/>
+                              <pic:cNvPicPr>
+                                <a:picLocks noChangeAspect="1"/>
+                              </pic:cNvPicPr>
+                            </pic:nvPicPr>
+                            <pic:blipFill>
+                              <a:blip r:embed="rId29">
+                                <a:extLst>
+                                  <a:ext uri="{28A0092B-C50C-407E-A947-70E740481C1C}">
+                                    <a14:useLocalDpi xmlns:a14="http://schemas.microsoft.com/office/drawing/2010/main" val="0"/>
+                                  </a:ext>
+                                </a:extLst>
+                              </a:blip>
+                              <a:srcRect/>
+                              <a:stretch>
+                                <a:fillRect/>
+                              </a:stretch>
+                            </pic:blipFill>
+                            <pic:spPr bwMode="auto">
+                              <a:xfrm>
+                                <a:off x="2215661" y="5862"/>
+                                <a:ext cx="719455" cy="719455"/>
+                              </a:xfrm>
+                              <a:prstGeom prst="rect">
+                                <a:avLst/>
+                              </a:prstGeom>
+                              <a:noFill/>
+                              <a:ln>
+                                <a:noFill/>
+                              </a:ln>
+                            </pic:spPr>
+                          </pic:pic>
+                          <pic:pic xmlns:pic="http://schemas.openxmlformats.org/drawingml/2006/picture">
+                            <pic:nvPicPr>
+                              <pic:cNvPr id="13" name="Picture 13"/>
+                              <pic:cNvPicPr>
+                                <a:picLocks noChangeAspect="1"/>
+                              </pic:cNvPicPr>
+                            </pic:nvPicPr>
+                            <pic:blipFill>
+                              <a:blip r:embed="rId30">
+                                <a:extLst>
+                                  <a:ext uri="{28A0092B-C50C-407E-A947-70E740481C1C}">
+                                    <a14:useLocalDpi xmlns:a14="http://schemas.microsoft.com/office/drawing/2010/main" val="0"/>
+                                  </a:ext>
+                                </a:extLst>
+                              </a:blip>
+                              <a:srcRect/>
+                              <a:stretch>
+                                <a:fillRect/>
+                              </a:stretch>
+                            </pic:blipFill>
+                            <pic:spPr bwMode="auto">
+                              <a:xfrm>
+                                <a:off x="2936630" y="5862"/>
+                                <a:ext cx="719455" cy="719455"/>
+                              </a:xfrm>
+                              <a:prstGeom prst="rect">
+                                <a:avLst/>
+                              </a:prstGeom>
+                              <a:noFill/>
+                              <a:ln>
+                                <a:noFill/>
+                              </a:ln>
+                            </pic:spPr>
+                          </pic:pic>
+                          <pic:pic xmlns:pic="http://schemas.openxmlformats.org/drawingml/2006/picture">
+                            <pic:nvPicPr>
+                              <pic:cNvPr id="14" name="Picture 14"/>
+                              <pic:cNvPicPr>
+                                <a:picLocks noChangeAspect="1"/>
+                              </pic:cNvPicPr>
+                            </pic:nvPicPr>
+                            <pic:blipFill>
+                              <a:blip r:embed="rId31">
+                                <a:extLst>
+                                  <a:ext uri="{28A0092B-C50C-407E-A947-70E740481C1C}">
+                                    <a14:useLocalDpi xmlns:a14="http://schemas.microsoft.com/office/drawing/2010/main" val="0"/>
+                                  </a:ext>
+                                </a:extLst>
+                              </a:blip>
+                              <a:srcRect/>
+                              <a:stretch>
+                                <a:fillRect/>
+                              </a:stretch>
+                            </pic:blipFill>
+                            <pic:spPr bwMode="auto">
+                              <a:xfrm>
+                                <a:off x="4982307" y="0"/>
+                                <a:ext cx="719455" cy="719455"/>
+                              </a:xfrm>
+                              <a:prstGeom prst="rect">
+                                <a:avLst/>
+                              </a:prstGeom>
+                              <a:noFill/>
+                              <a:ln>
+                                <a:noFill/>
+                              </a:ln>
+                            </pic:spPr>
+                          </pic:pic>
+                          <pic:pic xmlns:pic="http://schemas.openxmlformats.org/drawingml/2006/picture">
+                            <pic:nvPicPr>
+                              <pic:cNvPr id="15" name="Picture 15"/>
+                              <pic:cNvPicPr>
+                                <a:picLocks noChangeAspect="1"/>
+                              </pic:cNvPicPr>
+                            </pic:nvPicPr>
+                            <pic:blipFill>
+                              <a:blip r:embed="rId32">
+                                <a:extLst>
+                                  <a:ext uri="{28A0092B-C50C-407E-A947-70E740481C1C}">
+                                    <a14:useLocalDpi xmlns:a14="http://schemas.microsoft.com/office/drawing/2010/main" val="0"/>
+                                  </a:ext>
+                                </a:extLst>
+                              </a:blip>
+                              <a:srcRect/>
+                              <a:stretch>
+                                <a:fillRect/>
+                              </a:stretch>
+                            </pic:blipFill>
+                            <pic:spPr bwMode="auto">
+                              <a:xfrm>
+                                <a:off x="4220307" y="0"/>
+                                <a:ext cx="719455" cy="719455"/>
+                              </a:xfrm>
+                              <a:prstGeom prst="rect">
+                                <a:avLst/>
+                              </a:prstGeom>
+                              <a:noFill/>
+                            </pic:spPr>
+                          </pic:pic>
+                        </wpg:grpSp>
+                        <wpg:grpSp>
+                          <wpg:cNvPr id="35" name="Group 35"/>
+                          <wpg:cNvGrpSpPr/>
+                          <wpg:grpSpPr>
+                            <a:xfrm>
+                              <a:off x="99646" y="2538046"/>
+                              <a:ext cx="5695901" cy="719455"/>
+                              <a:chOff x="0" y="0"/>
+                              <a:chExt cx="5695901" cy="719455"/>
+                            </a:xfrm>
+                          </wpg:grpSpPr>
+                          <pic:pic xmlns:pic="http://schemas.openxmlformats.org/drawingml/2006/picture">
+                            <pic:nvPicPr>
+                              <pic:cNvPr id="21" name="Picture 21"/>
+                              <pic:cNvPicPr>
+                                <a:picLocks noChangeAspect="1"/>
+                              </pic:cNvPicPr>
+                            </pic:nvPicPr>
+                            <pic:blipFill>
+                              <a:blip r:embed="rId33">
+                                <a:extLst>
+                                  <a:ext uri="{28A0092B-C50C-407E-A947-70E740481C1C}">
+                                    <a14:useLocalDpi xmlns:a14="http://schemas.microsoft.com/office/drawing/2010/main" val="0"/>
+                                  </a:ext>
+                                </a:extLst>
+                              </a:blip>
+                              <a:srcRect/>
+                              <a:stretch>
+                                <a:fillRect/>
+                              </a:stretch>
+                            </pic:blipFill>
+                            <pic:spPr bwMode="auto">
+                              <a:xfrm>
+                                <a:off x="0" y="0"/>
+                                <a:ext cx="719455" cy="719455"/>
+                              </a:xfrm>
+                              <a:prstGeom prst="rect">
+                                <a:avLst/>
+                              </a:prstGeom>
+                              <a:noFill/>
+                              <a:ln>
+                                <a:noFill/>
+                              </a:ln>
+                            </pic:spPr>
+                          </pic:pic>
+                          <pic:pic xmlns:pic="http://schemas.openxmlformats.org/drawingml/2006/picture">
+                            <pic:nvPicPr>
+                              <pic:cNvPr id="25" name="Picture 25"/>
+                              <pic:cNvPicPr>
+                                <a:picLocks noChangeAspect="1"/>
+                              </pic:cNvPicPr>
+                            </pic:nvPicPr>
+                            <pic:blipFill>
+                              <a:blip r:embed="rId34">
+                                <a:extLst>
+                                  <a:ext uri="{28A0092B-C50C-407E-A947-70E740481C1C}">
+                                    <a14:useLocalDpi xmlns:a14="http://schemas.microsoft.com/office/drawing/2010/main" val="0"/>
+                                  </a:ext>
+                                </a:extLst>
+                              </a:blip>
+                              <a:srcRect/>
+                              <a:stretch>
+                                <a:fillRect/>
+                              </a:stretch>
+                            </pic:blipFill>
+                            <pic:spPr bwMode="auto">
+                              <a:xfrm>
+                                <a:off x="732692" y="0"/>
+                                <a:ext cx="719455" cy="719455"/>
+                              </a:xfrm>
+                              <a:prstGeom prst="rect">
+                                <a:avLst/>
+                              </a:prstGeom>
+                              <a:noFill/>
+                              <a:ln>
+                                <a:noFill/>
+                              </a:ln>
+                            </pic:spPr>
+                          </pic:pic>
+                          <pic:pic xmlns:pic="http://schemas.openxmlformats.org/drawingml/2006/picture">
+                            <pic:nvPicPr>
+                              <pic:cNvPr id="29" name="Picture 29"/>
+                              <pic:cNvPicPr>
+                                <a:picLocks noChangeAspect="1"/>
+                              </pic:cNvPicPr>
+                            </pic:nvPicPr>
+                            <pic:blipFill>
+                              <a:blip r:embed="rId35">
+                                <a:extLst>
+                                  <a:ext uri="{28A0092B-C50C-407E-A947-70E740481C1C}">
+                                    <a14:useLocalDpi xmlns:a14="http://schemas.microsoft.com/office/drawing/2010/main" val="0"/>
+                                  </a:ext>
+                                </a:extLst>
+                              </a:blip>
+                              <a:srcRect/>
+                              <a:stretch>
+                                <a:fillRect/>
+                              </a:stretch>
+                            </pic:blipFill>
+                            <pic:spPr bwMode="auto">
+                              <a:xfrm>
+                                <a:off x="1471246" y="0"/>
+                                <a:ext cx="719455" cy="719455"/>
+                              </a:xfrm>
+                              <a:prstGeom prst="rect">
+                                <a:avLst/>
+                              </a:prstGeom>
+                              <a:noFill/>
+                              <a:ln>
+                                <a:noFill/>
+                              </a:ln>
+                            </pic:spPr>
+                          </pic:pic>
+                          <pic:pic xmlns:pic="http://schemas.openxmlformats.org/drawingml/2006/picture">
+                            <pic:nvPicPr>
+                              <pic:cNvPr id="30" name="Picture 30"/>
+                              <pic:cNvPicPr>
+                                <a:picLocks noChangeAspect="1"/>
+                              </pic:cNvPicPr>
+                            </pic:nvPicPr>
+                            <pic:blipFill>
+                              <a:blip r:embed="rId36">
+                                <a:extLst>
+                                  <a:ext uri="{28A0092B-C50C-407E-A947-70E740481C1C}">
+                                    <a14:useLocalDpi xmlns:a14="http://schemas.microsoft.com/office/drawing/2010/main" val="0"/>
+                                  </a:ext>
+                                </a:extLst>
+                              </a:blip>
+                              <a:srcRect/>
+                              <a:stretch>
+                                <a:fillRect/>
+                              </a:stretch>
+                            </pic:blipFill>
+                            <pic:spPr bwMode="auto">
+                              <a:xfrm>
+                                <a:off x="2209800" y="0"/>
+                                <a:ext cx="719455" cy="719455"/>
+                              </a:xfrm>
+                              <a:prstGeom prst="rect">
+                                <a:avLst/>
+                              </a:prstGeom>
+                              <a:noFill/>
+                              <a:ln>
+                                <a:noFill/>
+                              </a:ln>
+                            </pic:spPr>
+                          </pic:pic>
+                          <pic:pic xmlns:pic="http://schemas.openxmlformats.org/drawingml/2006/picture">
+                            <pic:nvPicPr>
+                              <pic:cNvPr id="31" name="Picture 31"/>
+                              <pic:cNvPicPr>
+                                <a:picLocks noChangeAspect="1"/>
+                              </pic:cNvPicPr>
+                            </pic:nvPicPr>
+                            <pic:blipFill>
+                              <a:blip r:embed="rId37">
+                                <a:extLst>
+                                  <a:ext uri="{28A0092B-C50C-407E-A947-70E740481C1C}">
+                                    <a14:useLocalDpi xmlns:a14="http://schemas.microsoft.com/office/drawing/2010/main" val="0"/>
+                                  </a:ext>
+                                </a:extLst>
+                              </a:blip>
+                              <a:srcRect/>
+                              <a:stretch>
+                                <a:fillRect/>
+                              </a:stretch>
+                            </pic:blipFill>
+                            <pic:spPr bwMode="auto">
+                              <a:xfrm>
+                                <a:off x="2930769" y="0"/>
+                                <a:ext cx="719455" cy="719455"/>
+                              </a:xfrm>
+                              <a:prstGeom prst="rect">
+                                <a:avLst/>
+                              </a:prstGeom>
+                              <a:noFill/>
+                              <a:ln>
+                                <a:noFill/>
+                              </a:ln>
+                            </pic:spPr>
+                          </pic:pic>
+                          <pic:pic xmlns:pic="http://schemas.openxmlformats.org/drawingml/2006/picture">
+                            <pic:nvPicPr>
+                              <pic:cNvPr id="32" name="Picture 32"/>
+                              <pic:cNvPicPr>
+                                <a:picLocks noChangeAspect="1"/>
+                              </pic:cNvPicPr>
+                            </pic:nvPicPr>
+                            <pic:blipFill>
+                              <a:blip r:embed="rId38">
+                                <a:extLst>
+                                  <a:ext uri="{28A0092B-C50C-407E-A947-70E740481C1C}">
+                                    <a14:useLocalDpi xmlns:a14="http://schemas.microsoft.com/office/drawing/2010/main" val="0"/>
+                                  </a:ext>
+                                </a:extLst>
+                              </a:blip>
+                              <a:srcRect/>
+                              <a:stretch>
+                                <a:fillRect/>
+                              </a:stretch>
+                            </pic:blipFill>
+                            <pic:spPr bwMode="auto">
+                              <a:xfrm>
+                                <a:off x="4976446" y="0"/>
+                                <a:ext cx="719455" cy="719455"/>
+                              </a:xfrm>
+                              <a:prstGeom prst="rect">
+                                <a:avLst/>
+                              </a:prstGeom>
+                              <a:noFill/>
+                              <a:ln>
+                                <a:noFill/>
+                              </a:ln>
+                            </pic:spPr>
+                          </pic:pic>
+                          <pic:pic xmlns:pic="http://schemas.openxmlformats.org/drawingml/2006/picture">
+                            <pic:nvPicPr>
+                              <pic:cNvPr id="33" name="Picture 33"/>
+                              <pic:cNvPicPr>
+                                <a:picLocks noChangeAspect="1"/>
+                              </pic:cNvPicPr>
+                            </pic:nvPicPr>
+                            <pic:blipFill>
+                              <a:blip r:embed="rId39">
+                                <a:extLst>
+                                  <a:ext uri="{28A0092B-C50C-407E-A947-70E740481C1C}">
+                                    <a14:useLocalDpi xmlns:a14="http://schemas.microsoft.com/office/drawing/2010/main" val="0"/>
+                                  </a:ext>
+                                </a:extLst>
+                              </a:blip>
+                              <a:srcRect/>
+                              <a:stretch>
+                                <a:fillRect/>
+                              </a:stretch>
+                            </pic:blipFill>
+                            <pic:spPr bwMode="auto">
+                              <a:xfrm>
+                                <a:off x="4214446" y="0"/>
+                                <a:ext cx="719455" cy="719455"/>
+                              </a:xfrm>
+                              <a:prstGeom prst="rect">
+                                <a:avLst/>
+                              </a:prstGeom>
+                              <a:noFill/>
+                            </pic:spPr>
+                          </pic:pic>
+                        </wpg:grpSp>
+                      </wpg:grpSp>
+                      <wpg:grpSp>
+                        <wpg:cNvPr id="40" name="Group 40"/>
+                        <wpg:cNvGrpSpPr/>
+                        <wpg:grpSpPr>
                           <a:xfrm>
-                            <a:off x="741218" y="0"/>
-                            <a:ext cx="719455" cy="719455"/>
+                            <a:off x="3771900" y="247650"/>
+                            <a:ext cx="332105" cy="78350"/>
+                            <a:chOff x="0" y="0"/>
+                            <a:chExt cx="332105" cy="78350"/>
                           </a:xfrm>
-                          <a:prstGeom prst="rect">
-                            <a:avLst/>
-                          </a:prstGeom>
-                          <a:noFill/>
-                        </pic:spPr>
-                      </pic:pic>
-                      <pic:pic xmlns:pic="http://schemas.openxmlformats.org/drawingml/2006/picture">
-                        <pic:nvPicPr>
-                          <pic:cNvPr id="18" name="Picture 18" descr="A picture containing text, monitor&#10;&#10;Description automatically generated"/>
-                          <pic:cNvPicPr>
-                            <a:picLocks noChangeAspect="1"/>
-                          </pic:cNvPicPr>
-                        </pic:nvPicPr>
-                        <pic:blipFill>
-                          <a:blip r:embed="rId15">
-                            <a:extLst>
-                              <a:ext uri="{28A0092B-C50C-407E-A947-70E740481C1C}">
-                                <a14:useLocalDpi xmlns:a14="http://schemas.microsoft.com/office/drawing/2010/main" val="0"/>
-                              </a:ext>
-                            </a:extLst>
-                          </a:blip>
-                          <a:srcRect/>
-                          <a:stretch>
-                            <a:fillRect/>
-                          </a:stretch>
-                        </pic:blipFill>
-                        <pic:spPr bwMode="auto">
+                        </wpg:grpSpPr>
+                        <wps:wsp>
+                          <wps:cNvPr id="41" name="Oval 41"/>
+                          <wps:cNvSpPr/>
+                          <wps:spPr>
+                            <a:xfrm>
+                              <a:off x="0" y="0"/>
+                              <a:ext cx="71755" cy="71755"/>
+                            </a:xfrm>
+                            <a:prstGeom prst="ellipse">
+                              <a:avLst/>
+                            </a:prstGeom>
+                          </wps:spPr>
+                          <wps:style>
+                            <a:lnRef idx="1">
+                              <a:schemeClr val="accent1"/>
+                            </a:lnRef>
+                            <a:fillRef idx="3">
+                              <a:schemeClr val="accent1"/>
+                            </a:fillRef>
+                            <a:effectRef idx="2">
+                              <a:schemeClr val="accent1"/>
+                            </a:effectRef>
+                            <a:fontRef idx="minor">
+                              <a:schemeClr val="lt1"/>
+                            </a:fontRef>
+                          </wps:style>
+                          <wps:bodyPr rot="0" spcFirstLastPara="0" vertOverflow="overflow" horzOverflow="overflow" vert="horz" wrap="square" lIns="91440" tIns="45720" rIns="91440" bIns="45720" numCol="1" spcCol="0" rtlCol="0" fromWordArt="0" anchor="ctr" anchorCtr="0" forceAA="0" compatLnSpc="1">
+                            <a:prstTxWarp prst="textNoShape">
+                              <a:avLst/>
+                            </a:prstTxWarp>
+                            <a:noAutofit/>
+                          </wps:bodyPr>
+                        </wps:wsp>
+                        <wps:wsp>
+                          <wps:cNvPr id="42" name="Oval 42"/>
+                          <wps:cNvSpPr/>
+                          <wps:spPr>
+                            <a:xfrm>
+                              <a:off x="127000" y="6350"/>
+                              <a:ext cx="72000" cy="72000"/>
+                            </a:xfrm>
+                            <a:prstGeom prst="ellipse">
+                              <a:avLst/>
+                            </a:prstGeom>
+                          </wps:spPr>
+                          <wps:style>
+                            <a:lnRef idx="1">
+                              <a:schemeClr val="accent1"/>
+                            </a:lnRef>
+                            <a:fillRef idx="3">
+                              <a:schemeClr val="accent1"/>
+                            </a:fillRef>
+                            <a:effectRef idx="2">
+                              <a:schemeClr val="accent1"/>
+                            </a:effectRef>
+                            <a:fontRef idx="minor">
+                              <a:schemeClr val="lt1"/>
+                            </a:fontRef>
+                          </wps:style>
+                          <wps:bodyPr rot="0" spcFirstLastPara="0" vertOverflow="overflow" horzOverflow="overflow" vert="horz" wrap="square" lIns="91440" tIns="45720" rIns="91440" bIns="45720" numCol="1" spcCol="0" rtlCol="0" fromWordArt="0" anchor="ctr" anchorCtr="0" forceAA="0" compatLnSpc="1">
+                            <a:prstTxWarp prst="textNoShape">
+                              <a:avLst/>
+                            </a:prstTxWarp>
+                            <a:noAutofit/>
+                          </wps:bodyPr>
+                        </wps:wsp>
+                        <wps:wsp>
+                          <wps:cNvPr id="43" name="Oval 43"/>
+                          <wps:cNvSpPr/>
+                          <wps:spPr>
+                            <a:xfrm>
+                              <a:off x="260350" y="6350"/>
+                              <a:ext cx="71755" cy="71755"/>
+                            </a:xfrm>
+                            <a:prstGeom prst="ellipse">
+                              <a:avLst/>
+                            </a:prstGeom>
+                          </wps:spPr>
+                          <wps:style>
+                            <a:lnRef idx="1">
+                              <a:schemeClr val="accent1"/>
+                            </a:lnRef>
+                            <a:fillRef idx="3">
+                              <a:schemeClr val="accent1"/>
+                            </a:fillRef>
+                            <a:effectRef idx="2">
+                              <a:schemeClr val="accent1"/>
+                            </a:effectRef>
+                            <a:fontRef idx="minor">
+                              <a:schemeClr val="lt1"/>
+                            </a:fontRef>
+                          </wps:style>
+                          <wps:bodyPr rot="0" spcFirstLastPara="0" vertOverflow="overflow" horzOverflow="overflow" vert="horz" wrap="square" lIns="91440" tIns="45720" rIns="91440" bIns="45720" numCol="1" spcCol="0" rtlCol="0" fromWordArt="0" anchor="ctr" anchorCtr="0" forceAA="0" compatLnSpc="1">
+                            <a:prstTxWarp prst="textNoShape">
+                              <a:avLst/>
+                            </a:prstTxWarp>
+                            <a:noAutofit/>
+                          </wps:bodyPr>
+                        </wps:wsp>
+                      </wpg:grpSp>
+                      <wpg:grpSp>
+                        <wpg:cNvPr id="44" name="Group 44"/>
+                        <wpg:cNvGrpSpPr/>
+                        <wpg:grpSpPr>
                           <a:xfrm>
-                            <a:off x="1475509" y="0"/>
-                            <a:ext cx="719455" cy="719455"/>
+                            <a:off x="3765550" y="838200"/>
+                            <a:ext cx="332105" cy="78350"/>
+                            <a:chOff x="0" y="0"/>
+                            <a:chExt cx="332105" cy="78350"/>
                           </a:xfrm>
-                          <a:prstGeom prst="rect">
-                            <a:avLst/>
-                          </a:prstGeom>
-                          <a:noFill/>
-                          <a:ln>
-                            <a:noFill/>
-                          </a:ln>
-                        </pic:spPr>
-                      </pic:pic>
-                      <pic:pic xmlns:pic="http://schemas.openxmlformats.org/drawingml/2006/picture">
-                        <pic:nvPicPr>
-                          <pic:cNvPr id="19" name="Picture 19" descr="A picture containing text, electronics, display&#10;&#10;Description automatically generated"/>
-                          <pic:cNvPicPr>
-                            <a:picLocks noChangeAspect="1"/>
-                          </pic:cNvPicPr>
-                        </pic:nvPicPr>
-                        <pic:blipFill>
-                          <a:blip r:embed="rId16">
-                            <a:extLst>
-                              <a:ext uri="{28A0092B-C50C-407E-A947-70E740481C1C}">
-                                <a14:useLocalDpi xmlns:a14="http://schemas.microsoft.com/office/drawing/2010/main" val="0"/>
-                              </a:ext>
-                            </a:extLst>
-                          </a:blip>
-                          <a:srcRect/>
-                          <a:stretch>
-                            <a:fillRect/>
-                          </a:stretch>
-                        </pic:blipFill>
-                        <pic:spPr bwMode="auto">
+                        </wpg:grpSpPr>
+                        <wps:wsp>
+                          <wps:cNvPr id="45" name="Oval 45"/>
+                          <wps:cNvSpPr/>
+                          <wps:spPr>
+                            <a:xfrm>
+                              <a:off x="0" y="0"/>
+                              <a:ext cx="71755" cy="71755"/>
+                            </a:xfrm>
+                            <a:prstGeom prst="ellipse">
+                              <a:avLst/>
+                            </a:prstGeom>
+                          </wps:spPr>
+                          <wps:style>
+                            <a:lnRef idx="1">
+                              <a:schemeClr val="accent1"/>
+                            </a:lnRef>
+                            <a:fillRef idx="3">
+                              <a:schemeClr val="accent1"/>
+                            </a:fillRef>
+                            <a:effectRef idx="2">
+                              <a:schemeClr val="accent1"/>
+                            </a:effectRef>
+                            <a:fontRef idx="minor">
+                              <a:schemeClr val="lt1"/>
+                            </a:fontRef>
+                          </wps:style>
+                          <wps:bodyPr rot="0" spcFirstLastPara="0" vertOverflow="overflow" horzOverflow="overflow" vert="horz" wrap="square" lIns="91440" tIns="45720" rIns="91440" bIns="45720" numCol="1" spcCol="0" rtlCol="0" fromWordArt="0" anchor="ctr" anchorCtr="0" forceAA="0" compatLnSpc="1">
+                            <a:prstTxWarp prst="textNoShape">
+                              <a:avLst/>
+                            </a:prstTxWarp>
+                            <a:noAutofit/>
+                          </wps:bodyPr>
+                        </wps:wsp>
+                        <wps:wsp>
+                          <wps:cNvPr id="46" name="Oval 46"/>
+                          <wps:cNvSpPr/>
+                          <wps:spPr>
+                            <a:xfrm>
+                              <a:off x="127000" y="6350"/>
+                              <a:ext cx="72000" cy="72000"/>
+                            </a:xfrm>
+                            <a:prstGeom prst="ellipse">
+                              <a:avLst/>
+                            </a:prstGeom>
+                          </wps:spPr>
+                          <wps:style>
+                            <a:lnRef idx="1">
+                              <a:schemeClr val="accent1"/>
+                            </a:lnRef>
+                            <a:fillRef idx="3">
+                              <a:schemeClr val="accent1"/>
+                            </a:fillRef>
+                            <a:effectRef idx="2">
+                              <a:schemeClr val="accent1"/>
+                            </a:effectRef>
+                            <a:fontRef idx="minor">
+                              <a:schemeClr val="lt1"/>
+                            </a:fontRef>
+                          </wps:style>
+                          <wps:bodyPr rot="0" spcFirstLastPara="0" vertOverflow="overflow" horzOverflow="overflow" vert="horz" wrap="square" lIns="91440" tIns="45720" rIns="91440" bIns="45720" numCol="1" spcCol="0" rtlCol="0" fromWordArt="0" anchor="ctr" anchorCtr="0" forceAA="0" compatLnSpc="1">
+                            <a:prstTxWarp prst="textNoShape">
+                              <a:avLst/>
+                            </a:prstTxWarp>
+                            <a:noAutofit/>
+                          </wps:bodyPr>
+                        </wps:wsp>
+                        <wps:wsp>
+                          <wps:cNvPr id="47" name="Oval 47"/>
+                          <wps:cNvSpPr/>
+                          <wps:spPr>
+                            <a:xfrm>
+                              <a:off x="260350" y="6350"/>
+                              <a:ext cx="71755" cy="71755"/>
+                            </a:xfrm>
+                            <a:prstGeom prst="ellipse">
+                              <a:avLst/>
+                            </a:prstGeom>
+                          </wps:spPr>
+                          <wps:style>
+                            <a:lnRef idx="1">
+                              <a:schemeClr val="accent1"/>
+                            </a:lnRef>
+                            <a:fillRef idx="3">
+                              <a:schemeClr val="accent1"/>
+                            </a:fillRef>
+                            <a:effectRef idx="2">
+                              <a:schemeClr val="accent1"/>
+                            </a:effectRef>
+                            <a:fontRef idx="minor">
+                              <a:schemeClr val="lt1"/>
+                            </a:fontRef>
+                          </wps:style>
+                          <wps:bodyPr rot="0" spcFirstLastPara="0" vertOverflow="overflow" horzOverflow="overflow" vert="horz" wrap="square" lIns="91440" tIns="45720" rIns="91440" bIns="45720" numCol="1" spcCol="0" rtlCol="0" fromWordArt="0" anchor="ctr" anchorCtr="0" forceAA="0" compatLnSpc="1">
+                            <a:prstTxWarp prst="textNoShape">
+                              <a:avLst/>
+                            </a:prstTxWarp>
+                            <a:noAutofit/>
+                          </wps:bodyPr>
+                        </wps:wsp>
+                      </wpg:grpSp>
+                      <wpg:grpSp>
+                        <wpg:cNvPr id="48" name="Group 48"/>
+                        <wpg:cNvGrpSpPr/>
+                        <wpg:grpSpPr>
                           <a:xfrm>
-                            <a:off x="2216727" y="0"/>
-                            <a:ext cx="719455" cy="719455"/>
+                            <a:off x="3778250" y="1409700"/>
+                            <a:ext cx="332105" cy="78350"/>
+                            <a:chOff x="0" y="0"/>
+                            <a:chExt cx="332105" cy="78350"/>
                           </a:xfrm>
-                          <a:prstGeom prst="rect">
-                            <a:avLst/>
-                          </a:prstGeom>
-                          <a:noFill/>
-                          <a:ln>
-                            <a:noFill/>
-                          </a:ln>
-                        </pic:spPr>
-                      </pic:pic>
-                      <pic:pic xmlns:pic="http://schemas.openxmlformats.org/drawingml/2006/picture">
-                        <pic:nvPicPr>
-                          <pic:cNvPr id="20" name="Picture 20" descr="A picture containing text&#10;&#10;Description automatically generated"/>
-                          <pic:cNvPicPr>
-                            <a:picLocks noChangeAspect="1"/>
-                          </pic:cNvPicPr>
-                        </pic:nvPicPr>
-                        <pic:blipFill>
-                          <a:blip r:embed="rId17">
-                            <a:extLst>
-                              <a:ext uri="{28A0092B-C50C-407E-A947-70E740481C1C}">
-                                <a14:useLocalDpi xmlns:a14="http://schemas.microsoft.com/office/drawing/2010/main" val="0"/>
-                              </a:ext>
-                            </a:extLst>
-                          </a:blip>
-                          <a:srcRect/>
-                          <a:stretch>
-                            <a:fillRect/>
-                          </a:stretch>
-                        </pic:blipFill>
-                        <pic:spPr bwMode="auto">
-                          <a:xfrm>
-                            <a:off x="2957945" y="0"/>
-                            <a:ext cx="719455" cy="719455"/>
-                          </a:xfrm>
-                          <a:prstGeom prst="rect">
-                            <a:avLst/>
-                          </a:prstGeom>
-                          <a:noFill/>
-                          <a:ln>
-                            <a:noFill/>
-                          </a:ln>
-                        </pic:spPr>
-                      </pic:pic>
+                        </wpg:grpSpPr>
+                        <wps:wsp>
+                          <wps:cNvPr id="49" name="Oval 49"/>
+                          <wps:cNvSpPr/>
+                          <wps:spPr>
+                            <a:xfrm>
+                              <a:off x="0" y="0"/>
+                              <a:ext cx="71755" cy="71755"/>
+                            </a:xfrm>
+                            <a:prstGeom prst="ellipse">
+                              <a:avLst/>
+                            </a:prstGeom>
+                          </wps:spPr>
+                          <wps:style>
+                            <a:lnRef idx="1">
+                              <a:schemeClr val="accent1"/>
+                            </a:lnRef>
+                            <a:fillRef idx="3">
+                              <a:schemeClr val="accent1"/>
+                            </a:fillRef>
+                            <a:effectRef idx="2">
+                              <a:schemeClr val="accent1"/>
+                            </a:effectRef>
+                            <a:fontRef idx="minor">
+                              <a:schemeClr val="lt1"/>
+                            </a:fontRef>
+                          </wps:style>
+                          <wps:bodyPr rot="0" spcFirstLastPara="0" vertOverflow="overflow" horzOverflow="overflow" vert="horz" wrap="square" lIns="91440" tIns="45720" rIns="91440" bIns="45720" numCol="1" spcCol="0" rtlCol="0" fromWordArt="0" anchor="ctr" anchorCtr="0" forceAA="0" compatLnSpc="1">
+                            <a:prstTxWarp prst="textNoShape">
+                              <a:avLst/>
+                            </a:prstTxWarp>
+                            <a:noAutofit/>
+                          </wps:bodyPr>
+                        </wps:wsp>
+                        <wps:wsp>
+                          <wps:cNvPr id="50" name="Oval 50"/>
+                          <wps:cNvSpPr/>
+                          <wps:spPr>
+                            <a:xfrm>
+                              <a:off x="127000" y="6350"/>
+                              <a:ext cx="72000" cy="72000"/>
+                            </a:xfrm>
+                            <a:prstGeom prst="ellipse">
+                              <a:avLst/>
+                            </a:prstGeom>
+                          </wps:spPr>
+                          <wps:style>
+                            <a:lnRef idx="1">
+                              <a:schemeClr val="accent1"/>
+                            </a:lnRef>
+                            <a:fillRef idx="3">
+                              <a:schemeClr val="accent1"/>
+                            </a:fillRef>
+                            <a:effectRef idx="2">
+                              <a:schemeClr val="accent1"/>
+                            </a:effectRef>
+                            <a:fontRef idx="minor">
+                              <a:schemeClr val="lt1"/>
+                            </a:fontRef>
+                          </wps:style>
+                          <wps:bodyPr rot="0" spcFirstLastPara="0" vertOverflow="overflow" horzOverflow="overflow" vert="horz" wrap="square" lIns="91440" tIns="45720" rIns="91440" bIns="45720" numCol="1" spcCol="0" rtlCol="0" fromWordArt="0" anchor="ctr" anchorCtr="0" forceAA="0" compatLnSpc="1">
+                            <a:prstTxWarp prst="textNoShape">
+                              <a:avLst/>
+                            </a:prstTxWarp>
+                            <a:noAutofit/>
+                          </wps:bodyPr>
+                        </wps:wsp>
+                        <wps:wsp>
+                          <wps:cNvPr id="51" name="Oval 51"/>
+                          <wps:cNvSpPr/>
+                          <wps:spPr>
+                            <a:xfrm>
+                              <a:off x="260350" y="6350"/>
+                              <a:ext cx="71755" cy="71755"/>
+                            </a:xfrm>
+                            <a:prstGeom prst="ellipse">
+                              <a:avLst/>
+                            </a:prstGeom>
+                          </wps:spPr>
+                          <wps:style>
+                            <a:lnRef idx="1">
+                              <a:schemeClr val="accent1"/>
+                            </a:lnRef>
+                            <a:fillRef idx="3">
+                              <a:schemeClr val="accent1"/>
+                            </a:fillRef>
+                            <a:effectRef idx="2">
+                              <a:schemeClr val="accent1"/>
+                            </a:effectRef>
+                            <a:fontRef idx="minor">
+                              <a:schemeClr val="lt1"/>
+                            </a:fontRef>
+                          </wps:style>
+                          <wps:bodyPr rot="0" spcFirstLastPara="0" vertOverflow="overflow" horzOverflow="overflow" vert="horz" wrap="square" lIns="91440" tIns="45720" rIns="91440" bIns="45720" numCol="1" spcCol="0" rtlCol="0" fromWordArt="0" anchor="ctr" anchorCtr="0" forceAA="0" compatLnSpc="1">
+                            <a:prstTxWarp prst="textNoShape">
+                              <a:avLst/>
+                            </a:prstTxWarp>
+                            <a:noAutofit/>
+                          </wps:bodyPr>
+                        </wps:wsp>
+                      </wpg:grpSp>
                     </wpg:wgp>
                   </a:graphicData>
                 </a:graphic>
@@ -7164,296 +8742,184 @@
           </mc:Choice>
           <mc:Fallback>
             <w:pict>
-              <v:group w14:anchorId="0663ACBD" id="Group 27" o:spid="_x0000_s1026" style="position:absolute;margin-left:-2.7pt;margin-top:91.2pt;width:289.55pt;height:56.65pt;z-index:251669504" coordsize="36774,7194" o:gfxdata="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">
-                <v:shapetype id="_x0000_t75" coordsize="21600,21600" o:spt="75" o:preferrelative="t" path="m@4@5l@4@11@9@11@9@5xe" filled="f" stroked="f">
-                  <v:stroke joinstyle="miter"/>
-                  <v:formulas>
-                    <v:f eqn="if lineDrawn pixelLineWidth 0"/>
-                    <v:f eqn="sum @0 1 0"/>
-                    <v:f eqn="sum 0 0 @1"/>
-                    <v:f eqn="prod @2 1 2"/>
-                    <v:f eqn="prod @3 21600 pixelWidth"/>
-                    <v:f eqn="prod @3 21600 pixelHeight"/>
-                    <v:f eqn="sum @0 0 1"/>
-                    <v:f eqn="prod @6 1 2"/>
-                    <v:f eqn="prod @7 21600 pixelWidth"/>
-                    <v:f eqn="sum @8 21600 0"/>
-                    <v:f eqn="prod @7 21600 pixelHeight"/>
-                    <v:f eqn="sum @10 21600 0"/>
-                  </v:formulas>
-                  <v:path o:extrusionok="f" gradientshapeok="t" o:connecttype="rect"/>
-                  <o:lock v:ext="edit" aspectratio="t"/>
-                </v:shapetype>
-                <v:shape id="Picture 16" o:spid="_x0000_s1027" type="#_x0000_t75" style="position:absolute;width:7194;height:7194;visibility:visible;mso-wrap-style:square" o:gfxdata="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">
-                  <v:imagedata r:id="rId18" o:title=""/>
-                </v:shape>
-                <v:shape id="Picture 17" o:spid="_x0000_s1028" type="#_x0000_t75" style="position:absolute;left:7412;width:7194;height:7194;visibility:visible;mso-wrap-style:square" o:gfxdata="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">
-                  <v:imagedata r:id="rId19" o:title=""/>
-                </v:shape>
-                <v:shape id="Picture 18" o:spid="_x0000_s1029" type="#_x0000_t75" alt="A picture containing text, monitor&#10;&#10;Description automatically generated" style="position:absolute;left:14755;width:7194;height:7194;visibility:visible;mso-wrap-style:square" o:gfxdata="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">
-                  <v:imagedata r:id="rId20" o:title="A picture containing text, monitor&#10;&#10;Description automatically generated"/>
-                </v:shape>
-                <v:shape id="Picture 19" o:spid="_x0000_s1030" type="#_x0000_t75" alt="A picture containing text, electronics, display&#10;&#10;Description automatically generated" style="position:absolute;left:22167;width:7194;height:7194;visibility:visible;mso-wrap-style:square" o:gfxdata="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">
-                  <v:imagedata r:id="rId21" o:title="A picture containing text, electronics, display&#10;&#10;Description automatically generated"/>
-                </v:shape>
-                <v:shape id="Picture 20" o:spid="_x0000_s1031" type="#_x0000_t75" alt="A picture containing text&#10;&#10;Description automatically generated" style="position:absolute;left:29579;width:7195;height:7194;visibility:visible;mso-wrap-style:square" o:gfxdata="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">
-                  <v:imagedata r:id="rId22" o:title="A picture containing text&#10;&#10;Description automatically generated"/>
-                </v:shape>
-                <w10:wrap type="tight"/>
+              <v:group w14:anchorId="4E62CF62" id="Group 52" o:spid="_x0000_s1026" style="position:absolute;margin-left:12pt;margin-top:15.2pt;width:417.45pt;height:136.8pt;z-index:251769856" coordsize="53016,17373" o:gfxdata="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">
+                <v:group id="Group 36" o:spid="_x0000_s1027" style="position:absolute;width:53016;height:17373" coordorigin="-10254,9836" coordsize="68210,22738" o:gfxdata="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">
+                  <v:group id="Group 7" o:spid="_x0000_s1028" style="position:absolute;left:-10254;top:9836;width:68210;height:16187" coordorigin="-11006,9836" coordsize="68215,16186" o:gfxdata="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">
+                    <v:shapetype id="_x0000_t75" coordsize="21600,21600" o:spt="75" o:preferrelative="t" path="m@4@5l@4@11@9@11@9@5xe" filled="f" stroked="f">
+                      <v:stroke joinstyle="miter"/>
+                      <v:formulas>
+                        <v:f eqn="if lineDrawn pixelLineWidth 0"/>
+                        <v:f eqn="sum @0 1 0"/>
+                        <v:f eqn="sum 0 0 @1"/>
+                        <v:f eqn="prod @2 1 2"/>
+                        <v:f eqn="prod @3 21600 pixelWidth"/>
+                        <v:f eqn="prod @3 21600 pixelHeight"/>
+                        <v:f eqn="sum @0 0 1"/>
+                        <v:f eqn="prod @6 1 2"/>
+                        <v:f eqn="prod @7 21600 pixelWidth"/>
+                        <v:f eqn="sum @8 21600 0"/>
+                        <v:f eqn="prod @7 21600 pixelHeight"/>
+                        <v:f eqn="sum @10 21600 0"/>
+                      </v:formulas>
+                      <v:path o:extrusionok="f" gradientshapeok="t" o:connecttype="rect"/>
+                      <o:lock v:ext="edit" aspectratio="t"/>
+                    </v:shapetype>
+                    <v:shape id="Picture 22" o:spid="_x0000_s1029" type="#_x0000_t75" alt="A bird on a person's hand&#10;&#10;Description automatically generated with medium confidence" style="position:absolute;left:-11006;top:17025;width:8998;height:8998;visibility:visible;mso-wrap-style:square" o:gfxdata="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">
+                      <v:imagedata r:id="rId40" o:title="A bird on a person's hand&#10;&#10;Description automatically generated with medium confidence"/>
+                    </v:shape>
+                    <v:group id="Group 2" o:spid="_x0000_s1030" style="position:absolute;top:9836;width:57209;height:7264" coordsize="57209,7263" o:gfxdata="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">
+                      <v:group id="Group 27" o:spid="_x0000_s1031" style="position:absolute;top:69;width:36772;height:7194" coordsize="36774,7194" o:gfxdata="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">
+                        <v:shape id="Picture 16" o:spid="_x0000_s1032" type="#_x0000_t75" style="position:absolute;width:7194;height:7194;visibility:visible;mso-wrap-style:square" o:gfxdata="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">
+                          <v:imagedata r:id="rId41" o:title=""/>
+                        </v:shape>
+                        <v:shape id="Picture 17" o:spid="_x0000_s1033" type="#_x0000_t75" style="position:absolute;left:7412;width:7194;height:7194;visibility:visible;mso-wrap-style:square" o:gfxdata="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">
+                          <v:imagedata r:id="rId42" o:title=""/>
+                        </v:shape>
+                        <v:shape id="Picture 18" o:spid="_x0000_s1034" type="#_x0000_t75" alt="A picture containing text, monitor&#10;&#10;Description automatically generated" style="position:absolute;left:14755;width:7194;height:7194;visibility:visible;mso-wrap-style:square" o:gfxdata="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">
+                          <v:imagedata r:id="rId43" o:title="A picture containing text, monitor&#10;&#10;Description automatically generated"/>
+                        </v:shape>
+                        <v:shape id="Picture 19" o:spid="_x0000_s1035" type="#_x0000_t75" alt="A picture containing text, electronics, display&#10;&#10;Description automatically generated" style="position:absolute;left:22167;width:7194;height:7194;visibility:visible;mso-wrap-style:square" o:gfxdata="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">
+                          <v:imagedata r:id="rId44" o:title="A picture containing text, electronics, display&#10;&#10;Description automatically generated"/>
+                        </v:shape>
+                        <v:shape id="Picture 20" o:spid="_x0000_s1036" type="#_x0000_t75" alt="A picture containing text&#10;&#10;Description automatically generated" style="position:absolute;left:29579;width:7195;height:7194;visibility:visible;mso-wrap-style:square" o:gfxdata="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">
+                          <v:imagedata r:id="rId45" o:title="A picture containing text&#10;&#10;Description automatically generated"/>
+                        </v:shape>
+                      </v:group>
+                      <v:group id="Group 26" o:spid="_x0000_s1037" style="position:absolute;left:42394;width:14815;height:7258" coordsize="14814,7263" o:gfxdata="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">
+                        <v:shape id="Picture 24" o:spid="_x0000_s1038" type="#_x0000_t75" alt="A picture containing text, display&#10;&#10;Description automatically generated" style="position:absolute;left:7620;width:7194;height:7194;visibility:visible;mso-wrap-style:square" o:gfxdata="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">
+                          <v:imagedata r:id="rId46" o:title="A picture containing text, display&#10;&#10;Description automatically generated"/>
+                        </v:shape>
+                        <v:shape id="Picture 23" o:spid="_x0000_s1039" type="#_x0000_t75" alt="A picture containing text, display&#10;&#10;Description automatically generated" style="position:absolute;top:69;width:7194;height:7194;visibility:visible;mso-wrap-style:square" o:gfxdata="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">
+                          <v:imagedata r:id="rId47" o:title="A picture containing text, display&#10;&#10;Description automatically generated"/>
+                        </v:shape>
+                      </v:group>
+                    </v:group>
+                  </v:group>
+                  <v:group id="Group 34" o:spid="_x0000_s1040" style="position:absolute;left:937;top:17760;width:57018;height:7253" coordsize="57017,7253" o:gfxdata="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">
+                    <v:shape id="Picture 9" o:spid="_x0000_s1041" type="#_x0000_t75" style="position:absolute;top:58;width:7194;height:7195;visibility:visible;mso-wrap-style:square" o:gfxdata="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">
+                      <v:imagedata r:id="rId48" o:title=""/>
+                    </v:shape>
+                    <v:shape id="Picture 10" o:spid="_x0000_s1042" type="#_x0000_t75" style="position:absolute;left:7326;top:58;width:7195;height:7195;visibility:visible;mso-wrap-style:square" o:gfxdata="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">
+                      <v:imagedata r:id="rId49" o:title=""/>
+                    </v:shape>
+                    <v:shape id="Picture 11" o:spid="_x0000_s1043" type="#_x0000_t75" style="position:absolute;left:14771;top:58;width:7194;height:7195;visibility:visible;mso-wrap-style:square" o:gfxdata="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">
+                      <v:imagedata r:id="rId50" o:title=""/>
+                    </v:shape>
+                    <v:shape id="Picture 12" o:spid="_x0000_s1044" type="#_x0000_t75" style="position:absolute;left:22156;top:58;width:7195;height:7195;visibility:visible;mso-wrap-style:square" o:gfxdata="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">
+                      <v:imagedata r:id="rId51" o:title=""/>
+                    </v:shape>
+                    <v:shape id="Picture 13" o:spid="_x0000_s1045" type="#_x0000_t75" style="position:absolute;left:29366;top:58;width:7194;height:7195;visibility:visible;mso-wrap-style:square" o:gfxdata="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">
+                      <v:imagedata r:id="rId52" o:title=""/>
+                    </v:shape>
+                    <v:shape id="Picture 14" o:spid="_x0000_s1046" type="#_x0000_t75" style="position:absolute;left:49823;width:7194;height:7194;visibility:visible;mso-wrap-style:square" o:gfxdata="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">
+                      <v:imagedata r:id="rId53" o:title=""/>
+                    </v:shape>
+                    <v:shape id="Picture 15" o:spid="_x0000_s1047" type="#_x0000_t75" style="position:absolute;left:42203;width:7194;height:7194;visibility:visible;mso-wrap-style:square" o:gfxdata="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">
+                      <v:imagedata r:id="rId54" o:title=""/>
+                    </v:shape>
+                  </v:group>
+                  <v:group id="Group 35" o:spid="_x0000_s1048" style="position:absolute;left:996;top:25380;width:56959;height:7195" coordsize="56959,7194" o:gfxdata="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">
+                    <v:shape id="Picture 21" o:spid="_x0000_s1049" type="#_x0000_t75" style="position:absolute;width:7194;height:7194;visibility:visible;mso-wrap-style:square" o:gfxdata="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">
+                      <v:imagedata r:id="rId55" o:title=""/>
+                    </v:shape>
+                    <v:shape id="Picture 25" o:spid="_x0000_s1050" type="#_x0000_t75" style="position:absolute;left:7326;width:7195;height:7194;visibility:visible;mso-wrap-style:square" o:gfxdata="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">
+                      <v:imagedata r:id="rId56" o:title=""/>
+                    </v:shape>
+                    <v:shape id="Picture 29" o:spid="_x0000_s1051" type="#_x0000_t75" style="position:absolute;left:14712;width:7195;height:7194;visibility:visible;mso-wrap-style:square" o:gfxdata="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">
+                      <v:imagedata r:id="rId57" o:title=""/>
+                    </v:shape>
+                    <v:shape id="Picture 30" o:spid="_x0000_s1052" type="#_x0000_t75" style="position:absolute;left:22098;width:7194;height:7194;visibility:visible;mso-wrap-style:square" o:gfxdata="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">
+                      <v:imagedata r:id="rId58" o:title=""/>
+                    </v:shape>
+                    <v:shape id="Picture 31" o:spid="_x0000_s1053" type="#_x0000_t75" style="position:absolute;left:29307;width:7195;height:7194;visibility:visible;mso-wrap-style:square" o:gfxdata="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">
+                      <v:imagedata r:id="rId59" o:title=""/>
+                    </v:shape>
+                    <v:shape id="Picture 32" o:spid="_x0000_s1054" type="#_x0000_t75" style="position:absolute;left:49764;width:7195;height:7194;visibility:visible;mso-wrap-style:square" o:gfxdata="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">
+                      <v:imagedata r:id="rId60" o:title=""/>
+                    </v:shape>
+                    <v:shape id="Picture 33" o:spid="_x0000_s1055" type="#_x0000_t75" style="position:absolute;left:42144;width:7195;height:7194;visibility:visible;mso-wrap-style:square" o:gfxdata="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">
+                      <v:imagedata r:id="rId61" o:title=""/>
+                    </v:shape>
+                  </v:group>
+                </v:group>
+                <v:group id="Group 40" o:spid="_x0000_s1056" style="position:absolute;left:37719;top:2476;width:3321;height:784" coordsize="332105,78350" o:gfxdata="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">
+                  <v:oval id="Oval 41" o:spid="_x0000_s1057" style="position:absolute;width:71755;height:71755;visibility:visible;mso-wrap-style:square;v-text-anchor:middle" o:gfxdata="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" fillcolor="#4f81bd [3204]" strokecolor="#4579b8 [3044]">
+                    <v:fill color2="#a7bfde [1620]" rotate="t" angle="180" focus="100%" type="gradient">
+                      <o:fill v:ext="view" type="gradientUnscaled"/>
+                    </v:fill>
+                    <v:shadow on="t" color="black" opacity="22937f" origin=",.5" offset="0,.63889mm"/>
+                  </v:oval>
+                  <v:oval id="Oval 42" o:spid="_x0000_s1058" style="position:absolute;left:127000;top:6350;width:72000;height:72000;visibility:visible;mso-wrap-style:square;v-text-anchor:middle" o:gfxdata="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" fillcolor="#4f81bd [3204]" strokecolor="#4579b8 [3044]">
+                    <v:fill color2="#a7bfde [1620]" rotate="t" angle="180" focus="100%" type="gradient">
+                      <o:fill v:ext="view" type="gradientUnscaled"/>
+                    </v:fill>
+                    <v:shadow on="t" color="black" opacity="22937f" origin=",.5" offset="0,.63889mm"/>
+                  </v:oval>
+                  <v:oval id="Oval 43" o:spid="_x0000_s1059" style="position:absolute;left:260350;top:6350;width:71755;height:71755;visibility:visible;mso-wrap-style:square;v-text-anchor:middle" o:gfxdata="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" fillcolor="#4f81bd [3204]" strokecolor="#4579b8 [3044]">
+                    <v:fill color2="#a7bfde [1620]" rotate="t" angle="180" focus="100%" type="gradient">
+                      <o:fill v:ext="view" type="gradientUnscaled"/>
+                    </v:fill>
+                    <v:shadow on="t" color="black" opacity="22937f" origin=",.5" offset="0,.63889mm"/>
+                  </v:oval>
+                </v:group>
+                <v:group id="Group 44" o:spid="_x0000_s1060" style="position:absolute;left:37655;top:8382;width:3321;height:783" coordsize="332105,78350" o:gfxdata="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">
+                  <v:oval id="Oval 45" o:spid="_x0000_s1061" style="position:absolute;width:71755;height:71755;visibility:visible;mso-wrap-style:square;v-text-anchor:middle" o:gfxdata="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" fillcolor="#4f81bd [3204]" strokecolor="#4579b8 [3044]">
+                    <v:fill color2="#a7bfde [1620]" rotate="t" angle="180" focus="100%" type="gradient">
+                      <o:fill v:ext="view" type="gradientUnscaled"/>
+                    </v:fill>
+                    <v:shadow on="t" color="black" opacity="22937f" origin=",.5" offset="0,.63889mm"/>
+                  </v:oval>
+                  <v:oval id="Oval 46" o:spid="_x0000_s1062" style="position:absolute;left:127000;top:6350;width:72000;height:72000;visibility:visible;mso-wrap-style:square;v-text-anchor:middle" o:gfxdata="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" fillcolor="#4f81bd [3204]" strokecolor="#4579b8 [3044]">
+                    <v:fill color2="#a7bfde [1620]" rotate="t" angle="180" focus="100%" type="gradient">
+                      <o:fill v:ext="view" type="gradientUnscaled"/>
+                    </v:fill>
+                    <v:shadow on="t" color="black" opacity="22937f" origin=",.5" offset="0,.63889mm"/>
+                  </v:oval>
+                  <v:oval id="Oval 47" o:spid="_x0000_s1063" style="position:absolute;left:260350;top:6350;width:71755;height:71755;visibility:visible;mso-wrap-style:square;v-text-anchor:middle" o:gfxdata="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" fillcolor="#4f81bd [3204]" strokecolor="#4579b8 [3044]">
+                    <v:fill color2="#a7bfde [1620]" rotate="t" angle="180" focus="100%" type="gradient">
+                      <o:fill v:ext="view" type="gradientUnscaled"/>
+                    </v:fill>
+                    <v:shadow on="t" color="black" opacity="22937f" origin=",.5" offset="0,.63889mm"/>
+                  </v:oval>
+                </v:group>
+                <v:group id="Group 48" o:spid="_x0000_s1064" style="position:absolute;left:37782;top:14097;width:3321;height:783" coordsize="332105,78350" o:gfxdata="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">
+                  <v:oval id="Oval 49" o:spid="_x0000_s1065" style="position:absolute;width:71755;height:71755;visibility:visible;mso-wrap-style:square;v-text-anchor:middle" o:gfxdata="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" fillcolor="#4f81bd [3204]" strokecolor="#4579b8 [3044]">
+                    <v:fill color2="#a7bfde [1620]" rotate="t" angle="180" focus="100%" type="gradient">
+                      <o:fill v:ext="view" type="gradientUnscaled"/>
+                    </v:fill>
+                    <v:shadow on="t" color="black" opacity="22937f" origin=",.5" offset="0,.63889mm"/>
+                  </v:oval>
+                  <v:oval id="Oval 50" o:spid="_x0000_s1066" style="position:absolute;left:127000;top:6350;width:72000;height:72000;visibility:visible;mso-wrap-style:square;v-text-anchor:middle" o:gfxdata="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" fillcolor="#4f81bd [3204]" strokecolor="#4579b8 [3044]">
+                    <v:fill color2="#a7bfde [1620]" rotate="t" angle="180" focus="100%" type="gradient">
+                      <o:fill v:ext="view" type="gradientUnscaled"/>
+                    </v:fill>
+                    <v:shadow on="t" color="black" opacity="22937f" origin=",.5" offset="0,.63889mm"/>
+                  </v:oval>
+                  <v:oval id="Oval 51" o:spid="_x0000_s1067" style="position:absolute;left:260350;top:6350;width:71755;height:71755;visibility:visible;mso-wrap-style:square;v-text-anchor:middle" o:gfxdata="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" fillcolor="#4f81bd [3204]" strokecolor="#4579b8 [3044]">
+                    <v:fill color2="#a7bfde [1620]" rotate="t" angle="180" focus="100%" type="gradient">
+                      <o:fill v:ext="view" type="gradientUnscaled"/>
+                    </v:fill>
+                    <v:shadow on="t" color="black" opacity="22937f" origin=",.5" offset="0,.63889mm"/>
+                  </v:oval>
+                </v:group>
+                <w10:wrap type="topAndBottom"/>
               </v:group>
             </w:pict>
           </mc:Fallback>
         </mc:AlternateContent>
       </w:r>
-      <w:r>
-        <w:rPr>
-          <w:noProof/>
-        </w:rPr>
-        <mc:AlternateContent>
-          <mc:Choice Requires="wpg">
-            <w:drawing>
-              <wp:anchor distT="0" distB="0" distL="114300" distR="114300" simplePos="0" relativeHeight="251673600" behindDoc="0" locked="0" layoutInCell="1" allowOverlap="1" wp14:anchorId="36261B7E" wp14:editId="4542D37D">
-                <wp:simplePos x="0" y="0"/>
-                <wp:positionH relativeFrom="column">
-                  <wp:posOffset>4204335</wp:posOffset>
-                </wp:positionH>
-                <wp:positionV relativeFrom="paragraph">
-                  <wp:posOffset>1151832</wp:posOffset>
-                </wp:positionV>
-                <wp:extent cx="1481455" cy="725805"/>
-                <wp:effectExtent l="0" t="0" r="4445" b="0"/>
-                <wp:wrapTight wrapText="bothSides">
-                  <wp:wrapPolygon edited="0">
-                    <wp:start x="0" y="0"/>
-                    <wp:lineTo x="0" y="20976"/>
-                    <wp:lineTo x="21387" y="20976"/>
-                    <wp:lineTo x="21387" y="0"/>
-                    <wp:lineTo x="0" y="0"/>
-                  </wp:wrapPolygon>
-                </wp:wrapTight>
-                <wp:docPr id="26" name="Group 26"/>
-                <wp:cNvGraphicFramePr/>
-                <a:graphic xmlns:a="http://schemas.openxmlformats.org/drawingml/2006/main">
-                  <a:graphicData uri="http://schemas.microsoft.com/office/word/2010/wordprocessingGroup">
-                    <wpg:wgp>
-                      <wpg:cNvGrpSpPr/>
-                      <wpg:grpSpPr>
-                        <a:xfrm>
-                          <a:off x="0" y="0"/>
-                          <a:ext cx="1481455" cy="725805"/>
-                          <a:chOff x="0" y="0"/>
-                          <a:chExt cx="1481455" cy="726382"/>
-                        </a:xfrm>
-                      </wpg:grpSpPr>
-                      <pic:pic xmlns:pic="http://schemas.openxmlformats.org/drawingml/2006/picture">
-                        <pic:nvPicPr>
-                          <pic:cNvPr id="24" name="Picture 24" descr="A picture containing text, display&#10;&#10;Description automatically generated"/>
-                          <pic:cNvPicPr>
-                            <a:picLocks noChangeAspect="1"/>
-                          </pic:cNvPicPr>
-                        </pic:nvPicPr>
-                        <pic:blipFill>
-                          <a:blip r:embed="rId23">
-                            <a:extLst>
-                              <a:ext uri="{28A0092B-C50C-407E-A947-70E740481C1C}">
-                                <a14:useLocalDpi xmlns:a14="http://schemas.microsoft.com/office/drawing/2010/main" val="0"/>
-                              </a:ext>
-                            </a:extLst>
-                          </a:blip>
-                          <a:srcRect/>
-                          <a:stretch>
-                            <a:fillRect/>
-                          </a:stretch>
-                        </pic:blipFill>
-                        <pic:spPr bwMode="auto">
-                          <a:xfrm>
-                            <a:off x="762000" y="0"/>
-                            <a:ext cx="719455" cy="719455"/>
-                          </a:xfrm>
-                          <a:prstGeom prst="rect">
-                            <a:avLst/>
-                          </a:prstGeom>
-                          <a:noFill/>
-                          <a:ln>
-                            <a:noFill/>
-                          </a:ln>
-                        </pic:spPr>
-                      </pic:pic>
-                      <pic:pic xmlns:pic="http://schemas.openxmlformats.org/drawingml/2006/picture">
-                        <pic:nvPicPr>
-                          <pic:cNvPr id="23" name="Picture 23" descr="A picture containing text, display&#10;&#10;Description automatically generated"/>
-                          <pic:cNvPicPr>
-                            <a:picLocks noChangeAspect="1"/>
-                          </pic:cNvPicPr>
-                        </pic:nvPicPr>
-                        <pic:blipFill>
-                          <a:blip r:embed="rId24">
-                            <a:extLst>
-                              <a:ext uri="{28A0092B-C50C-407E-A947-70E740481C1C}">
-                                <a14:useLocalDpi xmlns:a14="http://schemas.microsoft.com/office/drawing/2010/main" val="0"/>
-                              </a:ext>
-                            </a:extLst>
-                          </a:blip>
-                          <a:srcRect/>
-                          <a:stretch>
-                            <a:fillRect/>
-                          </a:stretch>
-                        </pic:blipFill>
-                        <pic:spPr bwMode="auto">
-                          <a:xfrm>
-                            <a:off x="0" y="6927"/>
-                            <a:ext cx="719455" cy="719455"/>
-                          </a:xfrm>
-                          <a:prstGeom prst="rect">
-                            <a:avLst/>
-                          </a:prstGeom>
-                          <a:noFill/>
-                          <a:ln>
-                            <a:noFill/>
-                          </a:ln>
-                        </pic:spPr>
-                      </pic:pic>
-                    </wpg:wgp>
-                  </a:graphicData>
-                </a:graphic>
-              </wp:anchor>
-            </w:drawing>
-          </mc:Choice>
-          <mc:Fallback>
-            <w:pict>
-              <v:group w14:anchorId="576778E4" id="Group 26" o:spid="_x0000_s1026" style="position:absolute;margin-left:331.05pt;margin-top:90.7pt;width:116.65pt;height:57.15pt;z-index:251673600" coordsize="14814,7263" o:gfxdata="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">
-                <v:shape id="Picture 24" o:spid="_x0000_s1027" type="#_x0000_t75" alt="A picture containing text, display&#10;&#10;Description automatically generated" style="position:absolute;left:7620;width:7194;height:7194;visibility:visible;mso-wrap-style:square" o:gfxdata="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">
-                  <v:imagedata r:id="rId25" o:title="A picture containing text, display&#10;&#10;Description automatically generated"/>
-                </v:shape>
-                <v:shape id="Picture 23" o:spid="_x0000_s1028" type="#_x0000_t75" alt="A picture containing text, display&#10;&#10;Description automatically generated" style="position:absolute;top:69;width:7194;height:7194;visibility:visible;mso-wrap-style:square" o:gfxdata="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">
-                  <v:imagedata r:id="rId26" o:title="A picture containing text, display&#10;&#10;Description automatically generated"/>
-                </v:shape>
-                <w10:wrap type="tight"/>
-              </v:group>
-            </w:pict>
-          </mc:Fallback>
-        </mc:AlternateContent>
-      </w:r>
-      <w:r>
-        <w:rPr>
-          <w:noProof/>
-        </w:rPr>
-        <w:drawing>
-          <wp:anchor distT="0" distB="0" distL="114300" distR="114300" simplePos="0" relativeHeight="251670528" behindDoc="1" locked="0" layoutInCell="1" allowOverlap="1" wp14:anchorId="12A60343" wp14:editId="76486D83">
-            <wp:simplePos x="0" y="0"/>
-            <wp:positionH relativeFrom="column">
-              <wp:posOffset>2410460</wp:posOffset>
-            </wp:positionH>
-            <wp:positionV relativeFrom="paragraph">
-              <wp:posOffset>169545</wp:posOffset>
-            </wp:positionV>
-            <wp:extent cx="899795" cy="899795"/>
-            <wp:effectExtent l="0" t="0" r="0" b="0"/>
-            <wp:wrapTopAndBottom/>
-            <wp:docPr id="22" name="Picture 22" descr="A bird on a person's hand&#10;&#10;Description automatically generated with medium confidence"/>
-            <wp:cNvGraphicFramePr>
-              <a:graphicFrameLocks xmlns:a="http://schemas.openxmlformats.org/drawingml/2006/main" noChangeAspect="1"/>
-            </wp:cNvGraphicFramePr>
-            <a:graphic xmlns:a="http://schemas.openxmlformats.org/drawingml/2006/main">
-              <a:graphicData uri="http://schemas.openxmlformats.org/drawingml/2006/picture">
-                <pic:pic xmlns:pic="http://schemas.openxmlformats.org/drawingml/2006/picture">
-                  <pic:nvPicPr>
-                    <pic:cNvPr id="22" name="Picture 22" descr="A bird on a person's hand&#10;&#10;Description automatically generated with medium confidence"/>
-                    <pic:cNvPicPr>
-                      <a:picLocks noChangeAspect="1" noChangeArrowheads="1"/>
-                    </pic:cNvPicPr>
-                  </pic:nvPicPr>
-                  <pic:blipFill>
-                    <a:blip r:embed="rId27">
-                      <a:extLst>
-                        <a:ext uri="{28A0092B-C50C-407E-A947-70E740481C1C}">
-                          <a14:useLocalDpi xmlns:a14="http://schemas.microsoft.com/office/drawing/2010/main" val="0"/>
-                        </a:ext>
-                      </a:extLst>
-                    </a:blip>
-                    <a:srcRect/>
-                    <a:stretch>
-                      <a:fillRect/>
-                    </a:stretch>
-                  </pic:blipFill>
-                  <pic:spPr bwMode="auto">
-                    <a:xfrm>
-                      <a:off x="0" y="0"/>
-                      <a:ext cx="899795" cy="899795"/>
-                    </a:xfrm>
-                    <a:prstGeom prst="rect">
-                      <a:avLst/>
-                    </a:prstGeom>
-                    <a:noFill/>
-                    <a:ln>
-                      <a:noFill/>
-                    </a:ln>
-                  </pic:spPr>
-                </pic:pic>
-              </a:graphicData>
-            </a:graphic>
-          </wp:anchor>
-        </w:drawing>
-      </w:r>
-    </w:p>
-    <w:p>
-      <w:pPr>
-        <w:jc w:val="left"/>
-      </w:pPr>
-    </w:p>
-    <w:p>
-      <w:pPr>
-        <w:jc w:val="left"/>
-        <w:rPr>
-          <w:sz w:val="28"/>
-          <w:szCs w:val="32"/>
-        </w:rPr>
-      </w:pPr>
-      <m:oMathPara>
-        <m:oMath>
-          <m:r>
-            <w:rPr>
-              <w:rFonts w:ascii="Cambria Math" w:hAnsi="Cambria Math"/>
-              <w:sz w:val="28"/>
-              <w:szCs w:val="32"/>
-            </w:rPr>
-            <m:t xml:space="preserve">   </m:t>
-          </m:r>
-          <m:r>
-            <w:rPr>
-              <w:rFonts w:ascii="Cambria Math" w:hAnsi="Cambria Math"/>
-              <w:sz w:val="28"/>
-              <w:szCs w:val="32"/>
-            </w:rPr>
-            <m:t>⋯</m:t>
-          </m:r>
-        </m:oMath>
-      </m:oMathPara>
-    </w:p>
-    <w:p>
-      <w:pPr>
-        <w:jc w:val="left"/>
-      </w:pPr>
-    </w:p>
-    <w:p>
-      <w:pPr>
-        <w:jc w:val="left"/>
-        <w:rPr>
-          <w:lang w:val="en-GB"/>
-        </w:rPr>
-      </w:pPr>
     </w:p>
     <w:p>
       <w:pPr>
         <w:pStyle w:val="Heading3"/>
         <w:jc w:val="left"/>
       </w:pPr>
-      <w:bookmarkStart w:id="16" w:name="_Toc100929383"/>
+      <w:bookmarkStart w:id="18" w:name="_Toc100929383"/>
       <w:r>
         <w:lastRenderedPageBreak/>
         <w:t>Architectures</w:t>
       </w:r>
-      <w:bookmarkEnd w:id="16"/>
+      <w:bookmarkEnd w:id="18"/>
       <w:r>
         <w:t xml:space="preserve"> for Segmentation</w:t>
       </w:r>
@@ -7540,7 +9006,19 @@
         <w:rPr>
           <w:lang w:val="en-GB"/>
         </w:rPr>
-        <w:t xml:space="preserve">Applying wavelet filter to every channel </w:t>
+        <w:t xml:space="preserve">Applying </w:t>
+      </w:r>
+      <w:r>
+        <w:rPr>
+          <w:lang w:val="en-GB"/>
+        </w:rPr>
+        <w:t xml:space="preserve">the </w:t>
+      </w:r>
+      <w:r>
+        <w:rPr>
+          <w:lang w:val="en-GB"/>
+        </w:rPr>
+        <w:t xml:space="preserve">wavelet filter to every channel </w:t>
       </w:r>
       <w:r>
         <w:rPr>
@@ -7629,6 +9107,58 @@
           <w:lang w:val="en-GB"/>
         </w:rPr>
         <w:t xml:space="preserve">versatile and can easily be adapted to a number of tasks, such as crowd counting and point detection. </w:t>
+      </w:r>
+    </w:p>
+    <w:p>
+      <w:pPr>
+        <w:jc w:val="left"/>
+        <w:rPr>
+          <w:lang w:val="en-GB"/>
+        </w:rPr>
+      </w:pPr>
+    </w:p>
+    <w:p>
+      <w:pPr>
+        <w:jc w:val="left"/>
+        <w:rPr>
+          <w:lang w:val="en-GB"/>
+        </w:rPr>
+      </w:pPr>
+      <w:r>
+        <w:rPr>
+          <w:lang w:val="en-GB"/>
+        </w:rPr>
+        <w:t>The PCWN arc</w:t>
+      </w:r>
+      <w:r>
+        <w:rPr>
+          <w:lang w:val="en-GB"/>
+        </w:rPr>
+        <w:t>h</w:t>
+      </w:r>
+      <w:r>
+        <w:rPr>
+          <w:lang w:val="en-GB"/>
+        </w:rPr>
+        <w:t xml:space="preserve">itecture </w:t>
+      </w:r>
+      <w:r>
+        <w:rPr>
+          <w:lang w:val="en-GB"/>
+        </w:rPr>
+        <w:t xml:space="preserve">is a hybrid of convolutional neural networks (CNNs) and </w:t>
+      </w:r>
+      <w:r>
+        <w:rPr>
+          <w:lang w:val="en-GB"/>
+        </w:rPr>
+        <w:t xml:space="preserve">wavelet transforms. </w:t>
+      </w:r>
+      <w:r>
+        <w:rPr>
+          <w:lang w:val="en-GB"/>
+        </w:rPr>
+        <w:t xml:space="preserve">[ADD MORE ON PCWN architecture] </w:t>
       </w:r>
     </w:p>
     <w:p>
@@ -7818,14 +9348,7 @@
               <w:rFonts w:ascii="Cambria Math" w:hAnsi="Cambria Math"/>
               <w:lang w:val="en-GB"/>
             </w:rPr>
-            <m:t>y=Ax+</m:t>
-          </m:r>
-          <m:r>
-            <w:rPr>
-              <w:rFonts w:ascii="Cambria Math" w:hAnsi="Cambria Math"/>
-              <w:lang w:val="en-GB"/>
-            </w:rPr>
-            <m:t>b</m:t>
+            <m:t>y=Ax+b</m:t>
           </m:r>
         </m:oMath>
       </m:oMathPara>
@@ -7841,7 +9364,31 @@
         <w:rPr>
           <w:lang w:val="en-GB"/>
         </w:rPr>
-        <w:t>Using least squared error it is possible this equation quite efficiently and simply</w:t>
+        <w:t xml:space="preserve">Using </w:t>
+      </w:r>
+      <w:r>
+        <w:rPr>
+          <w:lang w:val="en-GB"/>
+        </w:rPr>
+        <w:t xml:space="preserve">linear </w:t>
+      </w:r>
+      <w:r>
+        <w:rPr>
+          <w:lang w:val="en-GB"/>
+        </w:rPr>
+        <w:t>least square</w:t>
+      </w:r>
+      <w:r>
+        <w:rPr>
+          <w:lang w:val="en-GB"/>
+        </w:rPr>
+        <w:t>s</w:t>
+      </w:r>
+      <w:r>
+        <w:rPr>
+          <w:lang w:val="en-GB"/>
+        </w:rPr>
+        <w:t xml:space="preserve"> error it is possible this equation quite efficiently and simply</w:t>
       </w:r>
       <w:r>
         <w:rPr>
@@ -7859,7 +9406,31 @@
         <w:rPr>
           <w:lang w:val="en-GB"/>
         </w:rPr>
-        <w:t xml:space="preserve"> the least squared expression below</w:t>
+        <w:t xml:space="preserve"> the</w:t>
+      </w:r>
+      <w:r>
+        <w:rPr>
+          <w:lang w:val="en-GB"/>
+        </w:rPr>
+        <w:t xml:space="preserve"> </w:t>
+      </w:r>
+      <w:r>
+        <w:rPr>
+          <w:lang w:val="en-GB"/>
+        </w:rPr>
+        <w:t>least square</w:t>
+      </w:r>
+      <w:r>
+        <w:rPr>
+          <w:lang w:val="en-GB"/>
+        </w:rPr>
+        <w:t xml:space="preserve">s </w:t>
+      </w:r>
+      <w:r>
+        <w:rPr>
+          <w:lang w:val="en-GB"/>
+        </w:rPr>
+        <w:t>expression below</w:t>
       </w:r>
       <w:r>
         <w:rPr>
@@ -7893,14 +9464,7 @@
               <w:rFonts w:ascii="Cambria Math" w:hAnsi="Cambria Math"/>
               <w:lang w:val="en-GB"/>
             </w:rPr>
-            <m:t>min</m:t>
-          </m:r>
-          <m:r>
-            <w:rPr>
-              <w:rFonts w:ascii="Cambria Math" w:hAnsi="Cambria Math"/>
-              <w:lang w:val="en-GB"/>
-            </w:rPr>
-            <m:t>(</m:t>
+            <m:t>min(</m:t>
           </m:r>
           <m:nary>
             <m:naryPr>
@@ -7942,35 +9506,7 @@
                       <w:rFonts w:ascii="Cambria Math" w:hAnsi="Cambria Math"/>
                       <w:lang w:val="en-GB"/>
                     </w:rPr>
-                    <m:t>[</m:t>
-                  </m:r>
-                  <m:r>
-                    <w:rPr>
-                      <w:rFonts w:ascii="Cambria Math" w:hAnsi="Cambria Math"/>
-                      <w:lang w:val="en-GB"/>
-                    </w:rPr>
-                    <m:t>Ax+</m:t>
-                  </m:r>
-                  <m:r>
-                    <w:rPr>
-                      <w:rFonts w:ascii="Cambria Math" w:hAnsi="Cambria Math"/>
-                      <w:lang w:val="en-GB"/>
-                    </w:rPr>
-                    <m:t>b</m:t>
-                  </m:r>
-                  <m:r>
-                    <w:rPr>
-                      <w:rFonts w:ascii="Cambria Math" w:hAnsi="Cambria Math"/>
-                      <w:lang w:val="en-GB"/>
-                    </w:rPr>
-                    <m:t>-y</m:t>
-                  </m:r>
-                  <m:r>
-                    <w:rPr>
-                      <w:rFonts w:ascii="Cambria Math" w:hAnsi="Cambria Math"/>
-                      <w:lang w:val="en-GB"/>
-                    </w:rPr>
-                    <m:t>]</m:t>
+                    <m:t>[Ax+b-y]</m:t>
                   </m:r>
                 </m:e>
                 <m:sup>
@@ -8069,13 +9605,6 @@
                   </m:ctrlPr>
                 </m:dPr>
                 <m:e>
-                  <m:r>
-                    <w:rPr>
-                      <w:rFonts w:ascii="Cambria Math" w:hAnsi="Cambria Math"/>
-                      <w:lang w:val="en-GB"/>
-                    </w:rPr>
-                    <m:t>y</m:t>
-                  </m:r>
                   <m:sSup>
                     <m:sSupPr>
                       <m:ctrlPr>
@@ -8105,6 +9634,13 @@
                       </m:r>
                     </m:sup>
                   </m:sSup>
+                  <m:r>
+                    <w:rPr>
+                      <w:rFonts w:ascii="Cambria Math" w:hAnsi="Cambria Math"/>
+                      <w:lang w:val="en-GB"/>
+                    </w:rPr>
+                    <m:t>y</m:t>
+                  </m:r>
                 </m:e>
               </m:d>
             </m:e>
@@ -8114,14 +9650,7 @@
               <w:rFonts w:ascii="Cambria Math" w:hAnsi="Cambria Math"/>
               <w:lang w:val="en-GB"/>
             </w:rPr>
-            <m:t>=</m:t>
-          </m:r>
-          <m:r>
-            <w:rPr>
-              <w:rFonts w:ascii="Cambria Math" w:hAnsi="Cambria Math"/>
-              <w:lang w:val="en-GB"/>
-            </w:rPr>
-            <m:t>A</m:t>
+            <m:t>=A</m:t>
           </m:r>
           <m:nary>
             <m:naryPr>
@@ -8159,13 +9688,6 @@
                   </m:ctrlPr>
                 </m:dPr>
                 <m:e>
-                  <m:r>
-                    <w:rPr>
-                      <w:rFonts w:ascii="Cambria Math" w:hAnsi="Cambria Math"/>
-                      <w:lang w:val="en-GB"/>
-                    </w:rPr>
-                    <m:t>x</m:t>
-                  </m:r>
                   <m:sSup>
                     <m:sSupPr>
                       <m:ctrlPr>
@@ -8195,6 +9717,13 @@
                       </m:r>
                     </m:sup>
                   </m:sSup>
+                  <m:r>
+                    <w:rPr>
+                      <w:rFonts w:ascii="Cambria Math" w:hAnsi="Cambria Math"/>
+                      <w:lang w:val="en-GB"/>
+                    </w:rPr>
+                    <m:t>x</m:t>
+                  </m:r>
                 </m:e>
               </m:d>
             </m:e>
@@ -8342,14 +9871,7 @@
               <w:rFonts w:ascii="Cambria Math" w:hAnsi="Cambria Math"/>
               <w:lang w:val="en-GB"/>
             </w:rPr>
-            <m:t>=</m:t>
-          </m:r>
-          <m:r>
-            <w:rPr>
-              <w:rFonts w:ascii="Cambria Math" w:hAnsi="Cambria Math"/>
-              <w:lang w:val="en-GB"/>
-            </w:rPr>
-            <m:t>A</m:t>
+            <m:t>=A</m:t>
           </m:r>
           <m:nary>
             <m:naryPr>
@@ -8603,14 +10125,7 @@
               <w:rFonts w:ascii="Cambria Math" w:hAnsi="Cambria Math"/>
               <w:lang w:val="en-GB"/>
             </w:rPr>
-            <m:t>A</m:t>
-          </m:r>
-          <m:r>
-            <w:rPr>
-              <w:rFonts w:ascii="Cambria Math" w:hAnsi="Cambria Math"/>
-              <w:lang w:val="en-GB"/>
-            </w:rPr>
-            <m:t>(</m:t>
+            <m:t>A(</m:t>
           </m:r>
           <m:nary>
             <m:naryPr>
@@ -8648,13 +10163,6 @@
                   </m:ctrlPr>
                 </m:dPr>
                 <m:e>
-                  <m:r>
-                    <w:rPr>
-                      <w:rFonts w:ascii="Cambria Math" w:hAnsi="Cambria Math"/>
-                      <w:lang w:val="en-GB"/>
-                    </w:rPr>
-                    <m:t>x</m:t>
-                  </m:r>
                   <m:sSup>
                     <m:sSupPr>
                       <m:ctrlPr>
@@ -8684,6 +10192,13 @@
                       </m:r>
                     </m:sup>
                   </m:sSup>
+                  <m:r>
+                    <w:rPr>
+                      <w:rFonts w:ascii="Cambria Math" w:hAnsi="Cambria Math"/>
+                      <w:lang w:val="en-GB"/>
+                    </w:rPr>
+                    <m:t>x</m:t>
+                  </m:r>
                 </m:e>
               </m:d>
             </m:e>
@@ -8742,13 +10257,6 @@
                       </m:ctrlPr>
                     </m:dPr>
                     <m:e>
-                      <m:r>
-                        <w:rPr>
-                          <w:rFonts w:ascii="Cambria Math" w:hAnsi="Cambria Math"/>
-                          <w:lang w:val="en-GB"/>
-                        </w:rPr>
-                        <m:t>x</m:t>
-                      </m:r>
                       <m:sSup>
                         <m:sSupPr>
                           <m:ctrlPr>
@@ -8778,6 +10286,13 @@
                           </m:r>
                         </m:sup>
                       </m:sSup>
+                      <m:r>
+                        <w:rPr>
+                          <w:rFonts w:ascii="Cambria Math" w:hAnsi="Cambria Math"/>
+                          <w:lang w:val="en-GB"/>
+                        </w:rPr>
+                        <m:t>x</m:t>
+                      </m:r>
                     </m:e>
                   </m:d>
                 </m:e>
@@ -8836,13 +10351,6 @@
                   </m:ctrlPr>
                 </m:dPr>
                 <m:e>
-                  <m:r>
-                    <w:rPr>
-                      <w:rFonts w:ascii="Cambria Math" w:hAnsi="Cambria Math"/>
-                      <w:lang w:val="en-GB"/>
-                    </w:rPr>
-                    <m:t>y</m:t>
-                  </m:r>
                   <m:sSup>
                     <m:sSupPr>
                       <m:ctrlPr>
@@ -8872,6 +10380,13 @@
                       </m:r>
                     </m:sup>
                   </m:sSup>
+                  <m:r>
+                    <w:rPr>
+                      <w:rFonts w:ascii="Cambria Math" w:hAnsi="Cambria Math"/>
+                      <w:lang w:val="en-GB"/>
+                    </w:rPr>
+                    <m:t>y</m:t>
+                  </m:r>
                 </m:e>
               </m:d>
             </m:e>
@@ -8930,13 +10445,6 @@
                       </m:ctrlPr>
                     </m:dPr>
                     <m:e>
-                      <m:r>
-                        <w:rPr>
-                          <w:rFonts w:ascii="Cambria Math" w:hAnsi="Cambria Math"/>
-                          <w:lang w:val="en-GB"/>
-                        </w:rPr>
-                        <m:t>y</m:t>
-                      </m:r>
                       <m:sSup>
                         <m:sSupPr>
                           <m:ctrlPr>
@@ -8966,6 +10474,13 @@
                           </m:r>
                         </m:sup>
                       </m:sSup>
+                      <m:r>
+                        <w:rPr>
+                          <w:rFonts w:ascii="Cambria Math" w:hAnsi="Cambria Math"/>
+                          <w:lang w:val="en-GB"/>
+                        </w:rPr>
+                        <m:t>y</m:t>
+                      </m:r>
                     </m:e>
                   </m:d>
                 </m:e>
@@ -9040,13 +10555,6 @@
                 </m:ctrlPr>
               </m:dPr>
               <m:e>
-                <m:r>
-                  <w:rPr>
-                    <w:rFonts w:ascii="Cambria Math" w:hAnsi="Cambria Math"/>
-                    <w:lang w:val="en-GB"/>
-                  </w:rPr>
-                  <m:t>x</m:t>
-                </m:r>
                 <m:sSup>
                   <m:sSupPr>
                     <m:ctrlPr>
@@ -9076,6 +10584,13 @@
                     </m:r>
                   </m:sup>
                 </m:sSup>
+                <m:r>
+                  <w:rPr>
+                    <w:rFonts w:ascii="Cambria Math" w:hAnsi="Cambria Math"/>
+                    <w:lang w:val="en-GB"/>
+                  </w:rPr>
+                  <m:t>x</m:t>
+                </m:r>
               </m:e>
             </m:d>
           </m:e>
@@ -9134,13 +10649,6 @@
                     </m:ctrlPr>
                   </m:dPr>
                   <m:e>
-                    <m:r>
-                      <w:rPr>
-                        <w:rFonts w:ascii="Cambria Math" w:hAnsi="Cambria Math"/>
-                        <w:lang w:val="en-GB"/>
-                      </w:rPr>
-                      <m:t>x</m:t>
-                    </m:r>
                     <m:sSup>
                       <m:sSupPr>
                         <m:ctrlPr>
@@ -9170,6 +10678,13 @@
                         </m:r>
                       </m:sup>
                     </m:sSup>
+                    <m:r>
+                      <w:rPr>
+                        <w:rFonts w:ascii="Cambria Math" w:hAnsi="Cambria Math"/>
+                        <w:lang w:val="en-GB"/>
+                      </w:rPr>
+                      <m:t>x</m:t>
+                    </m:r>
                   </m:e>
                 </m:d>
               </m:e>
@@ -9229,13 +10744,6 @@
                 </m:ctrlPr>
               </m:dPr>
               <m:e>
-                <m:r>
-                  <w:rPr>
-                    <w:rFonts w:ascii="Cambria Math" w:hAnsi="Cambria Math"/>
-                    <w:lang w:val="en-GB"/>
-                  </w:rPr>
-                  <m:t>y</m:t>
-                </m:r>
                 <m:sSup>
                   <m:sSupPr>
                     <m:ctrlPr>
@@ -9265,6 +10773,13 @@
                     </m:r>
                   </m:sup>
                 </m:sSup>
+                <m:r>
+                  <w:rPr>
+                    <w:rFonts w:ascii="Cambria Math" w:hAnsi="Cambria Math"/>
+                    <w:lang w:val="en-GB"/>
+                  </w:rPr>
+                  <m:t>y</m:t>
+                </m:r>
               </m:e>
             </m:d>
           </m:e>
@@ -9323,13 +10838,6 @@
                     </m:ctrlPr>
                   </m:dPr>
                   <m:e>
-                    <m:r>
-                      <w:rPr>
-                        <w:rFonts w:ascii="Cambria Math" w:hAnsi="Cambria Math"/>
-                        <w:lang w:val="en-GB"/>
-                      </w:rPr>
-                      <m:t>y</m:t>
-                    </m:r>
                     <m:sSup>
                       <m:sSupPr>
                         <m:ctrlPr>
@@ -9359,6 +10867,13 @@
                         </m:r>
                       </m:sup>
                     </m:sSup>
+                    <m:r>
+                      <w:rPr>
+                        <w:rFonts w:ascii="Cambria Math" w:hAnsi="Cambria Math"/>
+                        <w:lang w:val="en-GB"/>
+                      </w:rPr>
+                      <m:t>y</m:t>
+                    </m:r>
                   </m:e>
                 </m:d>
               </m:e>
@@ -9553,6 +11068,7 @@
             <w:rFonts w:ascii="Cambria Math" w:hAnsi="Cambria Math"/>
             <w:lang w:val="en-GB"/>
           </w:rPr>
+          <w:lastRenderedPageBreak/>
           <m:t>A</m:t>
         </m:r>
       </m:oMath>
@@ -9652,22 +11168,7 @@
               <w:rFonts w:ascii="Cambria Math" w:hAnsi="Cambria Math"/>
               <w:lang w:val="en-GB"/>
             </w:rPr>
-            <w:lastRenderedPageBreak/>
-            <m:t xml:space="preserve">b = y </m:t>
-          </m:r>
-          <m:r>
-            <w:rPr>
-              <w:rFonts w:ascii="Cambria Math" w:hAnsi="Cambria Math"/>
-              <w:lang w:val="en-GB"/>
-            </w:rPr>
-            <m:t>–</m:t>
-          </m:r>
-          <m:r>
-            <w:rPr>
-              <w:rFonts w:ascii="Cambria Math" w:hAnsi="Cambria Math"/>
-              <w:lang w:val="en-GB"/>
-            </w:rPr>
-            <m:t xml:space="preserve"> Ax</m:t>
+            <m:t>b = y – Ax</m:t>
           </m:r>
         </m:oMath>
       </m:oMathPara>
@@ -9691,6 +11192,38 @@
         </w:rPr>
         <w:t>or a fully convolutional method.</w:t>
       </w:r>
+      <w:r>
+        <w:rPr>
+          <w:lang w:val="en-GB"/>
+        </w:rPr>
+        <w:t xml:space="preserve"> The method of using </w:t>
+      </w:r>
+      <w:r>
+        <w:rPr>
+          <w:lang w:val="en-GB"/>
+        </w:rPr>
+        <w:t xml:space="preserve">linear </w:t>
+      </w:r>
+      <w:r>
+        <w:rPr>
+          <w:lang w:val="en-GB"/>
+        </w:rPr>
+        <w:t>least squares is the same, but the shape of the tensors is different</w:t>
+      </w:r>
+      <w:r>
+        <w:rPr>
+          <w:lang w:val="en-GB"/>
+        </w:rPr>
+        <w:t>.</w:t>
+      </w:r>
+    </w:p>
+    <w:p>
+      <w:pPr>
+        <w:pStyle w:val="Heading5"/>
+      </w:pPr>
+      <w:r>
+        <w:t>Fully connected method</w:t>
+      </w:r>
     </w:p>
     <w:p>
       <w:pPr>
@@ -9704,13 +11237,365 @@
           <w:noProof/>
         </w:rPr>
         <w:drawing>
-          <wp:anchor distT="0" distB="0" distL="114300" distR="114300" simplePos="0" relativeHeight="251674624" behindDoc="1" locked="0" layoutInCell="1" allowOverlap="1" wp14:anchorId="10D66F60" wp14:editId="4F13F05A">
+          <wp:inline distT="0" distB="0" distL="0" distR="0" wp14:anchorId="0F07D42F" wp14:editId="3A63CF5D">
+            <wp:extent cx="5568950" cy="3307381"/>
+            <wp:effectExtent l="0" t="0" r="0" b="7620"/>
+            <wp:docPr id="57" name="Picture 57" descr="Diagram&#10;&#10;Description automatically generated"/>
+            <wp:cNvGraphicFramePr>
+              <a:graphicFrameLocks xmlns:a="http://schemas.openxmlformats.org/drawingml/2006/main" noChangeAspect="1"/>
+            </wp:cNvGraphicFramePr>
+            <a:graphic xmlns:a="http://schemas.openxmlformats.org/drawingml/2006/main">
+              <a:graphicData uri="http://schemas.openxmlformats.org/drawingml/2006/picture">
+                <pic:pic xmlns:pic="http://schemas.openxmlformats.org/drawingml/2006/picture">
+                  <pic:nvPicPr>
+                    <pic:cNvPr id="57" name="Picture 57" descr="Diagram&#10;&#10;Description automatically generated"/>
+                    <pic:cNvPicPr/>
+                  </pic:nvPicPr>
+                  <pic:blipFill rotWithShape="1">
+                    <a:blip r:embed="rId62"/>
+                    <a:srcRect l="31043" t="31205" r="21729" b="16511"/>
+                    <a:stretch/>
+                  </pic:blipFill>
+                  <pic:spPr bwMode="auto">
+                    <a:xfrm>
+                      <a:off x="0" y="0"/>
+                      <a:ext cx="5575920" cy="3311520"/>
+                    </a:xfrm>
+                    <a:prstGeom prst="rect">
+                      <a:avLst/>
+                    </a:prstGeom>
+                    <a:ln>
+                      <a:noFill/>
+                    </a:ln>
+                    <a:extLst>
+                      <a:ext uri="{53640926-AAD7-44D8-BBD7-CCE9431645EC}">
+                        <a14:shadowObscured xmlns:a14="http://schemas.microsoft.com/office/drawing/2010/main"/>
+                      </a:ext>
+                    </a:extLst>
+                  </pic:spPr>
+                </pic:pic>
+              </a:graphicData>
+            </a:graphic>
+          </wp:inline>
+        </w:drawing>
+      </w:r>
+    </w:p>
+    <w:p>
+      <w:pPr>
+        <w:keepNext/>
+        <w:jc w:val="left"/>
+      </w:pPr>
+      <w:r>
+        <w:rPr>
+          <w:lang w:val="en-GB"/>
+        </w:rPr>
+        <w:t xml:space="preserve"> </w:t>
+      </w:r>
+    </w:p>
+    <w:p>
+      <w:pPr>
+        <w:pStyle w:val="Caption"/>
+        <w:jc w:val="left"/>
+        <w:rPr>
+          <w:lang w:val="en-GB"/>
+        </w:rPr>
+      </w:pPr>
+      <w:bookmarkStart w:id="19" w:name="_Toc101124843"/>
+      <w:r>
+        <w:t xml:space="preserve">Figure </w:t>
+      </w:r>
+      <w:r>
+        <w:fldChar w:fldCharType="begin"/>
+      </w:r>
+      <w:r>
+        <w:instrText xml:space="preserve"> SEQ Figure \* ARABIC </w:instrText>
+      </w:r>
+      <w:r>
+        <w:fldChar w:fldCharType="separate"/>
+      </w:r>
+      <w:r>
+        <w:rPr>
+          <w:noProof/>
+        </w:rPr>
+        <w:t>2</w:t>
+      </w:r>
+      <w:r>
+        <w:fldChar w:fldCharType="end"/>
+      </w:r>
+      <w:r>
+        <w:t>: Fully connected PCWN architecture</w:t>
+      </w:r>
+      <w:bookmarkEnd w:id="19"/>
+    </w:p>
+    <w:p>
+      <w:pPr>
+        <w:rPr>
+          <w:lang w:val="en-GB"/>
+        </w:rPr>
+      </w:pPr>
+      <w:r>
+        <w:rPr>
+          <w:lang w:val="en-GB"/>
+        </w:rPr>
+        <w:t xml:space="preserve">In the fully connected method, the decompositions are flattened. This approach is location variant, </w:t>
+      </w:r>
+      <w:r>
+        <w:rPr>
+          <w:lang w:val="en-GB"/>
+        </w:rPr>
+        <w:t>and so is suited to images where the object of interest is in a consistent position, such as the centre of the image.</w:t>
+      </w:r>
+      <w:r>
+        <w:rPr>
+          <w:lang w:val="en-GB"/>
+        </w:rPr>
+        <w:t xml:space="preserve"> When </w:t>
+      </w:r>
+      <w:r>
+        <w:rPr>
+          <w:lang w:val="en-GB"/>
+        </w:rPr>
+        <w:t xml:space="preserve">calculated using the fully connected method, the </w:t>
+      </w:r>
+      <w:r>
+        <w:rPr>
+          <w:lang w:val="en-GB"/>
+        </w:rPr>
+        <w:t>X and Y matrix can become very large. This can cause memory issues, especially when calculating the Moore-Penrose pseudoinverse.</w:t>
+      </w:r>
+      <w:r>
+        <w:rPr>
+          <w:lang w:val="en-GB"/>
+        </w:rPr>
+        <w:t xml:space="preserve"> The actual size of A is the product of the product of the dimensions of each </w:t>
+      </w:r>
+      <w:r>
+        <w:rPr>
+          <w:lang w:val="en-GB"/>
+        </w:rPr>
+        <w:t>decomposition.</w:t>
+      </w:r>
+    </w:p>
+    <w:p>
+      <w:pPr>
+        <w:rPr>
+          <w:lang w:val="en-GB"/>
+        </w:rPr>
+      </w:pPr>
+    </w:p>
+    <w:p>
+      <w:pPr>
+        <w:rPr>
+          <w:lang w:val="en-GB"/>
+        </w:rPr>
+      </w:pPr>
+      <w:r>
+        <w:rPr>
+          <w:lang w:val="en-GB"/>
+        </w:rPr>
+        <w:t xml:space="preserve">The method for solving the linear inverse for </w:t>
+      </w:r>
+      <w:r>
+        <w:rPr>
+          <w:lang w:val="en-GB"/>
+        </w:rPr>
+        <w:t>the fully connected PCWN is exactly as stated in the previous section. However</w:t>
+      </w:r>
+      <w:r>
+        <w:rPr>
+          <w:lang w:val="en-GB"/>
+        </w:rPr>
+        <w:t xml:space="preserve">, </w:t>
+      </w:r>
+      <w:r>
+        <w:rPr>
+          <w:lang w:val="en-GB"/>
+        </w:rPr>
+        <w:t xml:space="preserve">when using A and b to </w:t>
+      </w:r>
+      <w:r>
+        <w:rPr>
+          <w:lang w:val="en-GB"/>
+        </w:rPr>
+        <w:t xml:space="preserve">transform an image decomposition into a segmentation decomposition, the image decomposition must be flattened, and the </w:t>
+      </w:r>
+      <w:r>
+        <w:rPr>
+          <w:lang w:val="en-GB"/>
+        </w:rPr>
+        <w:t>output is then reshaped, where the shape is that of a valid segmentation decomposition.</w:t>
+      </w:r>
+    </w:p>
+    <w:p>
+      <w:r>
+        <w:rPr>
+          <w:noProof/>
+        </w:rPr>
+        <w:lastRenderedPageBreak/>
+        <mc:AlternateContent>
+          <mc:Choice Requires="wps">
+            <w:drawing>
+              <wp:anchor distT="0" distB="0" distL="114300" distR="114300" simplePos="0" relativeHeight="251773952" behindDoc="0" locked="0" layoutInCell="1" allowOverlap="1" wp14:anchorId="5D40E524" wp14:editId="600FD440">
+                <wp:simplePos x="0" y="0"/>
+                <wp:positionH relativeFrom="column">
+                  <wp:posOffset>-635</wp:posOffset>
+                </wp:positionH>
+                <wp:positionV relativeFrom="paragraph">
+                  <wp:posOffset>3985895</wp:posOffset>
+                </wp:positionV>
+                <wp:extent cx="5748655" cy="635"/>
+                <wp:effectExtent l="0" t="0" r="0" b="0"/>
+                <wp:wrapSquare wrapText="bothSides"/>
+                <wp:docPr id="54" name="Text Box 54"/>
+                <wp:cNvGraphicFramePr/>
+                <a:graphic xmlns:a="http://schemas.openxmlformats.org/drawingml/2006/main">
+                  <a:graphicData uri="http://schemas.microsoft.com/office/word/2010/wordprocessingShape">
+                    <wps:wsp>
+                      <wps:cNvSpPr txBox="1"/>
+                      <wps:spPr>
+                        <a:xfrm>
+                          <a:off x="0" y="0"/>
+                          <a:ext cx="5748655" cy="635"/>
+                        </a:xfrm>
+                        <a:prstGeom prst="rect">
+                          <a:avLst/>
+                        </a:prstGeom>
+                        <a:solidFill>
+                          <a:prstClr val="white"/>
+                        </a:solidFill>
+                        <a:ln>
+                          <a:noFill/>
+                        </a:ln>
+                      </wps:spPr>
+                      <wps:txbx>
+                        <w:txbxContent>
+                          <w:p>
+                            <w:pPr>
+                              <w:pStyle w:val="Caption"/>
+                              <w:rPr>
+                                <w:noProof/>
+                                <w:szCs w:val="24"/>
+                              </w:rPr>
+                            </w:pPr>
+                            <w:bookmarkStart w:id="20" w:name="_Toc101124844"/>
+                            <w:r>
+                              <w:t xml:space="preserve">Figure </w:t>
+                            </w:r>
+                            <w:r>
+                              <w:fldChar w:fldCharType="begin"/>
+                            </w:r>
+                            <w:r>
+                              <w:instrText xml:space="preserve"> SEQ Figure \* ARABIC </w:instrText>
+                            </w:r>
+                            <w:r>
+                              <w:fldChar w:fldCharType="separate"/>
+                            </w:r>
+                            <w:r>
+                              <w:rPr>
+                                <w:noProof/>
+                              </w:rPr>
+                              <w:t>3</w:t>
+                            </w:r>
+                            <w:r>
+                              <w:fldChar w:fldCharType="end"/>
+                            </w:r>
+                            <w:r>
+                              <w:t>:</w:t>
+                            </w:r>
+                            <w:r>
+                              <w:t xml:space="preserve"> Fully convolutional </w:t>
+                            </w:r>
+                            <w:r>
+                              <w:rPr>
+                                <w:noProof/>
+                              </w:rPr>
+                              <w:t>PCWN architecture</w:t>
+                            </w:r>
+                            <w:bookmarkEnd w:id="20"/>
+                          </w:p>
+                        </w:txbxContent>
+                      </wps:txbx>
+                      <wps:bodyPr rot="0" spcFirstLastPara="0" vertOverflow="overflow" horzOverflow="overflow" vert="horz" wrap="square" lIns="0" tIns="0" rIns="0" bIns="0" numCol="1" spcCol="0" rtlCol="0" fromWordArt="0" anchor="t" anchorCtr="0" forceAA="0" compatLnSpc="1">
+                        <a:prstTxWarp prst="textNoShape">
+                          <a:avLst/>
+                        </a:prstTxWarp>
+                        <a:spAutoFit/>
+                      </wps:bodyPr>
+                    </wps:wsp>
+                  </a:graphicData>
+                </a:graphic>
+              </wp:anchor>
+            </w:drawing>
+          </mc:Choice>
+          <mc:Fallback>
+            <w:pict>
+              <v:shape w14:anchorId="5D40E524" id="Text Box 54" o:spid="_x0000_s1027" type="#_x0000_t202" style="position:absolute;left:0;text-align:left;margin-left:-.05pt;margin-top:313.85pt;width:452.65pt;height:.05pt;z-index:251773952;visibility:visible;mso-wrap-style:square;mso-wrap-distance-left:9pt;mso-wrap-distance-top:0;mso-wrap-distance-right:9pt;mso-wrap-distance-bottom:0;mso-position-horizontal:absolute;mso-position-horizontal-relative:text;mso-position-vertical:absolute;mso-position-vertical-relative:text;v-text-anchor:top" o:gfxdata="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" stroked="f">
+                <v:textbox style="mso-fit-shape-to-text:t" inset="0,0,0,0">
+                  <w:txbxContent>
+                    <w:p>
+                      <w:pPr>
+                        <w:pStyle w:val="Caption"/>
+                        <w:rPr>
+                          <w:noProof/>
+                          <w:szCs w:val="24"/>
+                        </w:rPr>
+                      </w:pPr>
+                      <w:bookmarkStart w:id="21" w:name="_Toc101124844"/>
+                      <w:r>
+                        <w:t xml:space="preserve">Figure </w:t>
+                      </w:r>
+                      <w:r>
+                        <w:fldChar w:fldCharType="begin"/>
+                      </w:r>
+                      <w:r>
+                        <w:instrText xml:space="preserve"> SEQ Figure \* ARABIC </w:instrText>
+                      </w:r>
+                      <w:r>
+                        <w:fldChar w:fldCharType="separate"/>
+                      </w:r>
+                      <w:r>
+                        <w:rPr>
+                          <w:noProof/>
+                        </w:rPr>
+                        <w:t>3</w:t>
+                      </w:r>
+                      <w:r>
+                        <w:fldChar w:fldCharType="end"/>
+                      </w:r>
+                      <w:r>
+                        <w:t>:</w:t>
+                      </w:r>
+                      <w:r>
+                        <w:t xml:space="preserve"> Fully convolutional </w:t>
+                      </w:r>
+                      <w:r>
+                        <w:rPr>
+                          <w:noProof/>
+                        </w:rPr>
+                        <w:t>PCWN architecture</w:t>
+                      </w:r>
+                      <w:bookmarkEnd w:id="21"/>
+                    </w:p>
+                  </w:txbxContent>
+                </v:textbox>
+                <w10:wrap type="square"/>
+              </v:shape>
+            </w:pict>
+          </mc:Fallback>
+        </mc:AlternateContent>
+      </w:r>
+      <w:r>
+        <w:rPr>
+          <w:noProof/>
+        </w:rPr>
+        <w:drawing>
+          <wp:anchor distT="0" distB="0" distL="114300" distR="114300" simplePos="0" relativeHeight="251609088" behindDoc="1" locked="0" layoutInCell="1" allowOverlap="1" wp14:anchorId="10D66F60" wp14:editId="2E1E376F">
             <wp:simplePos x="0" y="0"/>
             <wp:positionH relativeFrom="column">
-              <wp:posOffset>-42968</wp:posOffset>
+              <wp:posOffset>-42545</wp:posOffset>
             </wp:positionH>
             <wp:positionV relativeFrom="paragraph">
-              <wp:posOffset>203835</wp:posOffset>
+              <wp:posOffset>219710</wp:posOffset>
             </wp:positionV>
             <wp:extent cx="5748655" cy="3709035"/>
             <wp:effectExtent l="0" t="0" r="4445" b="5715"/>
@@ -9727,7 +11612,7 @@
                     <pic:cNvPicPr/>
                   </pic:nvPicPr>
                   <pic:blipFill rotWithShape="1">
-                    <a:blip r:embed="rId28"/>
+                    <a:blip r:embed="rId63"/>
                     <a:srcRect l="28825" t="26803" r="18256" b="12495"/>
                     <a:stretch/>
                   </pic:blipFill>
@@ -9760,26 +11645,18 @@
           </wp:anchor>
         </w:drawing>
       </w:r>
-    </w:p>
-    <w:p>
-      <w:pPr>
-        <w:jc w:val="left"/>
-        <w:rPr>
-          <w:lang w:val="en-GB"/>
-        </w:rPr>
-      </w:pPr>
-    </w:p>
-    <w:p>
-      <w:pPr>
-        <w:jc w:val="left"/>
-        <w:rPr>
-          <w:lang w:val="en-GB"/>
-        </w:rPr>
-      </w:pPr>
-      <w:r>
-        <w:rPr>
-          <w:lang w:val="en-GB"/>
-        </w:rPr>
+      <w:r>
+        <w:t>Fully convolutional method</w:t>
+      </w:r>
+    </w:p>
+    <w:p>
+      <w:r>
+        <w:t xml:space="preserve">The fully convolutional method is slightly more complex. This method is appropriate for images where the </w:t>
+      </w:r>
+      <w:r>
+        <w:t>object of interest does not have a fixed position</w:t>
+      </w:r>
+      <w:r>
         <w:t xml:space="preserve"> </w:t>
       </w:r>
     </w:p>
@@ -9799,19 +11676,765 @@
           <w:lang w:val="en-GB"/>
         </w:rPr>
       </w:pPr>
-    </w:p>
-    <w:p>
-      <w:pPr>
-        <w:jc w:val="left"/>
-        <w:rPr>
-          <w:lang w:val="en-GB"/>
-        </w:rPr>
-      </w:pPr>
-      <w:r>
-        <w:rPr>
-          <w:lang w:val="en-GB"/>
-        </w:rPr>
-        <w:t xml:space="preserve">The U-net architecture was conceived in 2015 and was the first </w:t>
+      <w:r>
+        <w:rPr>
+          <w:lang w:val="en-GB"/>
+        </w:rPr>
+        <w:t xml:space="preserve">The U-net architecture was conceived in 2015 and </w:t>
+      </w:r>
+      <w:r>
+        <w:rPr>
+          <w:lang w:val="en-GB"/>
+        </w:rPr>
+        <w:t xml:space="preserve">is so called because of its U-shaped architecture. The success of U-map </w:t>
+      </w:r>
+      <w:r>
+        <w:rPr>
+          <w:lang w:val="en-GB"/>
+        </w:rPr>
+        <w:t>comes from the use of skip connections. These are connections in the network that allow</w:t>
+      </w:r>
+      <w:r>
+        <w:rPr>
+          <w:lang w:val="en-GB"/>
+        </w:rPr>
+        <w:t xml:space="preserve"> layer outputs</w:t>
+      </w:r>
+      <w:r>
+        <w:rPr>
+          <w:lang w:val="en-GB"/>
+        </w:rPr>
+        <w:t xml:space="preserve"> to bypass</w:t>
+      </w:r>
+      <w:r>
+        <w:rPr>
+          <w:lang w:val="en-GB"/>
+        </w:rPr>
+        <w:t xml:space="preserve"> </w:t>
+      </w:r>
+      <w:r>
+        <w:rPr>
+          <w:lang w:val="en-GB"/>
+        </w:rPr>
+        <w:t>successor</w:t>
+      </w:r>
+      <w:r>
+        <w:rPr>
+          <w:lang w:val="en-GB"/>
+        </w:rPr>
+        <w:t xml:space="preserve"> layers of the network</w:t>
+      </w:r>
+      <w:r>
+        <w:rPr>
+          <w:lang w:val="en-GB"/>
+        </w:rPr>
+        <w:t xml:space="preserve">. The result is then concatenated </w:t>
+      </w:r>
+      <w:r>
+        <w:rPr>
+          <w:lang w:val="en-GB"/>
+        </w:rPr>
+        <w:t xml:space="preserve">or reintroduced later in the network. Skip connections, or residual connections, </w:t>
+      </w:r>
+      <w:r>
+        <w:rPr>
+          <w:lang w:val="en-GB"/>
+        </w:rPr>
+        <w:t xml:space="preserve">first appeared in </w:t>
+      </w:r>
+      <w:r>
+        <w:rPr>
+          <w:lang w:val="en-GB"/>
+        </w:rPr>
+        <w:t xml:space="preserve">highway networks </w:t>
+      </w:r>
+      <w:sdt>
+        <w:sdtPr>
+          <w:rPr>
+            <w:lang w:val="en-GB"/>
+          </w:rPr>
+          <w:id w:val="242303330"/>
+          <w:citation/>
+        </w:sdtPr>
+        <w:sdtContent>
+          <w:r>
+            <w:rPr>
+              <w:lang w:val="en-GB"/>
+            </w:rPr>
+            <w:fldChar w:fldCharType="begin"/>
+          </w:r>
+          <w:r>
+            <w:rPr>
+              <w:lang w:val="en-GB"/>
+            </w:rPr>
+            <w:instrText xml:space="preserve"> CITATION Rup15 \l 2057 </w:instrText>
+          </w:r>
+          <w:r>
+            <w:rPr>
+              <w:lang w:val="en-GB"/>
+            </w:rPr>
+            <w:fldChar w:fldCharType="separate"/>
+          </w:r>
+          <w:r>
+            <w:rPr>
+              <w:noProof/>
+              <w:lang w:val="en-GB"/>
+            </w:rPr>
+            <w:t>[11]</w:t>
+          </w:r>
+          <w:r>
+            <w:rPr>
+              <w:lang w:val="en-GB"/>
+            </w:rPr>
+            <w:fldChar w:fldCharType="end"/>
+          </w:r>
+        </w:sdtContent>
+      </w:sdt>
+      <w:r>
+        <w:rPr>
+          <w:lang w:val="en-GB"/>
+        </w:rPr>
+        <w:t xml:space="preserve">. </w:t>
+      </w:r>
+      <w:r>
+        <w:rPr>
+          <w:lang w:val="en-GB"/>
+        </w:rPr>
+        <w:t>Highway networks implemented skip connections with gates, similar to a long-short term memory</w:t>
+      </w:r>
+      <w:r>
+        <w:rPr>
+          <w:lang w:val="en-GB"/>
+        </w:rPr>
+        <w:t xml:space="preserve"> (LSTM) </w:t>
+      </w:r>
+      <w:sdt>
+        <w:sdtPr>
+          <w:rPr>
+            <w:lang w:val="en-GB"/>
+          </w:rPr>
+          <w:id w:val="-311023227"/>
+          <w:citation/>
+        </w:sdtPr>
+        <w:sdtContent>
+          <w:r>
+            <w:rPr>
+              <w:lang w:val="en-GB"/>
+            </w:rPr>
+            <w:fldChar w:fldCharType="begin"/>
+          </w:r>
+          <w:r>
+            <w:rPr>
+              <w:lang w:val="en-GB"/>
+            </w:rPr>
+            <w:instrText xml:space="preserve"> CITATION Sch97 \l 2057 </w:instrText>
+          </w:r>
+          <w:r>
+            <w:rPr>
+              <w:lang w:val="en-GB"/>
+            </w:rPr>
+            <w:fldChar w:fldCharType="separate"/>
+          </w:r>
+          <w:r>
+            <w:rPr>
+              <w:noProof/>
+              <w:lang w:val="en-GB"/>
+            </w:rPr>
+            <w:t>[12]</w:t>
+          </w:r>
+          <w:r>
+            <w:rPr>
+              <w:lang w:val="en-GB"/>
+            </w:rPr>
+            <w:fldChar w:fldCharType="end"/>
+          </w:r>
+        </w:sdtContent>
+      </w:sdt>
+      <w:r>
+        <w:rPr>
+          <w:lang w:val="en-GB"/>
+        </w:rPr>
+        <w:t xml:space="preserve"> </w:t>
+      </w:r>
+      <w:r>
+        <w:rPr>
+          <w:lang w:val="en-GB"/>
+        </w:rPr>
+        <w:t xml:space="preserve">mechanism. </w:t>
+      </w:r>
+      <w:r>
+        <w:rPr>
+          <w:lang w:val="en-GB"/>
+        </w:rPr>
+        <w:t>Perhaps the most famous architecture to use skip-connections is ResNet</w:t>
+      </w:r>
+      <w:r>
+        <w:rPr>
+          <w:lang w:val="en-GB"/>
+        </w:rPr>
+        <w:t xml:space="preserve"> </w:t>
+      </w:r>
+      <w:sdt>
+        <w:sdtPr>
+          <w:rPr>
+            <w:lang w:val="en-GB"/>
+          </w:rPr>
+          <w:id w:val="1940095250"/>
+          <w:citation/>
+        </w:sdtPr>
+        <w:sdtContent>
+          <w:r>
+            <w:rPr>
+              <w:lang w:val="en-GB"/>
+            </w:rPr>
+            <w:fldChar w:fldCharType="begin"/>
+          </w:r>
+          <w:r>
+            <w:rPr>
+              <w:lang w:val="en-GB"/>
+            </w:rPr>
+            <w:instrText xml:space="preserve"> CITATION Kai15 \l 2057 </w:instrText>
+          </w:r>
+          <w:r>
+            <w:rPr>
+              <w:lang w:val="en-GB"/>
+            </w:rPr>
+            <w:fldChar w:fldCharType="separate"/>
+          </w:r>
+          <w:r>
+            <w:rPr>
+              <w:noProof/>
+              <w:lang w:val="en-GB"/>
+            </w:rPr>
+            <w:t>[13]</w:t>
+          </w:r>
+          <w:r>
+            <w:rPr>
+              <w:lang w:val="en-GB"/>
+            </w:rPr>
+            <w:fldChar w:fldCharType="end"/>
+          </w:r>
+        </w:sdtContent>
+      </w:sdt>
+      <w:r>
+        <w:rPr>
+          <w:lang w:val="en-GB"/>
+        </w:rPr>
+        <w:t>, an image recognition network that is still used as a benchmark today.</w:t>
+      </w:r>
+    </w:p>
+    <w:p>
+      <w:pPr>
+        <w:jc w:val="left"/>
+        <w:rPr>
+          <w:lang w:val="en-GB"/>
+        </w:rPr>
+      </w:pPr>
+    </w:p>
+    <w:p>
+      <w:pPr>
+        <w:jc w:val="left"/>
+        <w:rPr>
+          <w:lang w:val="en-GB"/>
+        </w:rPr>
+      </w:pPr>
+      <w:r>
+        <w:rPr>
+          <w:noProof/>
+        </w:rPr>
+        <mc:AlternateContent>
+          <mc:Choice Requires="wps">
+            <w:drawing>
+              <wp:anchor distT="0" distB="0" distL="114300" distR="114300" simplePos="0" relativeHeight="251783168" behindDoc="1" locked="0" layoutInCell="1" allowOverlap="1" wp14:anchorId="304BC837" wp14:editId="20EE67AC">
+                <wp:simplePos x="0" y="0"/>
+                <wp:positionH relativeFrom="column">
+                  <wp:posOffset>1360170</wp:posOffset>
+                </wp:positionH>
+                <wp:positionV relativeFrom="paragraph">
+                  <wp:posOffset>2541270</wp:posOffset>
+                </wp:positionV>
+                <wp:extent cx="2875280" cy="635"/>
+                <wp:effectExtent l="0" t="0" r="0" b="0"/>
+                <wp:wrapTight wrapText="bothSides">
+                  <wp:wrapPolygon edited="0">
+                    <wp:start x="0" y="0"/>
+                    <wp:lineTo x="0" y="21600"/>
+                    <wp:lineTo x="21600" y="21600"/>
+                    <wp:lineTo x="21600" y="0"/>
+                  </wp:wrapPolygon>
+                </wp:wrapTight>
+                <wp:docPr id="64" name="Text Box 64"/>
+                <wp:cNvGraphicFramePr/>
+                <a:graphic xmlns:a="http://schemas.openxmlformats.org/drawingml/2006/main">
+                  <a:graphicData uri="http://schemas.microsoft.com/office/word/2010/wordprocessingShape">
+                    <wps:wsp>
+                      <wps:cNvSpPr txBox="1"/>
+                      <wps:spPr>
+                        <a:xfrm>
+                          <a:off x="0" y="0"/>
+                          <a:ext cx="2875280" cy="635"/>
+                        </a:xfrm>
+                        <a:prstGeom prst="rect">
+                          <a:avLst/>
+                        </a:prstGeom>
+                        <a:solidFill>
+                          <a:prstClr val="white"/>
+                        </a:solidFill>
+                        <a:ln>
+                          <a:noFill/>
+                        </a:ln>
+                      </wps:spPr>
+                      <wps:txbx>
+                        <w:txbxContent>
+                          <w:p>
+                            <w:pPr>
+                              <w:pStyle w:val="Caption"/>
+                              <w:rPr>
+                                <w:noProof/>
+                                <w:szCs w:val="24"/>
+                              </w:rPr>
+                            </w:pPr>
+                            <w:bookmarkStart w:id="22" w:name="_Toc101124845"/>
+                            <w:r>
+                              <w:t xml:space="preserve">Figure </w:t>
+                            </w:r>
+                            <w:r>
+                              <w:fldChar w:fldCharType="begin"/>
+                            </w:r>
+                            <w:r>
+                              <w:instrText xml:space="preserve"> SEQ Figure \* ARABIC </w:instrText>
+                            </w:r>
+                            <w:r>
+                              <w:fldChar w:fldCharType="separate"/>
+                            </w:r>
+                            <w:r>
+                              <w:rPr>
+                                <w:noProof/>
+                              </w:rPr>
+                              <w:t>4</w:t>
+                            </w:r>
+                            <w:r>
+                              <w:fldChar w:fldCharType="end"/>
+                            </w:r>
+                            <w:r>
+                              <w:t xml:space="preserve">: high-resolution features </w:t>
+                            </w:r>
+                            <w:r>
+                              <w:t xml:space="preserve">being </w:t>
+                            </w:r>
+                            <w:r>
+                              <w:t>used to supplement low-resolution features</w:t>
+                            </w:r>
+                            <w:r>
+                              <w:rPr>
+                                <w:noProof/>
+                              </w:rPr>
+                              <w:t xml:space="preserve">, providing </w:t>
+                            </w:r>
+                            <w:r>
+                              <w:rPr>
+                                <w:noProof/>
+                              </w:rPr>
+                              <w:t>location information</w:t>
+                            </w:r>
+                            <w:bookmarkEnd w:id="22"/>
+                          </w:p>
+                        </w:txbxContent>
+                      </wps:txbx>
+                      <wps:bodyPr rot="0" spcFirstLastPara="0" vertOverflow="overflow" horzOverflow="overflow" vert="horz" wrap="square" lIns="0" tIns="0" rIns="0" bIns="0" numCol="1" spcCol="0" rtlCol="0" fromWordArt="0" anchor="t" anchorCtr="0" forceAA="0" compatLnSpc="1">
+                        <a:prstTxWarp prst="textNoShape">
+                          <a:avLst/>
+                        </a:prstTxWarp>
+                        <a:spAutoFit/>
+                      </wps:bodyPr>
+                    </wps:wsp>
+                  </a:graphicData>
+                </a:graphic>
+              </wp:anchor>
+            </w:drawing>
+          </mc:Choice>
+          <mc:Fallback>
+            <w:pict>
+              <v:shape w14:anchorId="304BC837" id="Text Box 64" o:spid="_x0000_s1028" type="#_x0000_t202" style="position:absolute;margin-left:107.1pt;margin-top:200.1pt;width:226.4pt;height:.05pt;z-index:-251533312;visibility:visible;mso-wrap-style:square;mso-wrap-distance-left:9pt;mso-wrap-distance-top:0;mso-wrap-distance-right:9pt;mso-wrap-distance-bottom:0;mso-position-horizontal:absolute;mso-position-horizontal-relative:text;mso-position-vertical:absolute;mso-position-vertical-relative:text;v-text-anchor:top" o:gfxdata="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" stroked="f">
+                <v:textbox style="mso-fit-shape-to-text:t" inset="0,0,0,0">
+                  <w:txbxContent>
+                    <w:p>
+                      <w:pPr>
+                        <w:pStyle w:val="Caption"/>
+                        <w:rPr>
+                          <w:noProof/>
+                          <w:szCs w:val="24"/>
+                        </w:rPr>
+                      </w:pPr>
+                      <w:bookmarkStart w:id="23" w:name="_Toc101124845"/>
+                      <w:r>
+                        <w:t xml:space="preserve">Figure </w:t>
+                      </w:r>
+                      <w:r>
+                        <w:fldChar w:fldCharType="begin"/>
+                      </w:r>
+                      <w:r>
+                        <w:instrText xml:space="preserve"> SEQ Figure \* ARABIC </w:instrText>
+                      </w:r>
+                      <w:r>
+                        <w:fldChar w:fldCharType="separate"/>
+                      </w:r>
+                      <w:r>
+                        <w:rPr>
+                          <w:noProof/>
+                        </w:rPr>
+                        <w:t>4</w:t>
+                      </w:r>
+                      <w:r>
+                        <w:fldChar w:fldCharType="end"/>
+                      </w:r>
+                      <w:r>
+                        <w:t xml:space="preserve">: high-resolution features </w:t>
+                      </w:r>
+                      <w:r>
+                        <w:t xml:space="preserve">being </w:t>
+                      </w:r>
+                      <w:r>
+                        <w:t>used to supplement low-resolution features</w:t>
+                      </w:r>
+                      <w:r>
+                        <w:rPr>
+                          <w:noProof/>
+                        </w:rPr>
+                        <w:t xml:space="preserve">, providing </w:t>
+                      </w:r>
+                      <w:r>
+                        <w:rPr>
+                          <w:noProof/>
+                        </w:rPr>
+                        <w:t>location information</w:t>
+                      </w:r>
+                      <w:bookmarkEnd w:id="23"/>
+                    </w:p>
+                  </w:txbxContent>
+                </v:textbox>
+                <w10:wrap type="tight"/>
+              </v:shape>
+            </w:pict>
+          </mc:Fallback>
+        </mc:AlternateContent>
+      </w:r>
+      <w:r>
+        <w:rPr>
+          <w:noProof/>
+        </w:rPr>
+        <w:drawing>
+          <wp:anchor distT="0" distB="0" distL="114300" distR="114300" simplePos="0" relativeHeight="251781120" behindDoc="1" locked="0" layoutInCell="1" allowOverlap="1" wp14:anchorId="37426934" wp14:editId="0D270F69">
+            <wp:simplePos x="0" y="0"/>
+            <wp:positionH relativeFrom="column">
+              <wp:posOffset>1360170</wp:posOffset>
+            </wp:positionH>
+            <wp:positionV relativeFrom="paragraph">
+              <wp:posOffset>1524000</wp:posOffset>
+            </wp:positionV>
+            <wp:extent cx="2875280" cy="1337310"/>
+            <wp:effectExtent l="0" t="0" r="1270" b="0"/>
+            <wp:wrapTight wrapText="bothSides">
+              <wp:wrapPolygon edited="0">
+                <wp:start x="0" y="0"/>
+                <wp:lineTo x="0" y="21231"/>
+                <wp:lineTo x="21466" y="21231"/>
+                <wp:lineTo x="21466" y="0"/>
+                <wp:lineTo x="0" y="0"/>
+              </wp:wrapPolygon>
+            </wp:wrapTight>
+            <wp:docPr id="63" name="Picture 63" descr="Graphical user interface, text, application, Word&#10;&#10;Description automatically generated"/>
+            <wp:cNvGraphicFramePr>
+              <a:graphicFrameLocks xmlns:a="http://schemas.openxmlformats.org/drawingml/2006/main" noChangeAspect="1"/>
+            </wp:cNvGraphicFramePr>
+            <a:graphic xmlns:a="http://schemas.openxmlformats.org/drawingml/2006/main">
+              <a:graphicData uri="http://schemas.openxmlformats.org/drawingml/2006/picture">
+                <pic:pic xmlns:pic="http://schemas.openxmlformats.org/drawingml/2006/picture">
+                  <pic:nvPicPr>
+                    <pic:cNvPr id="63" name="Picture 63" descr="Graphical user interface, text, application, Word&#10;&#10;Description automatically generated"/>
+                    <pic:cNvPicPr/>
+                  </pic:nvPicPr>
+                  <pic:blipFill rotWithShape="1">
+                    <a:blip r:embed="rId64"/>
+                    <a:srcRect l="27180" t="25494" r="23408" b="53236"/>
+                    <a:stretch/>
+                  </pic:blipFill>
+                  <pic:spPr bwMode="auto">
+                    <a:xfrm>
+                      <a:off x="0" y="0"/>
+                      <a:ext cx="2875280" cy="1337310"/>
+                    </a:xfrm>
+                    <a:prstGeom prst="rect">
+                      <a:avLst/>
+                    </a:prstGeom>
+                    <a:ln>
+                      <a:noFill/>
+                    </a:ln>
+                    <a:extLst>
+                      <a:ext uri="{53640926-AAD7-44D8-BBD7-CCE9431645EC}">
+                        <a14:shadowObscured xmlns:a14="http://schemas.microsoft.com/office/drawing/2010/main"/>
+                      </a:ext>
+                    </a:extLst>
+                  </pic:spPr>
+                </pic:pic>
+              </a:graphicData>
+            </a:graphic>
+            <wp14:sizeRelH relativeFrom="margin">
+              <wp14:pctWidth>0</wp14:pctWidth>
+            </wp14:sizeRelH>
+            <wp14:sizeRelV relativeFrom="margin">
+              <wp14:pctHeight>0</wp14:pctHeight>
+            </wp14:sizeRelV>
+          </wp:anchor>
+        </w:drawing>
+      </w:r>
+      <w:r>
+        <w:rPr>
+          <w:lang w:val="en-GB"/>
+        </w:rPr>
+        <w:t xml:space="preserve">The advantage of using skip connections </w:t>
+      </w:r>
+      <w:r>
+        <w:rPr>
+          <w:lang w:val="en-GB"/>
+        </w:rPr>
+        <w:t xml:space="preserve">is feature reusability. </w:t>
+      </w:r>
+      <w:r>
+        <w:rPr>
+          <w:lang w:val="en-GB"/>
+        </w:rPr>
+        <w:t xml:space="preserve">In a standard </w:t>
+      </w:r>
+      <w:r>
+        <w:rPr>
+          <w:lang w:val="en-GB"/>
+        </w:rPr>
+        <w:t>fully convolutional network there is a contracting path. This contracting path reduces the resolution of the feature map with every successive convolution</w:t>
+      </w:r>
+      <w:r>
+        <w:rPr>
+          <w:lang w:val="en-GB"/>
+        </w:rPr>
+        <w:t xml:space="preserve"> and pooling operation</w:t>
+      </w:r>
+      <w:r>
+        <w:rPr>
+          <w:lang w:val="en-GB"/>
+        </w:rPr>
+        <w:t>.</w:t>
+      </w:r>
+      <w:r>
+        <w:rPr>
+          <w:lang w:val="en-GB"/>
+        </w:rPr>
+        <w:t xml:space="preserve"> </w:t>
+      </w:r>
+      <w:r>
+        <w:rPr>
+          <w:lang w:val="en-GB"/>
+        </w:rPr>
+        <w:t>This means that feature information is lost</w:t>
+      </w:r>
+      <w:r>
+        <w:rPr>
+          <w:lang w:val="en-GB"/>
+        </w:rPr>
+        <w:t xml:space="preserve">, especially information regarding location of the object being segmented. </w:t>
+      </w:r>
+      <w:r>
+        <w:rPr>
+          <w:lang w:val="en-GB"/>
+        </w:rPr>
+        <w:t xml:space="preserve">For image segmentation, the location of an image is important </w:t>
+      </w:r>
+      <w:r>
+        <w:rPr>
+          <w:lang w:val="en-GB"/>
+        </w:rPr>
+        <w:t xml:space="preserve">in constructing the mask. By using skip connections, it is possible to reuse </w:t>
+      </w:r>
+      <w:r>
+        <w:rPr>
+          <w:lang w:val="en-GB"/>
+        </w:rPr>
+        <w:t xml:space="preserve">high-resolution </w:t>
+      </w:r>
+      <w:r>
+        <w:rPr>
+          <w:lang w:val="en-GB"/>
+        </w:rPr>
+        <w:t xml:space="preserve">features </w:t>
+      </w:r>
+      <w:r>
+        <w:rPr>
+          <w:lang w:val="en-GB"/>
+        </w:rPr>
+        <w:t xml:space="preserve">to supplement </w:t>
+      </w:r>
+      <w:r>
+        <w:rPr>
+          <w:lang w:val="en-GB"/>
+        </w:rPr>
+        <w:t>up-</w:t>
+      </w:r>
+      <w:r>
+        <w:rPr>
+          <w:lang w:val="en-GB"/>
+        </w:rPr>
+        <w:t>sampled outputs</w:t>
+      </w:r>
+      <w:r>
+        <w:rPr>
+          <w:lang w:val="en-GB"/>
+        </w:rPr>
+        <w:t xml:space="preserve"> from </w:t>
+      </w:r>
+      <w:r>
+        <w:rPr>
+          <w:lang w:val="en-GB"/>
+        </w:rPr>
+        <w:t>deeper layers, resulting in a more precise output.</w:t>
+      </w:r>
+      <w:r>
+        <w:rPr>
+          <w:noProof/>
+        </w:rPr>
+        <w:t xml:space="preserve"> </w:t>
+      </w:r>
+      <w:r>
+        <w:rPr>
+          <w:noProof/>
+        </w:rPr>
+        <w:t xml:space="preserve">In the below example </w:t>
+      </w:r>
+      <w:r>
+        <w:rPr>
+          <w:noProof/>
+        </w:rPr>
+        <w:t>the blue box show</w:t>
+      </w:r>
+      <w:r>
+        <w:rPr>
+          <w:noProof/>
+        </w:rPr>
+        <w:t>s</w:t>
+      </w:r>
+      <w:r>
+        <w:rPr>
+          <w:noProof/>
+        </w:rPr>
+        <w:t xml:space="preserve"> the</w:t>
+      </w:r>
+      <w:r>
+        <w:rPr>
+          <w:noProof/>
+        </w:rPr>
+        <w:t xml:space="preserve"> location</w:t>
+      </w:r>
+      <w:r>
+        <w:rPr>
+          <w:noProof/>
+        </w:rPr>
+        <w:t xml:space="preserve"> information </w:t>
+      </w:r>
+      <w:r>
+        <w:rPr>
+          <w:noProof/>
+        </w:rPr>
+        <w:t xml:space="preserve">provided by the </w:t>
+      </w:r>
+      <w:r>
+        <w:rPr>
+          <w:noProof/>
+        </w:rPr>
+        <w:t xml:space="preserve">high resolution feature </w:t>
+      </w:r>
+      <w:r>
+        <w:rPr>
+          <w:noProof/>
+        </w:rPr>
+        <w:t>to the</w:t>
+      </w:r>
+      <w:r>
+        <w:rPr>
+          <w:noProof/>
+        </w:rPr>
+        <w:t xml:space="preserve"> high-level</w:t>
+      </w:r>
+      <w:r>
+        <w:rPr>
+          <w:noProof/>
+        </w:rPr>
+        <w:t xml:space="preserve"> </w:t>
+      </w:r>
+      <w:r>
+        <w:rPr>
+          <w:noProof/>
+        </w:rPr>
+        <w:t>low resolution feature in the yellow box</w:t>
+      </w:r>
+    </w:p>
+    <w:p>
+      <w:pPr>
+        <w:jc w:val="left"/>
+        <w:rPr>
+          <w:lang w:val="en-GB"/>
+        </w:rPr>
+      </w:pPr>
+      <w:r>
+        <w:rPr>
+          <w:noProof/>
+        </w:rPr>
+        <w:lastRenderedPageBreak/>
+        <w:drawing>
+          <wp:inline distT="0" distB="0" distL="0" distR="0" wp14:anchorId="56CF4828" wp14:editId="63FEFA8D">
+            <wp:extent cx="5554133" cy="4136659"/>
+            <wp:effectExtent l="0" t="0" r="8890" b="0"/>
+            <wp:docPr id="62" name="Picture 62" descr="u-net"/>
+            <wp:cNvGraphicFramePr>
+              <a:graphicFrameLocks xmlns:a="http://schemas.openxmlformats.org/drawingml/2006/main" noChangeAspect="1"/>
+            </wp:cNvGraphicFramePr>
+            <a:graphic xmlns:a="http://schemas.openxmlformats.org/drawingml/2006/main">
+              <a:graphicData uri="http://schemas.openxmlformats.org/drawingml/2006/picture">
+                <pic:pic xmlns:pic="http://schemas.openxmlformats.org/drawingml/2006/picture">
+                  <pic:nvPicPr>
+                    <pic:cNvPr id="0" name="Picture 6" descr="u-net"/>
+                    <pic:cNvPicPr>
+                      <a:picLocks noChangeAspect="1" noChangeArrowheads="1"/>
+                    </pic:cNvPicPr>
+                  </pic:nvPicPr>
+                  <pic:blipFill>
+                    <a:blip r:embed="rId65">
+                      <a:extLst>
+                        <a:ext uri="{28A0092B-C50C-407E-A947-70E740481C1C}">
+                          <a14:useLocalDpi xmlns:a14="http://schemas.microsoft.com/office/drawing/2010/main" val="0"/>
+                        </a:ext>
+                      </a:extLst>
+                    </a:blip>
+                    <a:srcRect/>
+                    <a:stretch>
+                      <a:fillRect/>
+                    </a:stretch>
+                  </pic:blipFill>
+                  <pic:spPr bwMode="auto">
+                    <a:xfrm>
+                      <a:off x="0" y="0"/>
+                      <a:ext cx="5567635" cy="4146715"/>
+                    </a:xfrm>
+                    <a:prstGeom prst="rect">
+                      <a:avLst/>
+                    </a:prstGeom>
+                    <a:noFill/>
+                    <a:ln>
+                      <a:noFill/>
+                    </a:ln>
+                  </pic:spPr>
+                </pic:pic>
+              </a:graphicData>
+            </a:graphic>
+          </wp:inline>
+        </w:drawing>
       </w:r>
     </w:p>
     <w:p>
@@ -9825,14 +12448,6 @@
       <w:r>
         <w:t xml:space="preserve"> Architecture</w:t>
       </w:r>
-    </w:p>
-    <w:p>
-      <w:pPr>
-        <w:jc w:val="left"/>
-        <w:rPr>
-          <w:lang w:val="en-GB"/>
-        </w:rPr>
-      </w:pPr>
     </w:p>
     <w:p>
       <w:pPr>
@@ -9922,7 +12537,7 @@
               <w:noProof/>
               <w:lang w:val="en-GB"/>
             </w:rPr>
-            <w:t>[9]</w:t>
+            <w:t>[11]</w:t>
           </w:r>
           <w:r>
             <w:rPr>
@@ -10020,7 +12635,31 @@
         <w:rPr>
           <w:lang w:val="en-GB"/>
         </w:rPr>
-        <w:t>resolution of resultant feature maps. Deep convolutional networks that use max-pooling and striding</w:t>
+        <w:t xml:space="preserve">resolution of resultant feature maps. </w:t>
+      </w:r>
+      <w:r>
+        <w:rPr>
+          <w:lang w:val="en-GB"/>
+        </w:rPr>
+        <w:t xml:space="preserve">As </w:t>
+      </w:r>
+      <w:r>
+        <w:rPr>
+          <w:lang w:val="en-GB"/>
+        </w:rPr>
+        <w:t>mentioned,</w:t>
+      </w:r>
+      <w:r>
+        <w:rPr>
+          <w:lang w:val="en-GB"/>
+        </w:rPr>
+        <w:t xml:space="preserve"> when discussing U-net, d</w:t>
+      </w:r>
+      <w:r>
+        <w:rPr>
+          <w:lang w:val="en-GB"/>
+        </w:rPr>
+        <w:t>eep convolutional networks that use pooling and striding</w:t>
       </w:r>
       <w:r>
         <w:rPr>
@@ -10251,15 +12890,14 @@
         <w:rPr>
           <w:noProof/>
         </w:rPr>
-        <w:lastRenderedPageBreak/>
         <w:drawing>
-          <wp:anchor distT="0" distB="0" distL="114300" distR="114300" simplePos="0" relativeHeight="251652096" behindDoc="1" locked="0" layoutInCell="1" allowOverlap="1" wp14:anchorId="4A21AA68" wp14:editId="3FEC5A70">
+          <wp:anchor distT="0" distB="0" distL="114300" distR="114300" simplePos="0" relativeHeight="251555840" behindDoc="1" locked="0" layoutInCell="1" allowOverlap="1" wp14:anchorId="4A21AA68" wp14:editId="4952C54E">
             <wp:simplePos x="0" y="0"/>
             <wp:positionH relativeFrom="column">
-              <wp:posOffset>3423804</wp:posOffset>
+              <wp:posOffset>3016885</wp:posOffset>
             </wp:positionH>
             <wp:positionV relativeFrom="paragraph">
-              <wp:posOffset>53340</wp:posOffset>
+              <wp:posOffset>14605</wp:posOffset>
             </wp:positionV>
             <wp:extent cx="1079500" cy="1308100"/>
             <wp:effectExtent l="0" t="0" r="0" b="0"/>
@@ -10304,7 +12942,7 @@
                     </pic:cNvPicPr>
                   </pic:nvPicPr>
                   <pic:blipFill rotWithShape="1">
-                    <a:blip r:embed="rId29">
+                    <a:blip r:embed="rId66">
                       <a:extLst>
                         <a:ext uri="{28A0092B-C50C-407E-A947-70E740481C1C}">
                           <a14:useLocalDpi xmlns:a14="http://schemas.microsoft.com/office/drawing/2010/main" val="0"/>
@@ -10354,46 +12992,33 @@
       </w:pPr>
       <w:r>
         <w:rPr>
-          <w:lang w:val="en-GB"/>
-        </w:rPr>
-        <w:t xml:space="preserve"> </w:t>
-      </w:r>
-    </w:p>
-    <w:p>
-      <w:pPr>
-        <w:jc w:val="left"/>
-        <w:rPr>
-          <w:lang w:val="en-GB"/>
-        </w:rPr>
-      </w:pPr>
-      <w:r>
-        <w:rPr>
           <w:noProof/>
         </w:rPr>
         <w:drawing>
-          <wp:anchor distT="0" distB="0" distL="114300" distR="114300" simplePos="0" relativeHeight="251651072" behindDoc="1" locked="0" layoutInCell="1" allowOverlap="1" wp14:anchorId="02B6C04E" wp14:editId="6956458A">
+          <wp:anchor distT="0" distB="0" distL="114300" distR="114300" simplePos="0" relativeHeight="251554816" behindDoc="1" locked="0" layoutInCell="1" allowOverlap="1" wp14:anchorId="02B6C04E" wp14:editId="7A1E2571">
             <wp:simplePos x="0" y="0"/>
             <wp:positionH relativeFrom="column">
-              <wp:posOffset>1315604</wp:posOffset>
+              <wp:posOffset>1276350</wp:posOffset>
             </wp:positionH>
             <wp:positionV relativeFrom="paragraph">
-              <wp:posOffset>129540</wp:posOffset>
+              <wp:posOffset>139065</wp:posOffset>
             </wp:positionV>
-            <wp:extent cx="685800" cy="508000"/>
+            <wp:extent cx="647700" cy="515620"/>
             <wp:effectExtent l="0" t="0" r="0" b="0"/>
             <wp:wrapTight wrapText="bothSides">
               <wp:wrapPolygon edited="0">
-                <wp:start x="1800" y="0"/>
-                <wp:lineTo x="1800" y="10530"/>
-                <wp:lineTo x="4800" y="14580"/>
-                <wp:lineTo x="1800" y="16200"/>
-                <wp:lineTo x="1800" y="20250"/>
-                <wp:lineTo x="19200" y="20250"/>
-                <wp:lineTo x="19800" y="17010"/>
-                <wp:lineTo x="16800" y="14580"/>
-                <wp:lineTo x="19800" y="9720"/>
-                <wp:lineTo x="18600" y="0"/>
-                <wp:lineTo x="1800" y="0"/>
+                <wp:start x="5718" y="0"/>
+                <wp:lineTo x="2541" y="1596"/>
+                <wp:lineTo x="2541" y="11172"/>
+                <wp:lineTo x="5718" y="12768"/>
+                <wp:lineTo x="2541" y="15961"/>
+                <wp:lineTo x="2541" y="18355"/>
+                <wp:lineTo x="5718" y="20749"/>
+                <wp:lineTo x="8259" y="20749"/>
+                <wp:lineTo x="17788" y="19153"/>
+                <wp:lineTo x="17788" y="798"/>
+                <wp:lineTo x="8259" y="0"/>
+                <wp:lineTo x="5718" y="0"/>
               </wp:wrapPolygon>
             </wp:wrapTight>
             <wp:docPr id="4" name="Picture 4"/>
@@ -10410,7 +13035,7 @@
                     </pic:cNvPicPr>
                   </pic:nvPicPr>
                   <pic:blipFill rotWithShape="1">
-                    <a:blip r:embed="rId30">
+                    <a:blip r:embed="rId67">
                       <a:extLst>
                         <a:ext uri="{28A0092B-C50C-407E-A947-70E740481C1C}">
                           <a14:useLocalDpi xmlns:a14="http://schemas.microsoft.com/office/drawing/2010/main" val="0"/>
@@ -10423,7 +13048,7 @@
                   <pic:spPr bwMode="auto">
                     <a:xfrm>
                       <a:off x="0" y="0"/>
-                      <a:ext cx="685800" cy="508000"/>
+                      <a:ext cx="647700" cy="515620"/>
                     </a:xfrm>
                     <a:prstGeom prst="rect">
                       <a:avLst/>
@@ -10441,8 +13066,20 @@
                 </pic:pic>
               </a:graphicData>
             </a:graphic>
+            <wp14:sizeRelH relativeFrom="margin">
+              <wp14:pctWidth>0</wp14:pctWidth>
+            </wp14:sizeRelH>
+            <wp14:sizeRelV relativeFrom="margin">
+              <wp14:pctHeight>0</wp14:pctHeight>
+            </wp14:sizeRelV>
           </wp:anchor>
         </w:drawing>
+      </w:r>
+      <w:r>
+        <w:rPr>
+          <w:lang w:val="en-GB"/>
+        </w:rPr>
+        <w:t xml:space="preserve"> </w:t>
       </w:r>
     </w:p>
     <w:p>
@@ -10483,22 +13120,22 @@
         <mc:AlternateContent>
           <mc:Choice Requires="wps">
             <w:drawing>
-              <wp:anchor distT="0" distB="0" distL="114300" distR="114300" simplePos="0" relativeHeight="251654144" behindDoc="1" locked="0" layoutInCell="1" allowOverlap="1" wp14:anchorId="2EC26794" wp14:editId="2DB6AA95">
+              <wp:anchor distT="0" distB="0" distL="114300" distR="114300" simplePos="0" relativeHeight="251780096" behindDoc="1" locked="0" layoutInCell="1" allowOverlap="1" wp14:anchorId="6227A769" wp14:editId="718F5CCE">
                 <wp:simplePos x="0" y="0"/>
                 <wp:positionH relativeFrom="column">
-                  <wp:posOffset>1318144</wp:posOffset>
+                  <wp:posOffset>984250</wp:posOffset>
                 </wp:positionH>
                 <wp:positionV relativeFrom="paragraph">
-                  <wp:posOffset>11430</wp:posOffset>
+                  <wp:posOffset>27305</wp:posOffset>
                 </wp:positionV>
-                <wp:extent cx="962660" cy="635"/>
-                <wp:effectExtent l="0" t="0" r="8890" b="0"/>
+                <wp:extent cx="1333500" cy="635"/>
+                <wp:effectExtent l="0" t="0" r="0" b="0"/>
                 <wp:wrapTight wrapText="bothSides">
                   <wp:wrapPolygon edited="0">
                     <wp:start x="0" y="0"/>
-                    <wp:lineTo x="0" y="20057"/>
-                    <wp:lineTo x="21372" y="20057"/>
-                    <wp:lineTo x="21372" y="0"/>
+                    <wp:lineTo x="0" y="20282"/>
+                    <wp:lineTo x="21291" y="20282"/>
+                    <wp:lineTo x="21291" y="0"/>
                     <wp:lineTo x="0" y="0"/>
                   </wp:wrapPolygon>
                 </wp:wrapTight>
@@ -10511,7 +13148,7 @@
                       <wps:spPr>
                         <a:xfrm>
                           <a:off x="0" y="0"/>
-                          <a:ext cx="962660" cy="635"/>
+                          <a:ext cx="1333500" cy="635"/>
                         </a:xfrm>
                         <a:prstGeom prst="rect">
                           <a:avLst/>
@@ -10529,12 +13166,39 @@
                             <w:pPr>
                               <w:pStyle w:val="Caption"/>
                               <w:rPr>
+                                <w:noProof/>
                                 <w:szCs w:val="24"/>
                               </w:rPr>
                             </w:pPr>
+                            <w:bookmarkStart w:id="24" w:name="_Toc101124846"/>
                             <w:r>
-                              <w:t>Atrous Rate = 1</w:t>
+                              <w:t xml:space="preserve">Figure </w:t>
                             </w:r>
+                            <w:r>
+                              <w:fldChar w:fldCharType="begin"/>
+                            </w:r>
+                            <w:r>
+                              <w:instrText xml:space="preserve"> SEQ Figure \* ARABIC </w:instrText>
+                            </w:r>
+                            <w:r>
+                              <w:fldChar w:fldCharType="separate"/>
+                            </w:r>
+                            <w:r>
+                              <w:rPr>
+                                <w:noProof/>
+                              </w:rPr>
+                              <w:t>5</w:t>
+                            </w:r>
+                            <w:r>
+                              <w:fldChar w:fldCharType="end"/>
+                            </w:r>
+                            <w:r>
+                              <w:t xml:space="preserve">: </w:t>
+                            </w:r>
+                            <w:r>
+                              <w:t>Atrous convolution: Atrous rate = 1</w:t>
+                            </w:r>
+                            <w:bookmarkEnd w:id="24"/>
                           </w:p>
                         </w:txbxContent>
                       </wps:txbx>
@@ -10555,23 +13219,46 @@
           </mc:Choice>
           <mc:Fallback>
             <w:pict>
-              <v:shapetype w14:anchorId="2EC26794" id="_x0000_t202" coordsize="21600,21600" o:spt="202" path="m,l,21600r21600,l21600,xe">
-                <v:stroke joinstyle="miter"/>
-                <v:path gradientshapeok="t" o:connecttype="rect"/>
-              </v:shapetype>
-              <v:shape id="Text Box 1" o:spid="_x0000_s1026" type="#_x0000_t202" style="position:absolute;margin-left:103.8pt;margin-top:.9pt;width:75.8pt;height:.05pt;z-index:-251662336;visibility:visible;mso-wrap-style:square;mso-width-percent:0;mso-wrap-distance-left:9pt;mso-wrap-distance-top:0;mso-wrap-distance-right:9pt;mso-wrap-distance-bottom:0;mso-position-horizontal:absolute;mso-position-horizontal-relative:text;mso-position-vertical:absolute;mso-position-vertical-relative:text;mso-width-percent:0;mso-width-relative:margin;v-text-anchor:top" o:gfxdata="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" stroked="f">
+              <v:shape w14:anchorId="6227A769" id="Text Box 1" o:spid="_x0000_s1029" type="#_x0000_t202" style="position:absolute;margin-left:77.5pt;margin-top:2.15pt;width:105pt;height:.05pt;z-index:-251536384;visibility:visible;mso-wrap-style:square;mso-width-percent:0;mso-wrap-distance-left:9pt;mso-wrap-distance-top:0;mso-wrap-distance-right:9pt;mso-wrap-distance-bottom:0;mso-position-horizontal:absolute;mso-position-horizontal-relative:text;mso-position-vertical:absolute;mso-position-vertical-relative:text;mso-width-percent:0;mso-width-relative:margin;v-text-anchor:top" o:gfxdata="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" stroked="f">
                 <v:textbox style="mso-fit-shape-to-text:t" inset="0,0,0,0">
                   <w:txbxContent>
                     <w:p>
                       <w:pPr>
                         <w:pStyle w:val="Caption"/>
                         <w:rPr>
+                          <w:noProof/>
                           <w:szCs w:val="24"/>
                         </w:rPr>
                       </w:pPr>
+                      <w:bookmarkStart w:id="25" w:name="_Toc101124846"/>
                       <w:r>
-                        <w:t>Atrous Rate = 1</w:t>
+                        <w:t xml:space="preserve">Figure </w:t>
                       </w:r>
+                      <w:r>
+                        <w:fldChar w:fldCharType="begin"/>
+                      </w:r>
+                      <w:r>
+                        <w:instrText xml:space="preserve"> SEQ Figure \* ARABIC </w:instrText>
+                      </w:r>
+                      <w:r>
+                        <w:fldChar w:fldCharType="separate"/>
+                      </w:r>
+                      <w:r>
+                        <w:rPr>
+                          <w:noProof/>
+                        </w:rPr>
+                        <w:t>5</w:t>
+                      </w:r>
+                      <w:r>
+                        <w:fldChar w:fldCharType="end"/>
+                      </w:r>
+                      <w:r>
+                        <w:t xml:space="preserve">: </w:t>
+                      </w:r>
+                      <w:r>
+                        <w:t>Atrous convolution: Atrous rate = 1</w:t>
+                      </w:r>
+                      <w:bookmarkEnd w:id="25"/>
                     </w:p>
                   </w:txbxContent>
                 </v:textbox>
@@ -10604,26 +13291,26 @@
         <mc:AlternateContent>
           <mc:Choice Requires="wps">
             <w:drawing>
-              <wp:anchor distT="0" distB="0" distL="114300" distR="114300" simplePos="0" relativeHeight="251656192" behindDoc="1" locked="0" layoutInCell="1" allowOverlap="1" wp14:anchorId="75C08EA7" wp14:editId="53BADBBD">
+              <wp:anchor distT="0" distB="0" distL="114300" distR="114300" simplePos="0" relativeHeight="251778048" behindDoc="1" locked="0" layoutInCell="1" allowOverlap="1" wp14:anchorId="65171371" wp14:editId="3E82EF0E">
                 <wp:simplePos x="0" y="0"/>
                 <wp:positionH relativeFrom="column">
-                  <wp:posOffset>3612399</wp:posOffset>
+                  <wp:posOffset>2863850</wp:posOffset>
                 </wp:positionH>
                 <wp:positionV relativeFrom="paragraph">
-                  <wp:posOffset>72390</wp:posOffset>
+                  <wp:posOffset>130175</wp:posOffset>
                 </wp:positionV>
-                <wp:extent cx="891540" cy="635"/>
-                <wp:effectExtent l="0" t="0" r="3810" b="0"/>
+                <wp:extent cx="1390650" cy="336550"/>
+                <wp:effectExtent l="0" t="0" r="0" b="6350"/>
                 <wp:wrapTight wrapText="bothSides">
                   <wp:wrapPolygon edited="0">
                     <wp:start x="0" y="0"/>
-                    <wp:lineTo x="0" y="20057"/>
-                    <wp:lineTo x="21231" y="20057"/>
-                    <wp:lineTo x="21231" y="0"/>
+                    <wp:lineTo x="0" y="20785"/>
+                    <wp:lineTo x="21304" y="20785"/>
+                    <wp:lineTo x="21304" y="0"/>
                     <wp:lineTo x="0" y="0"/>
                   </wp:wrapPolygon>
                 </wp:wrapTight>
-                <wp:docPr id="5" name="Text Box 5"/>
+                <wp:docPr id="56" name="Text Box 56"/>
                 <wp:cNvGraphicFramePr/>
                 <a:graphic xmlns:a="http://schemas.openxmlformats.org/drawingml/2006/main">
                   <a:graphicData uri="http://schemas.microsoft.com/office/word/2010/wordprocessingShape">
@@ -10632,7 +13319,7 @@
                       <wps:spPr>
                         <a:xfrm>
                           <a:off x="0" y="0"/>
-                          <a:ext cx="891540" cy="635"/>
+                          <a:ext cx="1390650" cy="336550"/>
                         </a:xfrm>
                         <a:prstGeom prst="rect">
                           <a:avLst/>
@@ -10650,12 +13337,42 @@
                             <w:pPr>
                               <w:pStyle w:val="Caption"/>
                               <w:rPr>
+                                <w:noProof/>
                                 <w:szCs w:val="24"/>
                               </w:rPr>
                             </w:pPr>
+                            <w:bookmarkStart w:id="26" w:name="_Toc101124847"/>
                             <w:r>
-                              <w:t>Atrous Rate = 2</w:t>
+                              <w:t xml:space="preserve">Figure </w:t>
                             </w:r>
+                            <w:r>
+                              <w:fldChar w:fldCharType="begin"/>
+                            </w:r>
+                            <w:r>
+                              <w:instrText xml:space="preserve"> SEQ Figure \* ARABIC </w:instrText>
+                            </w:r>
+                            <w:r>
+                              <w:fldChar w:fldCharType="separate"/>
+                            </w:r>
+                            <w:r>
+                              <w:rPr>
+                                <w:noProof/>
+                              </w:rPr>
+                              <w:t>6</w:t>
+                            </w:r>
+                            <w:r>
+                              <w:fldChar w:fldCharType="end"/>
+                            </w:r>
+                            <w:r>
+                              <w:t xml:space="preserve">: </w:t>
+                            </w:r>
+                            <w:r>
+                              <w:t xml:space="preserve"> Atrous convolution: Atrous rate = </w:t>
+                            </w:r>
+                            <w:r>
+                              <w:t>2</w:t>
+                            </w:r>
+                            <w:bookmarkEnd w:id="26"/>
                           </w:p>
                         </w:txbxContent>
                       </wps:txbx>
@@ -10663,7 +13380,7 @@
                         <a:prstTxWarp prst="textNoShape">
                           <a:avLst/>
                         </a:prstTxWarp>
-                        <a:spAutoFit/>
+                        <a:noAutofit/>
                       </wps:bodyPr>
                     </wps:wsp>
                   </a:graphicData>
@@ -10679,19 +13396,49 @@
           </mc:Choice>
           <mc:Fallback>
             <w:pict>
-              <v:shape w14:anchorId="75C08EA7" id="Text Box 5" o:spid="_x0000_s1027" type="#_x0000_t202" style="position:absolute;margin-left:284.45pt;margin-top:5.7pt;width:70.2pt;height:.05pt;z-index:-251660288;visibility:visible;mso-wrap-style:square;mso-width-percent:0;mso-height-percent:0;mso-wrap-distance-left:9pt;mso-wrap-distance-top:0;mso-wrap-distance-right:9pt;mso-wrap-distance-bottom:0;mso-position-horizontal:absolute;mso-position-horizontal-relative:text;mso-position-vertical:absolute;mso-position-vertical-relative:text;mso-width-percent:0;mso-height-percent:0;mso-width-relative:margin;mso-height-relative:margin;v-text-anchor:top" o:gfxdata="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" stroked="f">
-                <v:textbox style="mso-fit-shape-to-text:t" inset="0,0,0,0">
+              <v:shape w14:anchorId="65171371" id="Text Box 56" o:spid="_x0000_s1030" type="#_x0000_t202" style="position:absolute;margin-left:225.5pt;margin-top:10.25pt;width:109.5pt;height:26.5pt;z-index:-251538432;visibility:visible;mso-wrap-style:square;mso-width-percent:0;mso-height-percent:0;mso-wrap-distance-left:9pt;mso-wrap-distance-top:0;mso-wrap-distance-right:9pt;mso-wrap-distance-bottom:0;mso-position-horizontal:absolute;mso-position-horizontal-relative:text;mso-position-vertical:absolute;mso-position-vertical-relative:text;mso-width-percent:0;mso-height-percent:0;mso-width-relative:margin;mso-height-relative:margin;v-text-anchor:top" o:gfxdata="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" stroked="f">
+                <v:textbox inset="0,0,0,0">
                   <w:txbxContent>
                     <w:p>
                       <w:pPr>
                         <w:pStyle w:val="Caption"/>
                         <w:rPr>
+                          <w:noProof/>
                           <w:szCs w:val="24"/>
                         </w:rPr>
                       </w:pPr>
+                      <w:bookmarkStart w:id="27" w:name="_Toc101124847"/>
                       <w:r>
-                        <w:t>Atrous Rate = 2</w:t>
+                        <w:t xml:space="preserve">Figure </w:t>
                       </w:r>
+                      <w:r>
+                        <w:fldChar w:fldCharType="begin"/>
+                      </w:r>
+                      <w:r>
+                        <w:instrText xml:space="preserve"> SEQ Figure \* ARABIC </w:instrText>
+                      </w:r>
+                      <w:r>
+                        <w:fldChar w:fldCharType="separate"/>
+                      </w:r>
+                      <w:r>
+                        <w:rPr>
+                          <w:noProof/>
+                        </w:rPr>
+                        <w:t>6</w:t>
+                      </w:r>
+                      <w:r>
+                        <w:fldChar w:fldCharType="end"/>
+                      </w:r>
+                      <w:r>
+                        <w:t xml:space="preserve">: </w:t>
+                      </w:r>
+                      <w:r>
+                        <w:t xml:space="preserve"> Atrous convolution: Atrous rate = </w:t>
+                      </w:r>
+                      <w:r>
+                        <w:t>2</w:t>
+                      </w:r>
+                      <w:bookmarkEnd w:id="27"/>
                     </w:p>
                   </w:txbxContent>
                 </v:textbox>
@@ -10701,6 +13448,14 @@
           </mc:Fallback>
         </mc:AlternateContent>
       </w:r>
+    </w:p>
+    <w:p>
+      <w:pPr>
+        <w:jc w:val="left"/>
+        <w:rPr>
+          <w:lang w:val="en-GB"/>
+        </w:rPr>
+      </w:pPr>
     </w:p>
     <w:p>
       <w:pPr>
@@ -10750,7 +13505,7 @@
               <w:noProof/>
               <w:lang w:val="en-GB"/>
             </w:rPr>
-            <w:t>[10]</w:t>
+            <w:t>[12]</w:t>
           </w:r>
           <w:r>
             <w:fldChar w:fldCharType="end"/>
@@ -10781,14 +13536,11 @@
         <w:pStyle w:val="Heading3"/>
         <w:jc w:val="left"/>
       </w:pPr>
-      <w:r>
-        <w:t xml:space="preserve"> </w:t>
-      </w:r>
-      <w:bookmarkStart w:id="17" w:name="_Toc100929384"/>
+      <w:bookmarkStart w:id="28" w:name="_Toc100929384"/>
       <w:r>
         <w:t>Research Questions</w:t>
       </w:r>
-      <w:bookmarkEnd w:id="17"/>
+      <w:bookmarkEnd w:id="28"/>
     </w:p>
     <w:p>
       <w:pPr>
@@ -11167,12 +13919,12 @@
         <w:pStyle w:val="Heading2"/>
         <w:jc w:val="left"/>
       </w:pPr>
-      <w:bookmarkStart w:id="18" w:name="_Toc100929385"/>
+      <w:bookmarkStart w:id="29" w:name="_Toc100929385"/>
       <w:r>
         <w:t>Process</w:t>
       </w:r>
-      <w:bookmarkEnd w:id="14"/>
-      <w:bookmarkEnd w:id="18"/>
+      <w:bookmarkEnd w:id="15"/>
+      <w:bookmarkEnd w:id="29"/>
       <w:r>
         <w:t xml:space="preserve"> </w:t>
       </w:r>
@@ -11232,6 +13984,12 @@
           <w:lang w:val="en-GB"/>
         </w:rPr>
       </w:pPr>
+      <w:r>
+        <w:rPr>
+          <w:lang w:val="en-GB"/>
+        </w:rPr>
+        <w:t>[TO DO]</w:t>
+      </w:r>
     </w:p>
     <w:p>
       <w:pPr>
@@ -11258,9 +14016,9 @@
           <w:lang w:val="en-GB"/>
         </w:rPr>
       </w:pPr>
-      <w:bookmarkStart w:id="19" w:name="_Toc96938603"/>
-      <w:bookmarkStart w:id="20" w:name="_Toc100929386"/>
-      <w:bookmarkEnd w:id="9"/>
+      <w:bookmarkStart w:id="30" w:name="_Toc96938603"/>
+      <w:bookmarkStart w:id="31" w:name="_Toc100929386"/>
+      <w:bookmarkEnd w:id="10"/>
       <w:r>
         <w:rPr>
           <w:lang w:val="en-GB"/>
@@ -11274,8 +14032,8 @@
         </w:rPr>
         <w:t xml:space="preserve"> Methods</w:t>
       </w:r>
-      <w:bookmarkEnd w:id="19"/>
-      <w:bookmarkEnd w:id="20"/>
+      <w:bookmarkEnd w:id="30"/>
+      <w:bookmarkEnd w:id="31"/>
     </w:p>
     <w:p>
       <w:pPr>
@@ -11362,7 +14120,7 @@
         </w:rPr>
         <w:t xml:space="preserve"> </w:t>
       </w:r>
-      <w:bookmarkStart w:id="21" w:name="_Toc192777708"/>
+      <w:bookmarkStart w:id="32" w:name="_Toc192777708"/>
     </w:p>
     <w:p>
       <w:pPr>
@@ -11397,9 +14155,9 @@
           <w:lang w:val="en-GB"/>
         </w:rPr>
       </w:pPr>
-      <w:bookmarkStart w:id="22" w:name="_Toc222978602"/>
-      <w:bookmarkStart w:id="23" w:name="_Toc96938604"/>
-      <w:bookmarkStart w:id="24" w:name="_Toc100929387"/>
+      <w:bookmarkStart w:id="33" w:name="_Toc222978602"/>
+      <w:bookmarkStart w:id="34" w:name="_Toc96938604"/>
+      <w:bookmarkStart w:id="35" w:name="_Toc100929387"/>
       <w:r>
         <w:rPr>
           <w:lang w:val="en-GB"/>
@@ -11413,25 +14171,25 @@
         </w:rPr>
         <w:t>Implementation</w:t>
       </w:r>
-      <w:bookmarkEnd w:id="21"/>
-      <w:bookmarkEnd w:id="22"/>
+      <w:bookmarkEnd w:id="32"/>
+      <w:bookmarkEnd w:id="33"/>
       <w:r>
         <w:rPr>
           <w:lang w:val="en-GB"/>
         </w:rPr>
         <w:t xml:space="preserve"> and Testing</w:t>
       </w:r>
-      <w:bookmarkEnd w:id="23"/>
-      <w:bookmarkEnd w:id="24"/>
-    </w:p>
-    <w:p>
-      <w:pPr>
-        <w:jc w:val="left"/>
-        <w:rPr>
-          <w:lang w:val="en-GB"/>
-        </w:rPr>
-      </w:pPr>
-      <w:bookmarkStart w:id="25" w:name="_Toc192777712"/>
+      <w:bookmarkEnd w:id="34"/>
+      <w:bookmarkEnd w:id="35"/>
+    </w:p>
+    <w:p>
+      <w:pPr>
+        <w:jc w:val="left"/>
+        <w:rPr>
+          <w:lang w:val="en-GB"/>
+        </w:rPr>
+      </w:pPr>
+      <w:bookmarkStart w:id="36" w:name="_Toc192777712"/>
       <w:r>
         <w:rPr>
           <w:lang w:val="en-GB"/>
@@ -11478,13 +14236,13 @@
         <w:pStyle w:val="Heading2"/>
         <w:jc w:val="left"/>
       </w:pPr>
-      <w:bookmarkStart w:id="26" w:name="_Toc96938605"/>
-      <w:bookmarkStart w:id="27" w:name="_Toc100929388"/>
+      <w:bookmarkStart w:id="37" w:name="_Toc96938605"/>
+      <w:bookmarkStart w:id="38" w:name="_Toc100929388"/>
       <w:r>
         <w:t>Design</w:t>
       </w:r>
-      <w:bookmarkEnd w:id="26"/>
-      <w:bookmarkEnd w:id="27"/>
+      <w:bookmarkEnd w:id="37"/>
+      <w:bookmarkEnd w:id="38"/>
     </w:p>
     <w:p>
       <w:pPr>
@@ -11632,16 +14390,16 @@
           <w:lang w:val="en-GB"/>
         </w:rPr>
       </w:pPr>
-      <w:bookmarkStart w:id="28" w:name="_Toc96938606"/>
-      <w:bookmarkStart w:id="29" w:name="_Toc100929389"/>
+      <w:bookmarkStart w:id="39" w:name="_Toc96938606"/>
+      <w:bookmarkStart w:id="40" w:name="_Toc100929389"/>
       <w:r>
         <w:rPr>
           <w:lang w:val="en-GB"/>
         </w:rPr>
         <w:t>Overall Architecture</w:t>
       </w:r>
-      <w:bookmarkEnd w:id="28"/>
-      <w:bookmarkEnd w:id="29"/>
+      <w:bookmarkEnd w:id="39"/>
+      <w:bookmarkEnd w:id="40"/>
     </w:p>
     <w:p>
       <w:pPr>
@@ -11659,16 +14417,16 @@
           <w:lang w:val="en-GB"/>
         </w:rPr>
       </w:pPr>
-      <w:bookmarkStart w:id="30" w:name="_Toc96938607"/>
-      <w:bookmarkStart w:id="31" w:name="_Toc100929390"/>
+      <w:bookmarkStart w:id="41" w:name="_Toc96938607"/>
+      <w:bookmarkStart w:id="42" w:name="_Toc100929390"/>
       <w:r>
         <w:rPr>
           <w:lang w:val="en-GB"/>
         </w:rPr>
         <w:t>Some detailed design</w:t>
       </w:r>
-      <w:bookmarkEnd w:id="30"/>
-      <w:bookmarkEnd w:id="31"/>
+      <w:bookmarkEnd w:id="41"/>
+      <w:bookmarkEnd w:id="42"/>
     </w:p>
     <w:p>
       <w:pPr>
@@ -11703,8 +14461,8 @@
           <w:lang w:val="en-GB"/>
         </w:rPr>
       </w:pPr>
-      <w:bookmarkStart w:id="32" w:name="_Toc96938608"/>
-      <w:bookmarkStart w:id="33" w:name="_Toc100929391"/>
+      <w:bookmarkStart w:id="43" w:name="_Toc96938608"/>
+      <w:bookmarkStart w:id="44" w:name="_Toc100929391"/>
       <w:r>
         <w:rPr>
           <w:lang w:val="en-GB"/>
@@ -11712,8 +14470,8 @@
         <w:lastRenderedPageBreak/>
         <w:t>User Interface</w:t>
       </w:r>
-      <w:bookmarkEnd w:id="32"/>
-      <w:bookmarkEnd w:id="33"/>
+      <w:bookmarkEnd w:id="43"/>
+      <w:bookmarkEnd w:id="44"/>
     </w:p>
     <w:p>
       <w:pPr>
@@ -11731,16 +14489,16 @@
           <w:lang w:val="en-GB"/>
         </w:rPr>
       </w:pPr>
-      <w:bookmarkStart w:id="34" w:name="_Toc96938609"/>
-      <w:bookmarkStart w:id="35" w:name="_Toc100929392"/>
+      <w:bookmarkStart w:id="45" w:name="_Toc96938609"/>
+      <w:bookmarkStart w:id="46" w:name="_Toc100929392"/>
       <w:r>
         <w:rPr>
           <w:lang w:val="en-GB"/>
         </w:rPr>
         <w:t>Other relevant sections</w:t>
       </w:r>
-      <w:bookmarkEnd w:id="34"/>
-      <w:bookmarkEnd w:id="35"/>
+      <w:bookmarkEnd w:id="45"/>
+      <w:bookmarkEnd w:id="46"/>
     </w:p>
     <w:p>
       <w:pPr>
@@ -11755,121 +14513,121 @@
         <w:pStyle w:val="Heading2"/>
         <w:jc w:val="left"/>
       </w:pPr>
-      <w:bookmarkStart w:id="36" w:name="_Toc96938610"/>
-      <w:bookmarkStart w:id="37" w:name="_Toc100929393"/>
+      <w:bookmarkStart w:id="47" w:name="_Toc96938610"/>
+      <w:bookmarkStart w:id="48" w:name="_Toc100929393"/>
       <w:r>
         <w:t>Implementation</w:t>
       </w:r>
+      <w:bookmarkEnd w:id="47"/>
+      <w:bookmarkEnd w:id="48"/>
+    </w:p>
+    <w:p>
+      <w:pPr>
+        <w:jc w:val="left"/>
+        <w:rPr>
+          <w:lang w:val="en-GB"/>
+        </w:rPr>
+      </w:pPr>
+      <w:r>
+        <w:rPr>
+          <w:lang w:val="en-GB"/>
+        </w:rPr>
+        <w:t xml:space="preserve">This section should discuss issues you encountered as you tried to implement your experiments. What were the results of running the experiments? What conclusions can you draw from these results? </w:t>
+      </w:r>
+    </w:p>
+    <w:p>
+      <w:pPr>
+        <w:jc w:val="left"/>
+        <w:rPr>
+          <w:lang w:val="en-GB"/>
+        </w:rPr>
+      </w:pPr>
+    </w:p>
+    <w:p>
+      <w:pPr>
+        <w:jc w:val="left"/>
+        <w:rPr>
+          <w:lang w:val="en-GB"/>
+        </w:rPr>
+      </w:pPr>
+      <w:r>
+        <w:rPr>
+          <w:lang w:val="en-GB"/>
+        </w:rPr>
+        <w:t>During the work, you might have found that elements of your experiments were unnecessary or overly complex; perhaps third</w:t>
+      </w:r>
+      <w:r>
+        <w:rPr>
+          <w:lang w:val="en-GB"/>
+        </w:rPr>
+        <w:t>-</w:t>
+      </w:r>
+      <w:r>
+        <w:rPr>
+          <w:lang w:val="en-GB"/>
+        </w:rPr>
+        <w:t>party libraries were available that simplified some of the functions that you intended to implement. If things were easier in some areas, then how did you adapt your project to take account of your findings?</w:t>
+      </w:r>
+    </w:p>
+    <w:p>
+      <w:pPr>
+        <w:jc w:val="left"/>
+        <w:rPr>
+          <w:lang w:val="en-GB"/>
+        </w:rPr>
+      </w:pPr>
+    </w:p>
+    <w:p>
+      <w:pPr>
+        <w:jc w:val="left"/>
+        <w:rPr>
+          <w:lang w:val="en-GB"/>
+        </w:rPr>
+      </w:pPr>
+      <w:r>
+        <w:rPr>
+          <w:lang w:val="en-GB"/>
+        </w:rPr>
+        <w:t xml:space="preserve">It is more likely that things were more complex than you first thought. In particular, were there any problems or difficulties that you found during implementation that you had to address? Did such problems simply delay you or were they more significant? </w:t>
+      </w:r>
+    </w:p>
+    <w:p>
+      <w:pPr>
+        <w:jc w:val="left"/>
+        <w:rPr>
+          <w:lang w:val="en-GB"/>
+        </w:rPr>
+      </w:pPr>
+    </w:p>
+    <w:p>
+      <w:pPr>
+        <w:jc w:val="left"/>
+        <w:rPr>
+          <w:lang w:val="en-GB"/>
+        </w:rPr>
+      </w:pPr>
+      <w:r>
+        <w:rPr>
+          <w:lang w:val="en-GB"/>
+        </w:rPr>
+        <w:t>If you had multiple experiments to run, it may be sensible to discuss each experiment in separate sections.</w:t>
+      </w:r>
+    </w:p>
+    <w:p>
+      <w:pPr>
+        <w:pStyle w:val="Heading2"/>
+        <w:jc w:val="left"/>
+      </w:pPr>
+      <w:bookmarkStart w:id="49" w:name="_Toc222978603"/>
+      <w:bookmarkStart w:id="50" w:name="_Toc96938611"/>
+      <w:bookmarkStart w:id="51" w:name="_Toc100929394"/>
+      <w:r>
+        <w:t>Testing</w:t>
+      </w:r>
       <w:bookmarkEnd w:id="36"/>
-      <w:bookmarkEnd w:id="37"/>
-    </w:p>
-    <w:p>
-      <w:pPr>
-        <w:jc w:val="left"/>
-        <w:rPr>
-          <w:lang w:val="en-GB"/>
-        </w:rPr>
-      </w:pPr>
-      <w:r>
-        <w:rPr>
-          <w:lang w:val="en-GB"/>
-        </w:rPr>
-        <w:t xml:space="preserve">This section should discuss issues you encountered as you tried to implement your experiments. What were the results of running the experiments? What conclusions can you draw from these results? </w:t>
-      </w:r>
-    </w:p>
-    <w:p>
-      <w:pPr>
-        <w:jc w:val="left"/>
-        <w:rPr>
-          <w:lang w:val="en-GB"/>
-        </w:rPr>
-      </w:pPr>
-    </w:p>
-    <w:p>
-      <w:pPr>
-        <w:jc w:val="left"/>
-        <w:rPr>
-          <w:lang w:val="en-GB"/>
-        </w:rPr>
-      </w:pPr>
-      <w:r>
-        <w:rPr>
-          <w:lang w:val="en-GB"/>
-        </w:rPr>
-        <w:t>During the work, you might have found that elements of your experiments were unnecessary or overly complex; perhaps third</w:t>
-      </w:r>
-      <w:r>
-        <w:rPr>
-          <w:lang w:val="en-GB"/>
-        </w:rPr>
-        <w:t>-</w:t>
-      </w:r>
-      <w:r>
-        <w:rPr>
-          <w:lang w:val="en-GB"/>
-        </w:rPr>
-        <w:t>party libraries were available that simplified some of the functions that you intended to implement. If things were easier in some areas, then how did you adapt your project to take account of your findings?</w:t>
-      </w:r>
-    </w:p>
-    <w:p>
-      <w:pPr>
-        <w:jc w:val="left"/>
-        <w:rPr>
-          <w:lang w:val="en-GB"/>
-        </w:rPr>
-      </w:pPr>
-    </w:p>
-    <w:p>
-      <w:pPr>
-        <w:jc w:val="left"/>
-        <w:rPr>
-          <w:lang w:val="en-GB"/>
-        </w:rPr>
-      </w:pPr>
-      <w:r>
-        <w:rPr>
-          <w:lang w:val="en-GB"/>
-        </w:rPr>
-        <w:t xml:space="preserve">It is more likely that things were more complex than you first thought. In particular, were there any problems or difficulties that you found during implementation that you had to address? Did such problems simply delay you or were they more significant? </w:t>
-      </w:r>
-    </w:p>
-    <w:p>
-      <w:pPr>
-        <w:jc w:val="left"/>
-        <w:rPr>
-          <w:lang w:val="en-GB"/>
-        </w:rPr>
-      </w:pPr>
-    </w:p>
-    <w:p>
-      <w:pPr>
-        <w:jc w:val="left"/>
-        <w:rPr>
-          <w:lang w:val="en-GB"/>
-        </w:rPr>
-      </w:pPr>
-      <w:r>
-        <w:rPr>
-          <w:lang w:val="en-GB"/>
-        </w:rPr>
-        <w:t>If you had multiple experiments to run, it may be sensible to discuss each experiment in separate sections.</w:t>
-      </w:r>
-    </w:p>
-    <w:p>
-      <w:pPr>
-        <w:pStyle w:val="Heading2"/>
-        <w:jc w:val="left"/>
-      </w:pPr>
-      <w:bookmarkStart w:id="38" w:name="_Toc222978603"/>
-      <w:bookmarkStart w:id="39" w:name="_Toc96938611"/>
-      <w:bookmarkStart w:id="40" w:name="_Toc100929394"/>
-      <w:r>
-        <w:t>Testing</w:t>
-      </w:r>
-      <w:bookmarkEnd w:id="25"/>
-      <w:bookmarkEnd w:id="38"/>
-      <w:bookmarkEnd w:id="39"/>
-      <w:bookmarkEnd w:id="40"/>
+      <w:bookmarkEnd w:id="49"/>
+      <w:bookmarkEnd w:id="50"/>
+      <w:bookmarkEnd w:id="51"/>
     </w:p>
     <w:p>
       <w:pPr>
@@ -12054,171 +14812,171 @@
         <w:pStyle w:val="Heading3"/>
         <w:jc w:val="left"/>
       </w:pPr>
-      <w:bookmarkStart w:id="41" w:name="_Toc222978604"/>
-      <w:bookmarkStart w:id="42" w:name="_Toc96938612"/>
-      <w:bookmarkStart w:id="43" w:name="_Toc100929395"/>
+      <w:bookmarkStart w:id="52" w:name="_Toc222978604"/>
+      <w:bookmarkStart w:id="53" w:name="_Toc96938612"/>
+      <w:bookmarkStart w:id="54" w:name="_Toc100929395"/>
       <w:r>
         <w:lastRenderedPageBreak/>
         <w:t>Overall Approach to Testing</w:t>
       </w:r>
-      <w:bookmarkEnd w:id="41"/>
-      <w:bookmarkEnd w:id="42"/>
-      <w:bookmarkEnd w:id="43"/>
-      <w:r>
-        <w:t xml:space="preserve"> </w:t>
-      </w:r>
-    </w:p>
-    <w:p>
-      <w:pPr>
-        <w:jc w:val="left"/>
-        <w:rPr>
-          <w:lang w:val="en-GB"/>
-        </w:rPr>
-      </w:pPr>
-    </w:p>
-    <w:p>
-      <w:pPr>
-        <w:pStyle w:val="Heading3"/>
-        <w:jc w:val="left"/>
-      </w:pPr>
-      <w:bookmarkStart w:id="44" w:name="_Toc222978605"/>
-      <w:bookmarkStart w:id="45" w:name="_Toc96938613"/>
-      <w:bookmarkStart w:id="46" w:name="_Toc100929396"/>
-      <w:r>
-        <w:t>Automated Testing</w:t>
-      </w:r>
-      <w:bookmarkEnd w:id="44"/>
-      <w:bookmarkEnd w:id="45"/>
-      <w:bookmarkEnd w:id="46"/>
-      <w:r>
-        <w:t xml:space="preserve"> </w:t>
-      </w:r>
-    </w:p>
-    <w:p>
-      <w:pPr>
-        <w:jc w:val="left"/>
-        <w:rPr>
-          <w:lang w:val="en-GB"/>
-        </w:rPr>
-      </w:pPr>
-    </w:p>
-    <w:p>
-      <w:pPr>
-        <w:pStyle w:val="Heading4"/>
-        <w:jc w:val="left"/>
-      </w:pPr>
-      <w:bookmarkStart w:id="47" w:name="_Toc222978606"/>
-      <w:r>
-        <w:t>Unit Tests</w:t>
-      </w:r>
-      <w:bookmarkEnd w:id="47"/>
-    </w:p>
-    <w:p>
-      <w:pPr>
-        <w:jc w:val="left"/>
-        <w:rPr>
-          <w:lang w:val="en-GB"/>
-        </w:rPr>
-      </w:pPr>
-    </w:p>
-    <w:p>
-      <w:pPr>
-        <w:pStyle w:val="Heading4"/>
-        <w:jc w:val="left"/>
-      </w:pPr>
-      <w:bookmarkStart w:id="48" w:name="_Toc222978607"/>
-      <w:r>
-        <w:t>User Interface Testing</w:t>
-      </w:r>
-      <w:bookmarkEnd w:id="48"/>
-      <w:r>
-        <w:t xml:space="preserve"> </w:t>
-      </w:r>
-    </w:p>
-    <w:p>
-      <w:pPr>
-        <w:jc w:val="left"/>
-        <w:rPr>
-          <w:lang w:val="en-GB"/>
-        </w:rPr>
-      </w:pPr>
-    </w:p>
-    <w:p>
-      <w:pPr>
-        <w:pStyle w:val="Heading4"/>
-        <w:jc w:val="left"/>
-      </w:pPr>
-      <w:bookmarkStart w:id="49" w:name="_Toc222978608"/>
-      <w:r>
-        <w:t>Stress Testing</w:t>
-      </w:r>
-      <w:bookmarkEnd w:id="49"/>
-      <w:r>
-        <w:t xml:space="preserve"> </w:t>
-      </w:r>
-    </w:p>
-    <w:p>
-      <w:pPr>
-        <w:jc w:val="left"/>
-        <w:rPr>
-          <w:lang w:val="en-GB"/>
-        </w:rPr>
-      </w:pPr>
-    </w:p>
-    <w:p>
-      <w:pPr>
-        <w:pStyle w:val="Heading4"/>
-        <w:jc w:val="left"/>
-      </w:pPr>
-      <w:bookmarkStart w:id="50" w:name="_Toc222978609"/>
-      <w:r>
-        <w:t>Other Types of Testing</w:t>
-      </w:r>
-      <w:bookmarkEnd w:id="50"/>
-      <w:r>
-        <w:t xml:space="preserve"> </w:t>
-      </w:r>
-    </w:p>
-    <w:p>
-      <w:pPr>
-        <w:jc w:val="left"/>
-        <w:rPr>
-          <w:lang w:val="en-GB"/>
-        </w:rPr>
-      </w:pPr>
-    </w:p>
-    <w:p>
-      <w:pPr>
-        <w:pStyle w:val="Heading3"/>
-        <w:jc w:val="left"/>
-      </w:pPr>
-      <w:bookmarkStart w:id="51" w:name="_Toc222978610"/>
-      <w:bookmarkStart w:id="52" w:name="_Toc96938614"/>
-      <w:bookmarkStart w:id="53" w:name="_Toc100929397"/>
-      <w:r>
-        <w:t>Integration Testing</w:t>
-      </w:r>
-      <w:bookmarkEnd w:id="51"/>
       <w:bookmarkEnd w:id="52"/>
       <w:bookmarkEnd w:id="53"/>
+      <w:bookmarkEnd w:id="54"/>
       <w:r>
         <w:t xml:space="preserve"> </w:t>
       </w:r>
     </w:p>
     <w:p>
       <w:pPr>
+        <w:jc w:val="left"/>
+        <w:rPr>
+          <w:lang w:val="en-GB"/>
+        </w:rPr>
+      </w:pPr>
+    </w:p>
+    <w:p>
+      <w:pPr>
         <w:pStyle w:val="Heading3"/>
         <w:jc w:val="left"/>
       </w:pPr>
-      <w:bookmarkStart w:id="54" w:name="_Toc222978611"/>
-      <w:bookmarkStart w:id="55" w:name="_Toc96938615"/>
-      <w:bookmarkStart w:id="56" w:name="_Toc100929398"/>
-      <w:r>
-        <w:t>User Testing</w:t>
-      </w:r>
-      <w:bookmarkEnd w:id="54"/>
+      <w:bookmarkStart w:id="55" w:name="_Toc222978605"/>
+      <w:bookmarkStart w:id="56" w:name="_Toc96938613"/>
+      <w:bookmarkStart w:id="57" w:name="_Toc100929396"/>
+      <w:r>
+        <w:t>Automated Testing</w:t>
+      </w:r>
       <w:bookmarkEnd w:id="55"/>
       <w:bookmarkEnd w:id="56"/>
+      <w:bookmarkEnd w:id="57"/>
+      <w:r>
+        <w:t xml:space="preserve"> </w:t>
+      </w:r>
+    </w:p>
+    <w:p>
+      <w:pPr>
+        <w:jc w:val="left"/>
+        <w:rPr>
+          <w:lang w:val="en-GB"/>
+        </w:rPr>
+      </w:pPr>
+    </w:p>
+    <w:p>
+      <w:pPr>
+        <w:pStyle w:val="Heading4"/>
+        <w:jc w:val="left"/>
+      </w:pPr>
+      <w:bookmarkStart w:id="58" w:name="_Toc222978606"/>
+      <w:r>
+        <w:t>Unit Tests</w:t>
+      </w:r>
+      <w:bookmarkEnd w:id="58"/>
+    </w:p>
+    <w:p>
+      <w:pPr>
+        <w:jc w:val="left"/>
+        <w:rPr>
+          <w:lang w:val="en-GB"/>
+        </w:rPr>
+      </w:pPr>
+    </w:p>
+    <w:p>
+      <w:pPr>
+        <w:pStyle w:val="Heading4"/>
+        <w:jc w:val="left"/>
+      </w:pPr>
+      <w:bookmarkStart w:id="59" w:name="_Toc222978607"/>
+      <w:r>
+        <w:t>User Interface Testing</w:t>
+      </w:r>
+      <w:bookmarkEnd w:id="59"/>
+      <w:r>
+        <w:t xml:space="preserve"> </w:t>
+      </w:r>
+    </w:p>
+    <w:p>
+      <w:pPr>
+        <w:jc w:val="left"/>
+        <w:rPr>
+          <w:lang w:val="en-GB"/>
+        </w:rPr>
+      </w:pPr>
+    </w:p>
+    <w:p>
+      <w:pPr>
+        <w:pStyle w:val="Heading4"/>
+        <w:jc w:val="left"/>
+      </w:pPr>
+      <w:bookmarkStart w:id="60" w:name="_Toc222978608"/>
+      <w:r>
+        <w:t>Stress Testing</w:t>
+      </w:r>
+      <w:bookmarkEnd w:id="60"/>
+      <w:r>
+        <w:t xml:space="preserve"> </w:t>
+      </w:r>
+    </w:p>
+    <w:p>
+      <w:pPr>
+        <w:jc w:val="left"/>
+        <w:rPr>
+          <w:lang w:val="en-GB"/>
+        </w:rPr>
+      </w:pPr>
+    </w:p>
+    <w:p>
+      <w:pPr>
+        <w:pStyle w:val="Heading4"/>
+        <w:jc w:val="left"/>
+      </w:pPr>
+      <w:bookmarkStart w:id="61" w:name="_Toc222978609"/>
+      <w:r>
+        <w:t>Other Types of Testing</w:t>
+      </w:r>
+      <w:bookmarkEnd w:id="61"/>
+      <w:r>
+        <w:t xml:space="preserve"> </w:t>
+      </w:r>
+    </w:p>
+    <w:p>
+      <w:pPr>
+        <w:jc w:val="left"/>
+        <w:rPr>
+          <w:lang w:val="en-GB"/>
+        </w:rPr>
+      </w:pPr>
+    </w:p>
+    <w:p>
+      <w:pPr>
+        <w:pStyle w:val="Heading3"/>
+        <w:jc w:val="left"/>
+      </w:pPr>
+      <w:bookmarkStart w:id="62" w:name="_Toc222978610"/>
+      <w:bookmarkStart w:id="63" w:name="_Toc96938614"/>
+      <w:bookmarkStart w:id="64" w:name="_Toc100929397"/>
+      <w:r>
+        <w:t>Integration Testing</w:t>
+      </w:r>
+      <w:bookmarkEnd w:id="62"/>
+      <w:bookmarkEnd w:id="63"/>
+      <w:bookmarkEnd w:id="64"/>
+      <w:r>
+        <w:t xml:space="preserve"> </w:t>
+      </w:r>
+    </w:p>
+    <w:p>
+      <w:pPr>
+        <w:pStyle w:val="Heading3"/>
+        <w:jc w:val="left"/>
+      </w:pPr>
+      <w:bookmarkStart w:id="65" w:name="_Toc222978611"/>
+      <w:bookmarkStart w:id="66" w:name="_Toc96938615"/>
+      <w:bookmarkStart w:id="67" w:name="_Toc100929398"/>
+      <w:r>
+        <w:t>User Testing</w:t>
+      </w:r>
+      <w:bookmarkEnd w:id="65"/>
+      <w:bookmarkEnd w:id="66"/>
+      <w:bookmarkEnd w:id="67"/>
     </w:p>
     <w:p>
       <w:pPr>
@@ -12250,8 +15008,8 @@
           <w:lang w:val="en-GB"/>
         </w:rPr>
       </w:pPr>
-      <w:bookmarkStart w:id="57" w:name="_Toc96938616"/>
-      <w:bookmarkStart w:id="58" w:name="_Toc100929399"/>
+      <w:bookmarkStart w:id="68" w:name="_Toc96938616"/>
+      <w:bookmarkStart w:id="69" w:name="_Toc100929399"/>
       <w:r>
         <w:rPr>
           <w:lang w:val="en-GB"/>
@@ -12259,8 +15017,8 @@
         <w:lastRenderedPageBreak/>
         <w:t>Results and Conclusions</w:t>
       </w:r>
-      <w:bookmarkEnd w:id="57"/>
-      <w:bookmarkEnd w:id="58"/>
+      <w:bookmarkEnd w:id="68"/>
+      <w:bookmarkEnd w:id="69"/>
     </w:p>
     <w:p>
       <w:pPr>
@@ -12396,10 +15154,10 @@
       <w:pPr>
         <w:pStyle w:val="Heading2"/>
       </w:pPr>
-      <w:bookmarkStart w:id="59" w:name="_Toc192777716"/>
-      <w:bookmarkStart w:id="60" w:name="_Toc222978612"/>
-      <w:bookmarkStart w:id="61" w:name="_Toc96938617"/>
-      <w:bookmarkStart w:id="62" w:name="_Toc100929400"/>
+      <w:bookmarkStart w:id="70" w:name="_Toc100929400"/>
+      <w:bookmarkStart w:id="71" w:name="_Toc192777716"/>
+      <w:bookmarkStart w:id="72" w:name="_Toc222978612"/>
+      <w:bookmarkStart w:id="73" w:name="_Toc96938617"/>
       <w:r>
         <w:lastRenderedPageBreak/>
         <w:t>Issues</w:t>
@@ -12407,17 +15165,17 @@
       <w:r>
         <w:t xml:space="preserve"> with experiments</w:t>
       </w:r>
-      <w:bookmarkEnd w:id="62"/>
+      <w:bookmarkEnd w:id="70"/>
     </w:p>
     <w:p>
       <w:pPr>
         <w:pStyle w:val="Heading3"/>
       </w:pPr>
-      <w:bookmarkStart w:id="63" w:name="_Toc100929401"/>
+      <w:bookmarkStart w:id="74" w:name="_Toc100929401"/>
       <w:r>
         <w:t>Memory errors</w:t>
       </w:r>
-      <w:bookmarkEnd w:id="63"/>
+      <w:bookmarkEnd w:id="74"/>
     </w:p>
     <w:p>
       <w:r>
@@ -12611,7 +15369,7 @@
       <w:pPr>
         <w:pStyle w:val="Heading2"/>
       </w:pPr>
-      <w:bookmarkStart w:id="64" w:name="_Toc100929402"/>
+      <w:bookmarkStart w:id="75" w:name="_Toc100929402"/>
       <w:r>
         <w:t>Experimental Results</w:t>
       </w:r>
@@ -12629,7 +15387,7 @@
       <w:r>
         <w:t>Convolutional Network approach</w:t>
       </w:r>
-      <w:bookmarkEnd w:id="64"/>
+      <w:bookmarkEnd w:id="75"/>
     </w:p>
     <w:p>
       <w:pPr>
@@ -15860,10 +18618,10 @@
           <w:noProof/>
         </w:rPr>
         <w:drawing>
-          <wp:anchor distT="0" distB="0" distL="114300" distR="114300" simplePos="0" relativeHeight="251657216" behindDoc="0" locked="0" layoutInCell="1" allowOverlap="1" wp14:anchorId="3848D2D7" wp14:editId="428CB1AF">
+          <wp:anchor distT="0" distB="0" distL="114300" distR="114300" simplePos="0" relativeHeight="251558912" behindDoc="0" locked="0" layoutInCell="1" allowOverlap="1" wp14:anchorId="3848D2D7" wp14:editId="71FAF03F">
             <wp:simplePos x="0" y="0"/>
             <wp:positionH relativeFrom="column">
-              <wp:posOffset>762000</wp:posOffset>
+              <wp:posOffset>533400</wp:posOffset>
             </wp:positionH>
             <wp:positionV relativeFrom="paragraph">
               <wp:posOffset>172720</wp:posOffset>
@@ -15885,7 +18643,7 @@
                     </pic:cNvPicPr>
                   </pic:nvPicPr>
                   <pic:blipFill>
-                    <a:blip r:embed="rId31">
+                    <a:blip r:embed="rId68">
                       <a:extLst>
                         <a:ext uri="{28A0092B-C50C-407E-A947-70E740481C1C}">
                           <a14:useLocalDpi xmlns:a14="http://schemas.microsoft.com/office/drawing/2010/main" val="0"/>
@@ -15928,7 +18686,7 @@
       <w:pPr>
         <w:pStyle w:val="Heading2"/>
       </w:pPr>
-      <w:bookmarkStart w:id="65" w:name="_Toc100929403"/>
+      <w:bookmarkStart w:id="76" w:name="_Toc100929403"/>
       <w:r>
         <w:t xml:space="preserve">Experimental Results: </w:t>
       </w:r>
@@ -15974,10 +18732,10 @@
         </w:rPr>
         <w:t>Evaluation</w:t>
       </w:r>
-      <w:bookmarkEnd w:id="59"/>
-      <w:bookmarkEnd w:id="60"/>
-      <w:bookmarkEnd w:id="61"/>
-      <w:bookmarkEnd w:id="65"/>
+      <w:bookmarkEnd w:id="71"/>
+      <w:bookmarkEnd w:id="72"/>
+      <w:bookmarkEnd w:id="73"/>
+      <w:bookmarkEnd w:id="76"/>
     </w:p>
     <w:p>
       <w:pPr>
@@ -16268,7 +19026,7 @@
         <w:br w:type="page"/>
       </w:r>
     </w:p>
-    <w:bookmarkStart w:id="66" w:name="_Toc100929404" w:displacedByCustomXml="next"/>
+    <w:bookmarkStart w:id="77" w:name="_Toc100929404" w:displacedByCustomXml="next"/>
     <w:sdt>
       <w:sdtPr>
         <w:rPr>
@@ -16294,7 +19052,7 @@
           <w:r>
             <w:t>References</w:t>
           </w:r>
-          <w:bookmarkEnd w:id="66"/>
+          <w:bookmarkEnd w:id="77"/>
         </w:p>
         <w:sdt>
           <w:sdtPr>
@@ -16341,7 +19099,7 @@
               </w:tblGrid>
               <w:tr>
                 <w:trPr>
-                  <w:divId w:val="414866850"/>
+                  <w:divId w:val="695931466"/>
                   <w:tblCellSpacing w:w="15" w:type="dxa"/>
                 </w:trPr>
                 <w:tc>
@@ -16381,7 +19139,7 @@
                       <w:rPr>
                         <w:noProof/>
                       </w:rPr>
-                      <w:t xml:space="preserve">M. G. Bernard Tiddeman, "Principal Component Wavelet Networks for Solving Linear," </w:t>
+                      <w:t xml:space="preserve">M. G. Bernard Tiddeman, "Principal Component Wavelet Networks for Solving Linear Inverse Problems," </w:t>
                     </w:r>
                     <w:r>
                       <w:rPr>
@@ -16402,7 +19160,7 @@
               </w:tr>
               <w:tr>
                 <w:trPr>
-                  <w:divId w:val="414866850"/>
+                  <w:divId w:val="695931466"/>
                   <w:tblCellSpacing w:w="15" w:type="dxa"/>
                 </w:trPr>
                 <w:tc>
@@ -16462,7 +19220,7 @@
               </w:tr>
               <w:tr>
                 <w:trPr>
-                  <w:divId w:val="414866850"/>
+                  <w:divId w:val="695931466"/>
                   <w:tblCellSpacing w:w="15" w:type="dxa"/>
                 </w:trPr>
                 <w:tc>
@@ -16501,7 +19259,7 @@
                       <w:rPr>
                         <w:noProof/>
                       </w:rPr>
-                      <w:t xml:space="preserve">O. P. F. T. B. Ronneberger, " U-net: Convolutional networks for biomedical image segmentation.," in </w:t>
+                      <w:t xml:space="preserve">O. P. F. T. B. Ronneberger, "U-net: Convolutional networks for biomedical image segmentation," in </w:t>
                     </w:r>
                     <w:r>
                       <w:rPr>
@@ -16522,7 +19280,7 @@
               </w:tr>
               <w:tr>
                 <w:trPr>
-                  <w:divId w:val="414866850"/>
+                  <w:divId w:val="695931466"/>
                   <w:tblCellSpacing w:w="15" w:type="dxa"/>
                 </w:trPr>
                 <w:tc>
@@ -16582,7 +19340,7 @@
               </w:tr>
               <w:tr>
                 <w:trPr>
-                  <w:divId w:val="414866850"/>
+                  <w:divId w:val="695931466"/>
                   <w:tblCellSpacing w:w="15" w:type="dxa"/>
                 </w:trPr>
                 <w:tc>
@@ -16642,7 +19400,7 @@
               </w:tr>
               <w:tr>
                 <w:trPr>
-                  <w:divId w:val="414866850"/>
+                  <w:divId w:val="695931466"/>
                   <w:tblCellSpacing w:w="15" w:type="dxa"/>
                 </w:trPr>
                 <w:tc>
@@ -16688,7 +19446,7 @@
               </w:tr>
               <w:tr>
                 <w:trPr>
-                  <w:divId w:val="414866850"/>
+                  <w:divId w:val="695931466"/>
                   <w:tblCellSpacing w:w="15" w:type="dxa"/>
                 </w:trPr>
                 <w:tc>
@@ -16748,7 +19506,7 @@
               </w:tr>
               <w:tr>
                 <w:trPr>
-                  <w:divId w:val="414866850"/>
+                  <w:divId w:val="695931466"/>
                   <w:tblCellSpacing w:w="15" w:type="dxa"/>
                 </w:trPr>
                 <w:tc>
@@ -16808,7 +19566,7 @@
               </w:tr>
               <w:tr>
                 <w:trPr>
-                  <w:divId w:val="414866850"/>
+                  <w:divId w:val="695931466"/>
                   <w:tblCellSpacing w:w="15" w:type="dxa"/>
                 </w:trPr>
                 <w:tc>
@@ -16847,14 +19605,28 @@
                       <w:rPr>
                         <w:noProof/>
                       </w:rPr>
-                      <w:t>G. P. I. K. K. M. a. A. L. L.-C. Chen, "Deeplab: Semantic image segmentation with deep convolutional nets, atrous convolution, and fully connected crfs," 2016.</w:t>
+                      <w:t xml:space="preserve">E. Oyallon, S. Zagoruyko, G. Huang, N. Komodakis, S. Lacoste-Julien, M. Blaschko and E. Belilovsky, "Scattering networks for hybrid representation learning," </w:t>
+                    </w:r>
+                    <w:r>
+                      <w:rPr>
+                        <w:i/>
+                        <w:iCs/>
+                        <w:noProof/>
+                      </w:rPr>
+                      <w:t xml:space="preserve">IEEE Trans. Pattern Anal. Mach. Intell., </w:t>
+                    </w:r>
+                    <w:r>
+                      <w:rPr>
+                        <w:noProof/>
+                      </w:rPr>
+                      <w:t xml:space="preserve">vol. 41, pp. 2208-2221, 2018. </w:t>
                     </w:r>
                   </w:p>
                 </w:tc>
               </w:tr>
               <w:tr>
                 <w:trPr>
-                  <w:divId w:val="414866850"/>
+                  <w:divId w:val="695931466"/>
                   <w:tblCellSpacing w:w="15" w:type="dxa"/>
                 </w:trPr>
                 <w:tc>
@@ -16874,6 +19646,112 @@
                         <w:noProof/>
                       </w:rPr>
                       <w:t xml:space="preserve">[10] </w:t>
+                    </w:r>
+                  </w:p>
+                </w:tc>
+                <w:tc>
+                  <w:tcPr>
+                    <w:tcW w:w="0" w:type="auto"/>
+                    <w:hideMark/>
+                  </w:tcPr>
+                  <w:p>
+                    <w:pPr>
+                      <w:pStyle w:val="Bibliography"/>
+                      <w:rPr>
+                        <w:noProof/>
+                      </w:rPr>
+                    </w:pPr>
+                    <w:r>
+                      <w:rPr>
+                        <w:noProof/>
+                      </w:rPr>
+                      <w:t xml:space="preserve">T. Angles and S. Mallat, "Generative networks as inverse problems with scattering transforms," in </w:t>
+                    </w:r>
+                    <w:r>
+                      <w:rPr>
+                        <w:i/>
+                        <w:iCs/>
+                        <w:noProof/>
+                      </w:rPr>
+                      <w:t>ICLR</w:t>
+                    </w:r>
+                    <w:r>
+                      <w:rPr>
+                        <w:noProof/>
+                      </w:rPr>
+                      <w:t xml:space="preserve">, 2018. </w:t>
+                    </w:r>
+                  </w:p>
+                </w:tc>
+              </w:tr>
+              <w:tr>
+                <w:trPr>
+                  <w:divId w:val="695931466"/>
+                  <w:tblCellSpacing w:w="15" w:type="dxa"/>
+                </w:trPr>
+                <w:tc>
+                  <w:tcPr>
+                    <w:tcW w:w="50" w:type="pct"/>
+                    <w:hideMark/>
+                  </w:tcPr>
+                  <w:p>
+                    <w:pPr>
+                      <w:pStyle w:val="Bibliography"/>
+                      <w:rPr>
+                        <w:noProof/>
+                      </w:rPr>
+                    </w:pPr>
+                    <w:r>
+                      <w:rPr>
+                        <w:noProof/>
+                      </w:rPr>
+                      <w:t xml:space="preserve">[11] </w:t>
+                    </w:r>
+                  </w:p>
+                </w:tc>
+                <w:tc>
+                  <w:tcPr>
+                    <w:tcW w:w="0" w:type="auto"/>
+                    <w:hideMark/>
+                  </w:tcPr>
+                  <w:p>
+                    <w:pPr>
+                      <w:pStyle w:val="Bibliography"/>
+                      <w:rPr>
+                        <w:noProof/>
+                      </w:rPr>
+                    </w:pPr>
+                    <w:r>
+                      <w:rPr>
+                        <w:noProof/>
+                      </w:rPr>
+                      <w:t>G. P. I. K. K. M. a. A. L. L.-C. Chen, "Deeplab: Semantic image segmentation with deep convolutional nets, atrous convolution, and fully connected crfs," 2016.</w:t>
+                    </w:r>
+                  </w:p>
+                </w:tc>
+              </w:tr>
+              <w:tr>
+                <w:trPr>
+                  <w:divId w:val="695931466"/>
+                  <w:tblCellSpacing w:w="15" w:type="dxa"/>
+                </w:trPr>
+                <w:tc>
+                  <w:tcPr>
+                    <w:tcW w:w="50" w:type="pct"/>
+                    <w:hideMark/>
+                  </w:tcPr>
+                  <w:p>
+                    <w:pPr>
+                      <w:pStyle w:val="Bibliography"/>
+                      <w:rPr>
+                        <w:noProof/>
+                      </w:rPr>
+                    </w:pPr>
+                    <w:r>
+                      <w:rPr>
+                        <w:noProof/>
+                      </w:rPr>
+                      <w:t xml:space="preserve">[12] </w:t>
                     </w:r>
                   </w:p>
                 </w:tc>
@@ -16915,7 +19793,7 @@
             </w:tbl>
             <w:p>
               <w:pPr>
-                <w:divId w:val="414866850"/>
+                <w:divId w:val="695931466"/>
                 <w:rPr>
                   <w:rFonts w:eastAsia="Times New Roman"/>
                   <w:noProof/>
@@ -16953,7 +19831,7 @@
           <w:lang w:val="en-GB"/>
         </w:rPr>
       </w:pPr>
-      <w:bookmarkStart w:id="67" w:name="_Toc192777717"/>
+      <w:bookmarkStart w:id="78" w:name="_Toc192777717"/>
       <w:r>
         <w:rPr>
           <w:lang w:val="en-GB"/>
@@ -16969,9 +19847,9 @@
           <w:lang w:val="en-GB"/>
         </w:rPr>
       </w:pPr>
-      <w:bookmarkStart w:id="68" w:name="_Toc222978613"/>
-      <w:bookmarkStart w:id="69" w:name="_Toc96938619"/>
-      <w:bookmarkStart w:id="70" w:name="_Toc100929405"/>
+      <w:bookmarkStart w:id="79" w:name="_Toc222978613"/>
+      <w:bookmarkStart w:id="80" w:name="_Toc96938619"/>
+      <w:bookmarkStart w:id="81" w:name="_Toc100929405"/>
       <w:r>
         <w:rPr>
           <w:lang w:val="en-GB"/>
@@ -16979,10 +19857,10 @@
         <w:lastRenderedPageBreak/>
         <w:t>Appendices</w:t>
       </w:r>
-      <w:bookmarkEnd w:id="67"/>
-      <w:bookmarkEnd w:id="68"/>
-      <w:bookmarkEnd w:id="69"/>
-      <w:bookmarkEnd w:id="70"/>
+      <w:bookmarkEnd w:id="78"/>
+      <w:bookmarkEnd w:id="79"/>
+      <w:bookmarkEnd w:id="80"/>
+      <w:bookmarkEnd w:id="81"/>
     </w:p>
     <w:p>
       <w:pPr>
@@ -17358,9 +20236,9 @@
         <w:pStyle w:val="AppendixSection"/>
         <w:jc w:val="left"/>
       </w:pPr>
-      <w:bookmarkStart w:id="71" w:name="_Toc222978614"/>
-      <w:bookmarkStart w:id="72" w:name="_Toc96938620"/>
-      <w:bookmarkStart w:id="73" w:name="_Toc100929406"/>
+      <w:bookmarkStart w:id="82" w:name="_Toc222978614"/>
+      <w:bookmarkStart w:id="83" w:name="_Toc96938620"/>
+      <w:bookmarkStart w:id="84" w:name="_Toc100929406"/>
       <w:r>
         <w:lastRenderedPageBreak/>
         <w:t>Thi</w:t>
@@ -17377,9 +20255,9 @@
       <w:r>
         <w:t xml:space="preserve"> and Libraries</w:t>
       </w:r>
-      <w:bookmarkEnd w:id="71"/>
-      <w:bookmarkEnd w:id="72"/>
-      <w:bookmarkEnd w:id="73"/>
+      <w:bookmarkEnd w:id="82"/>
+      <w:bookmarkEnd w:id="83"/>
+      <w:bookmarkEnd w:id="84"/>
     </w:p>
     <w:p>
       <w:pPr>
@@ -17604,9 +20482,10 @@
       </w:r>
       <w:r>
         <w:rPr>
-          <w:lang w:val="en-GB"/>
-        </w:rPr>
-        <w:t>[5]</w:t>
+          <w:b/>
+          <w:bCs/>
+        </w:rPr>
+        <w:t>Error! Reference source not found.</w:t>
       </w:r>
       <w:r>
         <w:rPr>
@@ -17657,9 +20536,10 @@
       </w:r>
       <w:r>
         <w:rPr>
-          <w:lang w:val="en-GB"/>
-        </w:rPr>
-        <w:t>[6]</w:t>
+          <w:b/>
+          <w:bCs/>
+        </w:rPr>
+        <w:t>Error! Reference source not found.</w:t>
       </w:r>
       <w:r>
         <w:rPr>
@@ -17740,173 +20620,165 @@
         <w:pStyle w:val="AppendixSection"/>
         <w:jc w:val="left"/>
       </w:pPr>
-      <w:bookmarkStart w:id="74" w:name="_Toc222978615"/>
-      <w:bookmarkStart w:id="75" w:name="_Toc96938622"/>
-      <w:bookmarkStart w:id="76" w:name="_Toc100929407"/>
+      <w:bookmarkStart w:id="85" w:name="_Toc222978615"/>
+      <w:bookmarkStart w:id="86" w:name="_Toc96938622"/>
+      <w:bookmarkStart w:id="87" w:name="_Toc100929407"/>
       <w:r>
         <w:lastRenderedPageBreak/>
         <w:t>Code Samples</w:t>
       </w:r>
-      <w:bookmarkEnd w:id="74"/>
-      <w:bookmarkEnd w:id="75"/>
-      <w:bookmarkEnd w:id="76"/>
-    </w:p>
-    <w:p>
-      <w:pPr>
-        <w:jc w:val="left"/>
-        <w:rPr>
-          <w:lang w:val="en-GB"/>
-        </w:rPr>
-      </w:pPr>
-    </w:p>
-    <w:p>
-      <w:pPr>
-        <w:jc w:val="left"/>
-        <w:rPr>
-          <w:lang w:val="en-GB"/>
-        </w:rPr>
-      </w:pPr>
-      <w:r>
-        <w:rPr>
-          <w:lang w:val="en-GB"/>
-        </w:rPr>
-        <w:t xml:space="preserve">This is an example appendix.  Include as many appendices as you need. The appendices do not count towards the overall word count for the report. </w:t>
-      </w:r>
-    </w:p>
-    <w:p>
-      <w:pPr>
-        <w:jc w:val="left"/>
-        <w:rPr>
-          <w:lang w:val="en-GB"/>
-        </w:rPr>
-      </w:pPr>
-    </w:p>
-    <w:p>
-      <w:pPr>
-        <w:jc w:val="left"/>
-        <w:rPr>
-          <w:lang w:val="en-GB"/>
-        </w:rPr>
-      </w:pPr>
-      <w:r>
-        <w:rPr>
-          <w:lang w:val="en-GB"/>
-        </w:rPr>
-        <w:t xml:space="preserve">For some projects, it might be relevant to include some code extracts in an appendix. You are not expected to put all of your code here - the correct place for all of your code is in the technical submission that is made in addition to the </w:t>
-      </w:r>
-      <w:r>
-        <w:rPr>
-          <w:lang w:val="en-GB"/>
-        </w:rPr>
-        <w:t>Project</w:t>
-      </w:r>
-      <w:r>
-        <w:rPr>
-          <w:lang w:val="en-GB"/>
-        </w:rPr>
-        <w:t xml:space="preserve"> Report. However, if there are some notable aspects of the code that you discuss, including that in an appendix might be useful to make it easier for your readers to access.</w:t>
-      </w:r>
-    </w:p>
-    <w:p>
-      <w:pPr>
-        <w:jc w:val="left"/>
-        <w:rPr>
-          <w:lang w:val="en-GB"/>
-        </w:rPr>
-      </w:pPr>
-    </w:p>
-    <w:p>
-      <w:pPr>
-        <w:jc w:val="left"/>
-        <w:rPr>
-          <w:lang w:val="en-GB"/>
-        </w:rPr>
-      </w:pPr>
-      <w:r>
-        <w:rPr>
-          <w:lang w:val="en-GB"/>
-        </w:rPr>
-        <w:t>As a general guide, if you are discussing short extracts of code then you are advised to include such code in the body of the report. If there is a longer extract that is relevant, then you might include it as shown in the following section.</w:t>
-      </w:r>
-    </w:p>
-    <w:p>
-      <w:pPr>
-        <w:jc w:val="left"/>
-        <w:rPr>
-          <w:lang w:val="en-GB"/>
-        </w:rPr>
-      </w:pPr>
-    </w:p>
-    <w:p>
-      <w:pPr>
-        <w:jc w:val="left"/>
-        <w:rPr>
-          <w:lang w:val="en-GB"/>
-        </w:rPr>
-      </w:pPr>
-      <w:r>
-        <w:rPr>
-          <w:lang w:val="en-GB"/>
-        </w:rPr>
-        <w:t>Only include code in the appendix if that code is discussed and referred to in the body of the report.</w:t>
-      </w:r>
-    </w:p>
-    <w:p>
-      <w:pPr>
-        <w:jc w:val="left"/>
-        <w:rPr>
-          <w:lang w:val="en-GB"/>
-        </w:rPr>
-      </w:pPr>
-    </w:p>
-    <w:p>
-      <w:pPr>
-        <w:jc w:val="left"/>
-        <w:rPr>
-          <w:lang w:val="en-GB"/>
-        </w:rPr>
-      </w:pPr>
-      <w:r>
-        <w:rPr>
-          <w:lang w:val="en-GB"/>
-        </w:rPr>
-        <w:t>Random Number Generator</w:t>
-      </w:r>
-    </w:p>
-    <w:p>
-      <w:pPr>
-        <w:jc w:val="left"/>
-        <w:rPr>
-          <w:lang w:val="en-GB"/>
-        </w:rPr>
-      </w:pPr>
-      <w:r>
-        <w:rPr>
-          <w:lang w:val="en-GB"/>
-        </w:rPr>
-        <w:t>The Bayes Durham Shuffle ensures that the pseudo random numbers used in the simulation are further shuffled, ensuring minimal correlation between subsequent random outputs.</w:t>
-      </w:r>
-    </w:p>
-    <w:p>
-      <w:pPr>
-        <w:jc w:val="left"/>
-        <w:rPr>
-          <w:lang w:val="en-GB"/>
-        </w:rPr>
-      </w:pPr>
-    </w:p>
-    <w:p>
-      <w:pPr>
-        <w:jc w:val="left"/>
-        <w:rPr>
-          <w:lang w:val="en-GB"/>
-        </w:rPr>
-      </w:pPr>
-      <w:r>
-        <w:rPr>
-          <w:lang w:val="en-GB"/>
-        </w:rPr>
-        <w:t>// Some example code here…</w:t>
+      <w:bookmarkEnd w:id="85"/>
+      <w:bookmarkEnd w:id="86"/>
+      <w:bookmarkEnd w:id="87"/>
+    </w:p>
+    <w:p>
+      <w:pPr>
+        <w:pStyle w:val="FrontMatterHeader"/>
+        <w:jc w:val="left"/>
+      </w:pPr>
+      <w:r>
+        <w:t>Least Squares: Fully Connected</w:t>
+      </w:r>
+    </w:p>
+    <w:p>
+      <w:r>
+        <w:t xml:space="preserve">Calculating matrix A and vector b for </w:t>
+      </w:r>
+      <w:r>
+        <w:t xml:space="preserve">least squares. This method is used for the fully connected version, where the </w:t>
+      </w:r>
+      <w:r>
+        <w:t>decompositions are flattened</w:t>
+      </w:r>
+      <w:r>
+        <w:t>.</w:t>
+      </w:r>
+    </w:p>
+    <w:p>
+      <w:pPr>
+        <w:jc w:val="left"/>
+        <w:rPr>
+          <w:lang w:val="en-GB"/>
+        </w:rPr>
+      </w:pPr>
+      <w:r>
+        <w:rPr>
+          <w:noProof/>
+        </w:rPr>
+        <w:drawing>
+          <wp:inline distT="0" distB="0" distL="0" distR="0" wp14:anchorId="486F1819" wp14:editId="0A4AC39E">
+            <wp:extent cx="5579533" cy="6738480"/>
+            <wp:effectExtent l="0" t="0" r="2540" b="5715"/>
+            <wp:docPr id="58" name="Picture 58" descr="Graphical user interface, application, Word&#10;&#10;Description automatically generated"/>
+            <wp:cNvGraphicFramePr>
+              <a:graphicFrameLocks xmlns:a="http://schemas.openxmlformats.org/drawingml/2006/main" noChangeAspect="1"/>
+            </wp:cNvGraphicFramePr>
+            <a:graphic xmlns:a="http://schemas.openxmlformats.org/drawingml/2006/main">
+              <a:graphicData uri="http://schemas.openxmlformats.org/drawingml/2006/picture">
+                <pic:pic xmlns:pic="http://schemas.openxmlformats.org/drawingml/2006/picture">
+                  <pic:nvPicPr>
+                    <pic:cNvPr id="58" name="Picture 58" descr="Graphical user interface, application, Word&#10;&#10;Description automatically generated"/>
+                    <pic:cNvPicPr/>
+                  </pic:nvPicPr>
+                  <pic:blipFill rotWithShape="1">
+                    <a:blip r:embed="rId69"/>
+                    <a:srcRect l="11089" t="21548" r="55357" b="6416"/>
+                    <a:stretch/>
+                  </pic:blipFill>
+                  <pic:spPr bwMode="auto">
+                    <a:xfrm>
+                      <a:off x="0" y="0"/>
+                      <a:ext cx="5593628" cy="6755503"/>
+                    </a:xfrm>
+                    <a:prstGeom prst="rect">
+                      <a:avLst/>
+                    </a:prstGeom>
+                    <a:ln>
+                      <a:noFill/>
+                    </a:ln>
+                    <a:extLst>
+                      <a:ext uri="{53640926-AAD7-44D8-BBD7-CCE9431645EC}">
+                        <a14:shadowObscured xmlns:a14="http://schemas.microsoft.com/office/drawing/2010/main"/>
+                      </a:ext>
+                    </a:extLst>
+                  </pic:spPr>
+                </pic:pic>
+              </a:graphicData>
+            </a:graphic>
+          </wp:inline>
+        </w:drawing>
+      </w:r>
+    </w:p>
+    <w:p>
+      <w:pPr>
+        <w:jc w:val="left"/>
+        <w:rPr>
+          <w:lang w:val="en-GB"/>
+        </w:rPr>
+      </w:pPr>
+    </w:p>
+    <w:p>
+      <w:pPr>
+        <w:jc w:val="left"/>
+        <w:rPr>
+          <w:lang w:val="en-GB"/>
+        </w:rPr>
+      </w:pPr>
+    </w:p>
+    <w:p>
+      <w:pPr>
+        <w:jc w:val="left"/>
+        <w:rPr>
+          <w:lang w:val="en-GB"/>
+        </w:rPr>
+      </w:pPr>
+    </w:p>
+    <w:p>
+      <w:pPr>
+        <w:jc w:val="left"/>
+        <w:rPr>
+          <w:lang w:val="en-GB"/>
+        </w:rPr>
+      </w:pPr>
+    </w:p>
+    <w:p>
+      <w:pPr>
+        <w:jc w:val="left"/>
+        <w:rPr>
+          <w:lang w:val="en-GB"/>
+        </w:rPr>
+      </w:pPr>
+    </w:p>
+    <w:p>
+      <w:pPr>
+        <w:jc w:val="left"/>
+        <w:rPr>
+          <w:lang w:val="en-GB"/>
+        </w:rPr>
+      </w:pPr>
+    </w:p>
+    <w:p>
+      <w:pPr>
+        <w:pStyle w:val="FrontMatterHeader"/>
+        <w:jc w:val="left"/>
+      </w:pPr>
+      <w:r>
+        <w:lastRenderedPageBreak/>
+        <w:t>Least Squares: Fully Convolutional</w:t>
+      </w:r>
+    </w:p>
+    <w:p>
+      <w:pPr>
+        <w:jc w:val="left"/>
+        <w:rPr>
+          <w:lang w:val="en-GB"/>
+        </w:rPr>
+      </w:pPr>
+      <w:r>
+        <w:rPr>
+          <w:lang w:val="en-GB"/>
+        </w:rPr>
+        <w:t>Calculating matrix A and vector b for least squares. This method is used for the convolutional variant of PCWN, and reshapes the decompositions into 2D matrices.</w:t>
       </w:r>
     </w:p>
     <w:p>
@@ -17922,10 +20794,57 @@
         </w:rPr>
         <w:br/>
       </w:r>
+      <w:r>
+        <w:rPr>
+          <w:noProof/>
+        </w:rPr>
+        <w:drawing>
+          <wp:inline distT="0" distB="0" distL="0" distR="0" wp14:anchorId="484450B5" wp14:editId="02441C50">
+            <wp:extent cx="5621867" cy="7380887"/>
+            <wp:effectExtent l="0" t="0" r="0" b="0"/>
+            <wp:docPr id="59" name="Picture 59" descr="Graphical user interface, text, application&#10;&#10;Description automatically generated"/>
+            <wp:cNvGraphicFramePr>
+              <a:graphicFrameLocks xmlns:a="http://schemas.openxmlformats.org/drawingml/2006/main" noChangeAspect="1"/>
+            </wp:cNvGraphicFramePr>
+            <a:graphic xmlns:a="http://schemas.openxmlformats.org/drawingml/2006/main">
+              <a:graphicData uri="http://schemas.openxmlformats.org/drawingml/2006/picture">
+                <pic:pic xmlns:pic="http://schemas.openxmlformats.org/drawingml/2006/picture">
+                  <pic:nvPicPr>
+                    <pic:cNvPr id="59" name="Picture 59" descr="Graphical user interface, text, application&#10;&#10;Description automatically generated"/>
+                    <pic:cNvPicPr/>
+                  </pic:nvPicPr>
+                  <pic:blipFill rotWithShape="1">
+                    <a:blip r:embed="rId70"/>
+                    <a:srcRect l="25278" t="24202" r="14708" b="2912"/>
+                    <a:stretch/>
+                  </pic:blipFill>
+                  <pic:spPr bwMode="auto">
+                    <a:xfrm>
+                      <a:off x="0" y="0"/>
+                      <a:ext cx="5634818" cy="7397891"/>
+                    </a:xfrm>
+                    <a:prstGeom prst="rect">
+                      <a:avLst/>
+                    </a:prstGeom>
+                    <a:ln>
+                      <a:noFill/>
+                    </a:ln>
+                    <a:extLst>
+                      <a:ext uri="{53640926-AAD7-44D8-BBD7-CCE9431645EC}">
+                        <a14:shadowObscured xmlns:a14="http://schemas.microsoft.com/office/drawing/2010/main"/>
+                      </a:ext>
+                    </a:extLst>
+                  </pic:spPr>
+                </pic:pic>
+              </a:graphicData>
+            </a:graphic>
+          </wp:inline>
+        </w:drawing>
+      </w:r>
     </w:p>
     <w:sectPr>
-      <w:headerReference w:type="default" r:id="rId32"/>
-      <w:footerReference w:type="default" r:id="rId33"/>
+      <w:headerReference w:type="default" r:id="rId71"/>
+      <w:footerReference w:type="default" r:id="rId72"/>
       <w:pgSz w:w="11900" w:h="16840"/>
       <w:pgMar w:top="1440" w:right="1440" w:bottom="1440" w:left="1440" w:header="708" w:footer="708" w:gutter="0"/>
       <w:pgNumType w:start="1"/>
@@ -18088,7 +21007,7 @@
         <w:rPr>
           <w:noProof/>
         </w:rPr>
-        <w:t>25</w:t>
+        <w:t>27</w:t>
       </w:r>
     </w:fldSimple>
   </w:p>
@@ -20952,55 +23871,55 @@
       </w:rPr>
     </w:lvl>
   </w:abstractNum>
-  <w:num w:numId="1">
+  <w:num w:numId="1" w16cid:durableId="1823887995">
     <w:abstractNumId w:val="16"/>
   </w:num>
-  <w:num w:numId="2">
+  <w:num w:numId="2" w16cid:durableId="1682001995">
     <w:abstractNumId w:val="7"/>
   </w:num>
-  <w:num w:numId="3">
+  <w:num w:numId="3" w16cid:durableId="1341422588">
     <w:abstractNumId w:val="23"/>
   </w:num>
-  <w:num w:numId="4">
+  <w:num w:numId="4" w16cid:durableId="1508983681">
     <w:abstractNumId w:val="2"/>
   </w:num>
-  <w:num w:numId="5">
+  <w:num w:numId="5" w16cid:durableId="1596860181">
     <w:abstractNumId w:val="0"/>
   </w:num>
-  <w:num w:numId="6">
+  <w:num w:numId="6" w16cid:durableId="254287637">
     <w:abstractNumId w:val="8"/>
   </w:num>
-  <w:num w:numId="7">
+  <w:num w:numId="7" w16cid:durableId="1517764050">
     <w:abstractNumId w:val="15"/>
   </w:num>
-  <w:num w:numId="8">
+  <w:num w:numId="8" w16cid:durableId="438182892">
     <w:abstractNumId w:val="4"/>
   </w:num>
-  <w:num w:numId="9">
+  <w:num w:numId="9" w16cid:durableId="1368946884">
     <w:abstractNumId w:val="26"/>
   </w:num>
-  <w:num w:numId="10">
+  <w:num w:numId="10" w16cid:durableId="380788611">
     <w:abstractNumId w:val="27"/>
   </w:num>
-  <w:num w:numId="11">
+  <w:num w:numId="11" w16cid:durableId="754012312">
     <w:abstractNumId w:val="17"/>
   </w:num>
-  <w:num w:numId="12">
+  <w:num w:numId="12" w16cid:durableId="305167876">
     <w:abstractNumId w:val="1"/>
   </w:num>
-  <w:num w:numId="13">
+  <w:num w:numId="13" w16cid:durableId="1066680579">
     <w:abstractNumId w:val="11"/>
   </w:num>
-  <w:num w:numId="14">
+  <w:num w:numId="14" w16cid:durableId="2059234578">
     <w:abstractNumId w:val="18"/>
   </w:num>
-  <w:num w:numId="15">
+  <w:num w:numId="15" w16cid:durableId="1899854601">
     <w:abstractNumId w:val="5"/>
   </w:num>
-  <w:num w:numId="16">
+  <w:num w:numId="16" w16cid:durableId="222956006">
     <w:abstractNumId w:val="14"/>
   </w:num>
-  <w:num w:numId="17">
+  <w:num w:numId="17" w16cid:durableId="1815679627">
     <w:abstractNumId w:val="18"/>
     <w:lvlOverride w:ilvl="0">
       <w:startOverride w:val="1"/>
@@ -21030,43 +23949,43 @@
       <w:startOverride w:val="1"/>
     </w:lvlOverride>
   </w:num>
-  <w:num w:numId="18">
+  <w:num w:numId="18" w16cid:durableId="1179465152">
     <w:abstractNumId w:val="12"/>
   </w:num>
-  <w:num w:numId="19">
+  <w:num w:numId="19" w16cid:durableId="1833330719">
     <w:abstractNumId w:val="24"/>
   </w:num>
-  <w:num w:numId="20">
+  <w:num w:numId="20" w16cid:durableId="45882834">
     <w:abstractNumId w:val="19"/>
   </w:num>
-  <w:num w:numId="21">
+  <w:num w:numId="21" w16cid:durableId="1254972194">
     <w:abstractNumId w:val="22"/>
   </w:num>
-  <w:num w:numId="22">
+  <w:num w:numId="22" w16cid:durableId="1911302171">
     <w:abstractNumId w:val="25"/>
   </w:num>
-  <w:num w:numId="23">
+  <w:num w:numId="23" w16cid:durableId="730351121">
     <w:abstractNumId w:val="20"/>
   </w:num>
-  <w:num w:numId="24">
+  <w:num w:numId="24" w16cid:durableId="927152446">
     <w:abstractNumId w:val="6"/>
   </w:num>
-  <w:num w:numId="25">
+  <w:num w:numId="25" w16cid:durableId="560867383">
     <w:abstractNumId w:val="28"/>
   </w:num>
-  <w:num w:numId="26">
+  <w:num w:numId="26" w16cid:durableId="1962497131">
     <w:abstractNumId w:val="13"/>
   </w:num>
-  <w:num w:numId="27">
+  <w:num w:numId="27" w16cid:durableId="873998494">
     <w:abstractNumId w:val="3"/>
   </w:num>
-  <w:num w:numId="28">
+  <w:num w:numId="28" w16cid:durableId="72094843">
     <w:abstractNumId w:val="21"/>
   </w:num>
-  <w:num w:numId="29">
+  <w:num w:numId="29" w16cid:durableId="304510233">
     <w:abstractNumId w:val="10"/>
   </w:num>
-  <w:num w:numId="30">
+  <w:num w:numId="30" w16cid:durableId="928121412">
     <w:abstractNumId w:val="9"/>
   </w:num>
 </w:numbering>
@@ -22392,6 +25311,14 @@
       <w:szCs w:val="18"/>
     </w:rPr>
   </w:style>
+  <w:style w:type="paragraph" w:styleId="TableofFigures">
+    <w:name w:val="table of figures"/>
+    <w:basedOn w:val="Normal"/>
+    <w:next w:val="Normal"/>
+    <w:uiPriority w:val="99"/>
+    <w:unhideWhenUsed/>
+    <w:rsid w:val="00545DEF"/>
+  </w:style>
 </w:styles>
 </file>
 
@@ -22537,6 +25464,7 @@
     <w:rsidRoot w:val="00E81DFB"/>
     <w:rsid w:val="003C2464"/>
     <w:rsid w:val="004569FA"/>
+    <w:rsid w:val="007D338F"/>
     <w:rsid w:val="00A0459D"/>
     <w:rsid w:val="00E81DFB"/>
   </w:rsids>
@@ -23352,50 +26280,6 @@
     <b:RefOrder>2</b:RefOrder>
   </b:Source>
   <b:Source>
-    <b:Tag>Ber21</b:Tag>
-    <b:SourceType>JournalArticle</b:SourceType>
-    <b:Guid>{78555722-A2E6-4EC9-868D-E47163EC9B51}</b:Guid>
-    <b:Author>
-      <b:Author>
-        <b:NameList>
-          <b:Person>
-            <b:Last>Bernard Tiddeman</b:Last>
-            <b:First>Morteza</b:First>
-            <b:Middle>Ghahremani</b:Middle>
-          </b:Person>
-        </b:NameList>
-      </b:Author>
-    </b:Author>
-    <b:Title>Principal Component Wavelet Networks for Solving Linear</b:Title>
-    <b:JournalName>Symmetry</b:JournalName>
-    <b:Year>2021</b:Year>
-    <b:Volume>13</b:Volume>
-    <b:Issue>6</b:Issue>
-    <b:Pages>1083</b:Pages>
-    <b:RefOrder>1</b:RefOrder>
-  </b:Source>
-  <b:Source>
-    <b:Tag>Ron15</b:Tag>
-    <b:SourceType>ConferenceProceedings</b:SourceType>
-    <b:Guid>{B5E4219D-533E-4597-B6AB-E4DDD9471925}</b:Guid>
-    <b:Author>
-      <b:Author>
-        <b:NameList>
-          <b:Person>
-            <b:Last>Ronneberger</b:Last>
-            <b:First>Olaf,</b:First>
-            <b:Middle>Philipp Fischer, Thomas Brox</b:Middle>
-          </b:Person>
-        </b:NameList>
-      </b:Author>
-    </b:Author>
-    <b:Title> U-net: Convolutional networks for biomedical image segmentation.</b:Title>
-    <b:Year>2015</b:Year>
-    <b:ConferenceName> International Conference on Medical image computing and computer-assisted intervention</b:ConferenceName>
-    <b:City>Cham</b:City>
-    <b:RefOrder>3</b:RefOrder>
-  </b:Source>
-  <b:Source>
     <b:Tag>SCY19</b:Tag>
     <b:SourceType>ConferenceProceedings</b:SourceType>
     <b:Guid>{39361693-6D07-4F5B-BEA7-275529D27225}</b:Guid>
@@ -23456,7 +26340,7 @@
     </b:Author>
     <b:Title>Deeplab: Semantic image segmentation with deep convolutional nets, atrous convolution, and fully connected crfs</b:Title>
     <b:Year>2016</b:Year>
-    <b:RefOrder>11</b:RefOrder>
+    <b:RefOrder>14</b:RefOrder>
   </b:Source>
   <b:Source>
     <b:Tag>MHo89</b:Tag>
@@ -23477,7 +26361,7 @@
     <b:Year>1989</b:Year>
     <b:JournalName>Wavelets: Time-Frequency Methods and Phase Space</b:JournalName>
     <b:Pages>289-297</b:Pages>
-    <b:RefOrder>12</b:RefOrder>
+    <b:RefOrder>15</b:RefOrder>
   </b:Source>
   <b:Source>
     <b:Tag>Ric57</b:Tag>
@@ -23611,11 +26495,117 @@
     <b:ConferenceName>ICLR</b:ConferenceName>
     <b:RefOrder>10</b:RefOrder>
   </b:Source>
+  <b:Source>
+    <b:Tag>Ber21</b:Tag>
+    <b:SourceType>JournalArticle</b:SourceType>
+    <b:Guid>{FE49641B-C59E-48B1-8AE5-BA3539A0AA58}</b:Guid>
+    <b:Author>
+      <b:Author>
+        <b:NameList>
+          <b:Person>
+            <b:Last>Bernard Tiddeman</b:Last>
+            <b:First>Morteza</b:First>
+            <b:Middle>Ghahremani</b:Middle>
+          </b:Person>
+        </b:NameList>
+      </b:Author>
+    </b:Author>
+    <b:Title>Principal Component Wavelet Networks for Solving Linear Inverse Problems</b:Title>
+    <b:JournalName>Symmetry</b:JournalName>
+    <b:Year>2021</b:Year>
+    <b:Volume>13</b:Volume>
+    <b:Issue>6</b:Issue>
+    <b:Pages>1083</b:Pages>
+    <b:RefOrder>1</b:RefOrder>
+  </b:Source>
+  <b:Source>
+    <b:Tag>Ron15</b:Tag>
+    <b:SourceType>ConferenceProceedings</b:SourceType>
+    <b:Guid>{C852E93E-E8EC-4A6E-8CC3-B2AA891207C0}</b:Guid>
+    <b:Author>
+      <b:Author>
+        <b:NameList>
+          <b:Person>
+            <b:Last>Ronneberger</b:Last>
+            <b:First>Olaf,</b:First>
+            <b:Middle>Philipp Fischer, Thomas Brox</b:Middle>
+          </b:Person>
+        </b:NameList>
+      </b:Author>
+    </b:Author>
+    <b:Title>U-net: Convolutional networks for biomedical image segmentation</b:Title>
+    <b:Year>2015</b:Year>
+    <b:ConferenceName>International Conference on Medical image computing and computer-assisted intervention</b:ConferenceName>
+    <b:City>Cham</b:City>
+    <b:RefOrder>3</b:RefOrder>
+  </b:Source>
+  <b:Source>
+    <b:Tag>Rup15</b:Tag>
+    <b:SourceType>ElectronicSource</b:SourceType>
+    <b:Guid>{2B828EDD-48E7-4C34-A4DF-760270C42D48}</b:Guid>
+    <b:Author>
+      <b:Author>
+        <b:NameList>
+          <b:Person>
+            <b:Last>Rupesh Kumar Srivastava</b:Last>
+            <b:First>Klaus</b:First>
+            <b:Middle>Greff,Jurgen Schmidhuber</b:Middle>
+          </b:Person>
+        </b:NameList>
+      </b:Author>
+    </b:Author>
+    <b:Title>Highway Networks</b:Title>
+    <b:Year>2015</b:Year>
+    <b:RefOrder>11</b:RefOrder>
+  </b:Source>
+  <b:Source>
+    <b:Tag>Sch97</b:Tag>
+    <b:SourceType>JournalArticle</b:SourceType>
+    <b:Guid>{3F2C4569-B093-4564-A3FF-A4C719C0E02B}</b:Guid>
+    <b:Author>
+      <b:Author>
+        <b:NameList>
+          <b:Person>
+            <b:Last>Schmidhuber</b:Last>
+            <b:First>Sepp</b:First>
+            <b:Middle>Hochreiter and Jurgen</b:Middle>
+          </b:Person>
+        </b:NameList>
+      </b:Author>
+    </b:Author>
+    <b:Title>Long short-term memory</b:Title>
+    <b:Year>1997</b:Year>
+    <b:BookTitle>Neural Computation</b:BookTitle>
+    <b:Pages>1735-1780</b:Pages>
+    <b:JournalName>Neural computation</b:JournalName>
+    <b:Volume>9</b:Volume>
+    <b:Issue>8</b:Issue>
+    <b:RefOrder>12</b:RefOrder>
+  </b:Source>
+  <b:Source>
+    <b:Tag>Kai15</b:Tag>
+    <b:SourceType>ElectronicSource</b:SourceType>
+    <b:Guid>{A4395E4A-8FCF-402E-831A-02ED0E275702}</b:Guid>
+    <b:Author>
+      <b:Author>
+        <b:NameList>
+          <b:Person>
+            <b:Last>Kaiming He</b:Last>
+            <b:First>Xiangyu</b:First>
+            <b:Middle>Zhang, Shaoqing Ren and Jian Sun</b:Middle>
+          </b:Person>
+        </b:NameList>
+      </b:Author>
+    </b:Author>
+    <b:Title>Deep Residual Learning for Image Recognition</b:Title>
+    <b:Year>2015</b:Year>
+    <b:RefOrder>13</b:RefOrder>
+  </b:Source>
 </b:Sources>
 </file>
 
 <file path=customXml/itemProps1.xml><?xml version="1.0" encoding="utf-8"?>
-<ds:datastoreItem xmlns:ds="http://schemas.openxmlformats.org/officeDocument/2006/customXml" ds:itemID="{08BE4FF8-CC59-45A8-BA4C-5A41D547275A}">
+<ds:datastoreItem xmlns:ds="http://schemas.openxmlformats.org/officeDocument/2006/customXml" ds:itemID="{357B8586-1482-4515-9F88-E35206F6616C}">
   <ds:schemaRefs>
     <ds:schemaRef ds:uri="http://schemas.openxmlformats.org/officeDocument/2006/bibliography"/>
   </ds:schemaRefs>

--- a/MajorProject/Writeup/Writeup/MajorProject.docx
+++ b/MajorProject/Writeup/Writeup/MajorProject.docx
@@ -1526,7 +1526,7 @@
         </w:rPr>
         <w:fldChar w:fldCharType="separate"/>
       </w:r>
-      <w:hyperlink r:id="rId13" w:anchor="_Toc101124842" w:history="1">
+      <w:hyperlink r:id="rId13" w:anchor="_Toc101128378" w:history="1">
         <w:r>
           <w:rPr>
             <w:rStyle w:val="Hyperlink"/>
@@ -1553,7 +1553,7 @@
             <w:noProof/>
             <w:webHidden/>
           </w:rPr>
-          <w:instrText xml:space="preserve"> PAGEREF _Toc101124842 \h </w:instrText>
+          <w:instrText xml:space="preserve"> PAGEREF _Toc101128378 \h </w:instrText>
         </w:r>
         <w:r>
           <w:rPr>
@@ -1597,7 +1597,7 @@
           <w:lang w:val="en-GB" w:eastAsia="en-GB"/>
         </w:rPr>
       </w:pPr>
-      <w:hyperlink w:anchor="_Toc101124843" w:history="1">
+      <w:hyperlink w:anchor="_Toc101128379" w:history="1">
         <w:r>
           <w:rPr>
             <w:rStyle w:val="Hyperlink"/>
@@ -1624,7 +1624,7 @@
             <w:noProof/>
             <w:webHidden/>
           </w:rPr>
-          <w:instrText xml:space="preserve"> PAGEREF _Toc101124843 \h </w:instrText>
+          <w:instrText xml:space="preserve"> PAGEREF _Toc101128379 \h </w:instrText>
         </w:r>
         <w:r>
           <w:rPr>
@@ -1668,7 +1668,7 @@
           <w:lang w:val="en-GB" w:eastAsia="en-GB"/>
         </w:rPr>
       </w:pPr>
-      <w:hyperlink r:id="rId14" w:anchor="_Toc101124844" w:history="1">
+      <w:hyperlink r:id="rId14" w:anchor="_Toc101128380" w:history="1">
         <w:r>
           <w:rPr>
             <w:rStyle w:val="Hyperlink"/>
@@ -1695,7 +1695,7 @@
             <w:noProof/>
             <w:webHidden/>
           </w:rPr>
-          <w:instrText xml:space="preserve"> PAGEREF _Toc101124844 \h </w:instrText>
+          <w:instrText xml:space="preserve"> PAGEREF _Toc101128380 \h </w:instrText>
         </w:r>
         <w:r>
           <w:rPr>
@@ -1739,7 +1739,7 @@
           <w:lang w:val="en-GB" w:eastAsia="en-GB"/>
         </w:rPr>
       </w:pPr>
-      <w:hyperlink r:id="rId15" w:anchor="_Toc101124845" w:history="1">
+      <w:hyperlink r:id="rId15" w:anchor="_Toc101128381" w:history="1">
         <w:r>
           <w:rPr>
             <w:rStyle w:val="Hyperlink"/>
@@ -1766,7 +1766,7 @@
             <w:noProof/>
             <w:webHidden/>
           </w:rPr>
-          <w:instrText xml:space="preserve"> PAGEREF _Toc101124845 \h </w:instrText>
+          <w:instrText xml:space="preserve"> PAGEREF _Toc101128381 \h </w:instrText>
         </w:r>
         <w:r>
           <w:rPr>
@@ -1810,7 +1810,7 @@
           <w:lang w:val="en-GB" w:eastAsia="en-GB"/>
         </w:rPr>
       </w:pPr>
-      <w:hyperlink r:id="rId16" w:anchor="_Toc101124846" w:history="1">
+      <w:hyperlink r:id="rId16" w:anchor="_Toc101128382" w:history="1">
         <w:r>
           <w:rPr>
             <w:rStyle w:val="Hyperlink"/>
@@ -1837,7 +1837,7 @@
             <w:noProof/>
             <w:webHidden/>
           </w:rPr>
-          <w:instrText xml:space="preserve"> PAGEREF _Toc101124846 \h </w:instrText>
+          <w:instrText xml:space="preserve"> PAGEREF _Toc101128382 \h </w:instrText>
         </w:r>
         <w:r>
           <w:rPr>
@@ -1881,7 +1881,7 @@
           <w:lang w:val="en-GB" w:eastAsia="en-GB"/>
         </w:rPr>
       </w:pPr>
-      <w:hyperlink r:id="rId17" w:anchor="_Toc101124847" w:history="1">
+      <w:hyperlink r:id="rId17" w:anchor="_Toc101128383" w:history="1">
         <w:r>
           <w:rPr>
             <w:rStyle w:val="Hyperlink"/>
@@ -1908,7 +1908,7 @@
             <w:noProof/>
             <w:webHidden/>
           </w:rPr>
-          <w:instrText xml:space="preserve"> PAGEREF _Toc101124847 \h </w:instrText>
+          <w:instrText xml:space="preserve"> PAGEREF _Toc101128383 \h </w:instrText>
         </w:r>
         <w:r>
           <w:rPr>
@@ -2002,7 +2002,7 @@
             <w:pStyle w:val="TOC1"/>
             <w:tabs>
               <w:tab w:val="left" w:pos="440"/>
-              <w:tab w:val="right" w:leader="dot" w:pos="10450"/>
+              <w:tab w:val="right" w:leader="dot" w:pos="9010"/>
             </w:tabs>
             <w:rPr>
               <w:rFonts w:asciiTheme="minorHAnsi" w:hAnsiTheme="minorHAnsi" w:cstheme="minorBidi"/>
@@ -2024,7 +2024,7 @@
           <w:r>
             <w:fldChar w:fldCharType="separate"/>
           </w:r>
-          <w:hyperlink w:anchor="_Toc100929378" w:history="1">
+          <w:hyperlink w:anchor="_Toc101128388" w:history="1">
             <w:r>
               <w:rPr>
                 <w:rStyle w:val="Hyperlink"/>
@@ -2073,7 +2073,7 @@
                 <w:noProof/>
                 <w:webHidden/>
               </w:rPr>
-              <w:instrText xml:space="preserve"> PAGEREF _Toc100929378 \h </w:instrText>
+              <w:instrText xml:space="preserve"> PAGEREF _Toc101128388 \h </w:instrText>
             </w:r>
             <w:r>
               <w:rPr>
@@ -2093,7 +2093,7 @@
                 <w:noProof/>
                 <w:webHidden/>
               </w:rPr>
-              <w:t>7</w:t>
+              <w:t>8</w:t>
             </w:r>
             <w:r>
               <w:rPr>
@@ -2109,7 +2109,7 @@
             <w:pStyle w:val="TOC2"/>
             <w:tabs>
               <w:tab w:val="left" w:pos="660"/>
-              <w:tab w:val="right" w:leader="dot" w:pos="10450"/>
+              <w:tab w:val="right" w:leader="dot" w:pos="9010"/>
             </w:tabs>
             <w:rPr>
               <w:rFonts w:cstheme="minorBidi"/>
@@ -2121,7 +2121,7 @@
               <w:lang w:val="en-GB" w:eastAsia="en-GB"/>
             </w:rPr>
           </w:pPr>
-          <w:hyperlink w:anchor="_Toc100929379" w:history="1">
+          <w:hyperlink w:anchor="_Toc101128389" w:history="1">
             <w:r>
               <w:rPr>
                 <w:rStyle w:val="Hyperlink"/>
@@ -2167,7 +2167,7 @@
                 <w:noProof/>
                 <w:webHidden/>
               </w:rPr>
-              <w:instrText xml:space="preserve"> PAGEREF _Toc100929379 \h </w:instrText>
+              <w:instrText xml:space="preserve"> PAGEREF _Toc101128389 \h </w:instrText>
             </w:r>
             <w:r>
               <w:rPr>
@@ -2187,7 +2187,7 @@
                 <w:noProof/>
                 <w:webHidden/>
               </w:rPr>
-              <w:t>7</w:t>
+              <w:t>8</w:t>
             </w:r>
             <w:r>
               <w:rPr>
@@ -2203,7 +2203,7 @@
             <w:pStyle w:val="TOC2"/>
             <w:tabs>
               <w:tab w:val="left" w:pos="660"/>
-              <w:tab w:val="right" w:leader="dot" w:pos="10450"/>
+              <w:tab w:val="right" w:leader="dot" w:pos="9010"/>
             </w:tabs>
             <w:rPr>
               <w:rFonts w:cstheme="minorBidi"/>
@@ -2215,7 +2215,7 @@
               <w:lang w:val="en-GB" w:eastAsia="en-GB"/>
             </w:rPr>
           </w:pPr>
-          <w:hyperlink w:anchor="_Toc100929380" w:history="1">
+          <w:hyperlink w:anchor="_Toc101128390" w:history="1">
             <w:r>
               <w:rPr>
                 <w:rStyle w:val="Hyperlink"/>
@@ -2261,7 +2261,7 @@
                 <w:noProof/>
                 <w:webHidden/>
               </w:rPr>
-              <w:instrText xml:space="preserve"> PAGEREF _Toc100929380 \h </w:instrText>
+              <w:instrText xml:space="preserve"> PAGEREF _Toc101128390 \h </w:instrText>
             </w:r>
             <w:r>
               <w:rPr>
@@ -2281,7 +2281,7 @@
                 <w:noProof/>
                 <w:webHidden/>
               </w:rPr>
-              <w:t>7</w:t>
+              <w:t>8</w:t>
             </w:r>
             <w:r>
               <w:rPr>
@@ -2297,7 +2297,7 @@
             <w:pStyle w:val="TOC2"/>
             <w:tabs>
               <w:tab w:val="left" w:pos="660"/>
-              <w:tab w:val="right" w:leader="dot" w:pos="10450"/>
+              <w:tab w:val="right" w:leader="dot" w:pos="9010"/>
             </w:tabs>
             <w:rPr>
               <w:rFonts w:cstheme="minorBidi"/>
@@ -2309,7 +2309,7 @@
               <w:lang w:val="en-GB" w:eastAsia="en-GB"/>
             </w:rPr>
           </w:pPr>
-          <w:hyperlink w:anchor="_Toc100929381" w:history="1">
+          <w:hyperlink w:anchor="_Toc101128391" w:history="1">
             <w:r>
               <w:rPr>
                 <w:rStyle w:val="Hyperlink"/>
@@ -2355,7 +2355,7 @@
                 <w:noProof/>
                 <w:webHidden/>
               </w:rPr>
-              <w:instrText xml:space="preserve"> PAGEREF _Toc100929381 \h </w:instrText>
+              <w:instrText xml:space="preserve"> PAGEREF _Toc101128391 \h </w:instrText>
             </w:r>
             <w:r>
               <w:rPr>
@@ -2375,7 +2375,7 @@
                 <w:noProof/>
                 <w:webHidden/>
               </w:rPr>
-              <w:t>7</w:t>
+              <w:t>8</w:t>
             </w:r>
             <w:r>
               <w:rPr>
@@ -2391,7 +2391,7 @@
             <w:pStyle w:val="TOC3"/>
             <w:tabs>
               <w:tab w:val="left" w:pos="880"/>
-              <w:tab w:val="right" w:leader="dot" w:pos="10450"/>
+              <w:tab w:val="right" w:leader="dot" w:pos="9010"/>
             </w:tabs>
             <w:rPr>
               <w:rFonts w:cstheme="minorBidi"/>
@@ -2401,7 +2401,7 @@
               <w:lang w:val="en-GB" w:eastAsia="en-GB"/>
             </w:rPr>
           </w:pPr>
-          <w:hyperlink w:anchor="_Toc100929382" w:history="1">
+          <w:hyperlink w:anchor="_Toc101128392" w:history="1">
             <w:r>
               <w:rPr>
                 <w:rStyle w:val="Hyperlink"/>
@@ -2445,7 +2445,7 @@
                 <w:noProof/>
                 <w:webHidden/>
               </w:rPr>
-              <w:instrText xml:space="preserve"> PAGEREF _Toc100929382 \h </w:instrText>
+              <w:instrText xml:space="preserve"> PAGEREF _Toc101128392 \h </w:instrText>
             </w:r>
             <w:r>
               <w:rPr>
@@ -2465,7 +2465,7 @@
                 <w:noProof/>
                 <w:webHidden/>
               </w:rPr>
-              <w:t>7</w:t>
+              <w:t>8</w:t>
             </w:r>
             <w:r>
               <w:rPr>
@@ -2481,7 +2481,7 @@
             <w:pStyle w:val="TOC3"/>
             <w:tabs>
               <w:tab w:val="left" w:pos="880"/>
-              <w:tab w:val="right" w:leader="dot" w:pos="10450"/>
+              <w:tab w:val="right" w:leader="dot" w:pos="9010"/>
             </w:tabs>
             <w:rPr>
               <w:rFonts w:cstheme="minorBidi"/>
@@ -2491,7 +2491,7 @@
               <w:lang w:val="en-GB" w:eastAsia="en-GB"/>
             </w:rPr>
           </w:pPr>
-          <w:hyperlink w:anchor="_Toc100929383" w:history="1">
+          <w:hyperlink w:anchor="_Toc101128393" w:history="1">
             <w:r>
               <w:rPr>
                 <w:rStyle w:val="Hyperlink"/>
@@ -2514,7 +2514,7 @@
                 <w:rStyle w:val="Hyperlink"/>
                 <w:noProof/>
               </w:rPr>
-              <w:t>Architectures</w:t>
+              <w:t>Architectures for Segmentation</w:t>
             </w:r>
             <w:r>
               <w:rPr>
@@ -2535,7 +2535,7 @@
                 <w:noProof/>
                 <w:webHidden/>
               </w:rPr>
-              <w:instrText xml:space="preserve"> PAGEREF _Toc100929383 \h </w:instrText>
+              <w:instrText xml:space="preserve"> PAGEREF _Toc101128393 \h </w:instrText>
             </w:r>
             <w:r>
               <w:rPr>
@@ -2555,7 +2555,7 @@
                 <w:noProof/>
                 <w:webHidden/>
               </w:rPr>
-              <w:t>9</w:t>
+              <w:t>10</w:t>
             </w:r>
             <w:r>
               <w:rPr>
@@ -2571,7 +2571,7 @@
             <w:pStyle w:val="TOC3"/>
             <w:tabs>
               <w:tab w:val="left" w:pos="880"/>
-              <w:tab w:val="right" w:leader="dot" w:pos="10450"/>
+              <w:tab w:val="right" w:leader="dot" w:pos="9010"/>
             </w:tabs>
             <w:rPr>
               <w:rFonts w:cstheme="minorBidi"/>
@@ -2581,7 +2581,7 @@
               <w:lang w:val="en-GB" w:eastAsia="en-GB"/>
             </w:rPr>
           </w:pPr>
-          <w:hyperlink w:anchor="_Toc100929384" w:history="1">
+          <w:hyperlink w:anchor="_Toc101128394" w:history="1">
             <w:r>
               <w:rPr>
                 <w:rStyle w:val="Hyperlink"/>
@@ -2625,7 +2625,7 @@
                 <w:noProof/>
                 <w:webHidden/>
               </w:rPr>
-              <w:instrText xml:space="preserve"> PAGEREF _Toc100929384 \h </w:instrText>
+              <w:instrText xml:space="preserve"> PAGEREF _Toc101128394 \h </w:instrText>
             </w:r>
             <w:r>
               <w:rPr>
@@ -2645,7 +2645,7 @@
                 <w:noProof/>
                 <w:webHidden/>
               </w:rPr>
-              <w:t>11</w:t>
+              <w:t>14</w:t>
             </w:r>
             <w:r>
               <w:rPr>
@@ -2661,7 +2661,7 @@
             <w:pStyle w:val="TOC2"/>
             <w:tabs>
               <w:tab w:val="left" w:pos="660"/>
-              <w:tab w:val="right" w:leader="dot" w:pos="10450"/>
+              <w:tab w:val="right" w:leader="dot" w:pos="9010"/>
             </w:tabs>
             <w:rPr>
               <w:rFonts w:cstheme="minorBidi"/>
@@ -2673,7 +2673,7 @@
               <w:lang w:val="en-GB" w:eastAsia="en-GB"/>
             </w:rPr>
           </w:pPr>
-          <w:hyperlink w:anchor="_Toc100929385" w:history="1">
+          <w:hyperlink w:anchor="_Toc101128395" w:history="1">
             <w:r>
               <w:rPr>
                 <w:rStyle w:val="Hyperlink"/>
@@ -2719,7 +2719,7 @@
                 <w:noProof/>
                 <w:webHidden/>
               </w:rPr>
-              <w:instrText xml:space="preserve"> PAGEREF _Toc100929385 \h </w:instrText>
+              <w:instrText xml:space="preserve"> PAGEREF _Toc101128395 \h </w:instrText>
             </w:r>
             <w:r>
               <w:rPr>
@@ -2739,7 +2739,7 @@
                 <w:noProof/>
                 <w:webHidden/>
               </w:rPr>
-              <w:t>11</w:t>
+              <w:t>14</w:t>
             </w:r>
             <w:r>
               <w:rPr>
@@ -2755,7 +2755,7 @@
             <w:pStyle w:val="TOC1"/>
             <w:tabs>
               <w:tab w:val="left" w:pos="440"/>
-              <w:tab w:val="right" w:leader="dot" w:pos="10450"/>
+              <w:tab w:val="right" w:leader="dot" w:pos="9010"/>
             </w:tabs>
             <w:rPr>
               <w:rFonts w:asciiTheme="minorHAnsi" w:hAnsiTheme="minorHAnsi" w:cstheme="minorBidi"/>
@@ -2768,7 +2768,7 @@
               <w:lang w:val="en-GB" w:eastAsia="en-GB"/>
             </w:rPr>
           </w:pPr>
-          <w:hyperlink w:anchor="_Toc100929386" w:history="1">
+          <w:hyperlink w:anchor="_Toc101128396" w:history="1">
             <w:r>
               <w:rPr>
                 <w:rStyle w:val="Hyperlink"/>
@@ -2817,7 +2817,7 @@
                 <w:noProof/>
                 <w:webHidden/>
               </w:rPr>
-              <w:instrText xml:space="preserve"> PAGEREF _Toc100929386 \h </w:instrText>
+              <w:instrText xml:space="preserve"> PAGEREF _Toc101128396 \h </w:instrText>
             </w:r>
             <w:r>
               <w:rPr>
@@ -2837,7 +2837,7 @@
                 <w:noProof/>
                 <w:webHidden/>
               </w:rPr>
-              <w:t>13</w:t>
+              <w:t>15</w:t>
             </w:r>
             <w:r>
               <w:rPr>
@@ -2853,7 +2853,7 @@
             <w:pStyle w:val="TOC1"/>
             <w:tabs>
               <w:tab w:val="left" w:pos="440"/>
-              <w:tab w:val="right" w:leader="dot" w:pos="10450"/>
+              <w:tab w:val="right" w:leader="dot" w:pos="9010"/>
             </w:tabs>
             <w:rPr>
               <w:rFonts w:asciiTheme="minorHAnsi" w:hAnsiTheme="minorHAnsi" w:cstheme="minorBidi"/>
@@ -2866,7 +2866,7 @@
               <w:lang w:val="en-GB" w:eastAsia="en-GB"/>
             </w:rPr>
           </w:pPr>
-          <w:hyperlink w:anchor="_Toc100929387" w:history="1">
+          <w:hyperlink w:anchor="_Toc101128397" w:history="1">
             <w:r>
               <w:rPr>
                 <w:rStyle w:val="Hyperlink"/>
@@ -2915,7 +2915,7 @@
                 <w:noProof/>
                 <w:webHidden/>
               </w:rPr>
-              <w:instrText xml:space="preserve"> PAGEREF _Toc100929387 \h </w:instrText>
+              <w:instrText xml:space="preserve"> PAGEREF _Toc101128397 \h </w:instrText>
             </w:r>
             <w:r>
               <w:rPr>
@@ -2935,7 +2935,7 @@
                 <w:noProof/>
                 <w:webHidden/>
               </w:rPr>
-              <w:t>14</w:t>
+              <w:t>16</w:t>
             </w:r>
             <w:r>
               <w:rPr>
@@ -2951,7 +2951,7 @@
             <w:pStyle w:val="TOC2"/>
             <w:tabs>
               <w:tab w:val="left" w:pos="660"/>
-              <w:tab w:val="right" w:leader="dot" w:pos="10450"/>
+              <w:tab w:val="right" w:leader="dot" w:pos="9010"/>
             </w:tabs>
             <w:rPr>
               <w:rFonts w:cstheme="minorBidi"/>
@@ -2963,7 +2963,7 @@
               <w:lang w:val="en-GB" w:eastAsia="en-GB"/>
             </w:rPr>
           </w:pPr>
-          <w:hyperlink w:anchor="_Toc100929388" w:history="1">
+          <w:hyperlink w:anchor="_Toc101128398" w:history="1">
             <w:r>
               <w:rPr>
                 <w:rStyle w:val="Hyperlink"/>
@@ -3009,7 +3009,7 @@
                 <w:noProof/>
                 <w:webHidden/>
               </w:rPr>
-              <w:instrText xml:space="preserve"> PAGEREF _Toc100929388 \h </w:instrText>
+              <w:instrText xml:space="preserve"> PAGEREF _Toc101128398 \h </w:instrText>
             </w:r>
             <w:r>
               <w:rPr>
@@ -3029,7 +3029,7 @@
                 <w:noProof/>
                 <w:webHidden/>
               </w:rPr>
-              <w:t>14</w:t>
+              <w:t>16</w:t>
             </w:r>
             <w:r>
               <w:rPr>
@@ -3045,7 +3045,7 @@
             <w:pStyle w:val="TOC3"/>
             <w:tabs>
               <w:tab w:val="left" w:pos="880"/>
-              <w:tab w:val="right" w:leader="dot" w:pos="10450"/>
+              <w:tab w:val="right" w:leader="dot" w:pos="9010"/>
             </w:tabs>
             <w:rPr>
               <w:rFonts w:cstheme="minorBidi"/>
@@ -3055,7 +3055,7 @@
               <w:lang w:val="en-GB" w:eastAsia="en-GB"/>
             </w:rPr>
           </w:pPr>
-          <w:hyperlink w:anchor="_Toc100929389" w:history="1">
+          <w:hyperlink w:anchor="_Toc101128399" w:history="1">
             <w:r>
               <w:rPr>
                 <w:rStyle w:val="Hyperlink"/>
@@ -3101,7 +3101,7 @@
                 <w:noProof/>
                 <w:webHidden/>
               </w:rPr>
-              <w:instrText xml:space="preserve"> PAGEREF _Toc100929389 \h </w:instrText>
+              <w:instrText xml:space="preserve"> PAGEREF _Toc101128399 \h </w:instrText>
             </w:r>
             <w:r>
               <w:rPr>
@@ -3121,7 +3121,7 @@
                 <w:noProof/>
                 <w:webHidden/>
               </w:rPr>
-              <w:t>14</w:t>
+              <w:t>16</w:t>
             </w:r>
             <w:r>
               <w:rPr>
@@ -3137,7 +3137,7 @@
             <w:pStyle w:val="TOC3"/>
             <w:tabs>
               <w:tab w:val="left" w:pos="880"/>
-              <w:tab w:val="right" w:leader="dot" w:pos="10450"/>
+              <w:tab w:val="right" w:leader="dot" w:pos="9010"/>
             </w:tabs>
             <w:rPr>
               <w:rFonts w:cstheme="minorBidi"/>
@@ -3147,7 +3147,7 @@
               <w:lang w:val="en-GB" w:eastAsia="en-GB"/>
             </w:rPr>
           </w:pPr>
-          <w:hyperlink w:anchor="_Toc100929390" w:history="1">
+          <w:hyperlink w:anchor="_Toc101128400" w:history="1">
             <w:r>
               <w:rPr>
                 <w:rStyle w:val="Hyperlink"/>
@@ -3193,7 +3193,7 @@
                 <w:noProof/>
                 <w:webHidden/>
               </w:rPr>
-              <w:instrText xml:space="preserve"> PAGEREF _Toc100929390 \h </w:instrText>
+              <w:instrText xml:space="preserve"> PAGEREF _Toc101128400 \h </w:instrText>
             </w:r>
             <w:r>
               <w:rPr>
@@ -3213,7 +3213,7 @@
                 <w:noProof/>
                 <w:webHidden/>
               </w:rPr>
-              <w:t>14</w:t>
+              <w:t>16</w:t>
             </w:r>
             <w:r>
               <w:rPr>
@@ -3229,7 +3229,7 @@
             <w:pStyle w:val="TOC3"/>
             <w:tabs>
               <w:tab w:val="left" w:pos="880"/>
-              <w:tab w:val="right" w:leader="dot" w:pos="10450"/>
+              <w:tab w:val="right" w:leader="dot" w:pos="9010"/>
             </w:tabs>
             <w:rPr>
               <w:rFonts w:cstheme="minorBidi"/>
@@ -3239,7 +3239,7 @@
               <w:lang w:val="en-GB" w:eastAsia="en-GB"/>
             </w:rPr>
           </w:pPr>
-          <w:hyperlink w:anchor="_Toc100929391" w:history="1">
+          <w:hyperlink w:anchor="_Toc101128401" w:history="1">
             <w:r>
               <w:rPr>
                 <w:rStyle w:val="Hyperlink"/>
@@ -3285,7 +3285,7 @@
                 <w:noProof/>
                 <w:webHidden/>
               </w:rPr>
-              <w:instrText xml:space="preserve"> PAGEREF _Toc100929391 \h </w:instrText>
+              <w:instrText xml:space="preserve"> PAGEREF _Toc101128401 \h </w:instrText>
             </w:r>
             <w:r>
               <w:rPr>
@@ -3305,7 +3305,7 @@
                 <w:noProof/>
                 <w:webHidden/>
               </w:rPr>
-              <w:t>15</w:t>
+              <w:t>17</w:t>
             </w:r>
             <w:r>
               <w:rPr>
@@ -3321,7 +3321,7 @@
             <w:pStyle w:val="TOC3"/>
             <w:tabs>
               <w:tab w:val="left" w:pos="880"/>
-              <w:tab w:val="right" w:leader="dot" w:pos="10450"/>
+              <w:tab w:val="right" w:leader="dot" w:pos="9010"/>
             </w:tabs>
             <w:rPr>
               <w:rFonts w:cstheme="minorBidi"/>
@@ -3331,7 +3331,7 @@
               <w:lang w:val="en-GB" w:eastAsia="en-GB"/>
             </w:rPr>
           </w:pPr>
-          <w:hyperlink w:anchor="_Toc100929392" w:history="1">
+          <w:hyperlink w:anchor="_Toc101128402" w:history="1">
             <w:r>
               <w:rPr>
                 <w:rStyle w:val="Hyperlink"/>
@@ -3377,7 +3377,7 @@
                 <w:noProof/>
                 <w:webHidden/>
               </w:rPr>
-              <w:instrText xml:space="preserve"> PAGEREF _Toc100929392 \h </w:instrText>
+              <w:instrText xml:space="preserve"> PAGEREF _Toc101128402 \h </w:instrText>
             </w:r>
             <w:r>
               <w:rPr>
@@ -3397,7 +3397,7 @@
                 <w:noProof/>
                 <w:webHidden/>
               </w:rPr>
-              <w:t>15</w:t>
+              <w:t>17</w:t>
             </w:r>
             <w:r>
               <w:rPr>
@@ -3413,7 +3413,7 @@
             <w:pStyle w:val="TOC2"/>
             <w:tabs>
               <w:tab w:val="left" w:pos="660"/>
-              <w:tab w:val="right" w:leader="dot" w:pos="10450"/>
+              <w:tab w:val="right" w:leader="dot" w:pos="9010"/>
             </w:tabs>
             <w:rPr>
               <w:rFonts w:cstheme="minorBidi"/>
@@ -3425,7 +3425,7 @@
               <w:lang w:val="en-GB" w:eastAsia="en-GB"/>
             </w:rPr>
           </w:pPr>
-          <w:hyperlink w:anchor="_Toc100929393" w:history="1">
+          <w:hyperlink w:anchor="_Toc101128403" w:history="1">
             <w:r>
               <w:rPr>
                 <w:rStyle w:val="Hyperlink"/>
@@ -3471,7 +3471,7 @@
                 <w:noProof/>
                 <w:webHidden/>
               </w:rPr>
-              <w:instrText xml:space="preserve"> PAGEREF _Toc100929393 \h </w:instrText>
+              <w:instrText xml:space="preserve"> PAGEREF _Toc101128403 \h </w:instrText>
             </w:r>
             <w:r>
               <w:rPr>
@@ -3491,7 +3491,7 @@
                 <w:noProof/>
                 <w:webHidden/>
               </w:rPr>
-              <w:t>15</w:t>
+              <w:t>17</w:t>
             </w:r>
             <w:r>
               <w:rPr>
@@ -3507,7 +3507,7 @@
             <w:pStyle w:val="TOC2"/>
             <w:tabs>
               <w:tab w:val="left" w:pos="660"/>
-              <w:tab w:val="right" w:leader="dot" w:pos="10450"/>
+              <w:tab w:val="right" w:leader="dot" w:pos="9010"/>
             </w:tabs>
             <w:rPr>
               <w:rFonts w:cstheme="minorBidi"/>
@@ -3519,7 +3519,7 @@
               <w:lang w:val="en-GB" w:eastAsia="en-GB"/>
             </w:rPr>
           </w:pPr>
-          <w:hyperlink w:anchor="_Toc100929394" w:history="1">
+          <w:hyperlink w:anchor="_Toc101128404" w:history="1">
             <w:r>
               <w:rPr>
                 <w:rStyle w:val="Hyperlink"/>
@@ -3565,7 +3565,7 @@
                 <w:noProof/>
                 <w:webHidden/>
               </w:rPr>
-              <w:instrText xml:space="preserve"> PAGEREF _Toc100929394 \h </w:instrText>
+              <w:instrText xml:space="preserve"> PAGEREF _Toc101128404 \h </w:instrText>
             </w:r>
             <w:r>
               <w:rPr>
@@ -3585,7 +3585,7 @@
                 <w:noProof/>
                 <w:webHidden/>
               </w:rPr>
-              <w:t>15</w:t>
+              <w:t>17</w:t>
             </w:r>
             <w:r>
               <w:rPr>
@@ -3601,7 +3601,7 @@
             <w:pStyle w:val="TOC3"/>
             <w:tabs>
               <w:tab w:val="left" w:pos="880"/>
-              <w:tab w:val="right" w:leader="dot" w:pos="10450"/>
+              <w:tab w:val="right" w:leader="dot" w:pos="9010"/>
             </w:tabs>
             <w:rPr>
               <w:rFonts w:cstheme="minorBidi"/>
@@ -3611,7 +3611,7 @@
               <w:lang w:val="en-GB" w:eastAsia="en-GB"/>
             </w:rPr>
           </w:pPr>
-          <w:hyperlink w:anchor="_Toc100929395" w:history="1">
+          <w:hyperlink w:anchor="_Toc101128405" w:history="1">
             <w:r>
               <w:rPr>
                 <w:rStyle w:val="Hyperlink"/>
@@ -3655,7 +3655,7 @@
                 <w:noProof/>
                 <w:webHidden/>
               </w:rPr>
-              <w:instrText xml:space="preserve"> PAGEREF _Toc100929395 \h </w:instrText>
+              <w:instrText xml:space="preserve"> PAGEREF _Toc101128405 \h </w:instrText>
             </w:r>
             <w:r>
               <w:rPr>
@@ -3675,7 +3675,7 @@
                 <w:noProof/>
                 <w:webHidden/>
               </w:rPr>
-              <w:t>16</w:t>
+              <w:t>18</w:t>
             </w:r>
             <w:r>
               <w:rPr>
@@ -3691,7 +3691,7 @@
             <w:pStyle w:val="TOC3"/>
             <w:tabs>
               <w:tab w:val="left" w:pos="880"/>
-              <w:tab w:val="right" w:leader="dot" w:pos="10450"/>
+              <w:tab w:val="right" w:leader="dot" w:pos="9010"/>
             </w:tabs>
             <w:rPr>
               <w:rFonts w:cstheme="minorBidi"/>
@@ -3701,7 +3701,7 @@
               <w:lang w:val="en-GB" w:eastAsia="en-GB"/>
             </w:rPr>
           </w:pPr>
-          <w:hyperlink w:anchor="_Toc100929396" w:history="1">
+          <w:hyperlink w:anchor="_Toc101128406" w:history="1">
             <w:r>
               <w:rPr>
                 <w:rStyle w:val="Hyperlink"/>
@@ -3745,7 +3745,7 @@
                 <w:noProof/>
                 <w:webHidden/>
               </w:rPr>
-              <w:instrText xml:space="preserve"> PAGEREF _Toc100929396 \h </w:instrText>
+              <w:instrText xml:space="preserve"> PAGEREF _Toc101128406 \h </w:instrText>
             </w:r>
             <w:r>
               <w:rPr>
@@ -3765,7 +3765,7 @@
                 <w:noProof/>
                 <w:webHidden/>
               </w:rPr>
-              <w:t>16</w:t>
+              <w:t>18</w:t>
             </w:r>
             <w:r>
               <w:rPr>
@@ -3781,7 +3781,7 @@
             <w:pStyle w:val="TOC3"/>
             <w:tabs>
               <w:tab w:val="left" w:pos="880"/>
-              <w:tab w:val="right" w:leader="dot" w:pos="10450"/>
+              <w:tab w:val="right" w:leader="dot" w:pos="9010"/>
             </w:tabs>
             <w:rPr>
               <w:rFonts w:cstheme="minorBidi"/>
@@ -3791,7 +3791,7 @@
               <w:lang w:val="en-GB" w:eastAsia="en-GB"/>
             </w:rPr>
           </w:pPr>
-          <w:hyperlink w:anchor="_Toc100929397" w:history="1">
+          <w:hyperlink w:anchor="_Toc101128407" w:history="1">
             <w:r>
               <w:rPr>
                 <w:rStyle w:val="Hyperlink"/>
@@ -3835,7 +3835,7 @@
                 <w:noProof/>
                 <w:webHidden/>
               </w:rPr>
-              <w:instrText xml:space="preserve"> PAGEREF _Toc100929397 \h </w:instrText>
+              <w:instrText xml:space="preserve"> PAGEREF _Toc101128407 \h </w:instrText>
             </w:r>
             <w:r>
               <w:rPr>
@@ -3855,7 +3855,7 @@
                 <w:noProof/>
                 <w:webHidden/>
               </w:rPr>
-              <w:t>16</w:t>
+              <w:t>18</w:t>
             </w:r>
             <w:r>
               <w:rPr>
@@ -3871,7 +3871,7 @@
             <w:pStyle w:val="TOC3"/>
             <w:tabs>
               <w:tab w:val="left" w:pos="880"/>
-              <w:tab w:val="right" w:leader="dot" w:pos="10450"/>
+              <w:tab w:val="right" w:leader="dot" w:pos="9010"/>
             </w:tabs>
             <w:rPr>
               <w:rFonts w:cstheme="minorBidi"/>
@@ -3881,7 +3881,7 @@
               <w:lang w:val="en-GB" w:eastAsia="en-GB"/>
             </w:rPr>
           </w:pPr>
-          <w:hyperlink w:anchor="_Toc100929398" w:history="1">
+          <w:hyperlink w:anchor="_Toc101128408" w:history="1">
             <w:r>
               <w:rPr>
                 <w:rStyle w:val="Hyperlink"/>
@@ -3925,7 +3925,7 @@
                 <w:noProof/>
                 <w:webHidden/>
               </w:rPr>
-              <w:instrText xml:space="preserve"> PAGEREF _Toc100929398 \h </w:instrText>
+              <w:instrText xml:space="preserve"> PAGEREF _Toc101128408 \h </w:instrText>
             </w:r>
             <w:r>
               <w:rPr>
@@ -3945,7 +3945,7 @@
                 <w:noProof/>
                 <w:webHidden/>
               </w:rPr>
-              <w:t>16</w:t>
+              <w:t>18</w:t>
             </w:r>
             <w:r>
               <w:rPr>
@@ -3961,7 +3961,7 @@
             <w:pStyle w:val="TOC1"/>
             <w:tabs>
               <w:tab w:val="left" w:pos="440"/>
-              <w:tab w:val="right" w:leader="dot" w:pos="10450"/>
+              <w:tab w:val="right" w:leader="dot" w:pos="9010"/>
             </w:tabs>
             <w:rPr>
               <w:rFonts w:asciiTheme="minorHAnsi" w:hAnsiTheme="minorHAnsi" w:cstheme="minorBidi"/>
@@ -3974,7 +3974,7 @@
               <w:lang w:val="en-GB" w:eastAsia="en-GB"/>
             </w:rPr>
           </w:pPr>
-          <w:hyperlink w:anchor="_Toc100929399" w:history="1">
+          <w:hyperlink w:anchor="_Toc101128409" w:history="1">
             <w:r>
               <w:rPr>
                 <w:rStyle w:val="Hyperlink"/>
@@ -4023,7 +4023,7 @@
                 <w:noProof/>
                 <w:webHidden/>
               </w:rPr>
-              <w:instrText xml:space="preserve"> PAGEREF _Toc100929399 \h </w:instrText>
+              <w:instrText xml:space="preserve"> PAGEREF _Toc101128409 \h </w:instrText>
             </w:r>
             <w:r>
               <w:rPr>
@@ -4043,7 +4043,7 @@
                 <w:noProof/>
                 <w:webHidden/>
               </w:rPr>
-              <w:t>17</w:t>
+              <w:t>19</w:t>
             </w:r>
             <w:r>
               <w:rPr>
@@ -4059,7 +4059,7 @@
             <w:pStyle w:val="TOC2"/>
             <w:tabs>
               <w:tab w:val="left" w:pos="660"/>
-              <w:tab w:val="right" w:leader="dot" w:pos="10450"/>
+              <w:tab w:val="right" w:leader="dot" w:pos="9010"/>
             </w:tabs>
             <w:rPr>
               <w:rFonts w:cstheme="minorBidi"/>
@@ -4071,7 +4071,7 @@
               <w:lang w:val="en-GB" w:eastAsia="en-GB"/>
             </w:rPr>
           </w:pPr>
-          <w:hyperlink w:anchor="_Toc100929400" w:history="1">
+          <w:hyperlink w:anchor="_Toc101128410" w:history="1">
             <w:r>
               <w:rPr>
                 <w:rStyle w:val="Hyperlink"/>
@@ -4117,7 +4117,7 @@
                 <w:noProof/>
                 <w:webHidden/>
               </w:rPr>
-              <w:instrText xml:space="preserve"> PAGEREF _Toc100929400 \h </w:instrText>
+              <w:instrText xml:space="preserve"> PAGEREF _Toc101128410 \h </w:instrText>
             </w:r>
             <w:r>
               <w:rPr>
@@ -4137,7 +4137,7 @@
                 <w:noProof/>
                 <w:webHidden/>
               </w:rPr>
-              <w:t>18</w:t>
+              <w:t>20</w:t>
             </w:r>
             <w:r>
               <w:rPr>
@@ -4153,7 +4153,7 @@
             <w:pStyle w:val="TOC3"/>
             <w:tabs>
               <w:tab w:val="left" w:pos="880"/>
-              <w:tab w:val="right" w:leader="dot" w:pos="10450"/>
+              <w:tab w:val="right" w:leader="dot" w:pos="9010"/>
             </w:tabs>
             <w:rPr>
               <w:rFonts w:cstheme="minorBidi"/>
@@ -4163,7 +4163,7 @@
               <w:lang w:val="en-GB" w:eastAsia="en-GB"/>
             </w:rPr>
           </w:pPr>
-          <w:hyperlink w:anchor="_Toc100929401" w:history="1">
+          <w:hyperlink w:anchor="_Toc101128411" w:history="1">
             <w:r>
               <w:rPr>
                 <w:rStyle w:val="Hyperlink"/>
@@ -4207,7 +4207,7 @@
                 <w:noProof/>
                 <w:webHidden/>
               </w:rPr>
-              <w:instrText xml:space="preserve"> PAGEREF _Toc100929401 \h </w:instrText>
+              <w:instrText xml:space="preserve"> PAGEREF _Toc101128411 \h </w:instrText>
             </w:r>
             <w:r>
               <w:rPr>
@@ -4227,7 +4227,7 @@
                 <w:noProof/>
                 <w:webHidden/>
               </w:rPr>
-              <w:t>18</w:t>
+              <w:t>20</w:t>
             </w:r>
             <w:r>
               <w:rPr>
@@ -4243,7 +4243,7 @@
             <w:pStyle w:val="TOC2"/>
             <w:tabs>
               <w:tab w:val="left" w:pos="660"/>
-              <w:tab w:val="right" w:leader="dot" w:pos="10450"/>
+              <w:tab w:val="right" w:leader="dot" w:pos="9010"/>
             </w:tabs>
             <w:rPr>
               <w:rFonts w:cstheme="minorBidi"/>
@@ -4255,7 +4255,7 @@
               <w:lang w:val="en-GB" w:eastAsia="en-GB"/>
             </w:rPr>
           </w:pPr>
-          <w:hyperlink w:anchor="_Toc100929402" w:history="1">
+          <w:hyperlink w:anchor="_Toc101128412" w:history="1">
             <w:r>
               <w:rPr>
                 <w:rStyle w:val="Hyperlink"/>
@@ -4280,6 +4280,96 @@
                 <w:rStyle w:val="Hyperlink"/>
                 <w:noProof/>
               </w:rPr>
+              <w:t>Experimental Results: Determining best parameters for segmentation</w:t>
+            </w:r>
+            <w:r>
+              <w:rPr>
+                <w:noProof/>
+                <w:webHidden/>
+              </w:rPr>
+              <w:tab/>
+            </w:r>
+            <w:r>
+              <w:rPr>
+                <w:noProof/>
+                <w:webHidden/>
+              </w:rPr>
+              <w:fldChar w:fldCharType="begin"/>
+            </w:r>
+            <w:r>
+              <w:rPr>
+                <w:noProof/>
+                <w:webHidden/>
+              </w:rPr>
+              <w:instrText xml:space="preserve"> PAGEREF _Toc101128412 \h </w:instrText>
+            </w:r>
+            <w:r>
+              <w:rPr>
+                <w:noProof/>
+                <w:webHidden/>
+              </w:rPr>
+            </w:r>
+            <w:r>
+              <w:rPr>
+                <w:noProof/>
+                <w:webHidden/>
+              </w:rPr>
+              <w:fldChar w:fldCharType="separate"/>
+            </w:r>
+            <w:r>
+              <w:rPr>
+                <w:noProof/>
+                <w:webHidden/>
+              </w:rPr>
+              <w:t>20</w:t>
+            </w:r>
+            <w:r>
+              <w:rPr>
+                <w:noProof/>
+                <w:webHidden/>
+              </w:rPr>
+              <w:fldChar w:fldCharType="end"/>
+            </w:r>
+          </w:hyperlink>
+        </w:p>
+        <w:p>
+          <w:pPr>
+            <w:pStyle w:val="TOC3"/>
+            <w:tabs>
+              <w:tab w:val="left" w:pos="880"/>
+              <w:tab w:val="right" w:leader="dot" w:pos="9010"/>
+            </w:tabs>
+            <w:rPr>
+              <w:rFonts w:cstheme="minorBidi"/>
+              <w:noProof/>
+              <w:sz w:val="22"/>
+              <w:szCs w:val="22"/>
+              <w:lang w:val="en-GB" w:eastAsia="en-GB"/>
+            </w:rPr>
+          </w:pPr>
+          <w:hyperlink w:anchor="_Toc101128413" w:history="1">
+            <w:r>
+              <w:rPr>
+                <w:rStyle w:val="Hyperlink"/>
+                <w:noProof/>
+              </w:rPr>
+              <w:t>4.2.1</w:t>
+            </w:r>
+            <w:r>
+              <w:rPr>
+                <w:rFonts w:cstheme="minorBidi"/>
+                <w:noProof/>
+                <w:sz w:val="22"/>
+                <w:szCs w:val="22"/>
+                <w:lang w:val="en-GB" w:eastAsia="en-GB"/>
+              </w:rPr>
+              <w:tab/>
+            </w:r>
+            <w:r>
+              <w:rPr>
+                <w:rStyle w:val="Hyperlink"/>
+                <w:noProof/>
+              </w:rPr>
               <w:t>Convolutional Network approach</w:t>
             </w:r>
             <w:r>
@@ -4301,7 +4391,7 @@
                 <w:noProof/>
                 <w:webHidden/>
               </w:rPr>
-              <w:instrText xml:space="preserve"> PAGEREF _Toc100929402 \h </w:instrText>
+              <w:instrText xml:space="preserve"> PAGEREF _Toc101128413 \h </w:instrText>
             </w:r>
             <w:r>
               <w:rPr>
@@ -4321,7 +4411,195 @@
                 <w:noProof/>
                 <w:webHidden/>
               </w:rPr>
-              <w:t>18</w:t>
+              <w:t>20</w:t>
+            </w:r>
+            <w:r>
+              <w:rPr>
+                <w:noProof/>
+                <w:webHidden/>
+              </w:rPr>
+              <w:fldChar w:fldCharType="end"/>
+            </w:r>
+          </w:hyperlink>
+        </w:p>
+        <w:p>
+          <w:pPr>
+            <w:pStyle w:val="TOC2"/>
+            <w:tabs>
+              <w:tab w:val="left" w:pos="660"/>
+              <w:tab w:val="right" w:leader="dot" w:pos="9010"/>
+            </w:tabs>
+            <w:rPr>
+              <w:rFonts w:cstheme="minorBidi"/>
+              <w:b w:val="0"/>
+              <w:bCs w:val="0"/>
+              <w:noProof/>
+              <w:sz w:val="22"/>
+              <w:szCs w:val="22"/>
+              <w:lang w:val="en-GB" w:eastAsia="en-GB"/>
+            </w:rPr>
+          </w:pPr>
+          <w:hyperlink w:anchor="_Toc101128414" w:history="1">
+            <w:r>
+              <w:rPr>
+                <w:rStyle w:val="Hyperlink"/>
+                <w:noProof/>
+              </w:rPr>
+              <w:t>4.3</w:t>
+            </w:r>
+            <w:r>
+              <w:rPr>
+                <w:rFonts w:cstheme="minorBidi"/>
+                <w:b w:val="0"/>
+                <w:bCs w:val="0"/>
+                <w:noProof/>
+                <w:sz w:val="22"/>
+                <w:szCs w:val="22"/>
+                <w:lang w:val="en-GB" w:eastAsia="en-GB"/>
+              </w:rPr>
+              <w:tab/>
+            </w:r>
+            <w:r>
+              <w:rPr>
+                <w:rStyle w:val="Hyperlink"/>
+                <w:noProof/>
+              </w:rPr>
+              <w:t>Experimental Results: Convolutional vs Connected PCWN</w:t>
+            </w:r>
+            <w:r>
+              <w:rPr>
+                <w:noProof/>
+                <w:webHidden/>
+              </w:rPr>
+              <w:tab/>
+            </w:r>
+            <w:r>
+              <w:rPr>
+                <w:noProof/>
+                <w:webHidden/>
+              </w:rPr>
+              <w:fldChar w:fldCharType="begin"/>
+            </w:r>
+            <w:r>
+              <w:rPr>
+                <w:noProof/>
+                <w:webHidden/>
+              </w:rPr>
+              <w:instrText xml:space="preserve"> PAGEREF _Toc101128414 \h </w:instrText>
+            </w:r>
+            <w:r>
+              <w:rPr>
+                <w:noProof/>
+                <w:webHidden/>
+              </w:rPr>
+            </w:r>
+            <w:r>
+              <w:rPr>
+                <w:noProof/>
+                <w:webHidden/>
+              </w:rPr>
+              <w:fldChar w:fldCharType="separate"/>
+            </w:r>
+            <w:r>
+              <w:rPr>
+                <w:noProof/>
+                <w:webHidden/>
+              </w:rPr>
+              <w:t>21</w:t>
+            </w:r>
+            <w:r>
+              <w:rPr>
+                <w:noProof/>
+                <w:webHidden/>
+              </w:rPr>
+              <w:fldChar w:fldCharType="end"/>
+            </w:r>
+          </w:hyperlink>
+        </w:p>
+        <w:p>
+          <w:pPr>
+            <w:pStyle w:val="TOC2"/>
+            <w:tabs>
+              <w:tab w:val="left" w:pos="660"/>
+              <w:tab w:val="right" w:leader="dot" w:pos="9010"/>
+            </w:tabs>
+            <w:rPr>
+              <w:rFonts w:cstheme="minorBidi"/>
+              <w:b w:val="0"/>
+              <w:bCs w:val="0"/>
+              <w:noProof/>
+              <w:sz w:val="22"/>
+              <w:szCs w:val="22"/>
+              <w:lang w:val="en-GB" w:eastAsia="en-GB"/>
+            </w:rPr>
+          </w:pPr>
+          <w:hyperlink w:anchor="_Toc101128415" w:history="1">
+            <w:r>
+              <w:rPr>
+                <w:rStyle w:val="Hyperlink"/>
+                <w:noProof/>
+              </w:rPr>
+              <w:t>4.4</w:t>
+            </w:r>
+            <w:r>
+              <w:rPr>
+                <w:rFonts w:cstheme="minorBidi"/>
+                <w:b w:val="0"/>
+                <w:bCs w:val="0"/>
+                <w:noProof/>
+                <w:sz w:val="22"/>
+                <w:szCs w:val="22"/>
+                <w:lang w:val="en-GB" w:eastAsia="en-GB"/>
+              </w:rPr>
+              <w:tab/>
+            </w:r>
+            <w:r>
+              <w:rPr>
+                <w:rStyle w:val="Hyperlink"/>
+                <w:noProof/>
+              </w:rPr>
+              <w:t>Experimental Results: Connected PCWN vs U-net</w:t>
+            </w:r>
+            <w:r>
+              <w:rPr>
+                <w:noProof/>
+                <w:webHidden/>
+              </w:rPr>
+              <w:tab/>
+            </w:r>
+            <w:r>
+              <w:rPr>
+                <w:noProof/>
+                <w:webHidden/>
+              </w:rPr>
+              <w:fldChar w:fldCharType="begin"/>
+            </w:r>
+            <w:r>
+              <w:rPr>
+                <w:noProof/>
+                <w:webHidden/>
+              </w:rPr>
+              <w:instrText xml:space="preserve"> PAGEREF _Toc101128415 \h </w:instrText>
+            </w:r>
+            <w:r>
+              <w:rPr>
+                <w:noProof/>
+                <w:webHidden/>
+              </w:rPr>
+            </w:r>
+            <w:r>
+              <w:rPr>
+                <w:noProof/>
+                <w:webHidden/>
+              </w:rPr>
+              <w:fldChar w:fldCharType="separate"/>
+            </w:r>
+            <w:r>
+              <w:rPr>
+                <w:noProof/>
+                <w:webHidden/>
+              </w:rPr>
+              <w:t>21</w:t>
             </w:r>
             <w:r>
               <w:rPr>
@@ -4337,7 +4615,7 @@
             <w:pStyle w:val="TOC1"/>
             <w:tabs>
               <w:tab w:val="left" w:pos="440"/>
-              <w:tab w:val="right" w:leader="dot" w:pos="10450"/>
+              <w:tab w:val="right" w:leader="dot" w:pos="9010"/>
             </w:tabs>
             <w:rPr>
               <w:rFonts w:asciiTheme="minorHAnsi" w:hAnsiTheme="minorHAnsi" w:cstheme="minorBidi"/>
@@ -4350,7 +4628,7 @@
               <w:lang w:val="en-GB" w:eastAsia="en-GB"/>
             </w:rPr>
           </w:pPr>
-          <w:hyperlink w:anchor="_Toc100929403" w:history="1">
+          <w:hyperlink w:anchor="_Toc101128416" w:history="1">
             <w:r>
               <w:rPr>
                 <w:rStyle w:val="Hyperlink"/>
@@ -4399,7 +4677,7 @@
                 <w:noProof/>
                 <w:webHidden/>
               </w:rPr>
-              <w:instrText xml:space="preserve"> PAGEREF _Toc100929403 \h </w:instrText>
+              <w:instrText xml:space="preserve"> PAGEREF _Toc101128416 \h </w:instrText>
             </w:r>
             <w:r>
               <w:rPr>
@@ -4419,7 +4697,7 @@
                 <w:noProof/>
                 <w:webHidden/>
               </w:rPr>
-              <w:t>19</w:t>
+              <w:t>21</w:t>
             </w:r>
             <w:r>
               <w:rPr>
@@ -4435,7 +4713,7 @@
             <w:pStyle w:val="TOC1"/>
             <w:tabs>
               <w:tab w:val="left" w:pos="440"/>
-              <w:tab w:val="right" w:leader="dot" w:pos="10450"/>
+              <w:tab w:val="right" w:leader="dot" w:pos="9010"/>
             </w:tabs>
             <w:rPr>
               <w:rFonts w:asciiTheme="minorHAnsi" w:hAnsiTheme="minorHAnsi" w:cstheme="minorBidi"/>
@@ -4448,7 +4726,7 @@
               <w:lang w:val="en-GB" w:eastAsia="en-GB"/>
             </w:rPr>
           </w:pPr>
-          <w:hyperlink w:anchor="_Toc100929404" w:history="1">
+          <w:hyperlink w:anchor="_Toc101128417" w:history="1">
             <w:r>
               <w:rPr>
                 <w:rStyle w:val="Hyperlink"/>
@@ -4495,7 +4773,7 @@
                 <w:noProof/>
                 <w:webHidden/>
               </w:rPr>
-              <w:instrText xml:space="preserve"> PAGEREF _Toc100929404 \h </w:instrText>
+              <w:instrText xml:space="preserve"> PAGEREF _Toc101128417 \h </w:instrText>
             </w:r>
             <w:r>
               <w:rPr>
@@ -4515,7 +4793,7 @@
                 <w:noProof/>
                 <w:webHidden/>
               </w:rPr>
-              <w:t>21</w:t>
+              <w:t>23</w:t>
             </w:r>
             <w:r>
               <w:rPr>
@@ -4531,7 +4809,7 @@
             <w:pStyle w:val="TOC1"/>
             <w:tabs>
               <w:tab w:val="left" w:pos="440"/>
-              <w:tab w:val="right" w:leader="dot" w:pos="10450"/>
+              <w:tab w:val="right" w:leader="dot" w:pos="9010"/>
             </w:tabs>
             <w:rPr>
               <w:rFonts w:asciiTheme="minorHAnsi" w:hAnsiTheme="minorHAnsi" w:cstheme="minorBidi"/>
@@ -4544,7 +4822,7 @@
               <w:lang w:val="en-GB" w:eastAsia="en-GB"/>
             </w:rPr>
           </w:pPr>
-          <w:hyperlink w:anchor="_Toc100929405" w:history="1">
+          <w:hyperlink w:anchor="_Toc101128418" w:history="1">
             <w:r>
               <w:rPr>
                 <w:rStyle w:val="Hyperlink"/>
@@ -4593,7 +4871,7 @@
                 <w:noProof/>
                 <w:webHidden/>
               </w:rPr>
-              <w:instrText xml:space="preserve"> PAGEREF _Toc100929405 \h </w:instrText>
+              <w:instrText xml:space="preserve"> PAGEREF _Toc101128418 \h </w:instrText>
             </w:r>
             <w:r>
               <w:rPr>
@@ -4613,7 +4891,7 @@
                 <w:noProof/>
                 <w:webHidden/>
               </w:rPr>
-              <w:t>22</w:t>
+              <w:t>24</w:t>
             </w:r>
             <w:r>
               <w:rPr>
@@ -4629,7 +4907,7 @@
             <w:pStyle w:val="TOC2"/>
             <w:tabs>
               <w:tab w:val="left" w:pos="440"/>
-              <w:tab w:val="right" w:leader="dot" w:pos="10450"/>
+              <w:tab w:val="right" w:leader="dot" w:pos="9010"/>
             </w:tabs>
             <w:rPr>
               <w:rFonts w:cstheme="minorBidi"/>
@@ -4641,7 +4919,7 @@
               <w:lang w:val="en-GB" w:eastAsia="en-GB"/>
             </w:rPr>
           </w:pPr>
-          <w:hyperlink w:anchor="_Toc100929406" w:history="1">
+          <w:hyperlink w:anchor="_Toc101128419" w:history="1">
             <w:r>
               <w:rPr>
                 <w:rStyle w:val="Hyperlink"/>
@@ -4687,7 +4965,7 @@
                 <w:noProof/>
                 <w:webHidden/>
               </w:rPr>
-              <w:instrText xml:space="preserve"> PAGEREF _Toc100929406 \h </w:instrText>
+              <w:instrText xml:space="preserve"> PAGEREF _Toc101128419 \h </w:instrText>
             </w:r>
             <w:r>
               <w:rPr>
@@ -4707,7 +4985,7 @@
                 <w:noProof/>
                 <w:webHidden/>
               </w:rPr>
-              <w:t>23</w:t>
+              <w:t>25</w:t>
             </w:r>
             <w:r>
               <w:rPr>
@@ -4723,7 +5001,7 @@
             <w:pStyle w:val="TOC2"/>
             <w:tabs>
               <w:tab w:val="left" w:pos="440"/>
-              <w:tab w:val="right" w:leader="dot" w:pos="10450"/>
+              <w:tab w:val="right" w:leader="dot" w:pos="9010"/>
             </w:tabs>
             <w:rPr>
               <w:rFonts w:cstheme="minorBidi"/>
@@ -4735,7 +5013,7 @@
               <w:lang w:val="en-GB" w:eastAsia="en-GB"/>
             </w:rPr>
           </w:pPr>
-          <w:hyperlink w:anchor="_Toc100929407" w:history="1">
+          <w:hyperlink w:anchor="_Toc101128420" w:history="1">
             <w:r>
               <w:rPr>
                 <w:rStyle w:val="Hyperlink"/>
@@ -4781,7 +5059,7 @@
                 <w:noProof/>
                 <w:webHidden/>
               </w:rPr>
-              <w:instrText xml:space="preserve"> PAGEREF _Toc100929407 \h </w:instrText>
+              <w:instrText xml:space="preserve"> PAGEREF _Toc101128420 \h </w:instrText>
             </w:r>
             <w:r>
               <w:rPr>
@@ -4801,7 +5079,7 @@
                 <w:noProof/>
                 <w:webHidden/>
               </w:rPr>
-              <w:t>24</w:t>
+              <w:t>26</w:t>
             </w:r>
             <w:r>
               <w:rPr>
@@ -4835,12 +5113,11 @@
       <w:bookmarkStart w:id="4" w:name="_Toc192777705"/>
       <w:bookmarkStart w:id="5" w:name="_Toc222978592"/>
       <w:bookmarkStart w:id="6" w:name="_Toc96938599"/>
-      <w:bookmarkStart w:id="7" w:name="_Toc100929378"/>
-      <w:r>
-        <w:rPr>
-          <w:lang w:val="en-GB"/>
-        </w:rPr>
-        <w:lastRenderedPageBreak/>
+      <w:bookmarkStart w:id="7" w:name="_Toc101128388"/>
+      <w:r>
+        <w:rPr>
+          <w:lang w:val="en-GB"/>
+        </w:rPr>
         <w:t xml:space="preserve">Background, Analysis </w:t>
       </w:r>
       <w:r>
@@ -4865,13 +5142,13 @@
         <w:pStyle w:val="Heading2"/>
         <w:jc w:val="left"/>
       </w:pPr>
-      <w:bookmarkStart w:id="8" w:name="_Toc100929379"/>
-      <w:bookmarkStart w:id="9" w:name="_Toc96938600"/>
-      <w:bookmarkStart w:id="10" w:name="_Toc192777706"/>
+      <w:bookmarkStart w:id="8" w:name="_Toc96938600"/>
+      <w:bookmarkStart w:id="9" w:name="_Toc192777706"/>
+      <w:bookmarkStart w:id="10" w:name="_Toc101128389"/>
       <w:r>
         <w:t>Problem Description</w:t>
       </w:r>
-      <w:bookmarkEnd w:id="8"/>
+      <w:bookmarkEnd w:id="10"/>
     </w:p>
     <w:p>
       <w:pPr>
@@ -4885,11 +5162,11 @@
         <w:pStyle w:val="Heading2"/>
         <w:jc w:val="left"/>
       </w:pPr>
-      <w:bookmarkStart w:id="11" w:name="_Toc100929380"/>
+      <w:bookmarkStart w:id="11" w:name="_Toc101128390"/>
       <w:r>
         <w:t>Background</w:t>
       </w:r>
-      <w:bookmarkEnd w:id="9"/>
+      <w:bookmarkEnd w:id="8"/>
       <w:bookmarkEnd w:id="11"/>
     </w:p>
     <w:p>
@@ -5311,7 +5588,7 @@
         <w:jc w:val="left"/>
       </w:pPr>
       <w:bookmarkStart w:id="12" w:name="_Toc96938601"/>
-      <w:bookmarkStart w:id="13" w:name="_Toc100929381"/>
+      <w:bookmarkStart w:id="13" w:name="_Toc101128391"/>
       <w:r>
         <w:t>Analysis</w:t>
       </w:r>
@@ -5325,12 +5602,12 @@
       <w:pPr>
         <w:pStyle w:val="Heading3"/>
       </w:pPr>
-      <w:bookmarkStart w:id="14" w:name="_Toc100929382"/>
-      <w:bookmarkStart w:id="15" w:name="_Toc96938602"/>
+      <w:bookmarkStart w:id="14" w:name="_Toc96938602"/>
+      <w:bookmarkStart w:id="15" w:name="_Toc101128392"/>
       <w:r>
         <w:t>Fundamentals</w:t>
       </w:r>
-      <w:bookmarkEnd w:id="14"/>
+      <w:bookmarkEnd w:id="15"/>
     </w:p>
     <w:p>
       <w:pPr>
@@ -5953,7 +6230,14 @@
         <w:rPr>
           <w:lang w:val="en-GB"/>
         </w:rPr>
-        <w:t xml:space="preserve"> of n principal components is the total variance, therefore we can calculate explained variance </w:t>
+        <w:t xml:space="preserve"> of n principal components is the </w:t>
+      </w:r>
+      <w:r>
+        <w:rPr>
+          <w:lang w:val="en-GB"/>
+        </w:rPr>
+        <w:lastRenderedPageBreak/>
+        <w:t xml:space="preserve">total variance, therefore we can calculate explained variance </w:t>
       </w:r>
       <w:r>
         <w:rPr>
@@ -6563,6 +6847,733 @@
         <w:pStyle w:val="Heading4"/>
       </w:pPr>
       <w:r>
+        <w:t>Convolutional Neural Networks</w:t>
+      </w:r>
+    </w:p>
+    <w:p>
+      <w:pPr>
+        <w:rPr>
+          <w:lang w:val="en-GB"/>
+        </w:rPr>
+      </w:pPr>
+      <w:r>
+        <w:rPr>
+          <w:lang w:val="en-GB"/>
+        </w:rPr>
+        <w:t>A</w:t>
+      </w:r>
+      <w:r>
+        <w:rPr>
+          <w:lang w:val="en-GB"/>
+        </w:rPr>
+        <w:t>n</w:t>
+      </w:r>
+      <w:r>
+        <w:rPr>
+          <w:lang w:val="en-GB"/>
+        </w:rPr>
+        <w:t xml:space="preserve"> </w:t>
+      </w:r>
+      <w:r>
+        <w:rPr>
+          <w:lang w:val="en-GB"/>
+        </w:rPr>
+        <w:t xml:space="preserve">artificial </w:t>
+      </w:r>
+      <w:r>
+        <w:rPr>
+          <w:lang w:val="en-GB"/>
+        </w:rPr>
+        <w:t>neural network</w:t>
+      </w:r>
+      <w:r>
+        <w:rPr>
+          <w:lang w:val="en-GB"/>
+        </w:rPr>
+        <w:t xml:space="preserve"> (ANN)</w:t>
+      </w:r>
+      <w:r>
+        <w:rPr>
+          <w:lang w:val="en-GB"/>
+        </w:rPr>
+        <w:t xml:space="preserve"> </w:t>
+      </w:r>
+      <w:r>
+        <w:rPr>
+          <w:lang w:val="en-GB"/>
+        </w:rPr>
+        <w:t xml:space="preserve">is a directed and weighted graph where neurons are nodes and </w:t>
+      </w:r>
+      <w:r>
+        <w:rPr>
+          <w:lang w:val="en-GB"/>
+        </w:rPr>
+        <w:t xml:space="preserve">neuron connections </w:t>
+      </w:r>
+      <w:r>
+        <w:rPr>
+          <w:lang w:val="en-GB"/>
+        </w:rPr>
+        <w:t xml:space="preserve">(weights) </w:t>
+      </w:r>
+      <w:r>
+        <w:rPr>
+          <w:lang w:val="en-GB"/>
+        </w:rPr>
+        <w:t xml:space="preserve">are edges. </w:t>
+      </w:r>
+      <w:r>
+        <w:rPr>
+          <w:lang w:val="en-GB"/>
+        </w:rPr>
+        <w:t>A</w:t>
+      </w:r>
+      <w:r>
+        <w:rPr>
+          <w:lang w:val="en-GB"/>
+        </w:rPr>
+        <w:t xml:space="preserve">NNs </w:t>
+      </w:r>
+      <w:r>
+        <w:rPr>
+          <w:lang w:val="en-GB"/>
+        </w:rPr>
+        <w:t xml:space="preserve">are composed of layers, where every layer is a collection of neurons. </w:t>
+      </w:r>
+      <w:r>
+        <w:rPr>
+          <w:lang w:val="en-GB"/>
+        </w:rPr>
+        <w:t>The most common architecture is feed-forward</w:t>
+      </w:r>
+      <w:r>
+        <w:rPr>
+          <w:lang w:val="en-GB"/>
+        </w:rPr>
+        <w:t>. In this architecture e</w:t>
+      </w:r>
+      <w:r>
+        <w:rPr>
+          <w:lang w:val="en-GB"/>
+        </w:rPr>
+        <w:t>very layer is connected to another layer</w:t>
+      </w:r>
+      <w:r>
+        <w:rPr>
+          <w:lang w:val="en-GB"/>
+        </w:rPr>
+        <w:t>, except the output layer, which only has a incoming connection</w:t>
+      </w:r>
+      <w:r>
+        <w:rPr>
+          <w:lang w:val="en-GB"/>
+        </w:rPr>
+        <w:t>s</w:t>
+      </w:r>
+      <w:r>
+        <w:rPr>
+          <w:lang w:val="en-GB"/>
+        </w:rPr>
+        <w:t>. ANN</w:t>
+      </w:r>
+      <w:r>
+        <w:rPr>
+          <w:lang w:val="en-GB"/>
+        </w:rPr>
+        <w:t xml:space="preserve">s typically consist of three types of layers, input, output and hidden. The hidden layers of an ANN allow them to function as universal function approximators. That is to say, </w:t>
+      </w:r>
+      <w:r>
+        <w:rPr>
+          <w:lang w:val="en-GB"/>
+        </w:rPr>
+        <w:t xml:space="preserve">with the correct architecture and parameters an ANN can model any function to a small degree of error. Finding the correct architecture and parameters is </w:t>
+      </w:r>
+      <w:r>
+        <w:rPr>
+          <w:lang w:val="en-GB"/>
+        </w:rPr>
+        <w:t xml:space="preserve">a complex task with no </w:t>
+      </w:r>
+      <w:r>
+        <w:rPr>
+          <w:lang w:val="en-GB"/>
+        </w:rPr>
+        <w:t xml:space="preserve">general solution, and </w:t>
+      </w:r>
+      <w:r>
+        <w:rPr>
+          <w:lang w:val="en-GB"/>
+        </w:rPr>
+        <w:t>there are no guarantees of optimality</w:t>
+      </w:r>
+      <w:r>
+        <w:rPr>
+          <w:lang w:val="en-GB"/>
+        </w:rPr>
+        <w:t>.</w:t>
+      </w:r>
+      <w:r>
+        <w:rPr>
+          <w:lang w:val="en-GB"/>
+        </w:rPr>
+        <w:t xml:space="preserve"> </w:t>
+      </w:r>
+      <w:r>
+        <w:rPr>
+          <w:lang w:val="en-GB"/>
+        </w:rPr>
+        <w:t>Typically,</w:t>
+      </w:r>
+      <w:r>
+        <w:rPr>
+          <w:lang w:val="en-GB"/>
+        </w:rPr>
+        <w:t xml:space="preserve"> ANN’s are trained using vast amounts of data and an error update algorithm that </w:t>
+      </w:r>
+      <w:r>
+        <w:rPr>
+          <w:lang w:val="en-GB"/>
+        </w:rPr>
+        <w:t>tweaks the parameters of the network towards a more optimal solution.</w:t>
+      </w:r>
+      <w:r>
+        <w:rPr>
+          <w:lang w:val="en-GB"/>
+        </w:rPr>
+        <w:t xml:space="preserve"> Normally this algorithm is backpropagation </w:t>
+      </w:r>
+      <w:sdt>
+        <w:sdtPr>
+          <w:rPr>
+            <w:lang w:val="en-GB"/>
+          </w:rPr>
+          <w:id w:val="376136836"/>
+          <w:citation/>
+        </w:sdtPr>
+        <w:sdtContent>
+          <w:r>
+            <w:rPr>
+              <w:lang w:val="en-GB"/>
+            </w:rPr>
+            <w:fldChar w:fldCharType="begin"/>
+          </w:r>
+          <w:r>
+            <w:rPr>
+              <w:lang w:val="en-GB"/>
+            </w:rPr>
+            <w:instrText xml:space="preserve"> CITATION Dav86 \l 2057 </w:instrText>
+          </w:r>
+          <w:r>
+            <w:rPr>
+              <w:lang w:val="en-GB"/>
+            </w:rPr>
+            <w:fldChar w:fldCharType="separate"/>
+          </w:r>
+          <w:r>
+            <w:rPr>
+              <w:noProof/>
+              <w:lang w:val="en-GB"/>
+            </w:rPr>
+            <w:t>[7]</w:t>
+          </w:r>
+          <w:r>
+            <w:rPr>
+              <w:lang w:val="en-GB"/>
+            </w:rPr>
+            <w:fldChar w:fldCharType="end"/>
+          </w:r>
+        </w:sdtContent>
+      </w:sdt>
+      <w:r>
+        <w:rPr>
+          <w:lang w:val="en-GB"/>
+        </w:rPr>
+        <w:t>.</w:t>
+      </w:r>
+    </w:p>
+    <w:p>
+      <w:pPr>
+        <w:rPr>
+          <w:lang w:val="en-GB"/>
+        </w:rPr>
+      </w:pPr>
+    </w:p>
+    <w:p>
+      <w:pPr>
+        <w:rPr>
+          <w:lang w:val="en-GB"/>
+        </w:rPr>
+      </w:pPr>
+      <w:r>
+        <w:rPr>
+          <w:lang w:val="en-GB"/>
+        </w:rPr>
+        <w:t xml:space="preserve">There are many architectures other than feed-forward networks, such as Recurrent Neural Networks (RNNs), transformers and self-organising maps. The architecture used for this project is </w:t>
+      </w:r>
+      <w:r>
+        <w:rPr>
+          <w:lang w:val="en-GB"/>
+        </w:rPr>
+        <w:t>Convolutional neural networks (CNNs)</w:t>
+      </w:r>
+      <w:r>
+        <w:rPr>
+          <w:lang w:val="en-GB"/>
+        </w:rPr>
+        <w:t>.</w:t>
+      </w:r>
+    </w:p>
+    <w:p>
+      <w:pPr>
+        <w:rPr>
+          <w:lang w:val="en-GB"/>
+        </w:rPr>
+      </w:pPr>
+    </w:p>
+    <w:p>
+      <w:pPr>
+        <w:rPr>
+          <w:lang w:val="en-GB"/>
+        </w:rPr>
+      </w:pPr>
+      <m:oMathPara>
+        <m:oMath>
+          <m:r>
+            <w:rPr>
+              <w:rFonts w:ascii="Cambria Math" w:hAnsi="Cambria Math"/>
+              <w:lang w:val="en-GB"/>
+            </w:rPr>
+            <m:t>y</m:t>
+          </m:r>
+          <m:d>
+            <m:dPr>
+              <m:begChr m:val="["/>
+              <m:endChr m:val="]"/>
+              <m:ctrlPr>
+                <w:rPr>
+                  <w:rFonts w:ascii="Cambria Math" w:hAnsi="Cambria Math"/>
+                  <w:i/>
+                  <w:lang w:val="en-GB"/>
+                </w:rPr>
+              </m:ctrlPr>
+            </m:dPr>
+            <m:e>
+              <m:r>
+                <w:rPr>
+                  <w:rFonts w:ascii="Cambria Math" w:hAnsi="Cambria Math"/>
+                  <w:lang w:val="en-GB"/>
+                </w:rPr>
+                <m:t>k,l</m:t>
+              </m:r>
+            </m:e>
+          </m:d>
+          <m:r>
+            <w:rPr>
+              <w:rFonts w:ascii="Cambria Math" w:hAnsi="Cambria Math"/>
+              <w:lang w:val="en-GB"/>
+            </w:rPr>
+            <m:t>=</m:t>
+          </m:r>
+          <m:nary>
+            <m:naryPr>
+              <m:chr m:val="∑"/>
+              <m:limLoc m:val="undOvr"/>
+              <m:supHide m:val="1"/>
+              <m:ctrlPr>
+                <w:rPr>
+                  <w:rFonts w:ascii="Cambria Math" w:hAnsi="Cambria Math"/>
+                  <w:i/>
+                  <w:lang w:val="en-GB"/>
+                </w:rPr>
+              </m:ctrlPr>
+            </m:naryPr>
+            <m:sub>
+              <m:r>
+                <w:rPr>
+                  <w:rFonts w:ascii="Cambria Math" w:hAnsi="Cambria Math"/>
+                  <w:lang w:val="en-GB"/>
+                </w:rPr>
+                <m:t>n</m:t>
+              </m:r>
+            </m:sub>
+            <m:sup/>
+            <m:e>
+              <m:nary>
+                <m:naryPr>
+                  <m:chr m:val="∑"/>
+                  <m:limLoc m:val="undOvr"/>
+                  <m:supHide m:val="1"/>
+                  <m:ctrlPr>
+                    <w:rPr>
+                      <w:rFonts w:ascii="Cambria Math" w:hAnsi="Cambria Math"/>
+                      <w:i/>
+                      <w:lang w:val="en-GB"/>
+                    </w:rPr>
+                  </m:ctrlPr>
+                </m:naryPr>
+                <m:sub>
+                  <m:r>
+                    <w:rPr>
+                      <w:rFonts w:ascii="Cambria Math" w:hAnsi="Cambria Math"/>
+                      <w:lang w:val="en-GB"/>
+                    </w:rPr>
+                    <m:t>m</m:t>
+                  </m:r>
+                </m:sub>
+                <m:sup/>
+                <m:e>
+                  <m:r>
+                    <w:rPr>
+                      <w:rFonts w:ascii="Cambria Math" w:hAnsi="Cambria Math"/>
+                      <w:lang w:val="en-GB"/>
+                    </w:rPr>
+                    <m:t>x[n,m]∙h[k-n,l-m]</m:t>
+                  </m:r>
+                </m:e>
+              </m:nary>
+            </m:e>
+          </m:nary>
+          <m:r>
+            <w:rPr>
+              <w:rFonts w:ascii="Cambria Math" w:hAnsi="Cambria Math"/>
+              <w:lang w:val="en-GB"/>
+            </w:rPr>
+            <m:t>=</m:t>
+          </m:r>
+          <m:r>
+            <w:rPr>
+              <w:rFonts w:ascii="Cambria Math" w:hAnsi="Cambria Math"/>
+              <w:lang w:val="en-GB"/>
+            </w:rPr>
+            <m:t>x</m:t>
+          </m:r>
+          <m:d>
+            <m:dPr>
+              <m:begChr m:val="["/>
+              <m:endChr m:val="]"/>
+              <m:ctrlPr>
+                <w:rPr>
+                  <w:rFonts w:ascii="Cambria Math" w:hAnsi="Cambria Math"/>
+                  <w:i/>
+                  <w:lang w:val="en-GB"/>
+                </w:rPr>
+              </m:ctrlPr>
+            </m:dPr>
+            <m:e>
+              <m:r>
+                <w:rPr>
+                  <w:rFonts w:ascii="Cambria Math" w:hAnsi="Cambria Math"/>
+                  <w:lang w:val="en-GB"/>
+                </w:rPr>
+                <m:t>k,l</m:t>
+              </m:r>
+            </m:e>
+          </m:d>
+          <m:r>
+            <w:rPr>
+              <w:rFonts w:ascii="Cambria Math" w:hAnsi="Cambria Math"/>
+              <w:lang w:val="en-GB"/>
+            </w:rPr>
+            <m:t>*h[k,l]</m:t>
+          </m:r>
+        </m:oMath>
+      </m:oMathPara>
+    </w:p>
+    <w:p>
+      <w:pPr>
+        <w:rPr>
+          <w:lang w:val="en-GB"/>
+        </w:rPr>
+      </w:pPr>
+    </w:p>
+    <w:p>
+      <w:pPr>
+        <w:rPr>
+          <w:lang w:val="en-GB"/>
+        </w:rPr>
+      </w:pPr>
+      <w:r>
+        <w:rPr>
+          <w:lang w:val="en-GB"/>
+        </w:rPr>
+        <w:t>CNNs</w:t>
+      </w:r>
+      <w:r>
+        <w:rPr>
+          <w:lang w:val="en-GB"/>
+        </w:rPr>
+        <w:t xml:space="preserve"> </w:t>
+      </w:r>
+      <w:r>
+        <w:rPr>
+          <w:lang w:val="en-GB"/>
+        </w:rPr>
+        <w:t>are a commonly used architecture in computer vision</w:t>
+      </w:r>
+      <w:r>
+        <w:rPr>
+          <w:lang w:val="en-GB"/>
+        </w:rPr>
+        <w:t>. Popularised by</w:t>
+      </w:r>
+      <w:r>
+        <w:rPr>
+          <w:lang w:val="en-GB"/>
+        </w:rPr>
+        <w:t xml:space="preserve"> </w:t>
+      </w:r>
+      <w:r>
+        <w:rPr>
+          <w:lang w:val="en-GB"/>
+        </w:rPr>
+        <w:t>Kunihiko Fukushima</w:t>
+      </w:r>
+      <w:r>
+        <w:rPr>
+          <w:lang w:val="en-GB"/>
+        </w:rPr>
+        <w:t xml:space="preserve"> </w:t>
+      </w:r>
+      <w:sdt>
+        <w:sdtPr>
+          <w:rPr>
+            <w:lang w:val="en-GB"/>
+          </w:rPr>
+          <w:id w:val="1011644650"/>
+          <w:citation/>
+        </w:sdtPr>
+        <w:sdtContent>
+          <w:r>
+            <w:rPr>
+              <w:lang w:val="en-GB"/>
+            </w:rPr>
+            <w:fldChar w:fldCharType="begin"/>
+          </w:r>
+          <w:r>
+            <w:rPr>
+              <w:lang w:val="en-GB"/>
+            </w:rPr>
+            <w:instrText xml:space="preserve"> CITATION Fuk80 \l 2057 </w:instrText>
+          </w:r>
+          <w:r>
+            <w:rPr>
+              <w:lang w:val="en-GB"/>
+            </w:rPr>
+            <w:fldChar w:fldCharType="separate"/>
+          </w:r>
+          <w:r>
+            <w:rPr>
+              <w:noProof/>
+              <w:lang w:val="en-GB"/>
+            </w:rPr>
+            <w:t>[7]</w:t>
+          </w:r>
+          <w:r>
+            <w:rPr>
+              <w:lang w:val="en-GB"/>
+            </w:rPr>
+            <w:fldChar w:fldCharType="end"/>
+          </w:r>
+        </w:sdtContent>
+      </w:sdt>
+      <w:r>
+        <w:rPr>
+          <w:lang w:val="en-GB"/>
+        </w:rPr>
+        <w:t xml:space="preserve"> and</w:t>
+      </w:r>
+      <w:r>
+        <w:rPr>
+          <w:lang w:val="en-GB"/>
+        </w:rPr>
+        <w:t xml:space="preserve"> Yann LeCun </w:t>
+      </w:r>
+      <w:sdt>
+        <w:sdtPr>
+          <w:rPr>
+            <w:lang w:val="en-GB"/>
+          </w:rPr>
+          <w:id w:val="1581557336"/>
+          <w:citation/>
+        </w:sdtPr>
+        <w:sdtContent>
+          <w:r>
+            <w:rPr>
+              <w:lang w:val="en-GB"/>
+            </w:rPr>
+            <w:fldChar w:fldCharType="begin"/>
+          </w:r>
+          <w:r>
+            <w:rPr>
+              <w:lang w:val="en-GB"/>
+            </w:rPr>
+            <w:instrText xml:space="preserve"> CITATION YLe89 \l 2057 </w:instrText>
+          </w:r>
+          <w:r>
+            <w:rPr>
+              <w:lang w:val="en-GB"/>
+            </w:rPr>
+            <w:fldChar w:fldCharType="separate"/>
+          </w:r>
+          <w:r>
+            <w:rPr>
+              <w:noProof/>
+              <w:lang w:val="en-GB"/>
+            </w:rPr>
+            <w:t>[8]</w:t>
+          </w:r>
+          <w:r>
+            <w:rPr>
+              <w:lang w:val="en-GB"/>
+            </w:rPr>
+            <w:fldChar w:fldCharType="end"/>
+          </w:r>
+        </w:sdtContent>
+      </w:sdt>
+      <w:r>
+        <w:rPr>
+          <w:lang w:val="en-GB"/>
+        </w:rPr>
+        <w:t xml:space="preserve"> </w:t>
+      </w:r>
+      <w:r>
+        <w:rPr>
+          <w:lang w:val="en-GB"/>
+        </w:rPr>
+        <w:t>between 1980-1990</w:t>
+      </w:r>
+      <w:r>
+        <w:rPr>
+          <w:lang w:val="en-GB"/>
+        </w:rPr>
+        <w:t>,</w:t>
+      </w:r>
+      <w:r>
+        <w:rPr>
+          <w:lang w:val="en-GB"/>
+        </w:rPr>
+        <w:t xml:space="preserve"> CNNs </w:t>
+      </w:r>
+      <w:r>
+        <w:rPr>
+          <w:lang w:val="en-GB"/>
+        </w:rPr>
+        <w:t xml:space="preserve">have a </w:t>
+      </w:r>
+      <w:r>
+        <w:rPr>
+          <w:lang w:val="en-GB"/>
+        </w:rPr>
+        <w:t>number of desirable qualities for computer vision tasks</w:t>
+      </w:r>
+      <w:r>
+        <w:rPr>
+          <w:lang w:val="en-GB"/>
+        </w:rPr>
+        <w:t xml:space="preserve">. CNN’s work using convolutional filters, which </w:t>
+      </w:r>
+      <w:r>
+        <w:rPr>
+          <w:lang w:val="en-GB"/>
+        </w:rPr>
+        <w:t>are 2D matrices, or kernels, that slide over the image</w:t>
+      </w:r>
+      <w:r>
+        <w:rPr>
+          <w:lang w:val="en-GB"/>
+        </w:rPr>
+        <w:t xml:space="preserve"> and extract features. At every position a convolution between the kernel and the image is calculated. Multiple kernels can be </w:t>
+      </w:r>
+      <w:r>
+        <w:rPr>
+          <w:lang w:val="en-GB"/>
+        </w:rPr>
+        <w:t>used to generate deep feature maps</w:t>
+      </w:r>
+      <w:r>
+        <w:rPr>
+          <w:lang w:val="en-GB"/>
+        </w:rPr>
+        <w:t>, and the</w:t>
+      </w:r>
+      <w:r>
+        <w:rPr>
+          <w:lang w:val="en-GB"/>
+        </w:rPr>
+        <w:t xml:space="preserve"> kernel</w:t>
+      </w:r>
+      <w:r>
+        <w:rPr>
+          <w:lang w:val="en-GB"/>
+        </w:rPr>
+        <w:t>s</w:t>
+      </w:r>
+      <w:r>
+        <w:rPr>
+          <w:lang w:val="en-GB"/>
+        </w:rPr>
+        <w:t xml:space="preserve"> </w:t>
+      </w:r>
+      <w:r>
+        <w:rPr>
+          <w:lang w:val="en-GB"/>
+        </w:rPr>
+        <w:t>can have any size</w:t>
+      </w:r>
+      <w:r>
+        <w:rPr>
+          <w:lang w:val="en-GB"/>
+        </w:rPr>
+        <w:t xml:space="preserve">. The size of the steps taken </w:t>
+      </w:r>
+      <w:r>
+        <w:rPr>
+          <w:lang w:val="en-GB"/>
+        </w:rPr>
+        <w:t xml:space="preserve">when sliding the kernel over an image is called the stride. A stride of 2 means that a pixel is skipped with every step. </w:t>
+      </w:r>
+    </w:p>
+    <w:p>
+      <w:pPr>
+        <w:rPr>
+          <w:lang w:val="en-GB"/>
+        </w:rPr>
+      </w:pPr>
+      <w:sdt>
+        <w:sdtPr>
+          <w:rPr>
+            <w:rFonts w:ascii="Cambria Math" w:hAnsi="Cambria Math"/>
+            <w:i/>
+            <w:lang w:val="en-GB"/>
+          </w:rPr>
+          <w:id w:val="-357036912"/>
+          <w:placeholder>
+            <w:docPart w:val="DefaultPlaceholder_2098659788"/>
+          </w:placeholder>
+          <w:temporary/>
+          <w:showingPlcHdr/>
+          <w:equation/>
+        </w:sdtPr>
+        <w:sdtContent>
+          <m:oMathPara>
+            <m:oMath>
+              <m:r>
+                <w:rPr>
+                  <w:rStyle w:val="PlaceholderText"/>
+                  <w:rFonts w:ascii="Cambria Math" w:hAnsi="Cambria Math"/>
+                </w:rPr>
+                <m:t>Type equation here.</m:t>
+              </m:r>
+            </m:oMath>
+          </m:oMathPara>
+        </w:sdtContent>
+      </w:sdt>
+    </w:p>
+    <w:p>
+      <w:pPr>
+        <w:pStyle w:val="Heading4"/>
+      </w:pPr>
+      <w:r>
         <w:t>Wavelets</w:t>
       </w:r>
     </w:p>
@@ -6583,6 +7594,12 @@
         <w:rPr>
           <w:lang w:val="en-GB"/>
         </w:rPr>
+        <w:t>i</w:t>
+      </w:r>
+      <w:r>
+        <w:rPr>
+          <w:lang w:val="en-GB"/>
+        </w:rPr>
         <w:t xml:space="preserve">mage representation is </w:t>
       </w:r>
       <w:r>
@@ -6677,6 +7694,7 @@
         <w:rPr>
           <w:lang w:val="en-GB"/>
         </w:rPr>
+        <w:lastRenderedPageBreak/>
         <w:t xml:space="preserve">Wavelets transforms are similar to </w:t>
       </w:r>
       <w:r>
@@ -7450,7 +8468,7 @@
                                 <w:szCs w:val="24"/>
                               </w:rPr>
                             </w:pPr>
-                            <w:bookmarkStart w:id="16" w:name="_Toc101124842"/>
+                            <w:bookmarkStart w:id="16" w:name="_Toc101128378"/>
                             <w:r>
                               <w:t xml:space="preserve">Figure </w:t>
                             </w:r>
@@ -7511,7 +8529,7 @@
                           <w:szCs w:val="24"/>
                         </w:rPr>
                       </w:pPr>
-                      <w:bookmarkStart w:id="17" w:name="_Toc101124842"/>
+                      <w:bookmarkStart w:id="17" w:name="_Toc101128378"/>
                       <w:r>
                         <w:t xml:space="preserve">Figure </w:t>
                       </w:r>
@@ -8914,15 +9932,14 @@
         <w:pStyle w:val="Heading3"/>
         <w:jc w:val="left"/>
       </w:pPr>
-      <w:bookmarkStart w:id="18" w:name="_Toc100929383"/>
-      <w:r>
-        <w:lastRenderedPageBreak/>
+      <w:bookmarkStart w:id="18" w:name="_Toc101128393"/>
+      <w:r>
         <w:t>Architectures</w:t>
       </w:r>
+      <w:r>
+        <w:t xml:space="preserve"> for Segmentation</w:t>
+      </w:r>
       <w:bookmarkEnd w:id="18"/>
-      <w:r>
-        <w:t xml:space="preserve"> for Segmentation</w:t>
-      </w:r>
     </w:p>
     <w:p>
       <w:pPr>
@@ -9128,6 +10145,7 @@
         <w:rPr>
           <w:lang w:val="en-GB"/>
         </w:rPr>
+        <w:lastRenderedPageBreak/>
         <w:t>The PCWN arc</w:t>
       </w:r>
       <w:r>
@@ -9146,7 +10164,19 @@
         <w:rPr>
           <w:lang w:val="en-GB"/>
         </w:rPr>
-        <w:t xml:space="preserve">is a hybrid of convolutional neural networks (CNNs) and </w:t>
+        <w:t xml:space="preserve">is a hybrid of </w:t>
+      </w:r>
+      <w:r>
+        <w:rPr>
+          <w:lang w:val="en-GB"/>
+        </w:rPr>
+        <w:t xml:space="preserve">CNNs </w:t>
+      </w:r>
+      <w:r>
+        <w:rPr>
+          <w:lang w:val="en-GB"/>
+        </w:rPr>
+        <w:t xml:space="preserve">and </w:t>
       </w:r>
       <w:r>
         <w:rPr>
@@ -11068,7 +12098,6 @@
             <w:rFonts w:ascii="Cambria Math" w:hAnsi="Cambria Math"/>
             <w:lang w:val="en-GB"/>
           </w:rPr>
-          <w:lastRenderedPageBreak/>
           <m:t>A</m:t>
         </m:r>
       </m:oMath>
@@ -11222,6 +12251,7 @@
         <w:pStyle w:val="Heading5"/>
       </w:pPr>
       <w:r>
+        <w:lastRenderedPageBreak/>
         <w:t>Fully connected method</w:t>
       </w:r>
     </w:p>
@@ -11300,7 +12330,7 @@
           <w:lang w:val="en-GB"/>
         </w:rPr>
       </w:pPr>
-      <w:bookmarkStart w:id="19" w:name="_Toc101124843"/>
+      <w:bookmarkStart w:id="19" w:name="_Toc101128379"/>
       <w:r>
         <w:t xml:space="preserve">Figure </w:t>
       </w:r>
@@ -11477,7 +12507,7 @@
                                 <w:szCs w:val="24"/>
                               </w:rPr>
                             </w:pPr>
-                            <w:bookmarkStart w:id="20" w:name="_Toc101124844"/>
+                            <w:bookmarkStart w:id="20" w:name="_Toc101128380"/>
                             <w:r>
                               <w:t xml:space="preserve">Figure </w:t>
                             </w:r>
@@ -11540,7 +12570,7 @@
                           <w:szCs w:val="24"/>
                         </w:rPr>
                       </w:pPr>
-                      <w:bookmarkStart w:id="21" w:name="_Toc101124844"/>
+                      <w:bookmarkStart w:id="21" w:name="_Toc101128380"/>
                       <w:r>
                         <w:t xml:space="preserve">Figure </w:t>
                       </w:r>
@@ -11756,6 +12786,7 @@
           <w:id w:val="242303330"/>
           <w:citation/>
         </w:sdtPr>
+        <w:sdtEndPr/>
         <w:sdtContent>
           <w:r>
             <w:rPr>
@@ -11816,6 +12847,7 @@
           <w:id w:val="-311023227"/>
           <w:citation/>
         </w:sdtPr>
+        <w:sdtEndPr/>
         <w:sdtContent>
           <w:r>
             <w:rPr>
@@ -11882,6 +12914,7 @@
           <w:id w:val="1940095250"/>
           <w:citation/>
         </w:sdtPr>
+        <w:sdtEndPr/>
         <w:sdtContent>
           <w:r>
             <w:rPr>
@@ -11994,7 +13027,7 @@
                                 <w:szCs w:val="24"/>
                               </w:rPr>
                             </w:pPr>
-                            <w:bookmarkStart w:id="22" w:name="_Toc101124845"/>
+                            <w:bookmarkStart w:id="22" w:name="_Toc101128381"/>
                             <w:r>
                               <w:t xml:space="preserve">Figure </w:t>
                             </w:r>
@@ -12066,7 +13099,7 @@
                           <w:szCs w:val="24"/>
                         </w:rPr>
                       </w:pPr>
-                      <w:bookmarkStart w:id="23" w:name="_Toc101124845"/>
+                      <w:bookmarkStart w:id="23" w:name="_Toc101128381"/>
                       <w:r>
                         <w:t xml:space="preserve">Figure </w:t>
                       </w:r>
@@ -13170,7 +14203,7 @@
                                 <w:szCs w:val="24"/>
                               </w:rPr>
                             </w:pPr>
-                            <w:bookmarkStart w:id="24" w:name="_Toc101124846"/>
+                            <w:bookmarkStart w:id="24" w:name="_Toc101128382"/>
                             <w:r>
                               <w:t xml:space="preserve">Figure </w:t>
                             </w:r>
@@ -13230,7 +14263,7 @@
                           <w:szCs w:val="24"/>
                         </w:rPr>
                       </w:pPr>
-                      <w:bookmarkStart w:id="25" w:name="_Toc101124846"/>
+                      <w:bookmarkStart w:id="25" w:name="_Toc101128382"/>
                       <w:r>
                         <w:t xml:space="preserve">Figure </w:t>
                       </w:r>
@@ -13341,7 +14374,7 @@
                                 <w:szCs w:val="24"/>
                               </w:rPr>
                             </w:pPr>
-                            <w:bookmarkStart w:id="26" w:name="_Toc101124847"/>
+                            <w:bookmarkStart w:id="26" w:name="_Toc101128383"/>
                             <w:r>
                               <w:t xml:space="preserve">Figure </w:t>
                             </w:r>
@@ -13407,7 +14440,7 @@
                           <w:szCs w:val="24"/>
                         </w:rPr>
                       </w:pPr>
-                      <w:bookmarkStart w:id="27" w:name="_Toc101124847"/>
+                      <w:bookmarkStart w:id="27" w:name="_Toc101128383"/>
                       <w:r>
                         <w:t xml:space="preserve">Figure </w:t>
                       </w:r>
@@ -13536,7 +14569,7 @@
         <w:pStyle w:val="Heading3"/>
         <w:jc w:val="left"/>
       </w:pPr>
-      <w:bookmarkStart w:id="28" w:name="_Toc100929384"/>
+      <w:bookmarkStart w:id="28" w:name="_Toc101128394"/>
       <w:r>
         <w:t>Research Questions</w:t>
       </w:r>
@@ -13919,11 +14952,11 @@
         <w:pStyle w:val="Heading2"/>
         <w:jc w:val="left"/>
       </w:pPr>
-      <w:bookmarkStart w:id="29" w:name="_Toc100929385"/>
+      <w:bookmarkStart w:id="29" w:name="_Toc101128395"/>
       <w:r>
         <w:t>Process</w:t>
       </w:r>
-      <w:bookmarkEnd w:id="15"/>
+      <w:bookmarkEnd w:id="14"/>
       <w:bookmarkEnd w:id="29"/>
       <w:r>
         <w:t xml:space="preserve"> </w:t>
@@ -14017,8 +15050,8 @@
         </w:rPr>
       </w:pPr>
       <w:bookmarkStart w:id="30" w:name="_Toc96938603"/>
-      <w:bookmarkStart w:id="31" w:name="_Toc100929386"/>
-      <w:bookmarkEnd w:id="10"/>
+      <w:bookmarkStart w:id="31" w:name="_Toc101128396"/>
+      <w:bookmarkEnd w:id="9"/>
       <w:r>
         <w:rPr>
           <w:lang w:val="en-GB"/>
@@ -14157,7 +15190,7 @@
       </w:pPr>
       <w:bookmarkStart w:id="33" w:name="_Toc222978602"/>
       <w:bookmarkStart w:id="34" w:name="_Toc96938604"/>
-      <w:bookmarkStart w:id="35" w:name="_Toc100929387"/>
+      <w:bookmarkStart w:id="35" w:name="_Toc101128397"/>
       <w:r>
         <w:rPr>
           <w:lang w:val="en-GB"/>
@@ -14237,7 +15270,7 @@
         <w:jc w:val="left"/>
       </w:pPr>
       <w:bookmarkStart w:id="37" w:name="_Toc96938605"/>
-      <w:bookmarkStart w:id="38" w:name="_Toc100929388"/>
+      <w:bookmarkStart w:id="38" w:name="_Toc101128398"/>
       <w:r>
         <w:t>Design</w:t>
       </w:r>
@@ -14391,7 +15424,7 @@
         </w:rPr>
       </w:pPr>
       <w:bookmarkStart w:id="39" w:name="_Toc96938606"/>
-      <w:bookmarkStart w:id="40" w:name="_Toc100929389"/>
+      <w:bookmarkStart w:id="40" w:name="_Toc101128399"/>
       <w:r>
         <w:rPr>
           <w:lang w:val="en-GB"/>
@@ -14418,7 +15451,7 @@
         </w:rPr>
       </w:pPr>
       <w:bookmarkStart w:id="41" w:name="_Toc96938607"/>
-      <w:bookmarkStart w:id="42" w:name="_Toc100929390"/>
+      <w:bookmarkStart w:id="42" w:name="_Toc101128400"/>
       <w:r>
         <w:rPr>
           <w:lang w:val="en-GB"/>
@@ -14462,7 +15495,7 @@
         </w:rPr>
       </w:pPr>
       <w:bookmarkStart w:id="43" w:name="_Toc96938608"/>
-      <w:bookmarkStart w:id="44" w:name="_Toc100929391"/>
+      <w:bookmarkStart w:id="44" w:name="_Toc101128401"/>
       <w:r>
         <w:rPr>
           <w:lang w:val="en-GB"/>
@@ -14490,7 +15523,7 @@
         </w:rPr>
       </w:pPr>
       <w:bookmarkStart w:id="45" w:name="_Toc96938609"/>
-      <w:bookmarkStart w:id="46" w:name="_Toc100929392"/>
+      <w:bookmarkStart w:id="46" w:name="_Toc101128402"/>
       <w:r>
         <w:rPr>
           <w:lang w:val="en-GB"/>
@@ -14514,7 +15547,7 @@
         <w:jc w:val="left"/>
       </w:pPr>
       <w:bookmarkStart w:id="47" w:name="_Toc96938610"/>
-      <w:bookmarkStart w:id="48" w:name="_Toc100929393"/>
+      <w:bookmarkStart w:id="48" w:name="_Toc101128403"/>
       <w:r>
         <w:t>Implementation</w:t>
       </w:r>
@@ -14620,7 +15653,7 @@
       </w:pPr>
       <w:bookmarkStart w:id="49" w:name="_Toc222978603"/>
       <w:bookmarkStart w:id="50" w:name="_Toc96938611"/>
-      <w:bookmarkStart w:id="51" w:name="_Toc100929394"/>
+      <w:bookmarkStart w:id="51" w:name="_Toc101128404"/>
       <w:r>
         <w:t>Testing</w:t>
       </w:r>
@@ -14814,7 +15847,7 @@
       </w:pPr>
       <w:bookmarkStart w:id="52" w:name="_Toc222978604"/>
       <w:bookmarkStart w:id="53" w:name="_Toc96938612"/>
-      <w:bookmarkStart w:id="54" w:name="_Toc100929395"/>
+      <w:bookmarkStart w:id="54" w:name="_Toc101128405"/>
       <w:r>
         <w:lastRenderedPageBreak/>
         <w:t>Overall Approach to Testing</w:t>
@@ -14841,7 +15874,7 @@
       </w:pPr>
       <w:bookmarkStart w:id="55" w:name="_Toc222978605"/>
       <w:bookmarkStart w:id="56" w:name="_Toc96938613"/>
-      <w:bookmarkStart w:id="57" w:name="_Toc100929396"/>
+      <w:bookmarkStart w:id="57" w:name="_Toc101128406"/>
       <w:r>
         <w:t>Automated Testing</w:t>
       </w:r>
@@ -14952,7 +15985,7 @@
       </w:pPr>
       <w:bookmarkStart w:id="62" w:name="_Toc222978610"/>
       <w:bookmarkStart w:id="63" w:name="_Toc96938614"/>
-      <w:bookmarkStart w:id="64" w:name="_Toc100929397"/>
+      <w:bookmarkStart w:id="64" w:name="_Toc101128407"/>
       <w:r>
         <w:t>Integration Testing</w:t>
       </w:r>
@@ -14970,7 +16003,7 @@
       </w:pPr>
       <w:bookmarkStart w:id="65" w:name="_Toc222978611"/>
       <w:bookmarkStart w:id="66" w:name="_Toc96938615"/>
-      <w:bookmarkStart w:id="67" w:name="_Toc100929398"/>
+      <w:bookmarkStart w:id="67" w:name="_Toc101128408"/>
       <w:r>
         <w:t>User Testing</w:t>
       </w:r>
@@ -15009,7 +16042,7 @@
         </w:rPr>
       </w:pPr>
       <w:bookmarkStart w:id="68" w:name="_Toc96938616"/>
-      <w:bookmarkStart w:id="69" w:name="_Toc100929399"/>
+      <w:bookmarkStart w:id="69" w:name="_Toc101128409"/>
       <w:r>
         <w:rPr>
           <w:lang w:val="en-GB"/>
@@ -15154,10 +16187,10 @@
       <w:pPr>
         <w:pStyle w:val="Heading2"/>
       </w:pPr>
-      <w:bookmarkStart w:id="70" w:name="_Toc100929400"/>
-      <w:bookmarkStart w:id="71" w:name="_Toc192777716"/>
-      <w:bookmarkStart w:id="72" w:name="_Toc222978612"/>
-      <w:bookmarkStart w:id="73" w:name="_Toc96938617"/>
+      <w:bookmarkStart w:id="70" w:name="_Toc192777716"/>
+      <w:bookmarkStart w:id="71" w:name="_Toc222978612"/>
+      <w:bookmarkStart w:id="72" w:name="_Toc96938617"/>
+      <w:bookmarkStart w:id="73" w:name="_Toc101128410"/>
       <w:r>
         <w:lastRenderedPageBreak/>
         <w:t>Issues</w:t>
@@ -15165,13 +16198,13 @@
       <w:r>
         <w:t xml:space="preserve"> with experiments</w:t>
       </w:r>
-      <w:bookmarkEnd w:id="70"/>
+      <w:bookmarkEnd w:id="73"/>
     </w:p>
     <w:p>
       <w:pPr>
         <w:pStyle w:val="Heading3"/>
       </w:pPr>
-      <w:bookmarkStart w:id="74" w:name="_Toc100929401"/>
+      <w:bookmarkStart w:id="74" w:name="_Toc101128411"/>
       <w:r>
         <w:t>Memory errors</w:t>
       </w:r>
@@ -15369,13 +16402,14 @@
       <w:pPr>
         <w:pStyle w:val="Heading2"/>
       </w:pPr>
-      <w:bookmarkStart w:id="75" w:name="_Toc100929402"/>
+      <w:bookmarkStart w:id="75" w:name="_Toc101128412"/>
       <w:r>
         <w:t>Experimental Results</w:t>
       </w:r>
       <w:r>
         <w:t>: Determining best parameters for segmentation</w:t>
       </w:r>
+      <w:bookmarkEnd w:id="75"/>
       <w:r>
         <w:t xml:space="preserve"> </w:t>
       </w:r>
@@ -15384,10 +16418,11 @@
       <w:pPr>
         <w:pStyle w:val="Heading3"/>
       </w:pPr>
+      <w:bookmarkStart w:id="76" w:name="_Toc101128413"/>
       <w:r>
         <w:t>Convolutional Network approach</w:t>
       </w:r>
-      <w:bookmarkEnd w:id="75"/>
+      <w:bookmarkEnd w:id="76"/>
     </w:p>
     <w:p>
       <w:pPr>
@@ -18686,13 +19721,14 @@
       <w:pPr>
         <w:pStyle w:val="Heading2"/>
       </w:pPr>
-      <w:bookmarkStart w:id="76" w:name="_Toc100929403"/>
+      <w:bookmarkStart w:id="77" w:name="_Toc101128414"/>
       <w:r>
         <w:t xml:space="preserve">Experimental Results: </w:t>
       </w:r>
       <w:r>
         <w:t>Convolutional vs Connected PCWN</w:t>
       </w:r>
+      <w:bookmarkEnd w:id="77"/>
     </w:p>
     <w:p>
       <w:pPr>
@@ -18705,12 +19741,14 @@
       <w:pPr>
         <w:pStyle w:val="Heading2"/>
       </w:pPr>
+      <w:bookmarkStart w:id="78" w:name="_Toc101128415"/>
       <w:r>
         <w:t xml:space="preserve">Experimental Results: </w:t>
       </w:r>
       <w:r>
         <w:t>Connected PCWN vs U-net</w:t>
       </w:r>
+      <w:bookmarkEnd w:id="78"/>
     </w:p>
     <w:p>
       <w:pPr>
@@ -18720,6 +19758,7 @@
           <w:lang w:val="en-GB"/>
         </w:rPr>
       </w:pPr>
+      <w:bookmarkStart w:id="79" w:name="_Toc101128416"/>
       <w:r>
         <w:rPr>
           <w:lang w:val="en-GB"/>
@@ -18732,10 +19771,10 @@
         </w:rPr>
         <w:t>Evaluation</w:t>
       </w:r>
+      <w:bookmarkEnd w:id="70"/>
       <w:bookmarkEnd w:id="71"/>
       <w:bookmarkEnd w:id="72"/>
-      <w:bookmarkEnd w:id="73"/>
-      <w:bookmarkEnd w:id="76"/>
+      <w:bookmarkEnd w:id="79"/>
     </w:p>
     <w:p>
       <w:pPr>
@@ -19026,7 +20065,7 @@
         <w:br w:type="page"/>
       </w:r>
     </w:p>
-    <w:bookmarkStart w:id="77" w:name="_Toc100929404" w:displacedByCustomXml="next"/>
+    <w:bookmarkStart w:id="80" w:name="_Toc101128417" w:displacedByCustomXml="next"/>
     <w:sdt>
       <w:sdtPr>
         <w:rPr>
@@ -19052,7 +20091,7 @@
           <w:r>
             <w:t>References</w:t>
           </w:r>
-          <w:bookmarkEnd w:id="77"/>
+          <w:bookmarkEnd w:id="80"/>
         </w:p>
         <w:sdt>
           <w:sdtPr>
@@ -19831,7 +20870,7 @@
           <w:lang w:val="en-GB"/>
         </w:rPr>
       </w:pPr>
-      <w:bookmarkStart w:id="78" w:name="_Toc192777717"/>
+      <w:bookmarkStart w:id="81" w:name="_Toc192777717"/>
       <w:r>
         <w:rPr>
           <w:lang w:val="en-GB"/>
@@ -19847,9 +20886,9 @@
           <w:lang w:val="en-GB"/>
         </w:rPr>
       </w:pPr>
-      <w:bookmarkStart w:id="79" w:name="_Toc222978613"/>
-      <w:bookmarkStart w:id="80" w:name="_Toc96938619"/>
-      <w:bookmarkStart w:id="81" w:name="_Toc100929405"/>
+      <w:bookmarkStart w:id="82" w:name="_Toc222978613"/>
+      <w:bookmarkStart w:id="83" w:name="_Toc96938619"/>
+      <w:bookmarkStart w:id="84" w:name="_Toc101128418"/>
       <w:r>
         <w:rPr>
           <w:lang w:val="en-GB"/>
@@ -19857,10 +20896,10 @@
         <w:lastRenderedPageBreak/>
         <w:t>Appendices</w:t>
       </w:r>
-      <w:bookmarkEnd w:id="78"/>
-      <w:bookmarkEnd w:id="79"/>
-      <w:bookmarkEnd w:id="80"/>
       <w:bookmarkEnd w:id="81"/>
+      <w:bookmarkEnd w:id="82"/>
+      <w:bookmarkEnd w:id="83"/>
+      <w:bookmarkEnd w:id="84"/>
     </w:p>
     <w:p>
       <w:pPr>
@@ -20236,9 +21275,9 @@
         <w:pStyle w:val="AppendixSection"/>
         <w:jc w:val="left"/>
       </w:pPr>
-      <w:bookmarkStart w:id="82" w:name="_Toc222978614"/>
-      <w:bookmarkStart w:id="83" w:name="_Toc96938620"/>
-      <w:bookmarkStart w:id="84" w:name="_Toc100929406"/>
+      <w:bookmarkStart w:id="85" w:name="_Toc222978614"/>
+      <w:bookmarkStart w:id="86" w:name="_Toc96938620"/>
+      <w:bookmarkStart w:id="87" w:name="_Toc101128419"/>
       <w:r>
         <w:lastRenderedPageBreak/>
         <w:t>Thi</w:t>
@@ -20255,9 +21294,9 @@
       <w:r>
         <w:t xml:space="preserve"> and Libraries</w:t>
       </w:r>
-      <w:bookmarkEnd w:id="82"/>
-      <w:bookmarkEnd w:id="83"/>
-      <w:bookmarkEnd w:id="84"/>
+      <w:bookmarkEnd w:id="85"/>
+      <w:bookmarkEnd w:id="86"/>
+      <w:bookmarkEnd w:id="87"/>
     </w:p>
     <w:p>
       <w:pPr>
@@ -20620,16 +21659,16 @@
         <w:pStyle w:val="AppendixSection"/>
         <w:jc w:val="left"/>
       </w:pPr>
-      <w:bookmarkStart w:id="85" w:name="_Toc222978615"/>
-      <w:bookmarkStart w:id="86" w:name="_Toc96938622"/>
-      <w:bookmarkStart w:id="87" w:name="_Toc100929407"/>
+      <w:bookmarkStart w:id="88" w:name="_Toc222978615"/>
+      <w:bookmarkStart w:id="89" w:name="_Toc96938622"/>
+      <w:bookmarkStart w:id="90" w:name="_Toc101128420"/>
       <w:r>
         <w:lastRenderedPageBreak/>
         <w:t>Code Samples</w:t>
       </w:r>
-      <w:bookmarkEnd w:id="85"/>
-      <w:bookmarkEnd w:id="86"/>
-      <w:bookmarkEnd w:id="87"/>
+      <w:bookmarkEnd w:id="88"/>
+      <w:bookmarkEnd w:id="89"/>
+      <w:bookmarkEnd w:id="90"/>
     </w:p>
     <w:p>
       <w:pPr>
@@ -21002,14 +22041,27 @@
     <w:r>
       <w:t xml:space="preserve"> of </w:t>
     </w:r>
-    <w:fldSimple w:instr=" SECTIONPAGES  \* MERGEFORMAT ">
-      <w:r>
-        <w:rPr>
-          <w:noProof/>
-        </w:rPr>
-        <w:t>27</w:t>
-      </w:r>
-    </w:fldSimple>
+    <w:r>
+      <w:fldChar w:fldCharType="begin"/>
+    </w:r>
+    <w:r>
+      <w:instrText xml:space="preserve"> SECTIONPAGES  \* MERGEFORMAT </w:instrText>
+    </w:r>
+    <w:r>
+      <w:fldChar w:fldCharType="separate"/>
+    </w:r>
+    <w:r>
+      <w:rPr>
+        <w:noProof/>
+      </w:rPr>
+      <w:t>28</w:t>
+    </w:r>
+    <w:r>
+      <w:rPr>
+        <w:noProof/>
+      </w:rPr>
+      <w:fldChar w:fldCharType="end"/>
+    </w:r>
   </w:p>
 </w:ftr>
 </file>
@@ -25466,6 +26518,7 @@
     <w:rsid w:val="004569FA"/>
     <w:rsid w:val="007D338F"/>
     <w:rsid w:val="00A0459D"/>
+    <w:rsid w:val="00C13E60"/>
     <w:rsid w:val="00E81DFB"/>
   </w:rsids>
   <m:mathPr>
@@ -26340,7 +27393,7 @@
     </b:Author>
     <b:Title>Deeplab: Semantic image segmentation with deep convolutional nets, atrous convolution, and fully connected crfs</b:Title>
     <b:Year>2016</b:Year>
-    <b:RefOrder>14</b:RefOrder>
+    <b:RefOrder>17</b:RefOrder>
   </b:Source>
   <b:Source>
     <b:Tag>MHo89</b:Tag>
@@ -26361,7 +27414,7 @@
     <b:Year>1989</b:Year>
     <b:JournalName>Wavelets: Time-Frequency Methods and Phase Space</b:JournalName>
     <b:Pages>289-297</b:Pages>
-    <b:RefOrder>15</b:RefOrder>
+    <b:RefOrder>18</b:RefOrder>
   </b:Source>
   <b:Source>
     <b:Tag>Ric57</b:Tag>
@@ -26404,7 +27457,7 @@
     <b:Volume>69</b:Volume>
     <b:Issue>3</b:Issue>
     <b:BookTitle>Mathematische Annalen</b:BookTitle>
-    <b:RefOrder>7</b:RefOrder>
+    <b:RefOrder>10</b:RefOrder>
   </b:Source>
   <b:Source>
     <b:Tag>Pau01</b:Tag>
@@ -26424,7 +27477,7 @@
     <b:Title>Rapid Object Detection using a Boosted Cascade of Simple</b:Title>
     <b:Year>2001</b:Year>
     <b:ConferenceName>Computer Vision and Pattern Recognition</b:ConferenceName>
-    <b:RefOrder>8</b:RefOrder>
+    <b:RefOrder>11</b:RefOrder>
   </b:Source>
   <b:Source>
     <b:Tag>Oya18</b:Tag>
@@ -26470,7 +27523,7 @@
     <b:JournalName>IEEE Trans. Pattern Anal. Mach. Intell.</b:JournalName>
     <b:Pages>2208-2221</b:Pages>
     <b:Volume>41</b:Volume>
-    <b:RefOrder>9</b:RefOrder>
+    <b:RefOrder>12</b:RefOrder>
   </b:Source>
   <b:Source>
     <b:Tag>Ang18</b:Tag>
@@ -26493,7 +27546,7 @@
     <b:Title>Generative networks as inverse problems with scattering transforms</b:Title>
     <b:Year>2018</b:Year>
     <b:ConferenceName>ICLR</b:ConferenceName>
-    <b:RefOrder>10</b:RefOrder>
+    <b:RefOrder>13</b:RefOrder>
   </b:Source>
   <b:Source>
     <b:Tag>Ber21</b:Tag>
@@ -26556,7 +27609,7 @@
     </b:Author>
     <b:Title>Highway Networks</b:Title>
     <b:Year>2015</b:Year>
-    <b:RefOrder>11</b:RefOrder>
+    <b:RefOrder>14</b:RefOrder>
   </b:Source>
   <b:Source>
     <b:Tag>Sch97</b:Tag>
@@ -26580,7 +27633,7 @@
     <b:JournalName>Neural computation</b:JournalName>
     <b:Volume>9</b:Volume>
     <b:Issue>8</b:Issue>
-    <b:RefOrder>12</b:RefOrder>
+    <b:RefOrder>15</b:RefOrder>
   </b:Source>
   <b:Source>
     <b:Tag>Kai15</b:Tag>
@@ -26599,13 +27652,78 @@
     </b:Author>
     <b:Title>Deep Residual Learning for Image Recognition</b:Title>
     <b:Year>2015</b:Year>
-    <b:RefOrder>13</b:RefOrder>
+    <b:RefOrder>16</b:RefOrder>
+  </b:Source>
+  <b:Source>
+    <b:Tag>Fuk80</b:Tag>
+    <b:SourceType>JournalArticle</b:SourceType>
+    <b:Guid>{51E004F3-5728-4B2E-A772-4D3661999786}</b:Guid>
+    <b:Author>
+      <b:Author>
+        <b:NameList>
+          <b:Person>
+            <b:Last>Fukushima</b:Last>
+            <b:First>Kunihiko</b:First>
+          </b:Person>
+        </b:NameList>
+      </b:Author>
+    </b:Author>
+    <b:Title>Neocognitron: A Self-organizing Neural Network Model</b:Title>
+    <b:Year>1980</b:Year>
+    <b:JournalName>Biological </b:JournalName>
+    <b:Pages>193-202</b:Pages>
+    <b:Volume>36</b:Volume>
+    <b:RefOrder>8</b:RefOrder>
+  </b:Source>
+  <b:Source>
+    <b:Tag>YLe89</b:Tag>
+    <b:SourceType>Report</b:SourceType>
+    <b:Guid>{EC3DC732-3F64-4244-AED6-AF461427349F}</b:Guid>
+    <b:Author>
+      <b:Author>
+        <b:NameList>
+          <b:Person>
+            <b:Last>Y. LeCun</b:Last>
+            <b:First>B.</b:First>
+            <b:Middle>Boser, J. S. Denker, D. Henderson, R. E. Howard, W. Hubbard, L. D. Jackel</b:Middle>
+          </b:Person>
+        </b:NameList>
+      </b:Author>
+    </b:Author>
+    <b:Title>Backpropagation Applied to Handwritten Zip Code Recognition</b:Title>
+    <b:Year>1989</b:Year>
+    <b:Publisher>AT&amp;T Bell Laboratories</b:Publisher>
+    <b:City>Holmdel</b:City>
+    <b:RefOrder>9</b:RefOrder>
+  </b:Source>
+  <b:Source>
+    <b:Tag>Dav86</b:Tag>
+    <b:SourceType>JournalArticle</b:SourceType>
+    <b:Guid>{FDD4830A-4E68-4D83-ACF9-5DF550719DEA}</b:Guid>
+    <b:Author>
+      <b:Author>
+        <b:NameList>
+          <b:Person>
+            <b:Last>David E. Rumelhart</b:Last>
+            <b:First>Geoffrey</b:First>
+            <b:Middle>E. Hinton &amp; Ronald J. Williams</b:Middle>
+          </b:Person>
+        </b:NameList>
+      </b:Author>
+    </b:Author>
+    <b:Title>Learning represntations by back-propagating errors</b:Title>
+    <b:Year>1986</b:Year>
+    <b:JournalName>Nature</b:JournalName>
+    <b:Pages>523-536</b:Pages>
+    <b:Volume>323</b:Volume>
+    <b:Issue>9</b:Issue>
+    <b:RefOrder>7</b:RefOrder>
   </b:Source>
 </b:Sources>
 </file>
 
 <file path=customXml/itemProps1.xml><?xml version="1.0" encoding="utf-8"?>
-<ds:datastoreItem xmlns:ds="http://schemas.openxmlformats.org/officeDocument/2006/customXml" ds:itemID="{357B8586-1482-4515-9F88-E35206F6616C}">
+<ds:datastoreItem xmlns:ds="http://schemas.openxmlformats.org/officeDocument/2006/customXml" ds:itemID="{DD06B49D-5294-48F6-9D8A-000C49EB6560}">
   <ds:schemaRefs>
     <ds:schemaRef ds:uri="http://schemas.openxmlformats.org/officeDocument/2006/bibliography"/>
   </ds:schemaRefs>
